--- a/BT Git 2.docx
+++ b/BT Git 2.docx
@@ -7,8 +7,6 @@
         <w:jc w:val="center"/>
         <w:rPr>
           <w:rFonts w:ascii="Times New Roman" w:hAnsi="Times New Roman" w:cs="Times New Roman"/>
-          <w:b/>
-          <w:bCs/>
           <w:sz w:val="28"/>
           <w:szCs w:val="28"/>
         </w:rPr>
@@ -16,8 +14,6 @@
       <w:r>
         <w:rPr>
           <w:rFonts w:ascii="Times New Roman" w:hAnsi="Times New Roman" w:cs="Times New Roman"/>
-          <w:b/>
-          <w:bCs/>
           <w:sz w:val="28"/>
           <w:szCs w:val="28"/>
         </w:rPr>
@@ -160,24 +156,1476 @@
     <w:p>
       <w:pPr>
         <w:pStyle w:val="ListParagraph"/>
+        <w:rPr>
+          <w:rFonts w:ascii="Times New Roman" w:hAnsi="Times New Roman" w:cs="Times New Roman"/>
+          <w:sz w:val="28"/>
+          <w:szCs w:val="28"/>
+        </w:rPr>
+      </w:pPr>
+      <w:r>
+        <w:rPr>
+          <w:rFonts w:ascii="Times New Roman" w:hAnsi="Times New Roman" w:cs="Times New Roman"/>
+          <w:sz w:val="28"/>
+          <w:szCs w:val="28"/>
+        </w:rPr>
+        <w:t>Merge:</w:t>
+      </w:r>
+    </w:p>
+    <w:p>
+      <w:pPr>
+        <w:pStyle w:val="NormalWeb"/>
         <w:numPr>
           <w:ilvl w:val="0"/>
-          <w:numId w:val="1"/>
+          <w:numId w:val="5"/>
         </w:numPr>
         <w:rPr>
+          <w:sz w:val="28"/>
+          <w:szCs w:val="28"/>
+        </w:rPr>
+      </w:pPr>
+      <w:r>
+        <w:rPr>
+          <w:sz w:val="28"/>
+          <w:szCs w:val="28"/>
+        </w:rPr>
+        <w:t>L</w:t>
+      </w:r>
+      <w:r>
+        <w:rPr>
+          <w:sz w:val="28"/>
+          <w:szCs w:val="28"/>
+        </w:rPr>
+        <w:t xml:space="preserve">à cách "gộp" hai nhánh lại. Nó sẽ lấy tất cả commit từ nhánh </w:t>
+      </w:r>
+      <w:r>
+        <w:rPr>
+          <w:rStyle w:val="HTMLCode"/>
           <w:rFonts w:ascii="Times New Roman" w:hAnsi="Times New Roman" w:cs="Times New Roman"/>
           <w:sz w:val="28"/>
           <w:szCs w:val="28"/>
         </w:rPr>
-      </w:pPr>
-      <w:r>
-        <w:rPr>
+        <w:t>feature</w:t>
+      </w:r>
+      <w:r>
+        <w:rPr>
+          <w:sz w:val="28"/>
+          <w:szCs w:val="28"/>
+        </w:rPr>
+        <w:t xml:space="preserve"> và gộp chúng vào nhánh </w:t>
+      </w:r>
+      <w:r>
+        <w:rPr>
+          <w:rStyle w:val="HTMLCode"/>
           <w:rFonts w:ascii="Times New Roman" w:hAnsi="Times New Roman" w:cs="Times New Roman"/>
           <w:sz w:val="28"/>
           <w:szCs w:val="28"/>
         </w:rPr>
-        <w:t>Phân biệt pull và fetch</w:t>
-      </w:r>
+        <w:t>main</w:t>
+      </w:r>
+      <w:r>
+        <w:rPr>
+          <w:sz w:val="28"/>
+          <w:szCs w:val="28"/>
+        </w:rPr>
+        <w:t>.</w:t>
+      </w:r>
+    </w:p>
+    <w:p>
+      <w:pPr>
+        <w:pStyle w:val="NormalWeb"/>
+        <w:numPr>
+          <w:ilvl w:val="1"/>
+          <w:numId w:val="5"/>
+        </w:numPr>
+        <w:rPr>
+          <w:sz w:val="28"/>
+          <w:szCs w:val="28"/>
+        </w:rPr>
+      </w:pPr>
+      <w:r>
+        <w:rPr>
+          <w:sz w:val="28"/>
+          <w:szCs w:val="28"/>
+        </w:rPr>
+        <w:t>Nó làm gì? Nó tạo ra một commit đặc biệt gọi là "Merge Commit".</w:t>
+      </w:r>
+    </w:p>
+    <w:p>
+      <w:pPr>
+        <w:pStyle w:val="NormalWeb"/>
+        <w:numPr>
+          <w:ilvl w:val="1"/>
+          <w:numId w:val="5"/>
+        </w:numPr>
+        <w:rPr>
+          <w:sz w:val="28"/>
+          <w:szCs w:val="28"/>
+        </w:rPr>
+      </w:pPr>
+      <w:r>
+        <w:rPr>
+          <w:sz w:val="28"/>
+          <w:szCs w:val="28"/>
+        </w:rPr>
+        <w:t xml:space="preserve">Đặc điểm: Commit này có hai cha (parent): commit cuối cùng của </w:t>
+      </w:r>
+      <w:r>
+        <w:rPr>
+          <w:rStyle w:val="HTMLCode"/>
+          <w:rFonts w:ascii="Times New Roman" w:hAnsi="Times New Roman" w:cs="Times New Roman"/>
+          <w:sz w:val="28"/>
+          <w:szCs w:val="28"/>
+        </w:rPr>
+        <w:t>main</w:t>
+      </w:r>
+      <w:r>
+        <w:rPr>
+          <w:sz w:val="28"/>
+          <w:szCs w:val="28"/>
+        </w:rPr>
+        <w:t xml:space="preserve">  và commit cuối cùng của </w:t>
+      </w:r>
+      <w:r>
+        <w:rPr>
+          <w:rStyle w:val="HTMLCode"/>
+          <w:rFonts w:ascii="Times New Roman" w:hAnsi="Times New Roman" w:cs="Times New Roman"/>
+          <w:sz w:val="28"/>
+          <w:szCs w:val="28"/>
+        </w:rPr>
+        <w:t>Nhanh2</w:t>
+      </w:r>
+      <w:r>
+        <w:rPr>
+          <w:sz w:val="28"/>
+          <w:szCs w:val="28"/>
+        </w:rPr>
+        <w:t>.</w:t>
+      </w:r>
+    </w:p>
+    <w:p>
+      <w:pPr>
+        <w:pStyle w:val="NormalWeb"/>
+        <w:numPr>
+          <w:ilvl w:val="1"/>
+          <w:numId w:val="5"/>
+        </w:numPr>
+        <w:rPr>
+          <w:sz w:val="28"/>
+          <w:szCs w:val="28"/>
+        </w:rPr>
+      </w:pPr>
+      <w:r>
+        <w:rPr>
+          <w:sz w:val="28"/>
+          <w:szCs w:val="28"/>
+        </w:rPr>
+        <w:t>Tư duy: "Tôi muốn gộp lịch sử của hai nhánh lại và ghi lại hành động gộp đó."</w:t>
+      </w:r>
+    </w:p>
+    <w:p>
+      <w:pPr>
+        <w:pStyle w:val="NormalWeb"/>
+        <w:numPr>
+          <w:ilvl w:val="0"/>
+          <w:numId w:val="5"/>
+        </w:numPr>
+        <w:rPr>
+          <w:sz w:val="28"/>
+          <w:szCs w:val="28"/>
+        </w:rPr>
+      </w:pPr>
+      <w:r>
+        <w:rPr>
+          <w:sz w:val="28"/>
+          <w:szCs w:val="28"/>
+        </w:rPr>
+        <w:t>Ưu điểm:</w:t>
+      </w:r>
+    </w:p>
+    <w:p>
+      <w:pPr>
+        <w:pStyle w:val="NormalWeb"/>
+        <w:numPr>
+          <w:ilvl w:val="1"/>
+          <w:numId w:val="5"/>
+        </w:numPr>
+        <w:rPr>
+          <w:sz w:val="28"/>
+          <w:szCs w:val="28"/>
+        </w:rPr>
+      </w:pPr>
+      <w:r>
+        <w:rPr>
+          <w:sz w:val="28"/>
+          <w:szCs w:val="28"/>
+        </w:rPr>
+        <w:t>Giữ nguyên lịch sử: Đây là cách "trung thực". Nó ghi lại chính xác những gì đã xảy ra, bao gồm cả việc bạn đã code song song.</w:t>
+      </w:r>
+    </w:p>
+    <w:p>
+      <w:pPr>
+        <w:pStyle w:val="NormalWeb"/>
+        <w:numPr>
+          <w:ilvl w:val="1"/>
+          <w:numId w:val="5"/>
+        </w:numPr>
+        <w:rPr>
+          <w:sz w:val="28"/>
+          <w:szCs w:val="28"/>
+        </w:rPr>
+      </w:pPr>
+      <w:r>
+        <w:rPr>
+          <w:sz w:val="28"/>
+          <w:szCs w:val="28"/>
+        </w:rPr>
+        <w:t>An toàn: Không thay đổi (viết lại) các commit đã có.</w:t>
+      </w:r>
+    </w:p>
+    <w:p>
+      <w:pPr>
+        <w:pStyle w:val="NormalWeb"/>
+        <w:numPr>
+          <w:ilvl w:val="0"/>
+          <w:numId w:val="5"/>
+        </w:numPr>
+        <w:rPr>
+          <w:sz w:val="28"/>
+          <w:szCs w:val="28"/>
+        </w:rPr>
+      </w:pPr>
+      <w:r>
+        <w:rPr>
+          <w:sz w:val="28"/>
+          <w:szCs w:val="28"/>
+        </w:rPr>
+        <w:t>Nhược điểm:</w:t>
+      </w:r>
+    </w:p>
+    <w:p>
+      <w:pPr>
+        <w:pStyle w:val="NormalWeb"/>
+        <w:numPr>
+          <w:ilvl w:val="1"/>
+          <w:numId w:val="5"/>
+        </w:numPr>
+        <w:rPr>
+          <w:sz w:val="28"/>
+          <w:szCs w:val="28"/>
+        </w:rPr>
+      </w:pPr>
+      <w:r>
+        <w:rPr>
+          <w:sz w:val="28"/>
+          <w:szCs w:val="28"/>
+        </w:rPr>
+        <w:t>Lịch sử bị rối: Nếu team bạn merge nhiều, lịch sử Git sẽ đầy các "merge commit", trông rất lộn xộn và khó theo dõi</w:t>
+      </w:r>
+    </w:p>
+    <w:p>
+      <w:pPr>
+        <w:pStyle w:val="NormalWeb"/>
+        <w:numPr>
+          <w:ilvl w:val="0"/>
+          <w:numId w:val="5"/>
+        </w:numPr>
+        <w:rPr>
+          <w:sz w:val="28"/>
+          <w:szCs w:val="28"/>
+        </w:rPr>
+      </w:pPr>
+      <w:r>
+        <w:rPr>
+          <w:sz w:val="28"/>
+          <w:szCs w:val="28"/>
+        </w:rPr>
+        <w:t xml:space="preserve">Ví dụ minh họa: </w:t>
+      </w:r>
+    </w:p>
+    <w:p>
+      <w:pPr>
+        <w:pStyle w:val="NormalWeb"/>
+        <w:ind w:left="1080"/>
+        <w:rPr>
+          <w:sz w:val="28"/>
+          <w:szCs w:val="28"/>
+        </w:rPr>
+      </w:pPr>
+      <w:r>
+        <w:rPr>
+          <w:sz w:val="28"/>
+          <w:szCs w:val="28"/>
+        </w:rPr>
+        <w:t>+</w:t>
+      </w:r>
+      <w:r>
+        <w:rPr>
+          <w:sz w:val="28"/>
+          <w:szCs w:val="28"/>
+        </w:rPr>
+        <w:tab/>
+      </w:r>
+      <w:r>
+        <w:rPr>
+          <w:sz w:val="28"/>
+          <w:szCs w:val="28"/>
+        </w:rPr>
+        <w:t>L</w:t>
+      </w:r>
+      <w:r>
+        <w:rPr>
+          <w:sz w:val="28"/>
+          <w:szCs w:val="28"/>
+        </w:rPr>
+        <w:t xml:space="preserve">og: </w:t>
+      </w:r>
+    </w:p>
+    <w:p>
+      <w:pPr>
+        <w:pStyle w:val="NormalWeb"/>
+        <w:ind w:left="720"/>
+        <w:rPr>
+          <w:sz w:val="28"/>
+          <w:szCs w:val="28"/>
+        </w:rPr>
+      </w:pPr>
+      <w:r>
+        <w:rPr>
+          <w:sz w:val="28"/>
+          <w:szCs w:val="28"/>
+        </w:rPr>
+        <w:lastRenderedPageBreak/>
+        <w:drawing>
+          <wp:inline distT="0" distB="0" distL="0" distR="0" wp14:anchorId="1971B9BC" wp14:editId="2415D1EC">
+            <wp:extent cx="5943600" cy="3642995"/>
+            <wp:effectExtent l="0" t="0" r="0" b="0"/>
+            <wp:docPr id="111407185" name="Picture 1" descr="A screenshot of a computer screen&#10;&#10;Description automatically generated"/>
+            <wp:cNvGraphicFramePr>
+              <a:graphicFrameLocks xmlns:a="http://schemas.openxmlformats.org/drawingml/2006/main" noChangeAspect="1"/>
+            </wp:cNvGraphicFramePr>
+            <a:graphic xmlns:a="http://schemas.openxmlformats.org/drawingml/2006/main">
+              <a:graphicData uri="http://schemas.openxmlformats.org/drawingml/2006/picture">
+                <pic:pic xmlns:pic="http://schemas.openxmlformats.org/drawingml/2006/picture">
+                  <pic:nvPicPr>
+                    <pic:cNvPr id="111407185" name="Picture 1" descr="A screenshot of a computer screen&#10;&#10;Description automatically generated"/>
+                    <pic:cNvPicPr/>
+                  </pic:nvPicPr>
+                  <pic:blipFill>
+                    <a:blip r:embed="rId5"/>
+                    <a:stretch>
+                      <a:fillRect/>
+                    </a:stretch>
+                  </pic:blipFill>
+                  <pic:spPr>
+                    <a:xfrm>
+                      <a:off x="0" y="0"/>
+                      <a:ext cx="5943600" cy="3642995"/>
+                    </a:xfrm>
+                    <a:prstGeom prst="rect">
+                      <a:avLst/>
+                    </a:prstGeom>
+                  </pic:spPr>
+                </pic:pic>
+              </a:graphicData>
+            </a:graphic>
+          </wp:inline>
+        </w:drawing>
+      </w:r>
+    </w:p>
+    <w:p>
+      <w:pPr>
+        <w:pStyle w:val="NormalWeb"/>
+        <w:ind w:left="720"/>
+        <w:rPr>
+          <w:sz w:val="28"/>
+          <w:szCs w:val="28"/>
+        </w:rPr>
+      </w:pPr>
+      <w:r>
+        <w:rPr>
+          <w:sz w:val="28"/>
+          <w:szCs w:val="28"/>
+        </w:rPr>
+        <w:drawing>
+          <wp:inline distT="0" distB="0" distL="0" distR="0" wp14:anchorId="47C659D3" wp14:editId="1F70CF97">
+            <wp:extent cx="5782482" cy="3686689"/>
+            <wp:effectExtent l="0" t="0" r="8890" b="9525"/>
+            <wp:docPr id="181122552" name="Picture 1" descr="A screenshot of a computer program&#10;&#10;Description automatically generated"/>
+            <wp:cNvGraphicFramePr>
+              <a:graphicFrameLocks xmlns:a="http://schemas.openxmlformats.org/drawingml/2006/main" noChangeAspect="1"/>
+            </wp:cNvGraphicFramePr>
+            <a:graphic xmlns:a="http://schemas.openxmlformats.org/drawingml/2006/main">
+              <a:graphicData uri="http://schemas.openxmlformats.org/drawingml/2006/picture">
+                <pic:pic xmlns:pic="http://schemas.openxmlformats.org/drawingml/2006/picture">
+                  <pic:nvPicPr>
+                    <pic:cNvPr id="181122552" name="Picture 1" descr="A screenshot of a computer program&#10;&#10;Description automatically generated"/>
+                    <pic:cNvPicPr/>
+                  </pic:nvPicPr>
+                  <pic:blipFill>
+                    <a:blip r:embed="rId6"/>
+                    <a:stretch>
+                      <a:fillRect/>
+                    </a:stretch>
+                  </pic:blipFill>
+                  <pic:spPr>
+                    <a:xfrm>
+                      <a:off x="0" y="0"/>
+                      <a:ext cx="5782482" cy="3686689"/>
+                    </a:xfrm>
+                    <a:prstGeom prst="rect">
+                      <a:avLst/>
+                    </a:prstGeom>
+                  </pic:spPr>
+                </pic:pic>
+              </a:graphicData>
+            </a:graphic>
+          </wp:inline>
+        </w:drawing>
+      </w:r>
+    </w:p>
+    <w:p>
+      <w:pPr>
+        <w:pStyle w:val="NormalWeb"/>
+        <w:ind w:left="720"/>
+        <w:rPr>
+          <w:sz w:val="28"/>
+          <w:szCs w:val="28"/>
+        </w:rPr>
+      </w:pPr>
+      <w:r>
+        <w:rPr>
+          <w:sz w:val="28"/>
+          <w:szCs w:val="28"/>
+        </w:rPr>
+        <w:lastRenderedPageBreak/>
+        <w:drawing>
+          <wp:inline distT="0" distB="0" distL="0" distR="0" wp14:anchorId="1B08E586" wp14:editId="7D1FF785">
+            <wp:extent cx="5943600" cy="2630805"/>
+            <wp:effectExtent l="0" t="0" r="0" b="0"/>
+            <wp:docPr id="715444146" name="Picture 1" descr="A computer screen shot of a black screen&#10;&#10;Description automatically generated"/>
+            <wp:cNvGraphicFramePr>
+              <a:graphicFrameLocks xmlns:a="http://schemas.openxmlformats.org/drawingml/2006/main" noChangeAspect="1"/>
+            </wp:cNvGraphicFramePr>
+            <a:graphic xmlns:a="http://schemas.openxmlformats.org/drawingml/2006/main">
+              <a:graphicData uri="http://schemas.openxmlformats.org/drawingml/2006/picture">
+                <pic:pic xmlns:pic="http://schemas.openxmlformats.org/drawingml/2006/picture">
+                  <pic:nvPicPr>
+                    <pic:cNvPr id="715444146" name="Picture 1" descr="A computer screen shot of a black screen&#10;&#10;Description automatically generated"/>
+                    <pic:cNvPicPr/>
+                  </pic:nvPicPr>
+                  <pic:blipFill>
+                    <a:blip r:embed="rId7"/>
+                    <a:stretch>
+                      <a:fillRect/>
+                    </a:stretch>
+                  </pic:blipFill>
+                  <pic:spPr>
+                    <a:xfrm>
+                      <a:off x="0" y="0"/>
+                      <a:ext cx="5943600" cy="2630805"/>
+                    </a:xfrm>
+                    <a:prstGeom prst="rect">
+                      <a:avLst/>
+                    </a:prstGeom>
+                  </pic:spPr>
+                </pic:pic>
+              </a:graphicData>
+            </a:graphic>
+          </wp:inline>
+        </w:drawing>
+      </w:r>
+    </w:p>
+    <w:p>
+      <w:pPr>
+        <w:pStyle w:val="NormalWeb"/>
+        <w:ind w:left="720"/>
+        <w:rPr>
+          <w:sz w:val="28"/>
+          <w:szCs w:val="28"/>
+        </w:rPr>
+      </w:pPr>
+      <w:r>
+        <w:rPr>
+          <w:sz w:val="28"/>
+          <w:szCs w:val="28"/>
+        </w:rPr>
+        <w:drawing>
+          <wp:inline distT="0" distB="0" distL="0" distR="0" wp14:anchorId="6EC2E992" wp14:editId="7F49D37B">
+            <wp:extent cx="5943600" cy="3803650"/>
+            <wp:effectExtent l="0" t="0" r="0" b="6350"/>
+            <wp:docPr id="9546187" name="Picture 1" descr="A screenshot of a computer screen&#10;&#10;Description automatically generated"/>
+            <wp:cNvGraphicFramePr>
+              <a:graphicFrameLocks xmlns:a="http://schemas.openxmlformats.org/drawingml/2006/main" noChangeAspect="1"/>
+            </wp:cNvGraphicFramePr>
+            <a:graphic xmlns:a="http://schemas.openxmlformats.org/drawingml/2006/main">
+              <a:graphicData uri="http://schemas.openxmlformats.org/drawingml/2006/picture">
+                <pic:pic xmlns:pic="http://schemas.openxmlformats.org/drawingml/2006/picture">
+                  <pic:nvPicPr>
+                    <pic:cNvPr id="9546187" name="Picture 1" descr="A screenshot of a computer screen&#10;&#10;Description automatically generated"/>
+                    <pic:cNvPicPr/>
+                  </pic:nvPicPr>
+                  <pic:blipFill>
+                    <a:blip r:embed="rId8"/>
+                    <a:stretch>
+                      <a:fillRect/>
+                    </a:stretch>
+                  </pic:blipFill>
+                  <pic:spPr>
+                    <a:xfrm>
+                      <a:off x="0" y="0"/>
+                      <a:ext cx="5943600" cy="3803650"/>
+                    </a:xfrm>
+                    <a:prstGeom prst="rect">
+                      <a:avLst/>
+                    </a:prstGeom>
+                  </pic:spPr>
+                </pic:pic>
+              </a:graphicData>
+            </a:graphic>
+          </wp:inline>
+        </w:drawing>
+      </w:r>
+    </w:p>
+    <w:p>
+      <w:pPr>
+        <w:pStyle w:val="NormalWeb"/>
+        <w:ind w:left="720"/>
+        <w:rPr>
+          <w:sz w:val="28"/>
+          <w:szCs w:val="28"/>
+        </w:rPr>
+      </w:pPr>
+      <w:r>
+        <w:rPr>
+          <w:sz w:val="28"/>
+          <w:szCs w:val="28"/>
+        </w:rPr>
+        <w:lastRenderedPageBreak/>
+        <w:drawing>
+          <wp:inline distT="0" distB="0" distL="0" distR="0" wp14:anchorId="4476BF13" wp14:editId="77D770A9">
+            <wp:extent cx="5943600" cy="1968500"/>
+            <wp:effectExtent l="0" t="0" r="0" b="0"/>
+            <wp:docPr id="1603267544" name="Picture 1" descr="A screen shot of a computer&#10;&#10;Description automatically generated"/>
+            <wp:cNvGraphicFramePr>
+              <a:graphicFrameLocks xmlns:a="http://schemas.openxmlformats.org/drawingml/2006/main" noChangeAspect="1"/>
+            </wp:cNvGraphicFramePr>
+            <a:graphic xmlns:a="http://schemas.openxmlformats.org/drawingml/2006/main">
+              <a:graphicData uri="http://schemas.openxmlformats.org/drawingml/2006/picture">
+                <pic:pic xmlns:pic="http://schemas.openxmlformats.org/drawingml/2006/picture">
+                  <pic:nvPicPr>
+                    <pic:cNvPr id="1603267544" name="Picture 1" descr="A screen shot of a computer&#10;&#10;Description automatically generated"/>
+                    <pic:cNvPicPr/>
+                  </pic:nvPicPr>
+                  <pic:blipFill>
+                    <a:blip r:embed="rId9"/>
+                    <a:stretch>
+                      <a:fillRect/>
+                    </a:stretch>
+                  </pic:blipFill>
+                  <pic:spPr>
+                    <a:xfrm>
+                      <a:off x="0" y="0"/>
+                      <a:ext cx="5943600" cy="1968500"/>
+                    </a:xfrm>
+                    <a:prstGeom prst="rect">
+                      <a:avLst/>
+                    </a:prstGeom>
+                  </pic:spPr>
+                </pic:pic>
+              </a:graphicData>
+            </a:graphic>
+          </wp:inline>
+        </w:drawing>
+      </w:r>
+    </w:p>
+    <w:p>
+      <w:pPr>
+        <w:pStyle w:val="NormalWeb"/>
+        <w:ind w:left="720"/>
+        <w:rPr>
+          <w:sz w:val="28"/>
+          <w:szCs w:val="28"/>
+        </w:rPr>
+      </w:pPr>
+      <w:r>
+        <w:rPr>
+          <w:sz w:val="28"/>
+          <w:szCs w:val="28"/>
+        </w:rPr>
+        <w:drawing>
+          <wp:inline distT="0" distB="0" distL="0" distR="0" wp14:anchorId="2F2191AD" wp14:editId="3638FD35">
+            <wp:extent cx="5943600" cy="2666365"/>
+            <wp:effectExtent l="0" t="0" r="0" b="635"/>
+            <wp:docPr id="1714654712" name="Picture 1" descr="A computer screen shot of text&#10;&#10;Description automatically generated"/>
+            <wp:cNvGraphicFramePr>
+              <a:graphicFrameLocks xmlns:a="http://schemas.openxmlformats.org/drawingml/2006/main" noChangeAspect="1"/>
+            </wp:cNvGraphicFramePr>
+            <a:graphic xmlns:a="http://schemas.openxmlformats.org/drawingml/2006/main">
+              <a:graphicData uri="http://schemas.openxmlformats.org/drawingml/2006/picture">
+                <pic:pic xmlns:pic="http://schemas.openxmlformats.org/drawingml/2006/picture">
+                  <pic:nvPicPr>
+                    <pic:cNvPr id="1714654712" name="Picture 1" descr="A computer screen shot of text&#10;&#10;Description automatically generated"/>
+                    <pic:cNvPicPr/>
+                  </pic:nvPicPr>
+                  <pic:blipFill>
+                    <a:blip r:embed="rId10"/>
+                    <a:stretch>
+                      <a:fillRect/>
+                    </a:stretch>
+                  </pic:blipFill>
+                  <pic:spPr>
+                    <a:xfrm>
+                      <a:off x="0" y="0"/>
+                      <a:ext cx="5943600" cy="2666365"/>
+                    </a:xfrm>
+                    <a:prstGeom prst="rect">
+                      <a:avLst/>
+                    </a:prstGeom>
+                  </pic:spPr>
+                </pic:pic>
+              </a:graphicData>
+            </a:graphic>
+          </wp:inline>
+        </w:drawing>
+      </w:r>
+    </w:p>
+    <w:p>
+      <w:pPr>
+        <w:pStyle w:val="NormalWeb"/>
+        <w:ind w:left="720"/>
+        <w:rPr>
+          <w:sz w:val="28"/>
+          <w:szCs w:val="28"/>
+        </w:rPr>
+      </w:pPr>
+      <w:r>
+        <w:rPr>
+          <w:sz w:val="28"/>
+          <w:szCs w:val="28"/>
+        </w:rPr>
+        <w:t>-Ảnh nội dung file:</w:t>
+      </w:r>
+    </w:p>
+    <w:p>
+      <w:pPr>
+        <w:pStyle w:val="NormalWeb"/>
+        <w:ind w:left="720"/>
+        <w:rPr>
+          <w:sz w:val="28"/>
+          <w:szCs w:val="28"/>
+        </w:rPr>
+      </w:pPr>
+      <w:r>
+        <w:rPr>
+          <w:sz w:val="28"/>
+          <w:szCs w:val="28"/>
+        </w:rPr>
+        <w:t>+ main, Nhanh2:</w:t>
+      </w:r>
+    </w:p>
+    <w:p>
+      <w:pPr>
+        <w:pStyle w:val="NormalWeb"/>
+        <w:ind w:left="720"/>
+        <w:rPr>
+          <w:sz w:val="28"/>
+          <w:szCs w:val="28"/>
+        </w:rPr>
+      </w:pPr>
+      <w:r>
+        <w:rPr>
+          <w:sz w:val="28"/>
+          <w:szCs w:val="28"/>
+        </w:rPr>
+        <w:drawing>
+          <wp:inline distT="0" distB="0" distL="0" distR="0" wp14:anchorId="671CD456" wp14:editId="580AD828">
+            <wp:extent cx="3915321" cy="1848108"/>
+            <wp:effectExtent l="0" t="0" r="0" b="0"/>
+            <wp:docPr id="417989524" name="Picture 1" descr="A screenshot of a computer code&#10;&#10;Description automatically generated"/>
+            <wp:cNvGraphicFramePr>
+              <a:graphicFrameLocks xmlns:a="http://schemas.openxmlformats.org/drawingml/2006/main" noChangeAspect="1"/>
+            </wp:cNvGraphicFramePr>
+            <a:graphic xmlns:a="http://schemas.openxmlformats.org/drawingml/2006/main">
+              <a:graphicData uri="http://schemas.openxmlformats.org/drawingml/2006/picture">
+                <pic:pic xmlns:pic="http://schemas.openxmlformats.org/drawingml/2006/picture">
+                  <pic:nvPicPr>
+                    <pic:cNvPr id="417989524" name="Picture 1" descr="A screenshot of a computer code&#10;&#10;Description automatically generated"/>
+                    <pic:cNvPicPr/>
+                  </pic:nvPicPr>
+                  <pic:blipFill>
+                    <a:blip r:embed="rId11"/>
+                    <a:stretch>
+                      <a:fillRect/>
+                    </a:stretch>
+                  </pic:blipFill>
+                  <pic:spPr>
+                    <a:xfrm>
+                      <a:off x="0" y="0"/>
+                      <a:ext cx="3915321" cy="1848108"/>
+                    </a:xfrm>
+                    <a:prstGeom prst="rect">
+                      <a:avLst/>
+                    </a:prstGeom>
+                  </pic:spPr>
+                </pic:pic>
+              </a:graphicData>
+            </a:graphic>
+          </wp:inline>
+        </w:drawing>
+      </w:r>
+    </w:p>
+    <w:p>
+      <w:pPr>
+        <w:pStyle w:val="NormalWeb"/>
+        <w:ind w:left="720"/>
+        <w:rPr>
+          <w:sz w:val="28"/>
+          <w:szCs w:val="28"/>
+        </w:rPr>
+      </w:pPr>
+    </w:p>
+    <w:p>
+      <w:pPr>
+        <w:pStyle w:val="NormalWeb"/>
+        <w:ind w:left="720"/>
+        <w:rPr>
+          <w:sz w:val="28"/>
+          <w:szCs w:val="28"/>
+        </w:rPr>
+      </w:pPr>
+    </w:p>
+    <w:p>
+      <w:pPr>
+        <w:pStyle w:val="NormalWeb"/>
+        <w:rPr>
+          <w:sz w:val="28"/>
+          <w:szCs w:val="28"/>
+        </w:rPr>
+      </w:pPr>
+      <w:r>
+        <w:rPr>
+          <w:sz w:val="28"/>
+          <w:szCs w:val="28"/>
+        </w:rPr>
+        <w:tab/>
+        <w:t>Rebase:</w:t>
+      </w:r>
+    </w:p>
+    <w:p>
+      <w:pPr>
+        <w:pStyle w:val="NormalWeb"/>
+        <w:numPr>
+          <w:ilvl w:val="0"/>
+          <w:numId w:val="13"/>
+        </w:numPr>
+        <w:rPr>
+          <w:sz w:val="28"/>
+          <w:szCs w:val="28"/>
+        </w:rPr>
+      </w:pPr>
+      <w:r>
+        <w:rPr>
+          <w:sz w:val="28"/>
+          <w:szCs w:val="28"/>
+        </w:rPr>
+        <w:t>L</w:t>
+      </w:r>
+      <w:r>
+        <w:rPr>
+          <w:sz w:val="28"/>
+          <w:szCs w:val="28"/>
+        </w:rPr>
+        <w:t xml:space="preserve">à cách "viết lại" lịch sử. Nó sẽ lấy các commit của bạn và áp dụng lại chúng ở trên cùng của nhánh </w:t>
+      </w:r>
+      <w:r>
+        <w:rPr>
+          <w:rStyle w:val="HTMLCode"/>
+          <w:rFonts w:ascii="Times New Roman" w:hAnsi="Times New Roman" w:cs="Times New Roman"/>
+          <w:sz w:val="28"/>
+          <w:szCs w:val="28"/>
+        </w:rPr>
+        <w:t>main</w:t>
+      </w:r>
+      <w:r>
+        <w:rPr>
+          <w:sz w:val="28"/>
+          <w:szCs w:val="28"/>
+        </w:rPr>
+        <w:t>.</w:t>
+      </w:r>
+    </w:p>
+    <w:p>
+      <w:pPr>
+        <w:pStyle w:val="NormalWeb"/>
+        <w:numPr>
+          <w:ilvl w:val="0"/>
+          <w:numId w:val="13"/>
+        </w:numPr>
+        <w:rPr>
+          <w:sz w:val="28"/>
+          <w:szCs w:val="28"/>
+        </w:rPr>
+      </w:pPr>
+      <w:r>
+        <w:rPr>
+          <w:sz w:val="28"/>
+          <w:szCs w:val="28"/>
+        </w:rPr>
+        <w:t xml:space="preserve">Nó làm gì? Nó "nhổ" nhánh </w:t>
+      </w:r>
+      <w:r>
+        <w:rPr>
+          <w:rStyle w:val="HTMLCode"/>
+          <w:rFonts w:ascii="Times New Roman" w:hAnsi="Times New Roman" w:cs="Times New Roman"/>
+          <w:sz w:val="28"/>
+          <w:szCs w:val="28"/>
+        </w:rPr>
+        <w:t>“nhanh3”</w:t>
+      </w:r>
+      <w:r>
+        <w:rPr>
+          <w:sz w:val="28"/>
+          <w:szCs w:val="28"/>
+        </w:rPr>
+        <w:t xml:space="preserve"> của bạn lên, chuyển nó đến vị trí commit mới nhất của </w:t>
+      </w:r>
+      <w:r>
+        <w:rPr>
+          <w:rStyle w:val="HTMLCode"/>
+          <w:rFonts w:ascii="Times New Roman" w:hAnsi="Times New Roman" w:cs="Times New Roman"/>
+          <w:sz w:val="28"/>
+          <w:szCs w:val="28"/>
+        </w:rPr>
+        <w:t>main</w:t>
+      </w:r>
+      <w:r>
+        <w:rPr>
+          <w:sz w:val="28"/>
+          <w:szCs w:val="28"/>
+        </w:rPr>
+        <w:t>, rồi "trồng" lại (áp dụng lại) từng commit của bạn.</w:t>
+      </w:r>
+    </w:p>
+    <w:p>
+      <w:pPr>
+        <w:pStyle w:val="NormalWeb"/>
+        <w:numPr>
+          <w:ilvl w:val="0"/>
+          <w:numId w:val="13"/>
+        </w:numPr>
+        <w:rPr>
+          <w:sz w:val="28"/>
+          <w:szCs w:val="28"/>
+        </w:rPr>
+      </w:pPr>
+      <w:r>
+        <w:rPr>
+          <w:sz w:val="28"/>
+          <w:szCs w:val="28"/>
+        </w:rPr>
+        <w:t xml:space="preserve">Tư duy: "Tôi muốn làm cho lịch sử của tôi trông như thể tôi bắt đầu làm việc sau khi commit </w:t>
+      </w:r>
+      <w:r>
+        <w:rPr>
+          <w:sz w:val="28"/>
+          <w:szCs w:val="28"/>
+        </w:rPr>
+        <w:t>“nhanh3”</w:t>
+      </w:r>
+      <w:r>
+        <w:rPr>
+          <w:sz w:val="28"/>
+          <w:szCs w:val="28"/>
+        </w:rPr>
+        <w:t xml:space="preserve"> được tạo ra."</w:t>
+      </w:r>
+    </w:p>
+    <w:p>
+      <w:pPr>
+        <w:pStyle w:val="NormalWeb"/>
+        <w:numPr>
+          <w:ilvl w:val="0"/>
+          <w:numId w:val="13"/>
+        </w:numPr>
+        <w:rPr>
+          <w:sz w:val="28"/>
+          <w:szCs w:val="28"/>
+        </w:rPr>
+      </w:pPr>
+      <w:r>
+        <w:rPr>
+          <w:sz w:val="28"/>
+          <w:szCs w:val="28"/>
+        </w:rPr>
+        <w:t>Ưu điểm:</w:t>
+      </w:r>
+    </w:p>
+    <w:p>
+      <w:pPr>
+        <w:pStyle w:val="NormalWeb"/>
+        <w:numPr>
+          <w:ilvl w:val="1"/>
+          <w:numId w:val="13"/>
+        </w:numPr>
+        <w:rPr>
+          <w:sz w:val="28"/>
+          <w:szCs w:val="28"/>
+        </w:rPr>
+      </w:pPr>
+      <w:r>
+        <w:rPr>
+          <w:sz w:val="28"/>
+          <w:szCs w:val="28"/>
+        </w:rPr>
+        <w:t>Lịch sử sạch đẹp: Lịch sử commit của dự án sẽ là một đường thẳng, rất gọn gàng và dễ đọc.</w:t>
+      </w:r>
+    </w:p>
+    <w:p>
+      <w:pPr>
+        <w:pStyle w:val="NormalWeb"/>
+        <w:numPr>
+          <w:ilvl w:val="0"/>
+          <w:numId w:val="13"/>
+        </w:numPr>
+        <w:rPr>
+          <w:sz w:val="28"/>
+          <w:szCs w:val="28"/>
+        </w:rPr>
+      </w:pPr>
+      <w:r>
+        <w:rPr>
+          <w:sz w:val="28"/>
+          <w:szCs w:val="28"/>
+        </w:rPr>
+        <w:t>Nhược điểm:</w:t>
+      </w:r>
+    </w:p>
+    <w:p>
+      <w:pPr>
+        <w:pStyle w:val="NormalWeb"/>
+        <w:numPr>
+          <w:ilvl w:val="1"/>
+          <w:numId w:val="13"/>
+        </w:numPr>
+        <w:rPr>
+          <w:sz w:val="28"/>
+          <w:szCs w:val="28"/>
+        </w:rPr>
+      </w:pPr>
+      <w:r>
+        <w:rPr>
+          <w:sz w:val="28"/>
+          <w:szCs w:val="28"/>
+        </w:rPr>
+        <w:t xml:space="preserve">Viết lại lịch sử: Commit </w:t>
+      </w:r>
+      <w:r>
+        <w:rPr>
+          <w:rStyle w:val="HTMLCode"/>
+          <w:rFonts w:ascii="Times New Roman" w:hAnsi="Times New Roman" w:cs="Times New Roman"/>
+          <w:sz w:val="28"/>
+          <w:szCs w:val="28"/>
+        </w:rPr>
+        <w:t>D</w:t>
+      </w:r>
+      <w:r>
+        <w:rPr>
+          <w:sz w:val="28"/>
+          <w:szCs w:val="28"/>
+        </w:rPr>
+        <w:t xml:space="preserve"> và </w:t>
+      </w:r>
+      <w:r>
+        <w:rPr>
+          <w:rStyle w:val="HTMLCode"/>
+          <w:rFonts w:ascii="Times New Roman" w:hAnsi="Times New Roman" w:cs="Times New Roman"/>
+          <w:sz w:val="28"/>
+          <w:szCs w:val="28"/>
+        </w:rPr>
+        <w:t>E</w:t>
+      </w:r>
+      <w:r>
+        <w:rPr>
+          <w:sz w:val="28"/>
+          <w:szCs w:val="28"/>
+        </w:rPr>
+        <w:t xml:space="preserve"> gốc đã biến mất, thay bằng </w:t>
+      </w:r>
+      <w:r>
+        <w:rPr>
+          <w:rStyle w:val="HTMLCode"/>
+          <w:rFonts w:ascii="Times New Roman" w:hAnsi="Times New Roman" w:cs="Times New Roman"/>
+          <w:sz w:val="28"/>
+          <w:szCs w:val="28"/>
+        </w:rPr>
+        <w:t>D'</w:t>
+      </w:r>
+      <w:r>
+        <w:rPr>
+          <w:sz w:val="28"/>
+          <w:szCs w:val="28"/>
+        </w:rPr>
+        <w:t xml:space="preserve"> và </w:t>
+      </w:r>
+      <w:r>
+        <w:rPr>
+          <w:rStyle w:val="HTMLCode"/>
+          <w:rFonts w:ascii="Times New Roman" w:hAnsi="Times New Roman" w:cs="Times New Roman"/>
+          <w:sz w:val="28"/>
+          <w:szCs w:val="28"/>
+        </w:rPr>
+        <w:t>E'</w:t>
+      </w:r>
+      <w:r>
+        <w:rPr>
+          <w:sz w:val="28"/>
+          <w:szCs w:val="28"/>
+        </w:rPr>
+        <w:t xml:space="preserve"> (chúng có mã hash khác).</w:t>
+      </w:r>
+    </w:p>
+    <w:p>
+      <w:pPr>
+        <w:pStyle w:val="NormalWeb"/>
+        <w:numPr>
+          <w:ilvl w:val="1"/>
+          <w:numId w:val="13"/>
+        </w:numPr>
+        <w:rPr>
+          <w:sz w:val="28"/>
+          <w:szCs w:val="28"/>
+        </w:rPr>
+      </w:pPr>
+      <w:r>
+        <w:rPr>
+          <w:sz w:val="28"/>
+          <w:szCs w:val="28"/>
+        </w:rPr>
+        <w:t xml:space="preserve">Giải quyết conflict (xung đột) khó hơn: Nếu có conflict, bạn có thể phải giải quyết nó </w:t>
+      </w:r>
+      <w:r>
+        <w:rPr>
+          <w:i/>
+          <w:iCs/>
+          <w:sz w:val="28"/>
+          <w:szCs w:val="28"/>
+        </w:rPr>
+        <w:t>nhiều lần</w:t>
+      </w:r>
+      <w:r>
+        <w:rPr>
+          <w:sz w:val="28"/>
+          <w:szCs w:val="28"/>
+        </w:rPr>
+        <w:t xml:space="preserve"> (mỗi lần cho từng commit </w:t>
+      </w:r>
+      <w:r>
+        <w:rPr>
+          <w:rStyle w:val="HTMLCode"/>
+          <w:rFonts w:ascii="Times New Roman" w:hAnsi="Times New Roman" w:cs="Times New Roman"/>
+          <w:sz w:val="28"/>
+          <w:szCs w:val="28"/>
+        </w:rPr>
+        <w:t>D</w:t>
+      </w:r>
+      <w:r>
+        <w:rPr>
+          <w:sz w:val="28"/>
+          <w:szCs w:val="28"/>
+        </w:rPr>
+        <w:t xml:space="preserve"> và </w:t>
+      </w:r>
+      <w:r>
+        <w:rPr>
+          <w:rStyle w:val="HTMLCode"/>
+          <w:rFonts w:ascii="Times New Roman" w:hAnsi="Times New Roman" w:cs="Times New Roman"/>
+          <w:sz w:val="28"/>
+          <w:szCs w:val="28"/>
+        </w:rPr>
+        <w:t>E</w:t>
+      </w:r>
+      <w:r>
+        <w:rPr>
+          <w:sz w:val="28"/>
+          <w:szCs w:val="28"/>
+        </w:rPr>
+        <w:t xml:space="preserve"> khi nó được áp dụng lại).</w:t>
+      </w:r>
+    </w:p>
+    <w:p>
+      <w:pPr>
+        <w:pStyle w:val="NormalWeb"/>
+        <w:numPr>
+          <w:ilvl w:val="0"/>
+          <w:numId w:val="13"/>
+        </w:numPr>
+        <w:rPr>
+          <w:sz w:val="28"/>
+          <w:szCs w:val="28"/>
+        </w:rPr>
+      </w:pPr>
+      <w:r>
+        <w:rPr>
+          <w:sz w:val="28"/>
+          <w:szCs w:val="28"/>
+        </w:rPr>
+        <w:t>Ví dụ minh họa:</w:t>
+      </w:r>
+    </w:p>
+    <w:p>
+      <w:pPr>
+        <w:pStyle w:val="NormalWeb"/>
+        <w:ind w:left="720"/>
+        <w:rPr>
+          <w:sz w:val="28"/>
+          <w:szCs w:val="28"/>
+        </w:rPr>
+      </w:pPr>
+      <w:r>
+        <w:rPr>
+          <w:sz w:val="28"/>
+          <w:szCs w:val="28"/>
+        </w:rPr>
+        <w:t>+</w:t>
+      </w:r>
+      <w:r>
+        <w:rPr>
+          <w:sz w:val="28"/>
+          <w:szCs w:val="28"/>
+        </w:rPr>
+        <w:tab/>
+        <w:t>Log:</w:t>
+      </w:r>
+    </w:p>
+    <w:p>
+      <w:pPr>
+        <w:pStyle w:val="NormalWeb"/>
+        <w:ind w:left="720"/>
+        <w:rPr>
+          <w:sz w:val="28"/>
+          <w:szCs w:val="28"/>
+        </w:rPr>
+      </w:pPr>
+      <w:r>
+        <w:rPr>
+          <w:sz w:val="28"/>
+          <w:szCs w:val="28"/>
+        </w:rPr>
+        <w:drawing>
+          <wp:inline distT="0" distB="0" distL="0" distR="0" wp14:anchorId="6FF85099" wp14:editId="2220372B">
+            <wp:extent cx="5943600" cy="2512060"/>
+            <wp:effectExtent l="0" t="0" r="0" b="2540"/>
+            <wp:docPr id="544832259" name="Picture 1" descr="A computer screen shot of a black screen&#10;&#10;Description automatically generated"/>
+            <wp:cNvGraphicFramePr>
+              <a:graphicFrameLocks xmlns:a="http://schemas.openxmlformats.org/drawingml/2006/main" noChangeAspect="1"/>
+            </wp:cNvGraphicFramePr>
+            <a:graphic xmlns:a="http://schemas.openxmlformats.org/drawingml/2006/main">
+              <a:graphicData uri="http://schemas.openxmlformats.org/drawingml/2006/picture">
+                <pic:pic xmlns:pic="http://schemas.openxmlformats.org/drawingml/2006/picture">
+                  <pic:nvPicPr>
+                    <pic:cNvPr id="544832259" name="Picture 1" descr="A computer screen shot of a black screen&#10;&#10;Description automatically generated"/>
+                    <pic:cNvPicPr/>
+                  </pic:nvPicPr>
+                  <pic:blipFill>
+                    <a:blip r:embed="rId12"/>
+                    <a:stretch>
+                      <a:fillRect/>
+                    </a:stretch>
+                  </pic:blipFill>
+                  <pic:spPr>
+                    <a:xfrm>
+                      <a:off x="0" y="0"/>
+                      <a:ext cx="5943600" cy="2512060"/>
+                    </a:xfrm>
+                    <a:prstGeom prst="rect">
+                      <a:avLst/>
+                    </a:prstGeom>
+                  </pic:spPr>
+                </pic:pic>
+              </a:graphicData>
+            </a:graphic>
+          </wp:inline>
+        </w:drawing>
+      </w:r>
+    </w:p>
+    <w:p>
+      <w:pPr>
+        <w:pStyle w:val="NormalWeb"/>
+        <w:ind w:left="720"/>
+        <w:rPr>
+          <w:sz w:val="28"/>
+          <w:szCs w:val="28"/>
+        </w:rPr>
+      </w:pPr>
+      <w:r>
+        <w:rPr>
+          <w:sz w:val="28"/>
+          <w:szCs w:val="28"/>
+        </w:rPr>
+        <w:lastRenderedPageBreak/>
+        <w:drawing>
+          <wp:inline distT="0" distB="0" distL="0" distR="0" wp14:anchorId="45D03AAA" wp14:editId="7BD668E5">
+            <wp:extent cx="5943600" cy="2245360"/>
+            <wp:effectExtent l="0" t="0" r="0" b="2540"/>
+            <wp:docPr id="1897306803" name="Picture 1" descr="A screen shot of a computer program&#10;&#10;Description automatically generated"/>
+            <wp:cNvGraphicFramePr>
+              <a:graphicFrameLocks xmlns:a="http://schemas.openxmlformats.org/drawingml/2006/main" noChangeAspect="1"/>
+            </wp:cNvGraphicFramePr>
+            <a:graphic xmlns:a="http://schemas.openxmlformats.org/drawingml/2006/main">
+              <a:graphicData uri="http://schemas.openxmlformats.org/drawingml/2006/picture">
+                <pic:pic xmlns:pic="http://schemas.openxmlformats.org/drawingml/2006/picture">
+                  <pic:nvPicPr>
+                    <pic:cNvPr id="1897306803" name="Picture 1" descr="A screen shot of a computer program&#10;&#10;Description automatically generated"/>
+                    <pic:cNvPicPr/>
+                  </pic:nvPicPr>
+                  <pic:blipFill>
+                    <a:blip r:embed="rId13"/>
+                    <a:stretch>
+                      <a:fillRect/>
+                    </a:stretch>
+                  </pic:blipFill>
+                  <pic:spPr>
+                    <a:xfrm>
+                      <a:off x="0" y="0"/>
+                      <a:ext cx="5943600" cy="2245360"/>
+                    </a:xfrm>
+                    <a:prstGeom prst="rect">
+                      <a:avLst/>
+                    </a:prstGeom>
+                  </pic:spPr>
+                </pic:pic>
+              </a:graphicData>
+            </a:graphic>
+          </wp:inline>
+        </w:drawing>
+      </w:r>
+    </w:p>
+    <w:p>
+      <w:pPr>
+        <w:pStyle w:val="NormalWeb"/>
+        <w:ind w:left="720"/>
+        <w:rPr>
+          <w:sz w:val="28"/>
+          <w:szCs w:val="28"/>
+        </w:rPr>
+      </w:pPr>
+      <w:r>
+        <w:rPr>
+          <w:sz w:val="28"/>
+          <w:szCs w:val="28"/>
+        </w:rPr>
+        <w:drawing>
+          <wp:inline distT="0" distB="0" distL="0" distR="0" wp14:anchorId="04C73394" wp14:editId="602D9A2D">
+            <wp:extent cx="5943600" cy="2192020"/>
+            <wp:effectExtent l="0" t="0" r="0" b="0"/>
+            <wp:docPr id="228634937" name="Picture 1" descr="A screen shot of a computer&#10;&#10;Description automatically generated"/>
+            <wp:cNvGraphicFramePr>
+              <a:graphicFrameLocks xmlns:a="http://schemas.openxmlformats.org/drawingml/2006/main" noChangeAspect="1"/>
+            </wp:cNvGraphicFramePr>
+            <a:graphic xmlns:a="http://schemas.openxmlformats.org/drawingml/2006/main">
+              <a:graphicData uri="http://schemas.openxmlformats.org/drawingml/2006/picture">
+                <pic:pic xmlns:pic="http://schemas.openxmlformats.org/drawingml/2006/picture">
+                  <pic:nvPicPr>
+                    <pic:cNvPr id="228634937" name="Picture 1" descr="A screen shot of a computer&#10;&#10;Description automatically generated"/>
+                    <pic:cNvPicPr/>
+                  </pic:nvPicPr>
+                  <pic:blipFill>
+                    <a:blip r:embed="rId14"/>
+                    <a:stretch>
+                      <a:fillRect/>
+                    </a:stretch>
+                  </pic:blipFill>
+                  <pic:spPr>
+                    <a:xfrm>
+                      <a:off x="0" y="0"/>
+                      <a:ext cx="5943600" cy="2192020"/>
+                    </a:xfrm>
+                    <a:prstGeom prst="rect">
+                      <a:avLst/>
+                    </a:prstGeom>
+                  </pic:spPr>
+                </pic:pic>
+              </a:graphicData>
+            </a:graphic>
+          </wp:inline>
+        </w:drawing>
+      </w:r>
+    </w:p>
+    <w:p>
+      <w:pPr>
+        <w:pStyle w:val="NormalWeb"/>
+        <w:numPr>
+          <w:ilvl w:val="0"/>
+          <w:numId w:val="20"/>
+        </w:numPr>
+        <w:rPr>
+          <w:sz w:val="28"/>
+          <w:szCs w:val="28"/>
+        </w:rPr>
+      </w:pPr>
+      <w:r>
+        <w:rPr>
+          <w:sz w:val="28"/>
+          <w:szCs w:val="28"/>
+        </w:rPr>
+        <w:t>Ảnh nội dung file:</w:t>
+      </w:r>
+    </w:p>
+    <w:p>
+      <w:pPr>
+        <w:pStyle w:val="NormalWeb"/>
+        <w:ind w:left="1080"/>
+        <w:rPr>
+          <w:sz w:val="28"/>
+          <w:szCs w:val="28"/>
+        </w:rPr>
+      </w:pPr>
+      <w:r>
+        <w:rPr>
+          <w:sz w:val="28"/>
+          <w:szCs w:val="28"/>
+        </w:rPr>
+        <w:t xml:space="preserve">+ Main: </w:t>
+      </w:r>
+    </w:p>
+    <w:p>
+      <w:pPr>
+        <w:pStyle w:val="NormalWeb"/>
+        <w:ind w:left="1080"/>
+        <w:rPr>
+          <w:sz w:val="28"/>
+          <w:szCs w:val="28"/>
+        </w:rPr>
+      </w:pPr>
+      <w:r>
+        <w:rPr>
+          <w:sz w:val="28"/>
+          <w:szCs w:val="28"/>
+        </w:rPr>
+        <w:drawing>
+          <wp:inline distT="0" distB="0" distL="0" distR="0" wp14:anchorId="6A2E306D" wp14:editId="0904C787">
+            <wp:extent cx="4525006" cy="1238423"/>
+            <wp:effectExtent l="0" t="0" r="0" b="0"/>
+            <wp:docPr id="1579876582" name="Picture 1" descr="A screenshot of a computer&#10;&#10;Description automatically generated"/>
+            <wp:cNvGraphicFramePr>
+              <a:graphicFrameLocks xmlns:a="http://schemas.openxmlformats.org/drawingml/2006/main" noChangeAspect="1"/>
+            </wp:cNvGraphicFramePr>
+            <a:graphic xmlns:a="http://schemas.openxmlformats.org/drawingml/2006/main">
+              <a:graphicData uri="http://schemas.openxmlformats.org/drawingml/2006/picture">
+                <pic:pic xmlns:pic="http://schemas.openxmlformats.org/drawingml/2006/picture">
+                  <pic:nvPicPr>
+                    <pic:cNvPr id="1579876582" name="Picture 1" descr="A screenshot of a computer&#10;&#10;Description automatically generated"/>
+                    <pic:cNvPicPr/>
+                  </pic:nvPicPr>
+                  <pic:blipFill>
+                    <a:blip r:embed="rId15"/>
+                    <a:stretch>
+                      <a:fillRect/>
+                    </a:stretch>
+                  </pic:blipFill>
+                  <pic:spPr>
+                    <a:xfrm>
+                      <a:off x="0" y="0"/>
+                      <a:ext cx="4525006" cy="1238423"/>
+                    </a:xfrm>
+                    <a:prstGeom prst="rect">
+                      <a:avLst/>
+                    </a:prstGeom>
+                  </pic:spPr>
+                </pic:pic>
+              </a:graphicData>
+            </a:graphic>
+          </wp:inline>
+        </w:drawing>
+      </w:r>
+    </w:p>
+    <w:p>
+      <w:pPr>
+        <w:pStyle w:val="NormalWeb"/>
+        <w:ind w:left="1080"/>
+        <w:rPr>
+          <w:sz w:val="28"/>
+          <w:szCs w:val="28"/>
+        </w:rPr>
+      </w:pPr>
+      <w:r>
+        <w:rPr>
+          <w:sz w:val="28"/>
+          <w:szCs w:val="28"/>
+        </w:rPr>
+        <w:t>+Nhanh 3:</w:t>
+      </w:r>
+    </w:p>
+    <w:p>
+      <w:pPr>
+        <w:pStyle w:val="NormalWeb"/>
+        <w:ind w:left="1080"/>
+        <w:rPr>
+          <w:sz w:val="28"/>
+          <w:szCs w:val="28"/>
+        </w:rPr>
+      </w:pPr>
+      <w:r>
+        <w:rPr>
+          <w:sz w:val="28"/>
+          <w:szCs w:val="28"/>
+        </w:rPr>
+        <w:lastRenderedPageBreak/>
+        <w:drawing>
+          <wp:inline distT="0" distB="0" distL="0" distR="0" wp14:anchorId="133709AB" wp14:editId="417AADBA">
+            <wp:extent cx="3791479" cy="1400370"/>
+            <wp:effectExtent l="0" t="0" r="0" b="9525"/>
+            <wp:docPr id="2071644180" name="Picture 1" descr="A screenshot of a computer code&#10;&#10;Description automatically generated"/>
+            <wp:cNvGraphicFramePr>
+              <a:graphicFrameLocks xmlns:a="http://schemas.openxmlformats.org/drawingml/2006/main" noChangeAspect="1"/>
+            </wp:cNvGraphicFramePr>
+            <a:graphic xmlns:a="http://schemas.openxmlformats.org/drawingml/2006/main">
+              <a:graphicData uri="http://schemas.openxmlformats.org/drawingml/2006/picture">
+                <pic:pic xmlns:pic="http://schemas.openxmlformats.org/drawingml/2006/picture">
+                  <pic:nvPicPr>
+                    <pic:cNvPr id="2071644180" name="Picture 1" descr="A screenshot of a computer code&#10;&#10;Description automatically generated"/>
+                    <pic:cNvPicPr/>
+                  </pic:nvPicPr>
+                  <pic:blipFill>
+                    <a:blip r:embed="rId16"/>
+                    <a:stretch>
+                      <a:fillRect/>
+                    </a:stretch>
+                  </pic:blipFill>
+                  <pic:spPr>
+                    <a:xfrm>
+                      <a:off x="0" y="0"/>
+                      <a:ext cx="3791479" cy="1400370"/>
+                    </a:xfrm>
+                    <a:prstGeom prst="rect">
+                      <a:avLst/>
+                    </a:prstGeom>
+                  </pic:spPr>
+                </pic:pic>
+              </a:graphicData>
+            </a:graphic>
+          </wp:inline>
+        </w:drawing>
+      </w:r>
+    </w:p>
+    <w:p>
+      <w:pPr>
+        <w:pStyle w:val="NormalWeb"/>
+        <w:ind w:left="720"/>
+        <w:rPr>
+          <w:sz w:val="28"/>
+          <w:szCs w:val="28"/>
+        </w:rPr>
+      </w:pPr>
+    </w:p>
+    <w:p>
+      <w:pPr>
+        <w:pStyle w:val="NormalWeb"/>
+        <w:rPr>
+          <w:sz w:val="28"/>
+          <w:szCs w:val="28"/>
+        </w:rPr>
+      </w:pPr>
     </w:p>
     <w:p>
       <w:pPr>
@@ -198,31 +1646,7 @@
           <w:sz w:val="28"/>
           <w:szCs w:val="28"/>
         </w:rPr>
-        <w:t>Cherry pick d</w:t>
-      </w:r>
-      <w:r>
-        <w:rPr>
-          <w:rFonts w:ascii="Times New Roman" w:hAnsi="Times New Roman" w:cs="Times New Roman"/>
-          <w:sz w:val="28"/>
-          <w:szCs w:val="28"/>
-        </w:rPr>
-        <w:t>ù</w:t>
-      </w:r>
-      <w:r>
-        <w:rPr>
-          <w:rFonts w:ascii="Times New Roman" w:hAnsi="Times New Roman" w:cs="Times New Roman"/>
-          <w:sz w:val="28"/>
-          <w:szCs w:val="28"/>
-        </w:rPr>
-        <w:t>ng để làm gì?</w:t>
-      </w:r>
-      <w:r>
-        <w:rPr>
-          <w:rFonts w:ascii="Times New Roman" w:hAnsi="Times New Roman" w:cs="Times New Roman"/>
-          <w:sz w:val="28"/>
-          <w:szCs w:val="28"/>
-        </w:rPr>
-        <w:t xml:space="preserve"> Cách dùng như thế nào?</w:t>
+        <w:t>Phân biệt pull và fetch</w:t>
       </w:r>
     </w:p>
     <w:p>
@@ -244,7 +1668,31 @@
           <w:sz w:val="28"/>
           <w:szCs w:val="28"/>
         </w:rPr>
-        <w:t>Hướng dẫn sử dụng stash</w:t>
+        <w:t>Cherry pick d</w:t>
+      </w:r>
+      <w:r>
+        <w:rPr>
+          <w:rFonts w:ascii="Times New Roman" w:hAnsi="Times New Roman" w:cs="Times New Roman"/>
+          <w:sz w:val="28"/>
+          <w:szCs w:val="28"/>
+        </w:rPr>
+        <w:t>ù</w:t>
+      </w:r>
+      <w:r>
+        <w:rPr>
+          <w:rFonts w:ascii="Times New Roman" w:hAnsi="Times New Roman" w:cs="Times New Roman"/>
+          <w:sz w:val="28"/>
+          <w:szCs w:val="28"/>
+        </w:rPr>
+        <w:t>ng để làm gì?</w:t>
+      </w:r>
+      <w:r>
+        <w:rPr>
+          <w:rFonts w:ascii="Times New Roman" w:hAnsi="Times New Roman" w:cs="Times New Roman"/>
+          <w:sz w:val="28"/>
+          <w:szCs w:val="28"/>
+        </w:rPr>
+        <w:t xml:space="preserve"> Cách dùng như thế nào?</w:t>
       </w:r>
     </w:p>
     <w:p>
@@ -266,39 +1714,29 @@
           <w:sz w:val="28"/>
           <w:szCs w:val="28"/>
         </w:rPr>
-        <w:t>Git tag</w:t>
-      </w:r>
-      <w:r>
+        <w:t>Hướng dẫn sử dụng stash</w:t>
+      </w:r>
+    </w:p>
+    <w:p>
+      <w:pPr>
+        <w:pStyle w:val="ListParagraph"/>
+        <w:numPr>
+          <w:ilvl w:val="0"/>
+          <w:numId w:val="1"/>
+        </w:numPr>
         <w:rPr>
           <w:rFonts w:ascii="Times New Roman" w:hAnsi="Times New Roman" w:cs="Times New Roman"/>
           <w:sz w:val="28"/>
           <w:szCs w:val="28"/>
         </w:rPr>
-        <w:t xml:space="preserve"> dung để làm gì?</w:t>
-      </w:r>
+      </w:pPr>
       <w:r>
         <w:rPr>
           <w:rFonts w:ascii="Times New Roman" w:hAnsi="Times New Roman" w:cs="Times New Roman"/>
           <w:sz w:val="28"/>
           <w:szCs w:val="28"/>
         </w:rPr>
-        <w:t xml:space="preserve"> Cách d</w:t>
-      </w:r>
-      <w:r>
-        <w:rPr>
-          <w:rFonts w:ascii="Times New Roman" w:hAnsi="Times New Roman" w:cs="Times New Roman"/>
-          <w:sz w:val="28"/>
-          <w:szCs w:val="28"/>
-        </w:rPr>
-        <w:t>ù</w:t>
-      </w:r>
-      <w:r>
-        <w:rPr>
-          <w:rFonts w:ascii="Times New Roman" w:hAnsi="Times New Roman" w:cs="Times New Roman"/>
-          <w:sz w:val="28"/>
-          <w:szCs w:val="28"/>
-        </w:rPr>
-        <w:t>ng như thế nào?</w:t>
+        <w:t>Git tag dung để làm gì? Cách dùng như thế nào?</w:t>
       </w:r>
     </w:p>
     <w:p>
@@ -358,6 +1796,2364 @@
 <file path=word/numbering.xml><?xml version="1.0" encoding="utf-8"?>
 <w:numbering xmlns:wpc="http://schemas.microsoft.com/office/word/2010/wordprocessingCanvas" xmlns:cx="http://schemas.microsoft.com/office/drawing/2014/chartex" xmlns:cx1="http://schemas.microsoft.com/office/drawing/2015/9/8/chartex" xmlns:cx2="http://schemas.microsoft.com/office/drawing/2015/10/21/chartex" xmlns:cx3="http://schemas.microsoft.com/office/drawing/2016/5/9/chartex" xmlns:cx4="http://schemas.microsoft.com/office/drawing/2016/5/10/chartex" xmlns:cx5="http://schemas.microsoft.com/office/drawing/2016/5/11/chartex" xmlns:cx6="http://schemas.microsoft.com/office/drawing/2016/5/12/chartex" xmlns:cx7="http://schemas.microsoft.com/office/drawing/2016/5/13/chartex" xmlns:cx8="http://schemas.microsoft.com/office/drawing/2016/5/14/chartex" xmlns:mc="http://schemas.openxmlformats.org/markup-compatibility/2006" xmlns:aink="http://schemas.microsoft.com/office/drawing/2016/ink" xmlns:am3d="http://schemas.microsoft.com/office/drawing/2017/model3d" xmlns:o="urn:schemas-microsoft-com:office:office" xmlns:oel="http://schemas.microsoft.com/office/2019/extlst" xmlns:r="http://schemas.openxmlformats.org/officeDocument/2006/relationships" xmlns:m="http://schemas.openxmlformats.org/officeDocument/2006/math" xmlns:v="urn:schemas-microsoft-com:vml" xmlns:wp14="http://schemas.microsoft.com/office/word/2010/wordprocessingDrawing" xmlns:wp="http://schemas.openxmlformats.org/drawingml/2006/wordprocessingDrawing" xmlns:w10="urn:schemas-microsoft-com:office:word" xmlns:w="http://schemas.openxmlformats.org/wordprocessingml/2006/main" xmlns:w14="http://schemas.microsoft.com/office/word/2010/wordml" xmlns:w15="http://schemas.microsoft.com/office/word/2012/wordml" xmlns:w16cex="http://schemas.microsoft.com/office/word/2018/wordml/cex" xmlns:w16cid="http://schemas.microsoft.com/office/word/2016/wordml/cid" xmlns:w16="http://schemas.microsoft.com/office/word/2018/wordml" xmlns:w16du="http://schemas.microsoft.com/office/word/2023/wordml/word16du" xmlns:w16sdtdh="http://schemas.microsoft.com/office/word/2020/wordml/sdtdatahash" xmlns:w16se="http://schemas.microsoft.com/office/word/2015/wordml/symex" xmlns:wpg="http://schemas.microsoft.com/office/word/2010/wordprocessingGroup" xmlns:wpi="http://schemas.microsoft.com/office/word/2010/wordprocessingInk" xmlns:wne="http://schemas.microsoft.com/office/word/2006/wordml" xmlns:wps="http://schemas.microsoft.com/office/word/2010/wordprocessingShape" mc:Ignorable="w14 w15 w16se w16cid w16 w16cex w16sdtdh wp14">
   <w:abstractNum w:abstractNumId="0" w15:restartNumberingAfterBreak="0">
+    <w:nsid w:val="031F588F"/>
+    <w:multiLevelType w:val="multilevel"/>
+    <w:tmpl w:val="3C18D18C"/>
+    <w:lvl w:ilvl="0">
+      <w:start w:val="1"/>
+      <w:numFmt w:val="bullet"/>
+      <w:lvlText w:val=""/>
+      <w:lvlJc w:val="left"/>
+      <w:pPr>
+        <w:tabs>
+          <w:tab w:val="num" w:pos="720"/>
+        </w:tabs>
+        <w:ind w:left="720" w:hanging="360"/>
+      </w:pPr>
+      <w:rPr>
+        <w:rFonts w:ascii="Symbol" w:hAnsi="Symbol" w:hint="default"/>
+        <w:sz w:val="20"/>
+      </w:rPr>
+    </w:lvl>
+    <w:lvl w:ilvl="1" w:tentative="1">
+      <w:start w:val="1"/>
+      <w:numFmt w:val="bullet"/>
+      <w:lvlText w:val="o"/>
+      <w:lvlJc w:val="left"/>
+      <w:pPr>
+        <w:tabs>
+          <w:tab w:val="num" w:pos="1440"/>
+        </w:tabs>
+        <w:ind w:left="1440" w:hanging="360"/>
+      </w:pPr>
+      <w:rPr>
+        <w:rFonts w:ascii="Courier New" w:hAnsi="Courier New" w:hint="default"/>
+        <w:sz w:val="20"/>
+      </w:rPr>
+    </w:lvl>
+    <w:lvl w:ilvl="2" w:tentative="1">
+      <w:start w:val="1"/>
+      <w:numFmt w:val="bullet"/>
+      <w:lvlText w:val=""/>
+      <w:lvlJc w:val="left"/>
+      <w:pPr>
+        <w:tabs>
+          <w:tab w:val="num" w:pos="2160"/>
+        </w:tabs>
+        <w:ind w:left="2160" w:hanging="360"/>
+      </w:pPr>
+      <w:rPr>
+        <w:rFonts w:ascii="Wingdings" w:hAnsi="Wingdings" w:hint="default"/>
+        <w:sz w:val="20"/>
+      </w:rPr>
+    </w:lvl>
+    <w:lvl w:ilvl="3" w:tentative="1">
+      <w:start w:val="1"/>
+      <w:numFmt w:val="bullet"/>
+      <w:lvlText w:val=""/>
+      <w:lvlJc w:val="left"/>
+      <w:pPr>
+        <w:tabs>
+          <w:tab w:val="num" w:pos="2880"/>
+        </w:tabs>
+        <w:ind w:left="2880" w:hanging="360"/>
+      </w:pPr>
+      <w:rPr>
+        <w:rFonts w:ascii="Wingdings" w:hAnsi="Wingdings" w:hint="default"/>
+        <w:sz w:val="20"/>
+      </w:rPr>
+    </w:lvl>
+    <w:lvl w:ilvl="4" w:tentative="1">
+      <w:start w:val="1"/>
+      <w:numFmt w:val="bullet"/>
+      <w:lvlText w:val=""/>
+      <w:lvlJc w:val="left"/>
+      <w:pPr>
+        <w:tabs>
+          <w:tab w:val="num" w:pos="3600"/>
+        </w:tabs>
+        <w:ind w:left="3600" w:hanging="360"/>
+      </w:pPr>
+      <w:rPr>
+        <w:rFonts w:ascii="Wingdings" w:hAnsi="Wingdings" w:hint="default"/>
+        <w:sz w:val="20"/>
+      </w:rPr>
+    </w:lvl>
+    <w:lvl w:ilvl="5" w:tentative="1">
+      <w:start w:val="1"/>
+      <w:numFmt w:val="bullet"/>
+      <w:lvlText w:val=""/>
+      <w:lvlJc w:val="left"/>
+      <w:pPr>
+        <w:tabs>
+          <w:tab w:val="num" w:pos="4320"/>
+        </w:tabs>
+        <w:ind w:left="4320" w:hanging="360"/>
+      </w:pPr>
+      <w:rPr>
+        <w:rFonts w:ascii="Wingdings" w:hAnsi="Wingdings" w:hint="default"/>
+        <w:sz w:val="20"/>
+      </w:rPr>
+    </w:lvl>
+    <w:lvl w:ilvl="6" w:tentative="1">
+      <w:start w:val="1"/>
+      <w:numFmt w:val="bullet"/>
+      <w:lvlText w:val=""/>
+      <w:lvlJc w:val="left"/>
+      <w:pPr>
+        <w:tabs>
+          <w:tab w:val="num" w:pos="5040"/>
+        </w:tabs>
+        <w:ind w:left="5040" w:hanging="360"/>
+      </w:pPr>
+      <w:rPr>
+        <w:rFonts w:ascii="Wingdings" w:hAnsi="Wingdings" w:hint="default"/>
+        <w:sz w:val="20"/>
+      </w:rPr>
+    </w:lvl>
+    <w:lvl w:ilvl="7" w:tentative="1">
+      <w:start w:val="1"/>
+      <w:numFmt w:val="bullet"/>
+      <w:lvlText w:val=""/>
+      <w:lvlJc w:val="left"/>
+      <w:pPr>
+        <w:tabs>
+          <w:tab w:val="num" w:pos="5760"/>
+        </w:tabs>
+        <w:ind w:left="5760" w:hanging="360"/>
+      </w:pPr>
+      <w:rPr>
+        <w:rFonts w:ascii="Wingdings" w:hAnsi="Wingdings" w:hint="default"/>
+        <w:sz w:val="20"/>
+      </w:rPr>
+    </w:lvl>
+    <w:lvl w:ilvl="8" w:tentative="1">
+      <w:start w:val="1"/>
+      <w:numFmt w:val="bullet"/>
+      <w:lvlText w:val=""/>
+      <w:lvlJc w:val="left"/>
+      <w:pPr>
+        <w:tabs>
+          <w:tab w:val="num" w:pos="6480"/>
+        </w:tabs>
+        <w:ind w:left="6480" w:hanging="360"/>
+      </w:pPr>
+      <w:rPr>
+        <w:rFonts w:ascii="Wingdings" w:hAnsi="Wingdings" w:hint="default"/>
+        <w:sz w:val="20"/>
+      </w:rPr>
+    </w:lvl>
+  </w:abstractNum>
+  <w:abstractNum w:abstractNumId="1" w15:restartNumberingAfterBreak="0">
+    <w:nsid w:val="04AF6528"/>
+    <w:multiLevelType w:val="multilevel"/>
+    <w:tmpl w:val="DC9AC2E4"/>
+    <w:lvl w:ilvl="0">
+      <w:start w:val="1"/>
+      <w:numFmt w:val="bullet"/>
+      <w:lvlText w:val=""/>
+      <w:lvlJc w:val="left"/>
+      <w:pPr>
+        <w:tabs>
+          <w:tab w:val="num" w:pos="720"/>
+        </w:tabs>
+        <w:ind w:left="720" w:hanging="360"/>
+      </w:pPr>
+      <w:rPr>
+        <w:rFonts w:ascii="Symbol" w:hAnsi="Symbol" w:hint="default"/>
+        <w:sz w:val="20"/>
+      </w:rPr>
+    </w:lvl>
+    <w:lvl w:ilvl="1" w:tentative="1">
+      <w:start w:val="1"/>
+      <w:numFmt w:val="bullet"/>
+      <w:lvlText w:val="o"/>
+      <w:lvlJc w:val="left"/>
+      <w:pPr>
+        <w:tabs>
+          <w:tab w:val="num" w:pos="1440"/>
+        </w:tabs>
+        <w:ind w:left="1440" w:hanging="360"/>
+      </w:pPr>
+      <w:rPr>
+        <w:rFonts w:ascii="Courier New" w:hAnsi="Courier New" w:hint="default"/>
+        <w:sz w:val="20"/>
+      </w:rPr>
+    </w:lvl>
+    <w:lvl w:ilvl="2" w:tentative="1">
+      <w:start w:val="1"/>
+      <w:numFmt w:val="bullet"/>
+      <w:lvlText w:val=""/>
+      <w:lvlJc w:val="left"/>
+      <w:pPr>
+        <w:tabs>
+          <w:tab w:val="num" w:pos="2160"/>
+        </w:tabs>
+        <w:ind w:left="2160" w:hanging="360"/>
+      </w:pPr>
+      <w:rPr>
+        <w:rFonts w:ascii="Wingdings" w:hAnsi="Wingdings" w:hint="default"/>
+        <w:sz w:val="20"/>
+      </w:rPr>
+    </w:lvl>
+    <w:lvl w:ilvl="3" w:tentative="1">
+      <w:start w:val="1"/>
+      <w:numFmt w:val="bullet"/>
+      <w:lvlText w:val=""/>
+      <w:lvlJc w:val="left"/>
+      <w:pPr>
+        <w:tabs>
+          <w:tab w:val="num" w:pos="2880"/>
+        </w:tabs>
+        <w:ind w:left="2880" w:hanging="360"/>
+      </w:pPr>
+      <w:rPr>
+        <w:rFonts w:ascii="Wingdings" w:hAnsi="Wingdings" w:hint="default"/>
+        <w:sz w:val="20"/>
+      </w:rPr>
+    </w:lvl>
+    <w:lvl w:ilvl="4" w:tentative="1">
+      <w:start w:val="1"/>
+      <w:numFmt w:val="bullet"/>
+      <w:lvlText w:val=""/>
+      <w:lvlJc w:val="left"/>
+      <w:pPr>
+        <w:tabs>
+          <w:tab w:val="num" w:pos="3600"/>
+        </w:tabs>
+        <w:ind w:left="3600" w:hanging="360"/>
+      </w:pPr>
+      <w:rPr>
+        <w:rFonts w:ascii="Wingdings" w:hAnsi="Wingdings" w:hint="default"/>
+        <w:sz w:val="20"/>
+      </w:rPr>
+    </w:lvl>
+    <w:lvl w:ilvl="5" w:tentative="1">
+      <w:start w:val="1"/>
+      <w:numFmt w:val="bullet"/>
+      <w:lvlText w:val=""/>
+      <w:lvlJc w:val="left"/>
+      <w:pPr>
+        <w:tabs>
+          <w:tab w:val="num" w:pos="4320"/>
+        </w:tabs>
+        <w:ind w:left="4320" w:hanging="360"/>
+      </w:pPr>
+      <w:rPr>
+        <w:rFonts w:ascii="Wingdings" w:hAnsi="Wingdings" w:hint="default"/>
+        <w:sz w:val="20"/>
+      </w:rPr>
+    </w:lvl>
+    <w:lvl w:ilvl="6" w:tentative="1">
+      <w:start w:val="1"/>
+      <w:numFmt w:val="bullet"/>
+      <w:lvlText w:val=""/>
+      <w:lvlJc w:val="left"/>
+      <w:pPr>
+        <w:tabs>
+          <w:tab w:val="num" w:pos="5040"/>
+        </w:tabs>
+        <w:ind w:left="5040" w:hanging="360"/>
+      </w:pPr>
+      <w:rPr>
+        <w:rFonts w:ascii="Wingdings" w:hAnsi="Wingdings" w:hint="default"/>
+        <w:sz w:val="20"/>
+      </w:rPr>
+    </w:lvl>
+    <w:lvl w:ilvl="7" w:tentative="1">
+      <w:start w:val="1"/>
+      <w:numFmt w:val="bullet"/>
+      <w:lvlText w:val=""/>
+      <w:lvlJc w:val="left"/>
+      <w:pPr>
+        <w:tabs>
+          <w:tab w:val="num" w:pos="5760"/>
+        </w:tabs>
+        <w:ind w:left="5760" w:hanging="360"/>
+      </w:pPr>
+      <w:rPr>
+        <w:rFonts w:ascii="Wingdings" w:hAnsi="Wingdings" w:hint="default"/>
+        <w:sz w:val="20"/>
+      </w:rPr>
+    </w:lvl>
+    <w:lvl w:ilvl="8" w:tentative="1">
+      <w:start w:val="1"/>
+      <w:numFmt w:val="bullet"/>
+      <w:lvlText w:val=""/>
+      <w:lvlJc w:val="left"/>
+      <w:pPr>
+        <w:tabs>
+          <w:tab w:val="num" w:pos="6480"/>
+        </w:tabs>
+        <w:ind w:left="6480" w:hanging="360"/>
+      </w:pPr>
+      <w:rPr>
+        <w:rFonts w:ascii="Wingdings" w:hAnsi="Wingdings" w:hint="default"/>
+        <w:sz w:val="20"/>
+      </w:rPr>
+    </w:lvl>
+  </w:abstractNum>
+  <w:abstractNum w:abstractNumId="2" w15:restartNumberingAfterBreak="0">
+    <w:nsid w:val="05C16183"/>
+    <w:multiLevelType w:val="hybridMultilevel"/>
+    <w:tmpl w:val="7854D2EE"/>
+    <w:lvl w:ilvl="0" w:tplc="E912D3BE">
+      <w:start w:val="1"/>
+      <w:numFmt w:val="bullet"/>
+      <w:lvlText w:val=""/>
+      <w:lvlJc w:val="left"/>
+      <w:pPr>
+        <w:ind w:left="1080" w:hanging="360"/>
+      </w:pPr>
+      <w:rPr>
+        <w:rFonts w:ascii="Symbol" w:hAnsi="Symbol" w:hint="default"/>
+      </w:rPr>
+    </w:lvl>
+    <w:lvl w:ilvl="1" w:tplc="04090003">
+      <w:start w:val="1"/>
+      <w:numFmt w:val="bullet"/>
+      <w:lvlText w:val="o"/>
+      <w:lvlJc w:val="left"/>
+      <w:pPr>
+        <w:ind w:left="1800" w:hanging="360"/>
+      </w:pPr>
+      <w:rPr>
+        <w:rFonts w:ascii="Courier New" w:hAnsi="Courier New" w:cs="Courier New" w:hint="default"/>
+      </w:rPr>
+    </w:lvl>
+    <w:lvl w:ilvl="2" w:tplc="04090005" w:tentative="1">
+      <w:start w:val="1"/>
+      <w:numFmt w:val="bullet"/>
+      <w:lvlText w:val=""/>
+      <w:lvlJc w:val="left"/>
+      <w:pPr>
+        <w:ind w:left="2520" w:hanging="360"/>
+      </w:pPr>
+      <w:rPr>
+        <w:rFonts w:ascii="Wingdings" w:hAnsi="Wingdings" w:hint="default"/>
+      </w:rPr>
+    </w:lvl>
+    <w:lvl w:ilvl="3" w:tplc="04090001" w:tentative="1">
+      <w:start w:val="1"/>
+      <w:numFmt w:val="bullet"/>
+      <w:lvlText w:val=""/>
+      <w:lvlJc w:val="left"/>
+      <w:pPr>
+        <w:ind w:left="3240" w:hanging="360"/>
+      </w:pPr>
+      <w:rPr>
+        <w:rFonts w:ascii="Symbol" w:hAnsi="Symbol" w:hint="default"/>
+      </w:rPr>
+    </w:lvl>
+    <w:lvl w:ilvl="4" w:tplc="04090003" w:tentative="1">
+      <w:start w:val="1"/>
+      <w:numFmt w:val="bullet"/>
+      <w:lvlText w:val="o"/>
+      <w:lvlJc w:val="left"/>
+      <w:pPr>
+        <w:ind w:left="3960" w:hanging="360"/>
+      </w:pPr>
+      <w:rPr>
+        <w:rFonts w:ascii="Courier New" w:hAnsi="Courier New" w:cs="Courier New" w:hint="default"/>
+      </w:rPr>
+    </w:lvl>
+    <w:lvl w:ilvl="5" w:tplc="04090005" w:tentative="1">
+      <w:start w:val="1"/>
+      <w:numFmt w:val="bullet"/>
+      <w:lvlText w:val=""/>
+      <w:lvlJc w:val="left"/>
+      <w:pPr>
+        <w:ind w:left="4680" w:hanging="360"/>
+      </w:pPr>
+      <w:rPr>
+        <w:rFonts w:ascii="Wingdings" w:hAnsi="Wingdings" w:hint="default"/>
+      </w:rPr>
+    </w:lvl>
+    <w:lvl w:ilvl="6" w:tplc="04090001" w:tentative="1">
+      <w:start w:val="1"/>
+      <w:numFmt w:val="bullet"/>
+      <w:lvlText w:val=""/>
+      <w:lvlJc w:val="left"/>
+      <w:pPr>
+        <w:ind w:left="5400" w:hanging="360"/>
+      </w:pPr>
+      <w:rPr>
+        <w:rFonts w:ascii="Symbol" w:hAnsi="Symbol" w:hint="default"/>
+      </w:rPr>
+    </w:lvl>
+    <w:lvl w:ilvl="7" w:tplc="04090003" w:tentative="1">
+      <w:start w:val="1"/>
+      <w:numFmt w:val="bullet"/>
+      <w:lvlText w:val="o"/>
+      <w:lvlJc w:val="left"/>
+      <w:pPr>
+        <w:ind w:left="6120" w:hanging="360"/>
+      </w:pPr>
+      <w:rPr>
+        <w:rFonts w:ascii="Courier New" w:hAnsi="Courier New" w:cs="Courier New" w:hint="default"/>
+      </w:rPr>
+    </w:lvl>
+    <w:lvl w:ilvl="8" w:tplc="04090005" w:tentative="1">
+      <w:start w:val="1"/>
+      <w:numFmt w:val="bullet"/>
+      <w:lvlText w:val=""/>
+      <w:lvlJc w:val="left"/>
+      <w:pPr>
+        <w:ind w:left="6840" w:hanging="360"/>
+      </w:pPr>
+      <w:rPr>
+        <w:rFonts w:ascii="Wingdings" w:hAnsi="Wingdings" w:hint="default"/>
+      </w:rPr>
+    </w:lvl>
+  </w:abstractNum>
+  <w:abstractNum w:abstractNumId="3" w15:restartNumberingAfterBreak="0">
+    <w:nsid w:val="08BE15F6"/>
+    <w:multiLevelType w:val="hybridMultilevel"/>
+    <w:tmpl w:val="84763760"/>
+    <w:lvl w:ilvl="0" w:tplc="E912D3BE">
+      <w:start w:val="1"/>
+      <w:numFmt w:val="bullet"/>
+      <w:lvlText w:val=""/>
+      <w:lvlJc w:val="left"/>
+      <w:pPr>
+        <w:ind w:left="720" w:hanging="360"/>
+      </w:pPr>
+      <w:rPr>
+        <w:rFonts w:ascii="Symbol" w:hAnsi="Symbol" w:hint="default"/>
+      </w:rPr>
+    </w:lvl>
+    <w:lvl w:ilvl="1" w:tplc="04090003" w:tentative="1">
+      <w:start w:val="1"/>
+      <w:numFmt w:val="bullet"/>
+      <w:lvlText w:val="o"/>
+      <w:lvlJc w:val="left"/>
+      <w:pPr>
+        <w:ind w:left="1440" w:hanging="360"/>
+      </w:pPr>
+      <w:rPr>
+        <w:rFonts w:ascii="Courier New" w:hAnsi="Courier New" w:cs="Courier New" w:hint="default"/>
+      </w:rPr>
+    </w:lvl>
+    <w:lvl w:ilvl="2" w:tplc="04090005" w:tentative="1">
+      <w:start w:val="1"/>
+      <w:numFmt w:val="bullet"/>
+      <w:lvlText w:val=""/>
+      <w:lvlJc w:val="left"/>
+      <w:pPr>
+        <w:ind w:left="2160" w:hanging="360"/>
+      </w:pPr>
+      <w:rPr>
+        <w:rFonts w:ascii="Wingdings" w:hAnsi="Wingdings" w:hint="default"/>
+      </w:rPr>
+    </w:lvl>
+    <w:lvl w:ilvl="3" w:tplc="04090001" w:tentative="1">
+      <w:start w:val="1"/>
+      <w:numFmt w:val="bullet"/>
+      <w:lvlText w:val=""/>
+      <w:lvlJc w:val="left"/>
+      <w:pPr>
+        <w:ind w:left="2880" w:hanging="360"/>
+      </w:pPr>
+      <w:rPr>
+        <w:rFonts w:ascii="Symbol" w:hAnsi="Symbol" w:hint="default"/>
+      </w:rPr>
+    </w:lvl>
+    <w:lvl w:ilvl="4" w:tplc="04090003" w:tentative="1">
+      <w:start w:val="1"/>
+      <w:numFmt w:val="bullet"/>
+      <w:lvlText w:val="o"/>
+      <w:lvlJc w:val="left"/>
+      <w:pPr>
+        <w:ind w:left="3600" w:hanging="360"/>
+      </w:pPr>
+      <w:rPr>
+        <w:rFonts w:ascii="Courier New" w:hAnsi="Courier New" w:cs="Courier New" w:hint="default"/>
+      </w:rPr>
+    </w:lvl>
+    <w:lvl w:ilvl="5" w:tplc="04090005" w:tentative="1">
+      <w:start w:val="1"/>
+      <w:numFmt w:val="bullet"/>
+      <w:lvlText w:val=""/>
+      <w:lvlJc w:val="left"/>
+      <w:pPr>
+        <w:ind w:left="4320" w:hanging="360"/>
+      </w:pPr>
+      <w:rPr>
+        <w:rFonts w:ascii="Wingdings" w:hAnsi="Wingdings" w:hint="default"/>
+      </w:rPr>
+    </w:lvl>
+    <w:lvl w:ilvl="6" w:tplc="04090001" w:tentative="1">
+      <w:start w:val="1"/>
+      <w:numFmt w:val="bullet"/>
+      <w:lvlText w:val=""/>
+      <w:lvlJc w:val="left"/>
+      <w:pPr>
+        <w:ind w:left="5040" w:hanging="360"/>
+      </w:pPr>
+      <w:rPr>
+        <w:rFonts w:ascii="Symbol" w:hAnsi="Symbol" w:hint="default"/>
+      </w:rPr>
+    </w:lvl>
+    <w:lvl w:ilvl="7" w:tplc="04090003" w:tentative="1">
+      <w:start w:val="1"/>
+      <w:numFmt w:val="bullet"/>
+      <w:lvlText w:val="o"/>
+      <w:lvlJc w:val="left"/>
+      <w:pPr>
+        <w:ind w:left="5760" w:hanging="360"/>
+      </w:pPr>
+      <w:rPr>
+        <w:rFonts w:ascii="Courier New" w:hAnsi="Courier New" w:cs="Courier New" w:hint="default"/>
+      </w:rPr>
+    </w:lvl>
+    <w:lvl w:ilvl="8" w:tplc="04090005" w:tentative="1">
+      <w:start w:val="1"/>
+      <w:numFmt w:val="bullet"/>
+      <w:lvlText w:val=""/>
+      <w:lvlJc w:val="left"/>
+      <w:pPr>
+        <w:ind w:left="6480" w:hanging="360"/>
+      </w:pPr>
+      <w:rPr>
+        <w:rFonts w:ascii="Wingdings" w:hAnsi="Wingdings" w:hint="default"/>
+      </w:rPr>
+    </w:lvl>
+  </w:abstractNum>
+  <w:abstractNum w:abstractNumId="4" w15:restartNumberingAfterBreak="0">
+    <w:nsid w:val="0A4D5007"/>
+    <w:multiLevelType w:val="multilevel"/>
+    <w:tmpl w:val="E6165E42"/>
+    <w:lvl w:ilvl="0">
+      <w:start w:val="1"/>
+      <w:numFmt w:val="bullet"/>
+      <w:lvlText w:val=""/>
+      <w:lvlJc w:val="left"/>
+      <w:pPr>
+        <w:tabs>
+          <w:tab w:val="num" w:pos="720"/>
+        </w:tabs>
+        <w:ind w:left="720" w:hanging="360"/>
+      </w:pPr>
+      <w:rPr>
+        <w:rFonts w:ascii="Symbol" w:hAnsi="Symbol" w:hint="default"/>
+        <w:sz w:val="20"/>
+      </w:rPr>
+    </w:lvl>
+    <w:lvl w:ilvl="1" w:tentative="1">
+      <w:start w:val="1"/>
+      <w:numFmt w:val="bullet"/>
+      <w:lvlText w:val="o"/>
+      <w:lvlJc w:val="left"/>
+      <w:pPr>
+        <w:tabs>
+          <w:tab w:val="num" w:pos="1440"/>
+        </w:tabs>
+        <w:ind w:left="1440" w:hanging="360"/>
+      </w:pPr>
+      <w:rPr>
+        <w:rFonts w:ascii="Courier New" w:hAnsi="Courier New" w:hint="default"/>
+        <w:sz w:val="20"/>
+      </w:rPr>
+    </w:lvl>
+    <w:lvl w:ilvl="2" w:tentative="1">
+      <w:start w:val="1"/>
+      <w:numFmt w:val="bullet"/>
+      <w:lvlText w:val=""/>
+      <w:lvlJc w:val="left"/>
+      <w:pPr>
+        <w:tabs>
+          <w:tab w:val="num" w:pos="2160"/>
+        </w:tabs>
+        <w:ind w:left="2160" w:hanging="360"/>
+      </w:pPr>
+      <w:rPr>
+        <w:rFonts w:ascii="Wingdings" w:hAnsi="Wingdings" w:hint="default"/>
+        <w:sz w:val="20"/>
+      </w:rPr>
+    </w:lvl>
+    <w:lvl w:ilvl="3" w:tentative="1">
+      <w:start w:val="1"/>
+      <w:numFmt w:val="bullet"/>
+      <w:lvlText w:val=""/>
+      <w:lvlJc w:val="left"/>
+      <w:pPr>
+        <w:tabs>
+          <w:tab w:val="num" w:pos="2880"/>
+        </w:tabs>
+        <w:ind w:left="2880" w:hanging="360"/>
+      </w:pPr>
+      <w:rPr>
+        <w:rFonts w:ascii="Wingdings" w:hAnsi="Wingdings" w:hint="default"/>
+        <w:sz w:val="20"/>
+      </w:rPr>
+    </w:lvl>
+    <w:lvl w:ilvl="4" w:tentative="1">
+      <w:start w:val="1"/>
+      <w:numFmt w:val="bullet"/>
+      <w:lvlText w:val=""/>
+      <w:lvlJc w:val="left"/>
+      <w:pPr>
+        <w:tabs>
+          <w:tab w:val="num" w:pos="3600"/>
+        </w:tabs>
+        <w:ind w:left="3600" w:hanging="360"/>
+      </w:pPr>
+      <w:rPr>
+        <w:rFonts w:ascii="Wingdings" w:hAnsi="Wingdings" w:hint="default"/>
+        <w:sz w:val="20"/>
+      </w:rPr>
+    </w:lvl>
+    <w:lvl w:ilvl="5" w:tentative="1">
+      <w:start w:val="1"/>
+      <w:numFmt w:val="bullet"/>
+      <w:lvlText w:val=""/>
+      <w:lvlJc w:val="left"/>
+      <w:pPr>
+        <w:tabs>
+          <w:tab w:val="num" w:pos="4320"/>
+        </w:tabs>
+        <w:ind w:left="4320" w:hanging="360"/>
+      </w:pPr>
+      <w:rPr>
+        <w:rFonts w:ascii="Wingdings" w:hAnsi="Wingdings" w:hint="default"/>
+        <w:sz w:val="20"/>
+      </w:rPr>
+    </w:lvl>
+    <w:lvl w:ilvl="6" w:tentative="1">
+      <w:start w:val="1"/>
+      <w:numFmt w:val="bullet"/>
+      <w:lvlText w:val=""/>
+      <w:lvlJc w:val="left"/>
+      <w:pPr>
+        <w:tabs>
+          <w:tab w:val="num" w:pos="5040"/>
+        </w:tabs>
+        <w:ind w:left="5040" w:hanging="360"/>
+      </w:pPr>
+      <w:rPr>
+        <w:rFonts w:ascii="Wingdings" w:hAnsi="Wingdings" w:hint="default"/>
+        <w:sz w:val="20"/>
+      </w:rPr>
+    </w:lvl>
+    <w:lvl w:ilvl="7" w:tentative="1">
+      <w:start w:val="1"/>
+      <w:numFmt w:val="bullet"/>
+      <w:lvlText w:val=""/>
+      <w:lvlJc w:val="left"/>
+      <w:pPr>
+        <w:tabs>
+          <w:tab w:val="num" w:pos="5760"/>
+        </w:tabs>
+        <w:ind w:left="5760" w:hanging="360"/>
+      </w:pPr>
+      <w:rPr>
+        <w:rFonts w:ascii="Wingdings" w:hAnsi="Wingdings" w:hint="default"/>
+        <w:sz w:val="20"/>
+      </w:rPr>
+    </w:lvl>
+    <w:lvl w:ilvl="8" w:tentative="1">
+      <w:start w:val="1"/>
+      <w:numFmt w:val="bullet"/>
+      <w:lvlText w:val=""/>
+      <w:lvlJc w:val="left"/>
+      <w:pPr>
+        <w:tabs>
+          <w:tab w:val="num" w:pos="6480"/>
+        </w:tabs>
+        <w:ind w:left="6480" w:hanging="360"/>
+      </w:pPr>
+      <w:rPr>
+        <w:rFonts w:ascii="Wingdings" w:hAnsi="Wingdings" w:hint="default"/>
+        <w:sz w:val="20"/>
+      </w:rPr>
+    </w:lvl>
+  </w:abstractNum>
+  <w:abstractNum w:abstractNumId="5" w15:restartNumberingAfterBreak="0">
+    <w:nsid w:val="0DC7354A"/>
+    <w:multiLevelType w:val="hybridMultilevel"/>
+    <w:tmpl w:val="B1A2390C"/>
+    <w:lvl w:ilvl="0" w:tplc="157C95D0">
+      <w:numFmt w:val="bullet"/>
+      <w:lvlText w:val="-"/>
+      <w:lvlJc w:val="left"/>
+      <w:pPr>
+        <w:ind w:left="720" w:hanging="360"/>
+      </w:pPr>
+      <w:rPr>
+        <w:rFonts w:ascii="Times New Roman" w:eastAsia="Times New Roman" w:hAnsi="Times New Roman" w:cs="Times New Roman" w:hint="default"/>
+      </w:rPr>
+    </w:lvl>
+    <w:lvl w:ilvl="1" w:tplc="04090003" w:tentative="1">
+      <w:start w:val="1"/>
+      <w:numFmt w:val="bullet"/>
+      <w:lvlText w:val="o"/>
+      <w:lvlJc w:val="left"/>
+      <w:pPr>
+        <w:ind w:left="1440" w:hanging="360"/>
+      </w:pPr>
+      <w:rPr>
+        <w:rFonts w:ascii="Courier New" w:hAnsi="Courier New" w:cs="Courier New" w:hint="default"/>
+      </w:rPr>
+    </w:lvl>
+    <w:lvl w:ilvl="2" w:tplc="04090005" w:tentative="1">
+      <w:start w:val="1"/>
+      <w:numFmt w:val="bullet"/>
+      <w:lvlText w:val=""/>
+      <w:lvlJc w:val="left"/>
+      <w:pPr>
+        <w:ind w:left="2160" w:hanging="360"/>
+      </w:pPr>
+      <w:rPr>
+        <w:rFonts w:ascii="Wingdings" w:hAnsi="Wingdings" w:hint="default"/>
+      </w:rPr>
+    </w:lvl>
+    <w:lvl w:ilvl="3" w:tplc="04090001" w:tentative="1">
+      <w:start w:val="1"/>
+      <w:numFmt w:val="bullet"/>
+      <w:lvlText w:val=""/>
+      <w:lvlJc w:val="left"/>
+      <w:pPr>
+        <w:ind w:left="2880" w:hanging="360"/>
+      </w:pPr>
+      <w:rPr>
+        <w:rFonts w:ascii="Symbol" w:hAnsi="Symbol" w:hint="default"/>
+      </w:rPr>
+    </w:lvl>
+    <w:lvl w:ilvl="4" w:tplc="04090003" w:tentative="1">
+      <w:start w:val="1"/>
+      <w:numFmt w:val="bullet"/>
+      <w:lvlText w:val="o"/>
+      <w:lvlJc w:val="left"/>
+      <w:pPr>
+        <w:ind w:left="3600" w:hanging="360"/>
+      </w:pPr>
+      <w:rPr>
+        <w:rFonts w:ascii="Courier New" w:hAnsi="Courier New" w:cs="Courier New" w:hint="default"/>
+      </w:rPr>
+    </w:lvl>
+    <w:lvl w:ilvl="5" w:tplc="04090005" w:tentative="1">
+      <w:start w:val="1"/>
+      <w:numFmt w:val="bullet"/>
+      <w:lvlText w:val=""/>
+      <w:lvlJc w:val="left"/>
+      <w:pPr>
+        <w:ind w:left="4320" w:hanging="360"/>
+      </w:pPr>
+      <w:rPr>
+        <w:rFonts w:ascii="Wingdings" w:hAnsi="Wingdings" w:hint="default"/>
+      </w:rPr>
+    </w:lvl>
+    <w:lvl w:ilvl="6" w:tplc="04090001" w:tentative="1">
+      <w:start w:val="1"/>
+      <w:numFmt w:val="bullet"/>
+      <w:lvlText w:val=""/>
+      <w:lvlJc w:val="left"/>
+      <w:pPr>
+        <w:ind w:left="5040" w:hanging="360"/>
+      </w:pPr>
+      <w:rPr>
+        <w:rFonts w:ascii="Symbol" w:hAnsi="Symbol" w:hint="default"/>
+      </w:rPr>
+    </w:lvl>
+    <w:lvl w:ilvl="7" w:tplc="04090003" w:tentative="1">
+      <w:start w:val="1"/>
+      <w:numFmt w:val="bullet"/>
+      <w:lvlText w:val="o"/>
+      <w:lvlJc w:val="left"/>
+      <w:pPr>
+        <w:ind w:left="5760" w:hanging="360"/>
+      </w:pPr>
+      <w:rPr>
+        <w:rFonts w:ascii="Courier New" w:hAnsi="Courier New" w:cs="Courier New" w:hint="default"/>
+      </w:rPr>
+    </w:lvl>
+    <w:lvl w:ilvl="8" w:tplc="04090005" w:tentative="1">
+      <w:start w:val="1"/>
+      <w:numFmt w:val="bullet"/>
+      <w:lvlText w:val=""/>
+      <w:lvlJc w:val="left"/>
+      <w:pPr>
+        <w:ind w:left="6480" w:hanging="360"/>
+      </w:pPr>
+      <w:rPr>
+        <w:rFonts w:ascii="Wingdings" w:hAnsi="Wingdings" w:hint="default"/>
+      </w:rPr>
+    </w:lvl>
+  </w:abstractNum>
+  <w:abstractNum w:abstractNumId="6" w15:restartNumberingAfterBreak="0">
+    <w:nsid w:val="11DD7B2E"/>
+    <w:multiLevelType w:val="hybridMultilevel"/>
+    <w:tmpl w:val="73B0C532"/>
+    <w:lvl w:ilvl="0" w:tplc="3B02446C">
+      <w:numFmt w:val="bullet"/>
+      <w:lvlText w:val="-"/>
+      <w:lvlJc w:val="left"/>
+      <w:pPr>
+        <w:ind w:left="1080" w:hanging="360"/>
+      </w:pPr>
+      <w:rPr>
+        <w:rFonts w:ascii="Times New Roman" w:eastAsia="Times New Roman" w:hAnsi="Times New Roman" w:cs="Times New Roman" w:hint="default"/>
+      </w:rPr>
+    </w:lvl>
+    <w:lvl w:ilvl="1" w:tplc="04090003" w:tentative="1">
+      <w:start w:val="1"/>
+      <w:numFmt w:val="bullet"/>
+      <w:lvlText w:val="o"/>
+      <w:lvlJc w:val="left"/>
+      <w:pPr>
+        <w:ind w:left="1800" w:hanging="360"/>
+      </w:pPr>
+      <w:rPr>
+        <w:rFonts w:ascii="Courier New" w:hAnsi="Courier New" w:cs="Courier New" w:hint="default"/>
+      </w:rPr>
+    </w:lvl>
+    <w:lvl w:ilvl="2" w:tplc="04090005" w:tentative="1">
+      <w:start w:val="1"/>
+      <w:numFmt w:val="bullet"/>
+      <w:lvlText w:val=""/>
+      <w:lvlJc w:val="left"/>
+      <w:pPr>
+        <w:ind w:left="2520" w:hanging="360"/>
+      </w:pPr>
+      <w:rPr>
+        <w:rFonts w:ascii="Wingdings" w:hAnsi="Wingdings" w:hint="default"/>
+      </w:rPr>
+    </w:lvl>
+    <w:lvl w:ilvl="3" w:tplc="04090001" w:tentative="1">
+      <w:start w:val="1"/>
+      <w:numFmt w:val="bullet"/>
+      <w:lvlText w:val=""/>
+      <w:lvlJc w:val="left"/>
+      <w:pPr>
+        <w:ind w:left="3240" w:hanging="360"/>
+      </w:pPr>
+      <w:rPr>
+        <w:rFonts w:ascii="Symbol" w:hAnsi="Symbol" w:hint="default"/>
+      </w:rPr>
+    </w:lvl>
+    <w:lvl w:ilvl="4" w:tplc="04090003" w:tentative="1">
+      <w:start w:val="1"/>
+      <w:numFmt w:val="bullet"/>
+      <w:lvlText w:val="o"/>
+      <w:lvlJc w:val="left"/>
+      <w:pPr>
+        <w:ind w:left="3960" w:hanging="360"/>
+      </w:pPr>
+      <w:rPr>
+        <w:rFonts w:ascii="Courier New" w:hAnsi="Courier New" w:cs="Courier New" w:hint="default"/>
+      </w:rPr>
+    </w:lvl>
+    <w:lvl w:ilvl="5" w:tplc="04090005" w:tentative="1">
+      <w:start w:val="1"/>
+      <w:numFmt w:val="bullet"/>
+      <w:lvlText w:val=""/>
+      <w:lvlJc w:val="left"/>
+      <w:pPr>
+        <w:ind w:left="4680" w:hanging="360"/>
+      </w:pPr>
+      <w:rPr>
+        <w:rFonts w:ascii="Wingdings" w:hAnsi="Wingdings" w:hint="default"/>
+      </w:rPr>
+    </w:lvl>
+    <w:lvl w:ilvl="6" w:tplc="04090001" w:tentative="1">
+      <w:start w:val="1"/>
+      <w:numFmt w:val="bullet"/>
+      <w:lvlText w:val=""/>
+      <w:lvlJc w:val="left"/>
+      <w:pPr>
+        <w:ind w:left="5400" w:hanging="360"/>
+      </w:pPr>
+      <w:rPr>
+        <w:rFonts w:ascii="Symbol" w:hAnsi="Symbol" w:hint="default"/>
+      </w:rPr>
+    </w:lvl>
+    <w:lvl w:ilvl="7" w:tplc="04090003" w:tentative="1">
+      <w:start w:val="1"/>
+      <w:numFmt w:val="bullet"/>
+      <w:lvlText w:val="o"/>
+      <w:lvlJc w:val="left"/>
+      <w:pPr>
+        <w:ind w:left="6120" w:hanging="360"/>
+      </w:pPr>
+      <w:rPr>
+        <w:rFonts w:ascii="Courier New" w:hAnsi="Courier New" w:cs="Courier New" w:hint="default"/>
+      </w:rPr>
+    </w:lvl>
+    <w:lvl w:ilvl="8" w:tplc="04090005" w:tentative="1">
+      <w:start w:val="1"/>
+      <w:numFmt w:val="bullet"/>
+      <w:lvlText w:val=""/>
+      <w:lvlJc w:val="left"/>
+      <w:pPr>
+        <w:ind w:left="6840" w:hanging="360"/>
+      </w:pPr>
+      <w:rPr>
+        <w:rFonts w:ascii="Wingdings" w:hAnsi="Wingdings" w:hint="default"/>
+      </w:rPr>
+    </w:lvl>
+  </w:abstractNum>
+  <w:abstractNum w:abstractNumId="7" w15:restartNumberingAfterBreak="0">
+    <w:nsid w:val="20687943"/>
+    <w:multiLevelType w:val="multilevel"/>
+    <w:tmpl w:val="940AB698"/>
+    <w:lvl w:ilvl="0">
+      <w:start w:val="1"/>
+      <w:numFmt w:val="bullet"/>
+      <w:lvlText w:val=""/>
+      <w:lvlJc w:val="left"/>
+      <w:pPr>
+        <w:tabs>
+          <w:tab w:val="num" w:pos="720"/>
+        </w:tabs>
+        <w:ind w:left="720" w:hanging="360"/>
+      </w:pPr>
+      <w:rPr>
+        <w:rFonts w:ascii="Symbol" w:hAnsi="Symbol" w:hint="default"/>
+        <w:sz w:val="20"/>
+      </w:rPr>
+    </w:lvl>
+    <w:lvl w:ilvl="1" w:tentative="1">
+      <w:start w:val="1"/>
+      <w:numFmt w:val="bullet"/>
+      <w:lvlText w:val="o"/>
+      <w:lvlJc w:val="left"/>
+      <w:pPr>
+        <w:tabs>
+          <w:tab w:val="num" w:pos="1440"/>
+        </w:tabs>
+        <w:ind w:left="1440" w:hanging="360"/>
+      </w:pPr>
+      <w:rPr>
+        <w:rFonts w:ascii="Courier New" w:hAnsi="Courier New" w:hint="default"/>
+        <w:sz w:val="20"/>
+      </w:rPr>
+    </w:lvl>
+    <w:lvl w:ilvl="2" w:tentative="1">
+      <w:start w:val="1"/>
+      <w:numFmt w:val="bullet"/>
+      <w:lvlText w:val=""/>
+      <w:lvlJc w:val="left"/>
+      <w:pPr>
+        <w:tabs>
+          <w:tab w:val="num" w:pos="2160"/>
+        </w:tabs>
+        <w:ind w:left="2160" w:hanging="360"/>
+      </w:pPr>
+      <w:rPr>
+        <w:rFonts w:ascii="Wingdings" w:hAnsi="Wingdings" w:hint="default"/>
+        <w:sz w:val="20"/>
+      </w:rPr>
+    </w:lvl>
+    <w:lvl w:ilvl="3" w:tentative="1">
+      <w:start w:val="1"/>
+      <w:numFmt w:val="bullet"/>
+      <w:lvlText w:val=""/>
+      <w:lvlJc w:val="left"/>
+      <w:pPr>
+        <w:tabs>
+          <w:tab w:val="num" w:pos="2880"/>
+        </w:tabs>
+        <w:ind w:left="2880" w:hanging="360"/>
+      </w:pPr>
+      <w:rPr>
+        <w:rFonts w:ascii="Wingdings" w:hAnsi="Wingdings" w:hint="default"/>
+        <w:sz w:val="20"/>
+      </w:rPr>
+    </w:lvl>
+    <w:lvl w:ilvl="4" w:tentative="1">
+      <w:start w:val="1"/>
+      <w:numFmt w:val="bullet"/>
+      <w:lvlText w:val=""/>
+      <w:lvlJc w:val="left"/>
+      <w:pPr>
+        <w:tabs>
+          <w:tab w:val="num" w:pos="3600"/>
+        </w:tabs>
+        <w:ind w:left="3600" w:hanging="360"/>
+      </w:pPr>
+      <w:rPr>
+        <w:rFonts w:ascii="Wingdings" w:hAnsi="Wingdings" w:hint="default"/>
+        <w:sz w:val="20"/>
+      </w:rPr>
+    </w:lvl>
+    <w:lvl w:ilvl="5" w:tentative="1">
+      <w:start w:val="1"/>
+      <w:numFmt w:val="bullet"/>
+      <w:lvlText w:val=""/>
+      <w:lvlJc w:val="left"/>
+      <w:pPr>
+        <w:tabs>
+          <w:tab w:val="num" w:pos="4320"/>
+        </w:tabs>
+        <w:ind w:left="4320" w:hanging="360"/>
+      </w:pPr>
+      <w:rPr>
+        <w:rFonts w:ascii="Wingdings" w:hAnsi="Wingdings" w:hint="default"/>
+        <w:sz w:val="20"/>
+      </w:rPr>
+    </w:lvl>
+    <w:lvl w:ilvl="6" w:tentative="1">
+      <w:start w:val="1"/>
+      <w:numFmt w:val="bullet"/>
+      <w:lvlText w:val=""/>
+      <w:lvlJc w:val="left"/>
+      <w:pPr>
+        <w:tabs>
+          <w:tab w:val="num" w:pos="5040"/>
+        </w:tabs>
+        <w:ind w:left="5040" w:hanging="360"/>
+      </w:pPr>
+      <w:rPr>
+        <w:rFonts w:ascii="Wingdings" w:hAnsi="Wingdings" w:hint="default"/>
+        <w:sz w:val="20"/>
+      </w:rPr>
+    </w:lvl>
+    <w:lvl w:ilvl="7" w:tentative="1">
+      <w:start w:val="1"/>
+      <w:numFmt w:val="bullet"/>
+      <w:lvlText w:val=""/>
+      <w:lvlJc w:val="left"/>
+      <w:pPr>
+        <w:tabs>
+          <w:tab w:val="num" w:pos="5760"/>
+        </w:tabs>
+        <w:ind w:left="5760" w:hanging="360"/>
+      </w:pPr>
+      <w:rPr>
+        <w:rFonts w:ascii="Wingdings" w:hAnsi="Wingdings" w:hint="default"/>
+        <w:sz w:val="20"/>
+      </w:rPr>
+    </w:lvl>
+    <w:lvl w:ilvl="8" w:tentative="1">
+      <w:start w:val="1"/>
+      <w:numFmt w:val="bullet"/>
+      <w:lvlText w:val=""/>
+      <w:lvlJc w:val="left"/>
+      <w:pPr>
+        <w:tabs>
+          <w:tab w:val="num" w:pos="6480"/>
+        </w:tabs>
+        <w:ind w:left="6480" w:hanging="360"/>
+      </w:pPr>
+      <w:rPr>
+        <w:rFonts w:ascii="Wingdings" w:hAnsi="Wingdings" w:hint="default"/>
+        <w:sz w:val="20"/>
+      </w:rPr>
+    </w:lvl>
+  </w:abstractNum>
+  <w:abstractNum w:abstractNumId="8" w15:restartNumberingAfterBreak="0">
+    <w:nsid w:val="25660680"/>
+    <w:multiLevelType w:val="hybridMultilevel"/>
+    <w:tmpl w:val="CC8828A6"/>
+    <w:lvl w:ilvl="0" w:tplc="9EC8F064">
+      <w:numFmt w:val="bullet"/>
+      <w:lvlText w:val="-"/>
+      <w:lvlJc w:val="left"/>
+      <w:pPr>
+        <w:ind w:left="1080" w:hanging="360"/>
+      </w:pPr>
+      <w:rPr>
+        <w:rFonts w:ascii="Times New Roman" w:eastAsia="Times New Roman" w:hAnsi="Times New Roman" w:cs="Times New Roman" w:hint="default"/>
+      </w:rPr>
+    </w:lvl>
+    <w:lvl w:ilvl="1" w:tplc="04090003" w:tentative="1">
+      <w:start w:val="1"/>
+      <w:numFmt w:val="bullet"/>
+      <w:lvlText w:val="o"/>
+      <w:lvlJc w:val="left"/>
+      <w:pPr>
+        <w:ind w:left="1800" w:hanging="360"/>
+      </w:pPr>
+      <w:rPr>
+        <w:rFonts w:ascii="Courier New" w:hAnsi="Courier New" w:cs="Courier New" w:hint="default"/>
+      </w:rPr>
+    </w:lvl>
+    <w:lvl w:ilvl="2" w:tplc="04090005" w:tentative="1">
+      <w:start w:val="1"/>
+      <w:numFmt w:val="bullet"/>
+      <w:lvlText w:val=""/>
+      <w:lvlJc w:val="left"/>
+      <w:pPr>
+        <w:ind w:left="2520" w:hanging="360"/>
+      </w:pPr>
+      <w:rPr>
+        <w:rFonts w:ascii="Wingdings" w:hAnsi="Wingdings" w:hint="default"/>
+      </w:rPr>
+    </w:lvl>
+    <w:lvl w:ilvl="3" w:tplc="04090001" w:tentative="1">
+      <w:start w:val="1"/>
+      <w:numFmt w:val="bullet"/>
+      <w:lvlText w:val=""/>
+      <w:lvlJc w:val="left"/>
+      <w:pPr>
+        <w:ind w:left="3240" w:hanging="360"/>
+      </w:pPr>
+      <w:rPr>
+        <w:rFonts w:ascii="Symbol" w:hAnsi="Symbol" w:hint="default"/>
+      </w:rPr>
+    </w:lvl>
+    <w:lvl w:ilvl="4" w:tplc="04090003" w:tentative="1">
+      <w:start w:val="1"/>
+      <w:numFmt w:val="bullet"/>
+      <w:lvlText w:val="o"/>
+      <w:lvlJc w:val="left"/>
+      <w:pPr>
+        <w:ind w:left="3960" w:hanging="360"/>
+      </w:pPr>
+      <w:rPr>
+        <w:rFonts w:ascii="Courier New" w:hAnsi="Courier New" w:cs="Courier New" w:hint="default"/>
+      </w:rPr>
+    </w:lvl>
+    <w:lvl w:ilvl="5" w:tplc="04090005" w:tentative="1">
+      <w:start w:val="1"/>
+      <w:numFmt w:val="bullet"/>
+      <w:lvlText w:val=""/>
+      <w:lvlJc w:val="left"/>
+      <w:pPr>
+        <w:ind w:left="4680" w:hanging="360"/>
+      </w:pPr>
+      <w:rPr>
+        <w:rFonts w:ascii="Wingdings" w:hAnsi="Wingdings" w:hint="default"/>
+      </w:rPr>
+    </w:lvl>
+    <w:lvl w:ilvl="6" w:tplc="04090001" w:tentative="1">
+      <w:start w:val="1"/>
+      <w:numFmt w:val="bullet"/>
+      <w:lvlText w:val=""/>
+      <w:lvlJc w:val="left"/>
+      <w:pPr>
+        <w:ind w:left="5400" w:hanging="360"/>
+      </w:pPr>
+      <w:rPr>
+        <w:rFonts w:ascii="Symbol" w:hAnsi="Symbol" w:hint="default"/>
+      </w:rPr>
+    </w:lvl>
+    <w:lvl w:ilvl="7" w:tplc="04090003" w:tentative="1">
+      <w:start w:val="1"/>
+      <w:numFmt w:val="bullet"/>
+      <w:lvlText w:val="o"/>
+      <w:lvlJc w:val="left"/>
+      <w:pPr>
+        <w:ind w:left="6120" w:hanging="360"/>
+      </w:pPr>
+      <w:rPr>
+        <w:rFonts w:ascii="Courier New" w:hAnsi="Courier New" w:cs="Courier New" w:hint="default"/>
+      </w:rPr>
+    </w:lvl>
+    <w:lvl w:ilvl="8" w:tplc="04090005" w:tentative="1">
+      <w:start w:val="1"/>
+      <w:numFmt w:val="bullet"/>
+      <w:lvlText w:val=""/>
+      <w:lvlJc w:val="left"/>
+      <w:pPr>
+        <w:ind w:left="6840" w:hanging="360"/>
+      </w:pPr>
+      <w:rPr>
+        <w:rFonts w:ascii="Wingdings" w:hAnsi="Wingdings" w:hint="default"/>
+      </w:rPr>
+    </w:lvl>
+  </w:abstractNum>
+  <w:abstractNum w:abstractNumId="9" w15:restartNumberingAfterBreak="0">
+    <w:nsid w:val="27EC41AC"/>
+    <w:multiLevelType w:val="hybridMultilevel"/>
+    <w:tmpl w:val="257A085C"/>
+    <w:lvl w:ilvl="0" w:tplc="C1567DB6">
+      <w:numFmt w:val="bullet"/>
+      <w:lvlText w:val="-"/>
+      <w:lvlJc w:val="left"/>
+      <w:pPr>
+        <w:ind w:left="720" w:hanging="360"/>
+      </w:pPr>
+      <w:rPr>
+        <w:rFonts w:ascii="Times New Roman" w:eastAsia="Times New Roman" w:hAnsi="Times New Roman" w:cs="Times New Roman" w:hint="default"/>
+      </w:rPr>
+    </w:lvl>
+    <w:lvl w:ilvl="1" w:tplc="04090003" w:tentative="1">
+      <w:start w:val="1"/>
+      <w:numFmt w:val="bullet"/>
+      <w:lvlText w:val="o"/>
+      <w:lvlJc w:val="left"/>
+      <w:pPr>
+        <w:ind w:left="1440" w:hanging="360"/>
+      </w:pPr>
+      <w:rPr>
+        <w:rFonts w:ascii="Courier New" w:hAnsi="Courier New" w:cs="Courier New" w:hint="default"/>
+      </w:rPr>
+    </w:lvl>
+    <w:lvl w:ilvl="2" w:tplc="04090005" w:tentative="1">
+      <w:start w:val="1"/>
+      <w:numFmt w:val="bullet"/>
+      <w:lvlText w:val=""/>
+      <w:lvlJc w:val="left"/>
+      <w:pPr>
+        <w:ind w:left="2160" w:hanging="360"/>
+      </w:pPr>
+      <w:rPr>
+        <w:rFonts w:ascii="Wingdings" w:hAnsi="Wingdings" w:hint="default"/>
+      </w:rPr>
+    </w:lvl>
+    <w:lvl w:ilvl="3" w:tplc="04090001" w:tentative="1">
+      <w:start w:val="1"/>
+      <w:numFmt w:val="bullet"/>
+      <w:lvlText w:val=""/>
+      <w:lvlJc w:val="left"/>
+      <w:pPr>
+        <w:ind w:left="2880" w:hanging="360"/>
+      </w:pPr>
+      <w:rPr>
+        <w:rFonts w:ascii="Symbol" w:hAnsi="Symbol" w:hint="default"/>
+      </w:rPr>
+    </w:lvl>
+    <w:lvl w:ilvl="4" w:tplc="04090003" w:tentative="1">
+      <w:start w:val="1"/>
+      <w:numFmt w:val="bullet"/>
+      <w:lvlText w:val="o"/>
+      <w:lvlJc w:val="left"/>
+      <w:pPr>
+        <w:ind w:left="3600" w:hanging="360"/>
+      </w:pPr>
+      <w:rPr>
+        <w:rFonts w:ascii="Courier New" w:hAnsi="Courier New" w:cs="Courier New" w:hint="default"/>
+      </w:rPr>
+    </w:lvl>
+    <w:lvl w:ilvl="5" w:tplc="04090005" w:tentative="1">
+      <w:start w:val="1"/>
+      <w:numFmt w:val="bullet"/>
+      <w:lvlText w:val=""/>
+      <w:lvlJc w:val="left"/>
+      <w:pPr>
+        <w:ind w:left="4320" w:hanging="360"/>
+      </w:pPr>
+      <w:rPr>
+        <w:rFonts w:ascii="Wingdings" w:hAnsi="Wingdings" w:hint="default"/>
+      </w:rPr>
+    </w:lvl>
+    <w:lvl w:ilvl="6" w:tplc="04090001" w:tentative="1">
+      <w:start w:val="1"/>
+      <w:numFmt w:val="bullet"/>
+      <w:lvlText w:val=""/>
+      <w:lvlJc w:val="left"/>
+      <w:pPr>
+        <w:ind w:left="5040" w:hanging="360"/>
+      </w:pPr>
+      <w:rPr>
+        <w:rFonts w:ascii="Symbol" w:hAnsi="Symbol" w:hint="default"/>
+      </w:rPr>
+    </w:lvl>
+    <w:lvl w:ilvl="7" w:tplc="04090003" w:tentative="1">
+      <w:start w:val="1"/>
+      <w:numFmt w:val="bullet"/>
+      <w:lvlText w:val="o"/>
+      <w:lvlJc w:val="left"/>
+      <w:pPr>
+        <w:ind w:left="5760" w:hanging="360"/>
+      </w:pPr>
+      <w:rPr>
+        <w:rFonts w:ascii="Courier New" w:hAnsi="Courier New" w:cs="Courier New" w:hint="default"/>
+      </w:rPr>
+    </w:lvl>
+    <w:lvl w:ilvl="8" w:tplc="04090005" w:tentative="1">
+      <w:start w:val="1"/>
+      <w:numFmt w:val="bullet"/>
+      <w:lvlText w:val=""/>
+      <w:lvlJc w:val="left"/>
+      <w:pPr>
+        <w:ind w:left="6480" w:hanging="360"/>
+      </w:pPr>
+      <w:rPr>
+        <w:rFonts w:ascii="Wingdings" w:hAnsi="Wingdings" w:hint="default"/>
+      </w:rPr>
+    </w:lvl>
+  </w:abstractNum>
+  <w:abstractNum w:abstractNumId="10" w15:restartNumberingAfterBreak="0">
+    <w:nsid w:val="37767074"/>
+    <w:multiLevelType w:val="hybridMultilevel"/>
+    <w:tmpl w:val="A5C28C00"/>
+    <w:lvl w:ilvl="0" w:tplc="04090001">
+      <w:start w:val="1"/>
+      <w:numFmt w:val="bullet"/>
+      <w:lvlText w:val=""/>
+      <w:lvlJc w:val="left"/>
+      <w:pPr>
+        <w:ind w:left="720" w:hanging="360"/>
+      </w:pPr>
+      <w:rPr>
+        <w:rFonts w:ascii="Symbol" w:hAnsi="Symbol" w:hint="default"/>
+      </w:rPr>
+    </w:lvl>
+    <w:lvl w:ilvl="1" w:tplc="04090003" w:tentative="1">
+      <w:start w:val="1"/>
+      <w:numFmt w:val="bullet"/>
+      <w:lvlText w:val="o"/>
+      <w:lvlJc w:val="left"/>
+      <w:pPr>
+        <w:ind w:left="1440" w:hanging="360"/>
+      </w:pPr>
+      <w:rPr>
+        <w:rFonts w:ascii="Courier New" w:hAnsi="Courier New" w:cs="Courier New" w:hint="default"/>
+      </w:rPr>
+    </w:lvl>
+    <w:lvl w:ilvl="2" w:tplc="04090005" w:tentative="1">
+      <w:start w:val="1"/>
+      <w:numFmt w:val="bullet"/>
+      <w:lvlText w:val=""/>
+      <w:lvlJc w:val="left"/>
+      <w:pPr>
+        <w:ind w:left="2160" w:hanging="360"/>
+      </w:pPr>
+      <w:rPr>
+        <w:rFonts w:ascii="Wingdings" w:hAnsi="Wingdings" w:hint="default"/>
+      </w:rPr>
+    </w:lvl>
+    <w:lvl w:ilvl="3" w:tplc="04090001" w:tentative="1">
+      <w:start w:val="1"/>
+      <w:numFmt w:val="bullet"/>
+      <w:lvlText w:val=""/>
+      <w:lvlJc w:val="left"/>
+      <w:pPr>
+        <w:ind w:left="2880" w:hanging="360"/>
+      </w:pPr>
+      <w:rPr>
+        <w:rFonts w:ascii="Symbol" w:hAnsi="Symbol" w:hint="default"/>
+      </w:rPr>
+    </w:lvl>
+    <w:lvl w:ilvl="4" w:tplc="04090003" w:tentative="1">
+      <w:start w:val="1"/>
+      <w:numFmt w:val="bullet"/>
+      <w:lvlText w:val="o"/>
+      <w:lvlJc w:val="left"/>
+      <w:pPr>
+        <w:ind w:left="3600" w:hanging="360"/>
+      </w:pPr>
+      <w:rPr>
+        <w:rFonts w:ascii="Courier New" w:hAnsi="Courier New" w:cs="Courier New" w:hint="default"/>
+      </w:rPr>
+    </w:lvl>
+    <w:lvl w:ilvl="5" w:tplc="04090005" w:tentative="1">
+      <w:start w:val="1"/>
+      <w:numFmt w:val="bullet"/>
+      <w:lvlText w:val=""/>
+      <w:lvlJc w:val="left"/>
+      <w:pPr>
+        <w:ind w:left="4320" w:hanging="360"/>
+      </w:pPr>
+      <w:rPr>
+        <w:rFonts w:ascii="Wingdings" w:hAnsi="Wingdings" w:hint="default"/>
+      </w:rPr>
+    </w:lvl>
+    <w:lvl w:ilvl="6" w:tplc="04090001" w:tentative="1">
+      <w:start w:val="1"/>
+      <w:numFmt w:val="bullet"/>
+      <w:lvlText w:val=""/>
+      <w:lvlJc w:val="left"/>
+      <w:pPr>
+        <w:ind w:left="5040" w:hanging="360"/>
+      </w:pPr>
+      <w:rPr>
+        <w:rFonts w:ascii="Symbol" w:hAnsi="Symbol" w:hint="default"/>
+      </w:rPr>
+    </w:lvl>
+    <w:lvl w:ilvl="7" w:tplc="04090003" w:tentative="1">
+      <w:start w:val="1"/>
+      <w:numFmt w:val="bullet"/>
+      <w:lvlText w:val="o"/>
+      <w:lvlJc w:val="left"/>
+      <w:pPr>
+        <w:ind w:left="5760" w:hanging="360"/>
+      </w:pPr>
+      <w:rPr>
+        <w:rFonts w:ascii="Courier New" w:hAnsi="Courier New" w:cs="Courier New" w:hint="default"/>
+      </w:rPr>
+    </w:lvl>
+    <w:lvl w:ilvl="8" w:tplc="04090005" w:tentative="1">
+      <w:start w:val="1"/>
+      <w:numFmt w:val="bullet"/>
+      <w:lvlText w:val=""/>
+      <w:lvlJc w:val="left"/>
+      <w:pPr>
+        <w:ind w:left="6480" w:hanging="360"/>
+      </w:pPr>
+      <w:rPr>
+        <w:rFonts w:ascii="Wingdings" w:hAnsi="Wingdings" w:hint="default"/>
+      </w:rPr>
+    </w:lvl>
+  </w:abstractNum>
+  <w:abstractNum w:abstractNumId="11" w15:restartNumberingAfterBreak="0">
+    <w:nsid w:val="40110DC8"/>
+    <w:multiLevelType w:val="hybridMultilevel"/>
+    <w:tmpl w:val="1098EC44"/>
+    <w:lvl w:ilvl="0" w:tplc="FFFFFFFF">
+      <w:start w:val="1"/>
+      <w:numFmt w:val="bullet"/>
+      <w:lvlText w:val=""/>
+      <w:lvlJc w:val="left"/>
+      <w:pPr>
+        <w:ind w:left="720" w:hanging="360"/>
+      </w:pPr>
+      <w:rPr>
+        <w:rFonts w:ascii="Symbol" w:hAnsi="Symbol" w:hint="default"/>
+      </w:rPr>
+    </w:lvl>
+    <w:lvl w:ilvl="1" w:tplc="E912D3BE">
+      <w:start w:val="1"/>
+      <w:numFmt w:val="bullet"/>
+      <w:lvlText w:val=""/>
+      <w:lvlJc w:val="left"/>
+      <w:pPr>
+        <w:ind w:left="1440" w:hanging="360"/>
+      </w:pPr>
+      <w:rPr>
+        <w:rFonts w:ascii="Symbol" w:hAnsi="Symbol" w:hint="default"/>
+      </w:rPr>
+    </w:lvl>
+    <w:lvl w:ilvl="2" w:tplc="FFFFFFFF" w:tentative="1">
+      <w:start w:val="1"/>
+      <w:numFmt w:val="bullet"/>
+      <w:lvlText w:val=""/>
+      <w:lvlJc w:val="left"/>
+      <w:pPr>
+        <w:ind w:left="2160" w:hanging="360"/>
+      </w:pPr>
+      <w:rPr>
+        <w:rFonts w:ascii="Wingdings" w:hAnsi="Wingdings" w:hint="default"/>
+      </w:rPr>
+    </w:lvl>
+    <w:lvl w:ilvl="3" w:tplc="FFFFFFFF" w:tentative="1">
+      <w:start w:val="1"/>
+      <w:numFmt w:val="bullet"/>
+      <w:lvlText w:val=""/>
+      <w:lvlJc w:val="left"/>
+      <w:pPr>
+        <w:ind w:left="2880" w:hanging="360"/>
+      </w:pPr>
+      <w:rPr>
+        <w:rFonts w:ascii="Symbol" w:hAnsi="Symbol" w:hint="default"/>
+      </w:rPr>
+    </w:lvl>
+    <w:lvl w:ilvl="4" w:tplc="FFFFFFFF" w:tentative="1">
+      <w:start w:val="1"/>
+      <w:numFmt w:val="bullet"/>
+      <w:lvlText w:val="o"/>
+      <w:lvlJc w:val="left"/>
+      <w:pPr>
+        <w:ind w:left="3600" w:hanging="360"/>
+      </w:pPr>
+      <w:rPr>
+        <w:rFonts w:ascii="Courier New" w:hAnsi="Courier New" w:cs="Courier New" w:hint="default"/>
+      </w:rPr>
+    </w:lvl>
+    <w:lvl w:ilvl="5" w:tplc="FFFFFFFF" w:tentative="1">
+      <w:start w:val="1"/>
+      <w:numFmt w:val="bullet"/>
+      <w:lvlText w:val=""/>
+      <w:lvlJc w:val="left"/>
+      <w:pPr>
+        <w:ind w:left="4320" w:hanging="360"/>
+      </w:pPr>
+      <w:rPr>
+        <w:rFonts w:ascii="Wingdings" w:hAnsi="Wingdings" w:hint="default"/>
+      </w:rPr>
+    </w:lvl>
+    <w:lvl w:ilvl="6" w:tplc="FFFFFFFF" w:tentative="1">
+      <w:start w:val="1"/>
+      <w:numFmt w:val="bullet"/>
+      <w:lvlText w:val=""/>
+      <w:lvlJc w:val="left"/>
+      <w:pPr>
+        <w:ind w:left="5040" w:hanging="360"/>
+      </w:pPr>
+      <w:rPr>
+        <w:rFonts w:ascii="Symbol" w:hAnsi="Symbol" w:hint="default"/>
+      </w:rPr>
+    </w:lvl>
+    <w:lvl w:ilvl="7" w:tplc="FFFFFFFF" w:tentative="1">
+      <w:start w:val="1"/>
+      <w:numFmt w:val="bullet"/>
+      <w:lvlText w:val="o"/>
+      <w:lvlJc w:val="left"/>
+      <w:pPr>
+        <w:ind w:left="5760" w:hanging="360"/>
+      </w:pPr>
+      <w:rPr>
+        <w:rFonts w:ascii="Courier New" w:hAnsi="Courier New" w:cs="Courier New" w:hint="default"/>
+      </w:rPr>
+    </w:lvl>
+    <w:lvl w:ilvl="8" w:tplc="FFFFFFFF" w:tentative="1">
+      <w:start w:val="1"/>
+      <w:numFmt w:val="bullet"/>
+      <w:lvlText w:val=""/>
+      <w:lvlJc w:val="left"/>
+      <w:pPr>
+        <w:ind w:left="6480" w:hanging="360"/>
+      </w:pPr>
+      <w:rPr>
+        <w:rFonts w:ascii="Wingdings" w:hAnsi="Wingdings" w:hint="default"/>
+      </w:rPr>
+    </w:lvl>
+  </w:abstractNum>
+  <w:abstractNum w:abstractNumId="12" w15:restartNumberingAfterBreak="0">
+    <w:nsid w:val="427A7476"/>
+    <w:multiLevelType w:val="hybridMultilevel"/>
+    <w:tmpl w:val="BCBC1A54"/>
+    <w:lvl w:ilvl="0" w:tplc="E912D3BE">
+      <w:start w:val="1"/>
+      <w:numFmt w:val="bullet"/>
+      <w:lvlText w:val=""/>
+      <w:lvlJc w:val="left"/>
+      <w:pPr>
+        <w:ind w:left="1080" w:hanging="360"/>
+      </w:pPr>
+      <w:rPr>
+        <w:rFonts w:ascii="Symbol" w:hAnsi="Symbol" w:hint="default"/>
+      </w:rPr>
+    </w:lvl>
+    <w:lvl w:ilvl="1" w:tplc="FFFFFFFF">
+      <w:start w:val="1"/>
+      <w:numFmt w:val="bullet"/>
+      <w:lvlText w:val="o"/>
+      <w:lvlJc w:val="left"/>
+      <w:pPr>
+        <w:ind w:left="1800" w:hanging="360"/>
+      </w:pPr>
+      <w:rPr>
+        <w:rFonts w:ascii="Courier New" w:hAnsi="Courier New" w:cs="Courier New" w:hint="default"/>
+      </w:rPr>
+    </w:lvl>
+    <w:lvl w:ilvl="2" w:tplc="FFFFFFFF" w:tentative="1">
+      <w:start w:val="1"/>
+      <w:numFmt w:val="bullet"/>
+      <w:lvlText w:val=""/>
+      <w:lvlJc w:val="left"/>
+      <w:pPr>
+        <w:ind w:left="2520" w:hanging="360"/>
+      </w:pPr>
+      <w:rPr>
+        <w:rFonts w:ascii="Wingdings" w:hAnsi="Wingdings" w:hint="default"/>
+      </w:rPr>
+    </w:lvl>
+    <w:lvl w:ilvl="3" w:tplc="FFFFFFFF" w:tentative="1">
+      <w:start w:val="1"/>
+      <w:numFmt w:val="bullet"/>
+      <w:lvlText w:val=""/>
+      <w:lvlJc w:val="left"/>
+      <w:pPr>
+        <w:ind w:left="3240" w:hanging="360"/>
+      </w:pPr>
+      <w:rPr>
+        <w:rFonts w:ascii="Symbol" w:hAnsi="Symbol" w:hint="default"/>
+      </w:rPr>
+    </w:lvl>
+    <w:lvl w:ilvl="4" w:tplc="FFFFFFFF" w:tentative="1">
+      <w:start w:val="1"/>
+      <w:numFmt w:val="bullet"/>
+      <w:lvlText w:val="o"/>
+      <w:lvlJc w:val="left"/>
+      <w:pPr>
+        <w:ind w:left="3960" w:hanging="360"/>
+      </w:pPr>
+      <w:rPr>
+        <w:rFonts w:ascii="Courier New" w:hAnsi="Courier New" w:cs="Courier New" w:hint="default"/>
+      </w:rPr>
+    </w:lvl>
+    <w:lvl w:ilvl="5" w:tplc="FFFFFFFF" w:tentative="1">
+      <w:start w:val="1"/>
+      <w:numFmt w:val="bullet"/>
+      <w:lvlText w:val=""/>
+      <w:lvlJc w:val="left"/>
+      <w:pPr>
+        <w:ind w:left="4680" w:hanging="360"/>
+      </w:pPr>
+      <w:rPr>
+        <w:rFonts w:ascii="Wingdings" w:hAnsi="Wingdings" w:hint="default"/>
+      </w:rPr>
+    </w:lvl>
+    <w:lvl w:ilvl="6" w:tplc="FFFFFFFF" w:tentative="1">
+      <w:start w:val="1"/>
+      <w:numFmt w:val="bullet"/>
+      <w:lvlText w:val=""/>
+      <w:lvlJc w:val="left"/>
+      <w:pPr>
+        <w:ind w:left="5400" w:hanging="360"/>
+      </w:pPr>
+      <w:rPr>
+        <w:rFonts w:ascii="Symbol" w:hAnsi="Symbol" w:hint="default"/>
+      </w:rPr>
+    </w:lvl>
+    <w:lvl w:ilvl="7" w:tplc="FFFFFFFF" w:tentative="1">
+      <w:start w:val="1"/>
+      <w:numFmt w:val="bullet"/>
+      <w:lvlText w:val="o"/>
+      <w:lvlJc w:val="left"/>
+      <w:pPr>
+        <w:ind w:left="6120" w:hanging="360"/>
+      </w:pPr>
+      <w:rPr>
+        <w:rFonts w:ascii="Courier New" w:hAnsi="Courier New" w:cs="Courier New" w:hint="default"/>
+      </w:rPr>
+    </w:lvl>
+    <w:lvl w:ilvl="8" w:tplc="FFFFFFFF" w:tentative="1">
+      <w:start w:val="1"/>
+      <w:numFmt w:val="bullet"/>
+      <w:lvlText w:val=""/>
+      <w:lvlJc w:val="left"/>
+      <w:pPr>
+        <w:ind w:left="6840" w:hanging="360"/>
+      </w:pPr>
+      <w:rPr>
+        <w:rFonts w:ascii="Wingdings" w:hAnsi="Wingdings" w:hint="default"/>
+      </w:rPr>
+    </w:lvl>
+  </w:abstractNum>
+  <w:abstractNum w:abstractNumId="13" w15:restartNumberingAfterBreak="0">
+    <w:nsid w:val="47717CF3"/>
+    <w:multiLevelType w:val="hybridMultilevel"/>
+    <w:tmpl w:val="AD38C92C"/>
+    <w:lvl w:ilvl="0" w:tplc="04090001">
+      <w:start w:val="1"/>
+      <w:numFmt w:val="bullet"/>
+      <w:lvlText w:val=""/>
+      <w:lvlJc w:val="left"/>
+      <w:pPr>
+        <w:ind w:left="1080" w:hanging="360"/>
+      </w:pPr>
+      <w:rPr>
+        <w:rFonts w:ascii="Symbol" w:hAnsi="Symbol" w:hint="default"/>
+      </w:rPr>
+    </w:lvl>
+    <w:lvl w:ilvl="1" w:tplc="04090003" w:tentative="1">
+      <w:start w:val="1"/>
+      <w:numFmt w:val="bullet"/>
+      <w:lvlText w:val="o"/>
+      <w:lvlJc w:val="left"/>
+      <w:pPr>
+        <w:ind w:left="1800" w:hanging="360"/>
+      </w:pPr>
+      <w:rPr>
+        <w:rFonts w:ascii="Courier New" w:hAnsi="Courier New" w:cs="Courier New" w:hint="default"/>
+      </w:rPr>
+    </w:lvl>
+    <w:lvl w:ilvl="2" w:tplc="04090005" w:tentative="1">
+      <w:start w:val="1"/>
+      <w:numFmt w:val="bullet"/>
+      <w:lvlText w:val=""/>
+      <w:lvlJc w:val="left"/>
+      <w:pPr>
+        <w:ind w:left="2520" w:hanging="360"/>
+      </w:pPr>
+      <w:rPr>
+        <w:rFonts w:ascii="Wingdings" w:hAnsi="Wingdings" w:hint="default"/>
+      </w:rPr>
+    </w:lvl>
+    <w:lvl w:ilvl="3" w:tplc="04090001" w:tentative="1">
+      <w:start w:val="1"/>
+      <w:numFmt w:val="bullet"/>
+      <w:lvlText w:val=""/>
+      <w:lvlJc w:val="left"/>
+      <w:pPr>
+        <w:ind w:left="3240" w:hanging="360"/>
+      </w:pPr>
+      <w:rPr>
+        <w:rFonts w:ascii="Symbol" w:hAnsi="Symbol" w:hint="default"/>
+      </w:rPr>
+    </w:lvl>
+    <w:lvl w:ilvl="4" w:tplc="04090003" w:tentative="1">
+      <w:start w:val="1"/>
+      <w:numFmt w:val="bullet"/>
+      <w:lvlText w:val="o"/>
+      <w:lvlJc w:val="left"/>
+      <w:pPr>
+        <w:ind w:left="3960" w:hanging="360"/>
+      </w:pPr>
+      <w:rPr>
+        <w:rFonts w:ascii="Courier New" w:hAnsi="Courier New" w:cs="Courier New" w:hint="default"/>
+      </w:rPr>
+    </w:lvl>
+    <w:lvl w:ilvl="5" w:tplc="04090005" w:tentative="1">
+      <w:start w:val="1"/>
+      <w:numFmt w:val="bullet"/>
+      <w:lvlText w:val=""/>
+      <w:lvlJc w:val="left"/>
+      <w:pPr>
+        <w:ind w:left="4680" w:hanging="360"/>
+      </w:pPr>
+      <w:rPr>
+        <w:rFonts w:ascii="Wingdings" w:hAnsi="Wingdings" w:hint="default"/>
+      </w:rPr>
+    </w:lvl>
+    <w:lvl w:ilvl="6" w:tplc="04090001" w:tentative="1">
+      <w:start w:val="1"/>
+      <w:numFmt w:val="bullet"/>
+      <w:lvlText w:val=""/>
+      <w:lvlJc w:val="left"/>
+      <w:pPr>
+        <w:ind w:left="5400" w:hanging="360"/>
+      </w:pPr>
+      <w:rPr>
+        <w:rFonts w:ascii="Symbol" w:hAnsi="Symbol" w:hint="default"/>
+      </w:rPr>
+    </w:lvl>
+    <w:lvl w:ilvl="7" w:tplc="04090003" w:tentative="1">
+      <w:start w:val="1"/>
+      <w:numFmt w:val="bullet"/>
+      <w:lvlText w:val="o"/>
+      <w:lvlJc w:val="left"/>
+      <w:pPr>
+        <w:ind w:left="6120" w:hanging="360"/>
+      </w:pPr>
+      <w:rPr>
+        <w:rFonts w:ascii="Courier New" w:hAnsi="Courier New" w:cs="Courier New" w:hint="default"/>
+      </w:rPr>
+    </w:lvl>
+    <w:lvl w:ilvl="8" w:tplc="04090005" w:tentative="1">
+      <w:start w:val="1"/>
+      <w:numFmt w:val="bullet"/>
+      <w:lvlText w:val=""/>
+      <w:lvlJc w:val="left"/>
+      <w:pPr>
+        <w:ind w:left="6840" w:hanging="360"/>
+      </w:pPr>
+      <w:rPr>
+        <w:rFonts w:ascii="Wingdings" w:hAnsi="Wingdings" w:hint="default"/>
+      </w:rPr>
+    </w:lvl>
+  </w:abstractNum>
+  <w:abstractNum w:abstractNumId="14" w15:restartNumberingAfterBreak="0">
+    <w:nsid w:val="4E45610D"/>
+    <w:multiLevelType w:val="hybridMultilevel"/>
+    <w:tmpl w:val="8AFC5FEE"/>
+    <w:lvl w:ilvl="0" w:tplc="B37C2172">
+      <w:numFmt w:val="bullet"/>
+      <w:lvlText w:val="-"/>
+      <w:lvlJc w:val="left"/>
+      <w:pPr>
+        <w:ind w:left="1440" w:hanging="360"/>
+      </w:pPr>
+      <w:rPr>
+        <w:rFonts w:ascii="Times New Roman" w:eastAsia="Times New Roman" w:hAnsi="Times New Roman" w:cs="Times New Roman" w:hint="default"/>
+      </w:rPr>
+    </w:lvl>
+    <w:lvl w:ilvl="1" w:tplc="04090003" w:tentative="1">
+      <w:start w:val="1"/>
+      <w:numFmt w:val="bullet"/>
+      <w:lvlText w:val="o"/>
+      <w:lvlJc w:val="left"/>
+      <w:pPr>
+        <w:ind w:left="2160" w:hanging="360"/>
+      </w:pPr>
+      <w:rPr>
+        <w:rFonts w:ascii="Courier New" w:hAnsi="Courier New" w:cs="Courier New" w:hint="default"/>
+      </w:rPr>
+    </w:lvl>
+    <w:lvl w:ilvl="2" w:tplc="04090005" w:tentative="1">
+      <w:start w:val="1"/>
+      <w:numFmt w:val="bullet"/>
+      <w:lvlText w:val=""/>
+      <w:lvlJc w:val="left"/>
+      <w:pPr>
+        <w:ind w:left="2880" w:hanging="360"/>
+      </w:pPr>
+      <w:rPr>
+        <w:rFonts w:ascii="Wingdings" w:hAnsi="Wingdings" w:hint="default"/>
+      </w:rPr>
+    </w:lvl>
+    <w:lvl w:ilvl="3" w:tplc="04090001" w:tentative="1">
+      <w:start w:val="1"/>
+      <w:numFmt w:val="bullet"/>
+      <w:lvlText w:val=""/>
+      <w:lvlJc w:val="left"/>
+      <w:pPr>
+        <w:ind w:left="3600" w:hanging="360"/>
+      </w:pPr>
+      <w:rPr>
+        <w:rFonts w:ascii="Symbol" w:hAnsi="Symbol" w:hint="default"/>
+      </w:rPr>
+    </w:lvl>
+    <w:lvl w:ilvl="4" w:tplc="04090003" w:tentative="1">
+      <w:start w:val="1"/>
+      <w:numFmt w:val="bullet"/>
+      <w:lvlText w:val="o"/>
+      <w:lvlJc w:val="left"/>
+      <w:pPr>
+        <w:ind w:left="4320" w:hanging="360"/>
+      </w:pPr>
+      <w:rPr>
+        <w:rFonts w:ascii="Courier New" w:hAnsi="Courier New" w:cs="Courier New" w:hint="default"/>
+      </w:rPr>
+    </w:lvl>
+    <w:lvl w:ilvl="5" w:tplc="04090005" w:tentative="1">
+      <w:start w:val="1"/>
+      <w:numFmt w:val="bullet"/>
+      <w:lvlText w:val=""/>
+      <w:lvlJc w:val="left"/>
+      <w:pPr>
+        <w:ind w:left="5040" w:hanging="360"/>
+      </w:pPr>
+      <w:rPr>
+        <w:rFonts w:ascii="Wingdings" w:hAnsi="Wingdings" w:hint="default"/>
+      </w:rPr>
+    </w:lvl>
+    <w:lvl w:ilvl="6" w:tplc="04090001" w:tentative="1">
+      <w:start w:val="1"/>
+      <w:numFmt w:val="bullet"/>
+      <w:lvlText w:val=""/>
+      <w:lvlJc w:val="left"/>
+      <w:pPr>
+        <w:ind w:left="5760" w:hanging="360"/>
+      </w:pPr>
+      <w:rPr>
+        <w:rFonts w:ascii="Symbol" w:hAnsi="Symbol" w:hint="default"/>
+      </w:rPr>
+    </w:lvl>
+    <w:lvl w:ilvl="7" w:tplc="04090003" w:tentative="1">
+      <w:start w:val="1"/>
+      <w:numFmt w:val="bullet"/>
+      <w:lvlText w:val="o"/>
+      <w:lvlJc w:val="left"/>
+      <w:pPr>
+        <w:ind w:left="6480" w:hanging="360"/>
+      </w:pPr>
+      <w:rPr>
+        <w:rFonts w:ascii="Courier New" w:hAnsi="Courier New" w:cs="Courier New" w:hint="default"/>
+      </w:rPr>
+    </w:lvl>
+    <w:lvl w:ilvl="8" w:tplc="04090005" w:tentative="1">
+      <w:start w:val="1"/>
+      <w:numFmt w:val="bullet"/>
+      <w:lvlText w:val=""/>
+      <w:lvlJc w:val="left"/>
+      <w:pPr>
+        <w:ind w:left="7200" w:hanging="360"/>
+      </w:pPr>
+      <w:rPr>
+        <w:rFonts w:ascii="Wingdings" w:hAnsi="Wingdings" w:hint="default"/>
+      </w:rPr>
+    </w:lvl>
+  </w:abstractNum>
+  <w:abstractNum w:abstractNumId="15" w15:restartNumberingAfterBreak="0">
+    <w:nsid w:val="581026CC"/>
+    <w:multiLevelType w:val="hybridMultilevel"/>
+    <w:tmpl w:val="8B62AF4C"/>
+    <w:lvl w:ilvl="0" w:tplc="E912D3BE">
+      <w:start w:val="1"/>
+      <w:numFmt w:val="bullet"/>
+      <w:lvlText w:val=""/>
+      <w:lvlJc w:val="left"/>
+      <w:pPr>
+        <w:ind w:left="720" w:hanging="360"/>
+      </w:pPr>
+      <w:rPr>
+        <w:rFonts w:ascii="Symbol" w:hAnsi="Symbol" w:hint="default"/>
+      </w:rPr>
+    </w:lvl>
+    <w:lvl w:ilvl="1" w:tplc="04090003">
+      <w:start w:val="1"/>
+      <w:numFmt w:val="bullet"/>
+      <w:lvlText w:val="o"/>
+      <w:lvlJc w:val="left"/>
+      <w:pPr>
+        <w:ind w:left="1440" w:hanging="360"/>
+      </w:pPr>
+      <w:rPr>
+        <w:rFonts w:ascii="Courier New" w:hAnsi="Courier New" w:cs="Courier New" w:hint="default"/>
+      </w:rPr>
+    </w:lvl>
+    <w:lvl w:ilvl="2" w:tplc="04090005" w:tentative="1">
+      <w:start w:val="1"/>
+      <w:numFmt w:val="bullet"/>
+      <w:lvlText w:val=""/>
+      <w:lvlJc w:val="left"/>
+      <w:pPr>
+        <w:ind w:left="2160" w:hanging="360"/>
+      </w:pPr>
+      <w:rPr>
+        <w:rFonts w:ascii="Wingdings" w:hAnsi="Wingdings" w:hint="default"/>
+      </w:rPr>
+    </w:lvl>
+    <w:lvl w:ilvl="3" w:tplc="04090001" w:tentative="1">
+      <w:start w:val="1"/>
+      <w:numFmt w:val="bullet"/>
+      <w:lvlText w:val=""/>
+      <w:lvlJc w:val="left"/>
+      <w:pPr>
+        <w:ind w:left="2880" w:hanging="360"/>
+      </w:pPr>
+      <w:rPr>
+        <w:rFonts w:ascii="Symbol" w:hAnsi="Symbol" w:hint="default"/>
+      </w:rPr>
+    </w:lvl>
+    <w:lvl w:ilvl="4" w:tplc="04090003" w:tentative="1">
+      <w:start w:val="1"/>
+      <w:numFmt w:val="bullet"/>
+      <w:lvlText w:val="o"/>
+      <w:lvlJc w:val="left"/>
+      <w:pPr>
+        <w:ind w:left="3600" w:hanging="360"/>
+      </w:pPr>
+      <w:rPr>
+        <w:rFonts w:ascii="Courier New" w:hAnsi="Courier New" w:cs="Courier New" w:hint="default"/>
+      </w:rPr>
+    </w:lvl>
+    <w:lvl w:ilvl="5" w:tplc="04090005" w:tentative="1">
+      <w:start w:val="1"/>
+      <w:numFmt w:val="bullet"/>
+      <w:lvlText w:val=""/>
+      <w:lvlJc w:val="left"/>
+      <w:pPr>
+        <w:ind w:left="4320" w:hanging="360"/>
+      </w:pPr>
+      <w:rPr>
+        <w:rFonts w:ascii="Wingdings" w:hAnsi="Wingdings" w:hint="default"/>
+      </w:rPr>
+    </w:lvl>
+    <w:lvl w:ilvl="6" w:tplc="04090001" w:tentative="1">
+      <w:start w:val="1"/>
+      <w:numFmt w:val="bullet"/>
+      <w:lvlText w:val=""/>
+      <w:lvlJc w:val="left"/>
+      <w:pPr>
+        <w:ind w:left="5040" w:hanging="360"/>
+      </w:pPr>
+      <w:rPr>
+        <w:rFonts w:ascii="Symbol" w:hAnsi="Symbol" w:hint="default"/>
+      </w:rPr>
+    </w:lvl>
+    <w:lvl w:ilvl="7" w:tplc="04090003" w:tentative="1">
+      <w:start w:val="1"/>
+      <w:numFmt w:val="bullet"/>
+      <w:lvlText w:val="o"/>
+      <w:lvlJc w:val="left"/>
+      <w:pPr>
+        <w:ind w:left="5760" w:hanging="360"/>
+      </w:pPr>
+      <w:rPr>
+        <w:rFonts w:ascii="Courier New" w:hAnsi="Courier New" w:cs="Courier New" w:hint="default"/>
+      </w:rPr>
+    </w:lvl>
+    <w:lvl w:ilvl="8" w:tplc="04090005" w:tentative="1">
+      <w:start w:val="1"/>
+      <w:numFmt w:val="bullet"/>
+      <w:lvlText w:val=""/>
+      <w:lvlJc w:val="left"/>
+      <w:pPr>
+        <w:ind w:left="6480" w:hanging="360"/>
+      </w:pPr>
+      <w:rPr>
+        <w:rFonts w:ascii="Wingdings" w:hAnsi="Wingdings" w:hint="default"/>
+      </w:rPr>
+    </w:lvl>
+  </w:abstractNum>
+  <w:abstractNum w:abstractNumId="16" w15:restartNumberingAfterBreak="0">
+    <w:nsid w:val="5E0F2477"/>
+    <w:multiLevelType w:val="multilevel"/>
+    <w:tmpl w:val="221E55E4"/>
+    <w:lvl w:ilvl="0">
+      <w:start w:val="1"/>
+      <w:numFmt w:val="bullet"/>
+      <w:lvlText w:val=""/>
+      <w:lvlJc w:val="left"/>
+      <w:pPr>
+        <w:tabs>
+          <w:tab w:val="num" w:pos="720"/>
+        </w:tabs>
+        <w:ind w:left="720" w:hanging="360"/>
+      </w:pPr>
+      <w:rPr>
+        <w:rFonts w:ascii="Symbol" w:hAnsi="Symbol" w:hint="default"/>
+        <w:sz w:val="20"/>
+      </w:rPr>
+    </w:lvl>
+    <w:lvl w:ilvl="1" w:tentative="1">
+      <w:start w:val="1"/>
+      <w:numFmt w:val="bullet"/>
+      <w:lvlText w:val="o"/>
+      <w:lvlJc w:val="left"/>
+      <w:pPr>
+        <w:tabs>
+          <w:tab w:val="num" w:pos="1440"/>
+        </w:tabs>
+        <w:ind w:left="1440" w:hanging="360"/>
+      </w:pPr>
+      <w:rPr>
+        <w:rFonts w:ascii="Courier New" w:hAnsi="Courier New" w:hint="default"/>
+        <w:sz w:val="20"/>
+      </w:rPr>
+    </w:lvl>
+    <w:lvl w:ilvl="2" w:tentative="1">
+      <w:start w:val="1"/>
+      <w:numFmt w:val="bullet"/>
+      <w:lvlText w:val=""/>
+      <w:lvlJc w:val="left"/>
+      <w:pPr>
+        <w:tabs>
+          <w:tab w:val="num" w:pos="2160"/>
+        </w:tabs>
+        <w:ind w:left="2160" w:hanging="360"/>
+      </w:pPr>
+      <w:rPr>
+        <w:rFonts w:ascii="Wingdings" w:hAnsi="Wingdings" w:hint="default"/>
+        <w:sz w:val="20"/>
+      </w:rPr>
+    </w:lvl>
+    <w:lvl w:ilvl="3" w:tentative="1">
+      <w:start w:val="1"/>
+      <w:numFmt w:val="bullet"/>
+      <w:lvlText w:val=""/>
+      <w:lvlJc w:val="left"/>
+      <w:pPr>
+        <w:tabs>
+          <w:tab w:val="num" w:pos="2880"/>
+        </w:tabs>
+        <w:ind w:left="2880" w:hanging="360"/>
+      </w:pPr>
+      <w:rPr>
+        <w:rFonts w:ascii="Wingdings" w:hAnsi="Wingdings" w:hint="default"/>
+        <w:sz w:val="20"/>
+      </w:rPr>
+    </w:lvl>
+    <w:lvl w:ilvl="4" w:tentative="1">
+      <w:start w:val="1"/>
+      <w:numFmt w:val="bullet"/>
+      <w:lvlText w:val=""/>
+      <w:lvlJc w:val="left"/>
+      <w:pPr>
+        <w:tabs>
+          <w:tab w:val="num" w:pos="3600"/>
+        </w:tabs>
+        <w:ind w:left="3600" w:hanging="360"/>
+      </w:pPr>
+      <w:rPr>
+        <w:rFonts w:ascii="Wingdings" w:hAnsi="Wingdings" w:hint="default"/>
+        <w:sz w:val="20"/>
+      </w:rPr>
+    </w:lvl>
+    <w:lvl w:ilvl="5" w:tentative="1">
+      <w:start w:val="1"/>
+      <w:numFmt w:val="bullet"/>
+      <w:lvlText w:val=""/>
+      <w:lvlJc w:val="left"/>
+      <w:pPr>
+        <w:tabs>
+          <w:tab w:val="num" w:pos="4320"/>
+        </w:tabs>
+        <w:ind w:left="4320" w:hanging="360"/>
+      </w:pPr>
+      <w:rPr>
+        <w:rFonts w:ascii="Wingdings" w:hAnsi="Wingdings" w:hint="default"/>
+        <w:sz w:val="20"/>
+      </w:rPr>
+    </w:lvl>
+    <w:lvl w:ilvl="6" w:tentative="1">
+      <w:start w:val="1"/>
+      <w:numFmt w:val="bullet"/>
+      <w:lvlText w:val=""/>
+      <w:lvlJc w:val="left"/>
+      <w:pPr>
+        <w:tabs>
+          <w:tab w:val="num" w:pos="5040"/>
+        </w:tabs>
+        <w:ind w:left="5040" w:hanging="360"/>
+      </w:pPr>
+      <w:rPr>
+        <w:rFonts w:ascii="Wingdings" w:hAnsi="Wingdings" w:hint="default"/>
+        <w:sz w:val="20"/>
+      </w:rPr>
+    </w:lvl>
+    <w:lvl w:ilvl="7" w:tentative="1">
+      <w:start w:val="1"/>
+      <w:numFmt w:val="bullet"/>
+      <w:lvlText w:val=""/>
+      <w:lvlJc w:val="left"/>
+      <w:pPr>
+        <w:tabs>
+          <w:tab w:val="num" w:pos="5760"/>
+        </w:tabs>
+        <w:ind w:left="5760" w:hanging="360"/>
+      </w:pPr>
+      <w:rPr>
+        <w:rFonts w:ascii="Wingdings" w:hAnsi="Wingdings" w:hint="default"/>
+        <w:sz w:val="20"/>
+      </w:rPr>
+    </w:lvl>
+    <w:lvl w:ilvl="8" w:tentative="1">
+      <w:start w:val="1"/>
+      <w:numFmt w:val="bullet"/>
+      <w:lvlText w:val=""/>
+      <w:lvlJc w:val="left"/>
+      <w:pPr>
+        <w:tabs>
+          <w:tab w:val="num" w:pos="6480"/>
+        </w:tabs>
+        <w:ind w:left="6480" w:hanging="360"/>
+      </w:pPr>
+      <w:rPr>
+        <w:rFonts w:ascii="Wingdings" w:hAnsi="Wingdings" w:hint="default"/>
+        <w:sz w:val="20"/>
+      </w:rPr>
+    </w:lvl>
+  </w:abstractNum>
+  <w:abstractNum w:abstractNumId="17" w15:restartNumberingAfterBreak="0">
+    <w:nsid w:val="7A57358E"/>
+    <w:multiLevelType w:val="multilevel"/>
+    <w:tmpl w:val="B330DE74"/>
+    <w:lvl w:ilvl="0">
+      <w:start w:val="1"/>
+      <w:numFmt w:val="bullet"/>
+      <w:lvlText w:val=""/>
+      <w:lvlJc w:val="left"/>
+      <w:pPr>
+        <w:tabs>
+          <w:tab w:val="num" w:pos="720"/>
+        </w:tabs>
+        <w:ind w:left="720" w:hanging="360"/>
+      </w:pPr>
+      <w:rPr>
+        <w:rFonts w:ascii="Symbol" w:hAnsi="Symbol" w:hint="default"/>
+        <w:sz w:val="20"/>
+      </w:rPr>
+    </w:lvl>
+    <w:lvl w:ilvl="1" w:tentative="1">
+      <w:start w:val="1"/>
+      <w:numFmt w:val="bullet"/>
+      <w:lvlText w:val="o"/>
+      <w:lvlJc w:val="left"/>
+      <w:pPr>
+        <w:tabs>
+          <w:tab w:val="num" w:pos="1440"/>
+        </w:tabs>
+        <w:ind w:left="1440" w:hanging="360"/>
+      </w:pPr>
+      <w:rPr>
+        <w:rFonts w:ascii="Courier New" w:hAnsi="Courier New" w:hint="default"/>
+        <w:sz w:val="20"/>
+      </w:rPr>
+    </w:lvl>
+    <w:lvl w:ilvl="2" w:tentative="1">
+      <w:start w:val="1"/>
+      <w:numFmt w:val="bullet"/>
+      <w:lvlText w:val=""/>
+      <w:lvlJc w:val="left"/>
+      <w:pPr>
+        <w:tabs>
+          <w:tab w:val="num" w:pos="2160"/>
+        </w:tabs>
+        <w:ind w:left="2160" w:hanging="360"/>
+      </w:pPr>
+      <w:rPr>
+        <w:rFonts w:ascii="Wingdings" w:hAnsi="Wingdings" w:hint="default"/>
+        <w:sz w:val="20"/>
+      </w:rPr>
+    </w:lvl>
+    <w:lvl w:ilvl="3" w:tentative="1">
+      <w:start w:val="1"/>
+      <w:numFmt w:val="bullet"/>
+      <w:lvlText w:val=""/>
+      <w:lvlJc w:val="left"/>
+      <w:pPr>
+        <w:tabs>
+          <w:tab w:val="num" w:pos="2880"/>
+        </w:tabs>
+        <w:ind w:left="2880" w:hanging="360"/>
+      </w:pPr>
+      <w:rPr>
+        <w:rFonts w:ascii="Wingdings" w:hAnsi="Wingdings" w:hint="default"/>
+        <w:sz w:val="20"/>
+      </w:rPr>
+    </w:lvl>
+    <w:lvl w:ilvl="4" w:tentative="1">
+      <w:start w:val="1"/>
+      <w:numFmt w:val="bullet"/>
+      <w:lvlText w:val=""/>
+      <w:lvlJc w:val="left"/>
+      <w:pPr>
+        <w:tabs>
+          <w:tab w:val="num" w:pos="3600"/>
+        </w:tabs>
+        <w:ind w:left="3600" w:hanging="360"/>
+      </w:pPr>
+      <w:rPr>
+        <w:rFonts w:ascii="Wingdings" w:hAnsi="Wingdings" w:hint="default"/>
+        <w:sz w:val="20"/>
+      </w:rPr>
+    </w:lvl>
+    <w:lvl w:ilvl="5" w:tentative="1">
+      <w:start w:val="1"/>
+      <w:numFmt w:val="bullet"/>
+      <w:lvlText w:val=""/>
+      <w:lvlJc w:val="left"/>
+      <w:pPr>
+        <w:tabs>
+          <w:tab w:val="num" w:pos="4320"/>
+        </w:tabs>
+        <w:ind w:left="4320" w:hanging="360"/>
+      </w:pPr>
+      <w:rPr>
+        <w:rFonts w:ascii="Wingdings" w:hAnsi="Wingdings" w:hint="default"/>
+        <w:sz w:val="20"/>
+      </w:rPr>
+    </w:lvl>
+    <w:lvl w:ilvl="6" w:tentative="1">
+      <w:start w:val="1"/>
+      <w:numFmt w:val="bullet"/>
+      <w:lvlText w:val=""/>
+      <w:lvlJc w:val="left"/>
+      <w:pPr>
+        <w:tabs>
+          <w:tab w:val="num" w:pos="5040"/>
+        </w:tabs>
+        <w:ind w:left="5040" w:hanging="360"/>
+      </w:pPr>
+      <w:rPr>
+        <w:rFonts w:ascii="Wingdings" w:hAnsi="Wingdings" w:hint="default"/>
+        <w:sz w:val="20"/>
+      </w:rPr>
+    </w:lvl>
+    <w:lvl w:ilvl="7" w:tentative="1">
+      <w:start w:val="1"/>
+      <w:numFmt w:val="bullet"/>
+      <w:lvlText w:val=""/>
+      <w:lvlJc w:val="left"/>
+      <w:pPr>
+        <w:tabs>
+          <w:tab w:val="num" w:pos="5760"/>
+        </w:tabs>
+        <w:ind w:left="5760" w:hanging="360"/>
+      </w:pPr>
+      <w:rPr>
+        <w:rFonts w:ascii="Wingdings" w:hAnsi="Wingdings" w:hint="default"/>
+        <w:sz w:val="20"/>
+      </w:rPr>
+    </w:lvl>
+    <w:lvl w:ilvl="8" w:tentative="1">
+      <w:start w:val="1"/>
+      <w:numFmt w:val="bullet"/>
+      <w:lvlText w:val=""/>
+      <w:lvlJc w:val="left"/>
+      <w:pPr>
+        <w:tabs>
+          <w:tab w:val="num" w:pos="6480"/>
+        </w:tabs>
+        <w:ind w:left="6480" w:hanging="360"/>
+      </w:pPr>
+      <w:rPr>
+        <w:rFonts w:ascii="Wingdings" w:hAnsi="Wingdings" w:hint="default"/>
+        <w:sz w:val="20"/>
+      </w:rPr>
+    </w:lvl>
+  </w:abstractNum>
+  <w:abstractNum w:abstractNumId="18" w15:restartNumberingAfterBreak="0">
+    <w:nsid w:val="7C371BCA"/>
+    <w:multiLevelType w:val="hybridMultilevel"/>
+    <w:tmpl w:val="7898EE18"/>
+    <w:lvl w:ilvl="0" w:tplc="FFFFFFFF">
+      <w:start w:val="1"/>
+      <w:numFmt w:val="bullet"/>
+      <w:lvlText w:val="o"/>
+      <w:lvlJc w:val="left"/>
+      <w:pPr>
+        <w:ind w:left="1800" w:hanging="360"/>
+      </w:pPr>
+      <w:rPr>
+        <w:rFonts w:ascii="Courier New" w:hAnsi="Courier New" w:cs="Courier New" w:hint="default"/>
+      </w:rPr>
+    </w:lvl>
+    <w:lvl w:ilvl="1" w:tplc="04090003">
+      <w:start w:val="1"/>
+      <w:numFmt w:val="bullet"/>
+      <w:lvlText w:val="o"/>
+      <w:lvlJc w:val="left"/>
+      <w:pPr>
+        <w:ind w:left="1440" w:hanging="360"/>
+      </w:pPr>
+      <w:rPr>
+        <w:rFonts w:ascii="Courier New" w:hAnsi="Courier New" w:cs="Courier New" w:hint="default"/>
+      </w:rPr>
+    </w:lvl>
+    <w:lvl w:ilvl="2" w:tplc="04090005" w:tentative="1">
+      <w:start w:val="1"/>
+      <w:numFmt w:val="bullet"/>
+      <w:lvlText w:val=""/>
+      <w:lvlJc w:val="left"/>
+      <w:pPr>
+        <w:ind w:left="2160" w:hanging="360"/>
+      </w:pPr>
+      <w:rPr>
+        <w:rFonts w:ascii="Wingdings" w:hAnsi="Wingdings" w:hint="default"/>
+      </w:rPr>
+    </w:lvl>
+    <w:lvl w:ilvl="3" w:tplc="04090001" w:tentative="1">
+      <w:start w:val="1"/>
+      <w:numFmt w:val="bullet"/>
+      <w:lvlText w:val=""/>
+      <w:lvlJc w:val="left"/>
+      <w:pPr>
+        <w:ind w:left="2880" w:hanging="360"/>
+      </w:pPr>
+      <w:rPr>
+        <w:rFonts w:ascii="Symbol" w:hAnsi="Symbol" w:hint="default"/>
+      </w:rPr>
+    </w:lvl>
+    <w:lvl w:ilvl="4" w:tplc="04090003" w:tentative="1">
+      <w:start w:val="1"/>
+      <w:numFmt w:val="bullet"/>
+      <w:lvlText w:val="o"/>
+      <w:lvlJc w:val="left"/>
+      <w:pPr>
+        <w:ind w:left="3600" w:hanging="360"/>
+      </w:pPr>
+      <w:rPr>
+        <w:rFonts w:ascii="Courier New" w:hAnsi="Courier New" w:cs="Courier New" w:hint="default"/>
+      </w:rPr>
+    </w:lvl>
+    <w:lvl w:ilvl="5" w:tplc="04090005" w:tentative="1">
+      <w:start w:val="1"/>
+      <w:numFmt w:val="bullet"/>
+      <w:lvlText w:val=""/>
+      <w:lvlJc w:val="left"/>
+      <w:pPr>
+        <w:ind w:left="4320" w:hanging="360"/>
+      </w:pPr>
+      <w:rPr>
+        <w:rFonts w:ascii="Wingdings" w:hAnsi="Wingdings" w:hint="default"/>
+      </w:rPr>
+    </w:lvl>
+    <w:lvl w:ilvl="6" w:tplc="04090001" w:tentative="1">
+      <w:start w:val="1"/>
+      <w:numFmt w:val="bullet"/>
+      <w:lvlText w:val=""/>
+      <w:lvlJc w:val="left"/>
+      <w:pPr>
+        <w:ind w:left="5040" w:hanging="360"/>
+      </w:pPr>
+      <w:rPr>
+        <w:rFonts w:ascii="Symbol" w:hAnsi="Symbol" w:hint="default"/>
+      </w:rPr>
+    </w:lvl>
+    <w:lvl w:ilvl="7" w:tplc="04090003" w:tentative="1">
+      <w:start w:val="1"/>
+      <w:numFmt w:val="bullet"/>
+      <w:lvlText w:val="o"/>
+      <w:lvlJc w:val="left"/>
+      <w:pPr>
+        <w:ind w:left="5760" w:hanging="360"/>
+      </w:pPr>
+      <w:rPr>
+        <w:rFonts w:ascii="Courier New" w:hAnsi="Courier New" w:cs="Courier New" w:hint="default"/>
+      </w:rPr>
+    </w:lvl>
+    <w:lvl w:ilvl="8" w:tplc="04090005" w:tentative="1">
+      <w:start w:val="1"/>
+      <w:numFmt w:val="bullet"/>
+      <w:lvlText w:val=""/>
+      <w:lvlJc w:val="left"/>
+      <w:pPr>
+        <w:ind w:left="6480" w:hanging="360"/>
+      </w:pPr>
+      <w:rPr>
+        <w:rFonts w:ascii="Wingdings" w:hAnsi="Wingdings" w:hint="default"/>
+      </w:rPr>
+    </w:lvl>
+  </w:abstractNum>
+  <w:abstractNum w:abstractNumId="19" w15:restartNumberingAfterBreak="0">
     <w:nsid w:val="7D7970EB"/>
     <w:multiLevelType w:val="hybridMultilevel"/>
     <w:tmpl w:val="F83EF5DC"/>
@@ -447,7 +4243,64 @@
     </w:lvl>
   </w:abstractNum>
   <w:num w:numId="1" w16cid:durableId="1494180743">
+    <w:abstractNumId w:val="19"/>
+  </w:num>
+  <w:num w:numId="2" w16cid:durableId="869535664">
     <w:abstractNumId w:val="0"/>
+  </w:num>
+  <w:num w:numId="3" w16cid:durableId="569847942">
+    <w:abstractNumId w:val="10"/>
+  </w:num>
+  <w:num w:numId="4" w16cid:durableId="658774072">
+    <w:abstractNumId w:val="13"/>
+  </w:num>
+  <w:num w:numId="5" w16cid:durableId="422454624">
+    <w:abstractNumId w:val="12"/>
+  </w:num>
+  <w:num w:numId="6" w16cid:durableId="145514290">
+    <w:abstractNumId w:val="4"/>
+  </w:num>
+  <w:num w:numId="7" w16cid:durableId="1492022925">
+    <w:abstractNumId w:val="16"/>
+  </w:num>
+  <w:num w:numId="8" w16cid:durableId="92475682">
+    <w:abstractNumId w:val="5"/>
+  </w:num>
+  <w:num w:numId="9" w16cid:durableId="1428427106">
+    <w:abstractNumId w:val="17"/>
+  </w:num>
+  <w:num w:numId="10" w16cid:durableId="1961060685">
+    <w:abstractNumId w:val="18"/>
+  </w:num>
+  <w:num w:numId="11" w16cid:durableId="201019243">
+    <w:abstractNumId w:val="2"/>
+  </w:num>
+  <w:num w:numId="12" w16cid:durableId="2134057252">
+    <w:abstractNumId w:val="3"/>
+  </w:num>
+  <w:num w:numId="13" w16cid:durableId="1521580962">
+    <w:abstractNumId w:val="15"/>
+  </w:num>
+  <w:num w:numId="14" w16cid:durableId="478110281">
+    <w:abstractNumId w:val="7"/>
+  </w:num>
+  <w:num w:numId="15" w16cid:durableId="1540819371">
+    <w:abstractNumId w:val="1"/>
+  </w:num>
+  <w:num w:numId="16" w16cid:durableId="548032682">
+    <w:abstractNumId w:val="14"/>
+  </w:num>
+  <w:num w:numId="17" w16cid:durableId="1148789640">
+    <w:abstractNumId w:val="9"/>
+  </w:num>
+  <w:num w:numId="18" w16cid:durableId="1911848353">
+    <w:abstractNumId w:val="8"/>
+  </w:num>
+  <w:num w:numId="19" w16cid:durableId="1719208326">
+    <w:abstractNumId w:val="11"/>
+  </w:num>
+  <w:num w:numId="20" w16cid:durableId="785392966">
+    <w:abstractNumId w:val="6"/>
   </w:num>
 </w:numbering>
 </file>
@@ -891,6 +4744,36 @@
       <w:contextualSpacing/>
     </w:pPr>
   </w:style>
+  <w:style w:type="paragraph" w:styleId="NormalWeb">
+    <w:name w:val="Normal (Web)"/>
+    <w:basedOn w:val="Normal"/>
+    <w:uiPriority w:val="99"/>
+    <w:unhideWhenUsed/>
+    <w:rsid w:val="002B64E8"/>
+    <w:pPr>
+      <w:spacing w:before="100" w:beforeAutospacing="1" w:after="100" w:afterAutospacing="1" w:line="240" w:lineRule="auto"/>
+    </w:pPr>
+    <w:rPr>
+      <w:rFonts w:ascii="Times New Roman" w:eastAsia="Times New Roman" w:hAnsi="Times New Roman" w:cs="Times New Roman"/>
+      <w:kern w:val="0"/>
+      <w:sz w:val="24"/>
+      <w:szCs w:val="24"/>
+      <w14:ligatures w14:val="none"/>
+    </w:rPr>
+  </w:style>
+  <w:style w:type="character" w:styleId="HTMLCode">
+    <w:name w:val="HTML Code"/>
+    <w:basedOn w:val="DefaultParagraphFont"/>
+    <w:uiPriority w:val="99"/>
+    <w:semiHidden/>
+    <w:unhideWhenUsed/>
+    <w:rsid w:val="002B64E8"/>
+    <w:rPr>
+      <w:rFonts w:ascii="Courier New" w:eastAsia="Times New Roman" w:hAnsi="Courier New" w:cs="Courier New"/>
+      <w:sz w:val="20"/>
+      <w:szCs w:val="20"/>
+    </w:rPr>
+  </w:style>
 </w:styles>
 </file>
 

--- a/BT Git 2.docx
+++ b/BT Git 2.docx
@@ -56,8 +56,18 @@
           <w:sz w:val="28"/>
           <w:szCs w:val="28"/>
         </w:rPr>
-        <w:t>Phân biệt các cấp độ reset</w:t>
-      </w:r>
+        <w:t xml:space="preserve">Phân biệt các cấp độ </w:t>
+      </w:r>
+      <w:proofErr w:type="gramStart"/>
+      <w:r>
+        <w:rPr>
+          <w:rFonts w:ascii="Times New Roman" w:hAnsi="Times New Roman" w:cs="Times New Roman"/>
+          <w:sz w:val="28"/>
+          <w:szCs w:val="28"/>
+        </w:rPr>
+        <w:t>reset</w:t>
+      </w:r>
+      <w:proofErr w:type="gramEnd"/>
     </w:p>
     <w:p>
       <w:pPr>
@@ -150,8 +160,18 @@
           <w:sz w:val="28"/>
           <w:szCs w:val="28"/>
         </w:rPr>
-        <w:t>Merge và rebase</w:t>
-      </w:r>
+        <w:t xml:space="preserve">Merge và </w:t>
+      </w:r>
+      <w:proofErr w:type="gramStart"/>
+      <w:r>
+        <w:rPr>
+          <w:rFonts w:ascii="Times New Roman" w:hAnsi="Times New Roman" w:cs="Times New Roman"/>
+          <w:sz w:val="28"/>
+          <w:szCs w:val="28"/>
+        </w:rPr>
+        <w:t>rebase</w:t>
+      </w:r>
+      <w:proofErr w:type="gramEnd"/>
     </w:p>
     <w:p>
       <w:pPr>
@@ -269,6 +289,7 @@
         </w:rPr>
         <w:t xml:space="preserve">Đặc điểm: Commit này có hai cha (parent): commit cuối cùng của </w:t>
       </w:r>
+      <w:proofErr w:type="gramStart"/>
       <w:r>
         <w:rPr>
           <w:rStyle w:val="HTMLCode"/>
@@ -283,7 +304,15 @@
           <w:sz w:val="28"/>
           <w:szCs w:val="28"/>
         </w:rPr>
-        <w:t xml:space="preserve">  và commit cuối cùng của </w:t>
+        <w:t xml:space="preserve">  và</w:t>
+      </w:r>
+      <w:proofErr w:type="gramEnd"/>
+      <w:r>
+        <w:rPr>
+          <w:sz w:val="28"/>
+          <w:szCs w:val="28"/>
+        </w:rPr>
+        <w:t xml:space="preserve"> commit cuối cùng của </w:t>
       </w:r>
       <w:r>
         <w:rPr>
@@ -374,12 +403,21 @@
           <w:szCs w:val="28"/>
         </w:rPr>
       </w:pPr>
-      <w:r>
-        <w:rPr>
-          <w:sz w:val="28"/>
-          <w:szCs w:val="28"/>
-        </w:rPr>
-        <w:t>An toàn: Không thay đổi (viết lại) các commit đã có.</w:t>
+      <w:proofErr w:type="gramStart"/>
+      <w:r>
+        <w:rPr>
+          <w:sz w:val="28"/>
+          <w:szCs w:val="28"/>
+        </w:rPr>
+        <w:t>An</w:t>
+      </w:r>
+      <w:proofErr w:type="gramEnd"/>
+      <w:r>
+        <w:rPr>
+          <w:sz w:val="28"/>
+          <w:szCs w:val="28"/>
+        </w:rPr>
+        <w:t xml:space="preserve"> toàn: Không thay đổi (viết lại) các commit đã có.</w:t>
       </w:r>
     </w:p>
     <w:p>
@@ -491,6 +529,7 @@
       </w:pPr>
       <w:r>
         <w:rPr>
+          <w:noProof/>
           <w:sz w:val="28"/>
           <w:szCs w:val="28"/>
         </w:rPr>
@@ -543,6 +582,7 @@
       </w:pPr>
       <w:r>
         <w:rPr>
+          <w:noProof/>
           <w:sz w:val="28"/>
           <w:szCs w:val="28"/>
         </w:rPr>
@@ -594,6 +634,7 @@
       </w:pPr>
       <w:r>
         <w:rPr>
+          <w:noProof/>
           <w:sz w:val="28"/>
           <w:szCs w:val="28"/>
         </w:rPr>
@@ -646,6 +687,7 @@
       </w:pPr>
       <w:r>
         <w:rPr>
+          <w:noProof/>
           <w:sz w:val="28"/>
           <w:szCs w:val="28"/>
         </w:rPr>
@@ -697,6 +739,7 @@
       </w:pPr>
       <w:r>
         <w:rPr>
+          <w:noProof/>
           <w:sz w:val="28"/>
           <w:szCs w:val="28"/>
         </w:rPr>
@@ -749,6 +792,7 @@
       </w:pPr>
       <w:r>
         <w:rPr>
+          <w:noProof/>
           <w:sz w:val="28"/>
           <w:szCs w:val="28"/>
         </w:rPr>
@@ -803,7 +847,41 @@
           <w:sz w:val="28"/>
           <w:szCs w:val="28"/>
         </w:rPr>
-        <w:t>-Ảnh nội dung file:</w:t>
+        <w:drawing>
+          <wp:inline distT="0" distB="0" distL="0" distR="0" wp14:anchorId="330DA3D8" wp14:editId="2F2C4652">
+            <wp:extent cx="5943600" cy="1771015"/>
+            <wp:effectExtent l="0" t="0" r="0" b="635"/>
+            <wp:docPr id="359029235" name="Picture 1" descr="A screen shot of a computer&#10;&#10;Description automatically generated"/>
+            <wp:cNvGraphicFramePr>
+              <a:graphicFrameLocks xmlns:a="http://schemas.openxmlformats.org/drawingml/2006/main" noChangeAspect="1"/>
+            </wp:cNvGraphicFramePr>
+            <a:graphic xmlns:a="http://schemas.openxmlformats.org/drawingml/2006/main">
+              <a:graphicData uri="http://schemas.openxmlformats.org/drawingml/2006/picture">
+                <pic:pic xmlns:pic="http://schemas.openxmlformats.org/drawingml/2006/picture">
+                  <pic:nvPicPr>
+                    <pic:cNvPr id="359029235" name="Picture 1" descr="A screen shot of a computer&#10;&#10;Description automatically generated"/>
+                    <pic:cNvPicPr/>
+                  </pic:nvPicPr>
+                  <pic:blipFill>
+                    <a:blip r:embed="rId11"/>
+                    <a:stretch>
+                      <a:fillRect/>
+                    </a:stretch>
+                  </pic:blipFill>
+                  <pic:spPr>
+                    <a:xfrm>
+                      <a:off x="0" y="0"/>
+                      <a:ext cx="5943600" cy="1771015"/>
+                    </a:xfrm>
+                    <a:prstGeom prst="rect">
+                      <a:avLst/>
+                    </a:prstGeom>
+                  </pic:spPr>
+                </pic:pic>
+              </a:graphicData>
+            </a:graphic>
+          </wp:inline>
+        </w:drawing>
       </w:r>
     </w:p>
     <w:p>
@@ -820,7 +898,7 @@
           <w:sz w:val="28"/>
           <w:szCs w:val="28"/>
         </w:rPr>
-        <w:t>+ main, Nhanh2:</w:t>
+        <w:t>-Ảnh nội dung file:</w:t>
       </w:r>
     </w:p>
     <w:p>
@@ -837,6 +915,25 @@
           <w:sz w:val="28"/>
           <w:szCs w:val="28"/>
         </w:rPr>
+        <w:t>+ main, Nhanh2:</w:t>
+      </w:r>
+    </w:p>
+    <w:p>
+      <w:pPr>
+        <w:pStyle w:val="NormalWeb"/>
+        <w:ind w:left="720"/>
+        <w:rPr>
+          <w:sz w:val="28"/>
+          <w:szCs w:val="28"/>
+        </w:rPr>
+      </w:pPr>
+      <w:r>
+        <w:rPr>
+          <w:noProof/>
+          <w:sz w:val="28"/>
+          <w:szCs w:val="28"/>
+        </w:rPr>
+        <w:lastRenderedPageBreak/>
         <w:drawing>
           <wp:inline distT="0" distB="0" distL="0" distR="0" wp14:anchorId="671CD456" wp14:editId="580AD828">
             <wp:extent cx="3915321" cy="1848108"/>
@@ -853,7 +950,7 @@
                     <pic:cNvPicPr/>
                   </pic:nvPicPr>
                   <pic:blipFill>
-                    <a:blip r:embed="rId11"/>
+                    <a:blip r:embed="rId12"/>
                     <a:stretch>
                       <a:fillRect/>
                     </a:stretch>
@@ -928,14 +1025,7 @@
           <w:sz w:val="28"/>
           <w:szCs w:val="28"/>
         </w:rPr>
-        <w:t>L</w:t>
-      </w:r>
-      <w:r>
-        <w:rPr>
-          <w:sz w:val="28"/>
-          <w:szCs w:val="28"/>
-        </w:rPr>
-        <w:t xml:space="preserve">à cách "viết lại" lịch sử. Nó sẽ lấy các commit của bạn và áp dụng lại chúng ở trên cùng của nhánh </w:t>
+        <w:t xml:space="preserve">Là cách "viết lại" lịch sử. Nó sẽ lấy các commit của bạn và áp dụng lại chúng ở trên cùng của nhánh </w:t>
       </w:r>
       <w:r>
         <w:rPr>
@@ -1308,9 +1398,11 @@
       </w:pPr>
       <w:r>
         <w:rPr>
-          <w:sz w:val="28"/>
-          <w:szCs w:val="28"/>
-        </w:rPr>
+          <w:noProof/>
+          <w:sz w:val="28"/>
+          <w:szCs w:val="28"/>
+        </w:rPr>
+        <w:lastRenderedPageBreak/>
         <w:drawing>
           <wp:inline distT="0" distB="0" distL="0" distR="0" wp14:anchorId="6FF85099" wp14:editId="2220372B">
             <wp:extent cx="5943600" cy="2512060"/>
@@ -1327,7 +1419,7 @@
                     <pic:cNvPicPr/>
                   </pic:nvPicPr>
                   <pic:blipFill>
-                    <a:blip r:embed="rId12"/>
+                    <a:blip r:embed="rId13"/>
                     <a:stretch>
                       <a:fillRect/>
                     </a:stretch>
@@ -1359,10 +1451,10 @@
       </w:pPr>
       <w:r>
         <w:rPr>
-          <w:sz w:val="28"/>
-          <w:szCs w:val="28"/>
-        </w:rPr>
-        <w:lastRenderedPageBreak/>
+          <w:noProof/>
+          <w:sz w:val="28"/>
+          <w:szCs w:val="28"/>
+        </w:rPr>
         <w:drawing>
           <wp:inline distT="0" distB="0" distL="0" distR="0" wp14:anchorId="45D03AAA" wp14:editId="7BD668E5">
             <wp:extent cx="5943600" cy="2245360"/>
@@ -1379,7 +1471,7 @@
                     <pic:cNvPicPr/>
                   </pic:nvPicPr>
                   <pic:blipFill>
-                    <a:blip r:embed="rId13"/>
+                    <a:blip r:embed="rId14"/>
                     <a:stretch>
                       <a:fillRect/>
                     </a:stretch>
@@ -1411,6 +1503,7 @@
       </w:pPr>
       <w:r>
         <w:rPr>
+          <w:noProof/>
           <w:sz w:val="28"/>
           <w:szCs w:val="28"/>
         </w:rPr>
@@ -1430,7 +1523,7 @@
                     <pic:cNvPicPr/>
                   </pic:nvPicPr>
                   <pic:blipFill>
-                    <a:blip r:embed="rId14"/>
+                    <a:blip r:embed="rId15"/>
                     <a:stretch>
                       <a:fillRect/>
                     </a:stretch>
@@ -1454,6 +1547,58 @@
     <w:p>
       <w:pPr>
         <w:pStyle w:val="NormalWeb"/>
+        <w:ind w:left="720"/>
+        <w:rPr>
+          <w:sz w:val="28"/>
+          <w:szCs w:val="28"/>
+        </w:rPr>
+      </w:pPr>
+      <w:r>
+        <w:rPr>
+          <w:sz w:val="28"/>
+          <w:szCs w:val="28"/>
+        </w:rPr>
+        <w:lastRenderedPageBreak/>
+        <w:drawing>
+          <wp:inline distT="0" distB="0" distL="0" distR="0" wp14:anchorId="609D6EA6" wp14:editId="20478DE9">
+            <wp:extent cx="5943600" cy="2190750"/>
+            <wp:effectExtent l="0" t="0" r="0" b="0"/>
+            <wp:docPr id="858584445" name="Picture 1" descr="A computer screen with white text and black background&#10;&#10;Description automatically generated"/>
+            <wp:cNvGraphicFramePr>
+              <a:graphicFrameLocks xmlns:a="http://schemas.openxmlformats.org/drawingml/2006/main" noChangeAspect="1"/>
+            </wp:cNvGraphicFramePr>
+            <a:graphic xmlns:a="http://schemas.openxmlformats.org/drawingml/2006/main">
+              <a:graphicData uri="http://schemas.openxmlformats.org/drawingml/2006/picture">
+                <pic:pic xmlns:pic="http://schemas.openxmlformats.org/drawingml/2006/picture">
+                  <pic:nvPicPr>
+                    <pic:cNvPr id="858584445" name="Picture 1" descr="A computer screen with white text and black background&#10;&#10;Description automatically generated"/>
+                    <pic:cNvPicPr/>
+                  </pic:nvPicPr>
+                  <pic:blipFill>
+                    <a:blip r:embed="rId16"/>
+                    <a:stretch>
+                      <a:fillRect/>
+                    </a:stretch>
+                  </pic:blipFill>
+                  <pic:spPr>
+                    <a:xfrm>
+                      <a:off x="0" y="0"/>
+                      <a:ext cx="5943600" cy="2190750"/>
+                    </a:xfrm>
+                    <a:prstGeom prst="rect">
+                      <a:avLst/>
+                    </a:prstGeom>
+                  </pic:spPr>
+                </pic:pic>
+              </a:graphicData>
+            </a:graphic>
+          </wp:inline>
+        </w:drawing>
+      </w:r>
+    </w:p>
+    <w:p>
+      <w:pPr>
+        <w:pStyle w:val="NormalWeb"/>
         <w:numPr>
           <w:ilvl w:val="0"/>
           <w:numId w:val="20"/>
@@ -1499,6 +1644,7 @@
       </w:pPr>
       <w:r>
         <w:rPr>
+          <w:noProof/>
           <w:sz w:val="28"/>
           <w:szCs w:val="28"/>
         </w:rPr>
@@ -1518,7 +1664,7 @@
                     <pic:cNvPicPr/>
                   </pic:nvPicPr>
                   <pic:blipFill>
-                    <a:blip r:embed="rId15"/>
+                    <a:blip r:embed="rId17"/>
                     <a:stretch>
                       <a:fillRect/>
                     </a:stretch>
@@ -1567,10 +1713,10 @@
       </w:pPr>
       <w:r>
         <w:rPr>
-          <w:sz w:val="28"/>
-          <w:szCs w:val="28"/>
-        </w:rPr>
-        <w:lastRenderedPageBreak/>
+          <w:noProof/>
+          <w:sz w:val="28"/>
+          <w:szCs w:val="28"/>
+        </w:rPr>
         <w:drawing>
           <wp:inline distT="0" distB="0" distL="0" distR="0" wp14:anchorId="133709AB" wp14:editId="417AADBA">
             <wp:extent cx="3791479" cy="1400370"/>
@@ -1587,7 +1733,7 @@
                     <pic:cNvPicPr/>
                   </pic:nvPicPr>
                   <pic:blipFill>
-                    <a:blip r:embed="rId16"/>
+                    <a:blip r:embed="rId18"/>
                     <a:stretch>
                       <a:fillRect/>
                     </a:stretch>
@@ -1646,8 +1792,18 @@
           <w:sz w:val="28"/>
           <w:szCs w:val="28"/>
         </w:rPr>
-        <w:t>Phân biệt pull và fetch</w:t>
-      </w:r>
+        <w:t xml:space="preserve">Phân biệt pull và </w:t>
+      </w:r>
+      <w:proofErr w:type="gramStart"/>
+      <w:r>
+        <w:rPr>
+          <w:rFonts w:ascii="Times New Roman" w:hAnsi="Times New Roman" w:cs="Times New Roman"/>
+          <w:sz w:val="28"/>
+          <w:szCs w:val="28"/>
+        </w:rPr>
+        <w:t>fetch</w:t>
+      </w:r>
+      <w:proofErr w:type="gramEnd"/>
     </w:p>
     <w:p>
       <w:pPr>
@@ -1697,6 +1853,422 @@
     </w:p>
     <w:p>
       <w:pPr>
+        <w:pStyle w:val="NormalWeb"/>
+        <w:numPr>
+          <w:ilvl w:val="0"/>
+          <w:numId w:val="22"/>
+        </w:numPr>
+        <w:rPr>
+          <w:sz w:val="28"/>
+          <w:szCs w:val="28"/>
+        </w:rPr>
+      </w:pPr>
+      <w:r>
+        <w:rPr>
+          <w:sz w:val="28"/>
+          <w:szCs w:val="28"/>
+        </w:rPr>
+        <w:lastRenderedPageBreak/>
+        <w:t xml:space="preserve">Lệnh </w:t>
+      </w:r>
+      <w:r>
+        <w:rPr>
+          <w:rStyle w:val="HTMLCode"/>
+          <w:rFonts w:ascii="Times New Roman" w:hAnsi="Times New Roman" w:cs="Times New Roman"/>
+          <w:sz w:val="28"/>
+          <w:szCs w:val="28"/>
+        </w:rPr>
+        <w:t>git cherry-pick</w:t>
+      </w:r>
+      <w:r>
+        <w:rPr>
+          <w:sz w:val="28"/>
+          <w:szCs w:val="28"/>
+        </w:rPr>
+        <w:t xml:space="preserve"> được sử dụng để chọn một commit cụ thể từ một nhánh bất kỳ và áp dụng (copy) nó lên trên commit cuối cùng của nhánh mà bạn đang đứng.</w:t>
+      </w:r>
+    </w:p>
+    <w:p>
+      <w:pPr>
+        <w:pStyle w:val="NormalWeb"/>
+        <w:numPr>
+          <w:ilvl w:val="0"/>
+          <w:numId w:val="22"/>
+        </w:numPr>
+        <w:rPr>
+          <w:sz w:val="28"/>
+          <w:szCs w:val="28"/>
+        </w:rPr>
+      </w:pPr>
+      <w:r>
+        <w:rPr>
+          <w:sz w:val="28"/>
+          <w:szCs w:val="28"/>
+        </w:rPr>
+        <w:t>Nói cách khác, nó cho phép bạn lấy một commit đơn lẻ ra khỏi lịch sử của nó và tạo ra một bản sao của commit đó trên nhánh hiện tại của bạn.</w:t>
+      </w:r>
+    </w:p>
+    <w:p>
+      <w:pPr>
+        <w:pStyle w:val="NormalWeb"/>
+        <w:numPr>
+          <w:ilvl w:val="0"/>
+          <w:numId w:val="22"/>
+        </w:numPr>
+        <w:rPr>
+          <w:sz w:val="28"/>
+          <w:szCs w:val="28"/>
+        </w:rPr>
+      </w:pPr>
+      <w:r>
+        <w:rPr>
+          <w:sz w:val="28"/>
+          <w:szCs w:val="28"/>
+        </w:rPr>
+        <w:t xml:space="preserve">Cách dùng: </w:t>
+      </w:r>
+    </w:p>
+    <w:p>
+      <w:pPr>
+        <w:pStyle w:val="NormalWeb"/>
+        <w:numPr>
+          <w:ilvl w:val="1"/>
+          <w:numId w:val="22"/>
+        </w:numPr>
+        <w:rPr>
+          <w:sz w:val="28"/>
+          <w:szCs w:val="28"/>
+        </w:rPr>
+      </w:pPr>
+      <w:r>
+        <w:rPr>
+          <w:sz w:val="28"/>
+          <w:szCs w:val="28"/>
+        </w:rPr>
+        <w:t xml:space="preserve">Xác định SHA của </w:t>
+      </w:r>
+      <w:proofErr w:type="gramStart"/>
+      <w:r>
+        <w:rPr>
+          <w:sz w:val="28"/>
+          <w:szCs w:val="28"/>
+        </w:rPr>
+        <w:t>Commit</w:t>
+      </w:r>
+      <w:proofErr w:type="gramEnd"/>
+    </w:p>
+    <w:p>
+      <w:pPr>
+        <w:pStyle w:val="NormalWeb"/>
+        <w:numPr>
+          <w:ilvl w:val="1"/>
+          <w:numId w:val="20"/>
+        </w:numPr>
+        <w:rPr>
+          <w:sz w:val="28"/>
+          <w:szCs w:val="28"/>
+        </w:rPr>
+      </w:pPr>
+      <w:r>
+        <w:rPr>
+          <w:sz w:val="28"/>
+          <w:szCs w:val="28"/>
+        </w:rPr>
+        <w:t xml:space="preserve">Dùng git log để xem: SHA của commit ở đây là </w:t>
+      </w:r>
+      <w:proofErr w:type="gramStart"/>
+      <w:r>
+        <w:rPr>
+          <w:sz w:val="28"/>
+          <w:szCs w:val="28"/>
+        </w:rPr>
+        <w:t>b24db1</w:t>
+      </w:r>
+      <w:proofErr w:type="gramEnd"/>
+    </w:p>
+    <w:p>
+      <w:pPr>
+        <w:pStyle w:val="NormalWeb"/>
+        <w:ind w:left="1440"/>
+        <w:rPr>
+          <w:sz w:val="28"/>
+          <w:szCs w:val="28"/>
+        </w:rPr>
+      </w:pPr>
+      <w:r>
+        <w:rPr>
+          <w:sz w:val="28"/>
+          <w:szCs w:val="28"/>
+        </w:rPr>
+        <w:drawing>
+          <wp:inline distT="0" distB="0" distL="0" distR="0" wp14:anchorId="2255D4C3" wp14:editId="3DA77469">
+            <wp:extent cx="5943600" cy="1978660"/>
+            <wp:effectExtent l="0" t="0" r="0" b="2540"/>
+            <wp:docPr id="1053407062" name="Picture 1" descr="A computer screen with colorful text&#10;&#10;Description automatically generated"/>
+            <wp:cNvGraphicFramePr>
+              <a:graphicFrameLocks xmlns:a="http://schemas.openxmlformats.org/drawingml/2006/main" noChangeAspect="1"/>
+            </wp:cNvGraphicFramePr>
+            <a:graphic xmlns:a="http://schemas.openxmlformats.org/drawingml/2006/main">
+              <a:graphicData uri="http://schemas.openxmlformats.org/drawingml/2006/picture">
+                <pic:pic xmlns:pic="http://schemas.openxmlformats.org/drawingml/2006/picture">
+                  <pic:nvPicPr>
+                    <pic:cNvPr id="1053407062" name="Picture 1" descr="A computer screen with colorful text&#10;&#10;Description automatically generated"/>
+                    <pic:cNvPicPr/>
+                  </pic:nvPicPr>
+                  <pic:blipFill>
+                    <a:blip r:embed="rId19"/>
+                    <a:stretch>
+                      <a:fillRect/>
+                    </a:stretch>
+                  </pic:blipFill>
+                  <pic:spPr>
+                    <a:xfrm>
+                      <a:off x="0" y="0"/>
+                      <a:ext cx="5943600" cy="1978660"/>
+                    </a:xfrm>
+                    <a:prstGeom prst="rect">
+                      <a:avLst/>
+                    </a:prstGeom>
+                  </pic:spPr>
+                </pic:pic>
+              </a:graphicData>
+            </a:graphic>
+          </wp:inline>
+        </w:drawing>
+      </w:r>
+    </w:p>
+    <w:p>
+      <w:pPr>
+        <w:pStyle w:val="NormalWeb"/>
+        <w:numPr>
+          <w:ilvl w:val="1"/>
+          <w:numId w:val="22"/>
+        </w:numPr>
+        <w:rPr>
+          <w:sz w:val="28"/>
+          <w:szCs w:val="28"/>
+        </w:rPr>
+      </w:pPr>
+      <w:r>
+        <w:rPr>
+          <w:sz w:val="28"/>
+          <w:szCs w:val="28"/>
+        </w:rPr>
+        <w:t>Chuyển đến Nhánh Đích</w:t>
+      </w:r>
+      <w:r>
+        <w:rPr>
+          <w:sz w:val="28"/>
+          <w:szCs w:val="28"/>
+        </w:rPr>
+        <w:t>: branch main</w:t>
+      </w:r>
+    </w:p>
+    <w:p>
+      <w:pPr>
+        <w:pStyle w:val="NormalWeb"/>
+        <w:ind w:left="1440"/>
+        <w:rPr>
+          <w:sz w:val="28"/>
+          <w:szCs w:val="28"/>
+        </w:rPr>
+      </w:pPr>
+      <w:r>
+        <w:rPr>
+          <w:sz w:val="28"/>
+          <w:szCs w:val="28"/>
+        </w:rPr>
+        <w:drawing>
+          <wp:inline distT="0" distB="0" distL="0" distR="0" wp14:anchorId="0FAA93CB" wp14:editId="00EA55D1">
+            <wp:extent cx="5943600" cy="2232025"/>
+            <wp:effectExtent l="0" t="0" r="0" b="0"/>
+            <wp:docPr id="1873066619" name="Picture 1" descr="A screenshot of a computer screen&#10;&#10;Description automatically generated"/>
+            <wp:cNvGraphicFramePr>
+              <a:graphicFrameLocks xmlns:a="http://schemas.openxmlformats.org/drawingml/2006/main" noChangeAspect="1"/>
+            </wp:cNvGraphicFramePr>
+            <a:graphic xmlns:a="http://schemas.openxmlformats.org/drawingml/2006/main">
+              <a:graphicData uri="http://schemas.openxmlformats.org/drawingml/2006/picture">
+                <pic:pic xmlns:pic="http://schemas.openxmlformats.org/drawingml/2006/picture">
+                  <pic:nvPicPr>
+                    <pic:cNvPr id="1873066619" name="Picture 1" descr="A screenshot of a computer screen&#10;&#10;Description automatically generated"/>
+                    <pic:cNvPicPr/>
+                  </pic:nvPicPr>
+                  <pic:blipFill>
+                    <a:blip r:embed="rId20"/>
+                    <a:stretch>
+                      <a:fillRect/>
+                    </a:stretch>
+                  </pic:blipFill>
+                  <pic:spPr>
+                    <a:xfrm>
+                      <a:off x="0" y="0"/>
+                      <a:ext cx="5943600" cy="2232025"/>
+                    </a:xfrm>
+                    <a:prstGeom prst="rect">
+                      <a:avLst/>
+                    </a:prstGeom>
+                  </pic:spPr>
+                </pic:pic>
+              </a:graphicData>
+            </a:graphic>
+          </wp:inline>
+        </w:drawing>
+      </w:r>
+    </w:p>
+    <w:p>
+      <w:pPr>
+        <w:pStyle w:val="NormalWeb"/>
+        <w:numPr>
+          <w:ilvl w:val="1"/>
+          <w:numId w:val="22"/>
+        </w:numPr>
+        <w:rPr>
+          <w:sz w:val="28"/>
+          <w:szCs w:val="28"/>
+        </w:rPr>
+      </w:pPr>
+      <w:r>
+        <w:rPr>
+          <w:sz w:val="28"/>
+          <w:szCs w:val="28"/>
+        </w:rPr>
+        <w:t xml:space="preserve">Thực hiện </w:t>
+      </w:r>
+      <w:proofErr w:type="gramStart"/>
+      <w:r>
+        <w:rPr>
+          <w:sz w:val="28"/>
+          <w:szCs w:val="28"/>
+        </w:rPr>
+        <w:t>Cherry-pick</w:t>
+      </w:r>
+      <w:proofErr w:type="gramEnd"/>
+    </w:p>
+    <w:p>
+      <w:pPr>
+        <w:pStyle w:val="NormalWeb"/>
+        <w:ind w:left="1080"/>
+        <w:rPr>
+          <w:sz w:val="28"/>
+          <w:szCs w:val="28"/>
+        </w:rPr>
+      </w:pPr>
+      <w:r>
+        <w:rPr>
+          <w:sz w:val="28"/>
+          <w:szCs w:val="28"/>
+        </w:rPr>
+        <w:lastRenderedPageBreak/>
+        <w:drawing>
+          <wp:inline distT="0" distB="0" distL="0" distR="0" wp14:anchorId="3EBEE6A2" wp14:editId="39976A9B">
+            <wp:extent cx="5943600" cy="1993265"/>
+            <wp:effectExtent l="0" t="0" r="0" b="6985"/>
+            <wp:docPr id="1044760536" name="Picture 1" descr="A computer screen with white text&#10;&#10;Description automatically generated"/>
+            <wp:cNvGraphicFramePr>
+              <a:graphicFrameLocks xmlns:a="http://schemas.openxmlformats.org/drawingml/2006/main" noChangeAspect="1"/>
+            </wp:cNvGraphicFramePr>
+            <a:graphic xmlns:a="http://schemas.openxmlformats.org/drawingml/2006/main">
+              <a:graphicData uri="http://schemas.openxmlformats.org/drawingml/2006/picture">
+                <pic:pic xmlns:pic="http://schemas.openxmlformats.org/drawingml/2006/picture">
+                  <pic:nvPicPr>
+                    <pic:cNvPr id="1044760536" name="Picture 1" descr="A computer screen with white text&#10;&#10;Description automatically generated"/>
+                    <pic:cNvPicPr/>
+                  </pic:nvPicPr>
+                  <pic:blipFill>
+                    <a:blip r:embed="rId21"/>
+                    <a:stretch>
+                      <a:fillRect/>
+                    </a:stretch>
+                  </pic:blipFill>
+                  <pic:spPr>
+                    <a:xfrm>
+                      <a:off x="0" y="0"/>
+                      <a:ext cx="5943600" cy="1993265"/>
+                    </a:xfrm>
+                    <a:prstGeom prst="rect">
+                      <a:avLst/>
+                    </a:prstGeom>
+                  </pic:spPr>
+                </pic:pic>
+              </a:graphicData>
+            </a:graphic>
+          </wp:inline>
+        </w:drawing>
+      </w:r>
+    </w:p>
+    <w:p>
+      <w:pPr>
+        <w:pStyle w:val="NormalWeb"/>
+        <w:numPr>
+          <w:ilvl w:val="0"/>
+          <w:numId w:val="20"/>
+        </w:numPr>
+        <w:rPr>
+          <w:sz w:val="28"/>
+          <w:szCs w:val="28"/>
+        </w:rPr>
+      </w:pPr>
+      <w:r>
+        <w:rPr>
+          <w:sz w:val="28"/>
+          <w:szCs w:val="28"/>
+        </w:rPr>
+        <w:t>Ảnh thư mục:</w:t>
+      </w:r>
+    </w:p>
+    <w:p>
+      <w:pPr>
+        <w:pStyle w:val="NormalWeb"/>
+        <w:ind w:left="1080"/>
+        <w:rPr>
+          <w:sz w:val="28"/>
+          <w:szCs w:val="28"/>
+        </w:rPr>
+      </w:pPr>
+      <w:r>
+        <w:rPr>
+          <w:sz w:val="28"/>
+          <w:szCs w:val="28"/>
+        </w:rPr>
+        <w:drawing>
+          <wp:inline distT="0" distB="0" distL="0" distR="0" wp14:anchorId="2102BE37" wp14:editId="0148053F">
+            <wp:extent cx="4877481" cy="2400635"/>
+            <wp:effectExtent l="0" t="0" r="0" b="0"/>
+            <wp:docPr id="1851990127" name="Picture 1" descr="A screenshot of a computer&#10;&#10;Description automatically generated"/>
+            <wp:cNvGraphicFramePr>
+              <a:graphicFrameLocks xmlns:a="http://schemas.openxmlformats.org/drawingml/2006/main" noChangeAspect="1"/>
+            </wp:cNvGraphicFramePr>
+            <a:graphic xmlns:a="http://schemas.openxmlformats.org/drawingml/2006/main">
+              <a:graphicData uri="http://schemas.openxmlformats.org/drawingml/2006/picture">
+                <pic:pic xmlns:pic="http://schemas.openxmlformats.org/drawingml/2006/picture">
+                  <pic:nvPicPr>
+                    <pic:cNvPr id="1851990127" name="Picture 1" descr="A screenshot of a computer&#10;&#10;Description automatically generated"/>
+                    <pic:cNvPicPr/>
+                  </pic:nvPicPr>
+                  <pic:blipFill>
+                    <a:blip r:embed="rId22"/>
+                    <a:stretch>
+                      <a:fillRect/>
+                    </a:stretch>
+                  </pic:blipFill>
+                  <pic:spPr>
+                    <a:xfrm>
+                      <a:off x="0" y="0"/>
+                      <a:ext cx="4877481" cy="2400635"/>
+                    </a:xfrm>
+                    <a:prstGeom prst="rect">
+                      <a:avLst/>
+                    </a:prstGeom>
+                  </pic:spPr>
+                </pic:pic>
+              </a:graphicData>
+            </a:graphic>
+          </wp:inline>
+        </w:drawing>
+      </w:r>
+    </w:p>
+    <w:p>
+      <w:pPr>
         <w:pStyle w:val="ListParagraph"/>
         <w:numPr>
           <w:ilvl w:val="0"/>
@@ -1758,8 +2330,18 @@
           <w:sz w:val="28"/>
           <w:szCs w:val="28"/>
         </w:rPr>
-        <w:t>Phân biệt revert với reset</w:t>
-      </w:r>
+        <w:t xml:space="preserve">Phân biệt revert với </w:t>
+      </w:r>
+      <w:proofErr w:type="gramStart"/>
+      <w:r>
+        <w:rPr>
+          <w:rFonts w:ascii="Times New Roman" w:hAnsi="Times New Roman" w:cs="Times New Roman"/>
+          <w:sz w:val="28"/>
+          <w:szCs w:val="28"/>
+        </w:rPr>
+        <w:t>reset</w:t>
+      </w:r>
+      <w:proofErr w:type="gramEnd"/>
     </w:p>
     <w:p>
       <w:pPr>
@@ -2207,6 +2789,95 @@
     </w:lvl>
   </w:abstractNum>
   <w:abstractNum w:abstractNumId="3" w15:restartNumberingAfterBreak="0">
+    <w:nsid w:val="070163DF"/>
+    <w:multiLevelType w:val="hybridMultilevel"/>
+    <w:tmpl w:val="B7DC12A8"/>
+    <w:lvl w:ilvl="0" w:tplc="04090001">
+      <w:start w:val="1"/>
+      <w:numFmt w:val="bullet"/>
+      <w:lvlText w:val=""/>
+      <w:lvlJc w:val="left"/>
+      <w:pPr>
+        <w:ind w:left="720" w:hanging="360"/>
+      </w:pPr>
+      <w:rPr>
+        <w:rFonts w:ascii="Symbol" w:hAnsi="Symbol" w:hint="default"/>
+      </w:rPr>
+    </w:lvl>
+    <w:lvl w:ilvl="1" w:tplc="FFFFFFFF" w:tentative="1">
+      <w:start w:val="1"/>
+      <w:numFmt w:val="lowerLetter"/>
+      <w:lvlText w:val="%2."/>
+      <w:lvlJc w:val="left"/>
+      <w:pPr>
+        <w:ind w:left="1440" w:hanging="360"/>
+      </w:pPr>
+    </w:lvl>
+    <w:lvl w:ilvl="2" w:tplc="FFFFFFFF" w:tentative="1">
+      <w:start w:val="1"/>
+      <w:numFmt w:val="lowerRoman"/>
+      <w:lvlText w:val="%3."/>
+      <w:lvlJc w:val="right"/>
+      <w:pPr>
+        <w:ind w:left="2160" w:hanging="180"/>
+      </w:pPr>
+    </w:lvl>
+    <w:lvl w:ilvl="3" w:tplc="FFFFFFFF" w:tentative="1">
+      <w:start w:val="1"/>
+      <w:numFmt w:val="decimal"/>
+      <w:lvlText w:val="%4."/>
+      <w:lvlJc w:val="left"/>
+      <w:pPr>
+        <w:ind w:left="2880" w:hanging="360"/>
+      </w:pPr>
+    </w:lvl>
+    <w:lvl w:ilvl="4" w:tplc="FFFFFFFF" w:tentative="1">
+      <w:start w:val="1"/>
+      <w:numFmt w:val="lowerLetter"/>
+      <w:lvlText w:val="%5."/>
+      <w:lvlJc w:val="left"/>
+      <w:pPr>
+        <w:ind w:left="3600" w:hanging="360"/>
+      </w:pPr>
+    </w:lvl>
+    <w:lvl w:ilvl="5" w:tplc="FFFFFFFF" w:tentative="1">
+      <w:start w:val="1"/>
+      <w:numFmt w:val="lowerRoman"/>
+      <w:lvlText w:val="%6."/>
+      <w:lvlJc w:val="right"/>
+      <w:pPr>
+        <w:ind w:left="4320" w:hanging="180"/>
+      </w:pPr>
+    </w:lvl>
+    <w:lvl w:ilvl="6" w:tplc="FFFFFFFF" w:tentative="1">
+      <w:start w:val="1"/>
+      <w:numFmt w:val="decimal"/>
+      <w:lvlText w:val="%7."/>
+      <w:lvlJc w:val="left"/>
+      <w:pPr>
+        <w:ind w:left="5040" w:hanging="360"/>
+      </w:pPr>
+    </w:lvl>
+    <w:lvl w:ilvl="7" w:tplc="FFFFFFFF" w:tentative="1">
+      <w:start w:val="1"/>
+      <w:numFmt w:val="lowerLetter"/>
+      <w:lvlText w:val="%8."/>
+      <w:lvlJc w:val="left"/>
+      <w:pPr>
+        <w:ind w:left="5760" w:hanging="360"/>
+      </w:pPr>
+    </w:lvl>
+    <w:lvl w:ilvl="8" w:tplc="FFFFFFFF" w:tentative="1">
+      <w:start w:val="1"/>
+      <w:numFmt w:val="lowerRoman"/>
+      <w:lvlText w:val="%9."/>
+      <w:lvlJc w:val="right"/>
+      <w:pPr>
+        <w:ind w:left="6480" w:hanging="180"/>
+      </w:pPr>
+    </w:lvl>
+  </w:abstractNum>
+  <w:abstractNum w:abstractNumId="4" w15:restartNumberingAfterBreak="0">
     <w:nsid w:val="08BE15F6"/>
     <w:multiLevelType w:val="hybridMultilevel"/>
     <w:tmpl w:val="84763760"/>
@@ -2319,7 +2990,7 @@
       </w:rPr>
     </w:lvl>
   </w:abstractNum>
-  <w:abstractNum w:abstractNumId="4" w15:restartNumberingAfterBreak="0">
+  <w:abstractNum w:abstractNumId="5" w15:restartNumberingAfterBreak="0">
     <w:nsid w:val="0A4D5007"/>
     <w:multiLevelType w:val="multilevel"/>
     <w:tmpl w:val="E6165E42"/>
@@ -2468,7 +3139,7 @@
       </w:rPr>
     </w:lvl>
   </w:abstractNum>
-  <w:abstractNum w:abstractNumId="5" w15:restartNumberingAfterBreak="0">
+  <w:abstractNum w:abstractNumId="6" w15:restartNumberingAfterBreak="0">
     <w:nsid w:val="0DC7354A"/>
     <w:multiLevelType w:val="hybridMultilevel"/>
     <w:tmpl w:val="B1A2390C"/>
@@ -2580,7 +3251,7 @@
       </w:rPr>
     </w:lvl>
   </w:abstractNum>
-  <w:abstractNum w:abstractNumId="6" w15:restartNumberingAfterBreak="0">
+  <w:abstractNum w:abstractNumId="7" w15:restartNumberingAfterBreak="0">
     <w:nsid w:val="11DD7B2E"/>
     <w:multiLevelType w:val="hybridMultilevel"/>
     <w:tmpl w:val="73B0C532"/>
@@ -2595,7 +3266,7 @@
         <w:rFonts w:ascii="Times New Roman" w:eastAsia="Times New Roman" w:hAnsi="Times New Roman" w:cs="Times New Roman" w:hint="default"/>
       </w:rPr>
     </w:lvl>
-    <w:lvl w:ilvl="1" w:tplc="04090003" w:tentative="1">
+    <w:lvl w:ilvl="1" w:tplc="04090003">
       <w:start w:val="1"/>
       <w:numFmt w:val="bullet"/>
       <w:lvlText w:val="o"/>
@@ -2692,7 +3363,96 @@
       </w:rPr>
     </w:lvl>
   </w:abstractNum>
-  <w:abstractNum w:abstractNumId="7" w15:restartNumberingAfterBreak="0">
+  <w:abstractNum w:abstractNumId="8" w15:restartNumberingAfterBreak="0">
+    <w:nsid w:val="1B5D714A"/>
+    <w:multiLevelType w:val="hybridMultilevel"/>
+    <w:tmpl w:val="91ECA1B6"/>
+    <w:lvl w:ilvl="0" w:tplc="E912D3BE">
+      <w:start w:val="1"/>
+      <w:numFmt w:val="bullet"/>
+      <w:lvlText w:val=""/>
+      <w:lvlJc w:val="left"/>
+      <w:pPr>
+        <w:ind w:left="720" w:hanging="360"/>
+      </w:pPr>
+      <w:rPr>
+        <w:rFonts w:ascii="Symbol" w:hAnsi="Symbol" w:hint="default"/>
+      </w:rPr>
+    </w:lvl>
+    <w:lvl w:ilvl="1" w:tplc="FFFFFFFF">
+      <w:start w:val="1"/>
+      <w:numFmt w:val="lowerLetter"/>
+      <w:lvlText w:val="%2."/>
+      <w:lvlJc w:val="left"/>
+      <w:pPr>
+        <w:ind w:left="1440" w:hanging="360"/>
+      </w:pPr>
+    </w:lvl>
+    <w:lvl w:ilvl="2" w:tplc="FFFFFFFF" w:tentative="1">
+      <w:start w:val="1"/>
+      <w:numFmt w:val="lowerRoman"/>
+      <w:lvlText w:val="%3."/>
+      <w:lvlJc w:val="right"/>
+      <w:pPr>
+        <w:ind w:left="2160" w:hanging="180"/>
+      </w:pPr>
+    </w:lvl>
+    <w:lvl w:ilvl="3" w:tplc="FFFFFFFF" w:tentative="1">
+      <w:start w:val="1"/>
+      <w:numFmt w:val="decimal"/>
+      <w:lvlText w:val="%4."/>
+      <w:lvlJc w:val="left"/>
+      <w:pPr>
+        <w:ind w:left="2880" w:hanging="360"/>
+      </w:pPr>
+    </w:lvl>
+    <w:lvl w:ilvl="4" w:tplc="FFFFFFFF" w:tentative="1">
+      <w:start w:val="1"/>
+      <w:numFmt w:val="lowerLetter"/>
+      <w:lvlText w:val="%5."/>
+      <w:lvlJc w:val="left"/>
+      <w:pPr>
+        <w:ind w:left="3600" w:hanging="360"/>
+      </w:pPr>
+    </w:lvl>
+    <w:lvl w:ilvl="5" w:tplc="FFFFFFFF" w:tentative="1">
+      <w:start w:val="1"/>
+      <w:numFmt w:val="lowerRoman"/>
+      <w:lvlText w:val="%6."/>
+      <w:lvlJc w:val="right"/>
+      <w:pPr>
+        <w:ind w:left="4320" w:hanging="180"/>
+      </w:pPr>
+    </w:lvl>
+    <w:lvl w:ilvl="6" w:tplc="FFFFFFFF" w:tentative="1">
+      <w:start w:val="1"/>
+      <w:numFmt w:val="decimal"/>
+      <w:lvlText w:val="%7."/>
+      <w:lvlJc w:val="left"/>
+      <w:pPr>
+        <w:ind w:left="5040" w:hanging="360"/>
+      </w:pPr>
+    </w:lvl>
+    <w:lvl w:ilvl="7" w:tplc="FFFFFFFF" w:tentative="1">
+      <w:start w:val="1"/>
+      <w:numFmt w:val="lowerLetter"/>
+      <w:lvlText w:val="%8."/>
+      <w:lvlJc w:val="left"/>
+      <w:pPr>
+        <w:ind w:left="5760" w:hanging="360"/>
+      </w:pPr>
+    </w:lvl>
+    <w:lvl w:ilvl="8" w:tplc="FFFFFFFF" w:tentative="1">
+      <w:start w:val="1"/>
+      <w:numFmt w:val="lowerRoman"/>
+      <w:lvlText w:val="%9."/>
+      <w:lvlJc w:val="right"/>
+      <w:pPr>
+        <w:ind w:left="6480" w:hanging="180"/>
+      </w:pPr>
+    </w:lvl>
+  </w:abstractNum>
+  <w:abstractNum w:abstractNumId="9" w15:restartNumberingAfterBreak="0">
     <w:nsid w:val="20687943"/>
     <w:multiLevelType w:val="multilevel"/>
     <w:tmpl w:val="940AB698"/>
@@ -2841,7 +3601,7 @@
       </w:rPr>
     </w:lvl>
   </w:abstractNum>
-  <w:abstractNum w:abstractNumId="8" w15:restartNumberingAfterBreak="0">
+  <w:abstractNum w:abstractNumId="10" w15:restartNumberingAfterBreak="0">
     <w:nsid w:val="25660680"/>
     <w:multiLevelType w:val="hybridMultilevel"/>
     <w:tmpl w:val="CC8828A6"/>
@@ -2953,7 +3713,7 @@
       </w:rPr>
     </w:lvl>
   </w:abstractNum>
-  <w:abstractNum w:abstractNumId="9" w15:restartNumberingAfterBreak="0">
+  <w:abstractNum w:abstractNumId="11" w15:restartNumberingAfterBreak="0">
     <w:nsid w:val="27EC41AC"/>
     <w:multiLevelType w:val="hybridMultilevel"/>
     <w:tmpl w:val="257A085C"/>
@@ -3065,7 +3825,7 @@
       </w:rPr>
     </w:lvl>
   </w:abstractNum>
-  <w:abstractNum w:abstractNumId="10" w15:restartNumberingAfterBreak="0">
+  <w:abstractNum w:abstractNumId="12" w15:restartNumberingAfterBreak="0">
     <w:nsid w:val="37767074"/>
     <w:multiLevelType w:val="hybridMultilevel"/>
     <w:tmpl w:val="A5C28C00"/>
@@ -3178,7 +3938,7 @@
       </w:rPr>
     </w:lvl>
   </w:abstractNum>
-  <w:abstractNum w:abstractNumId="11" w15:restartNumberingAfterBreak="0">
+  <w:abstractNum w:abstractNumId="13" w15:restartNumberingAfterBreak="0">
     <w:nsid w:val="40110DC8"/>
     <w:multiLevelType w:val="hybridMultilevel"/>
     <w:tmpl w:val="1098EC44"/>
@@ -3291,7 +4051,7 @@
       </w:rPr>
     </w:lvl>
   </w:abstractNum>
-  <w:abstractNum w:abstractNumId="12" w15:restartNumberingAfterBreak="0">
+  <w:abstractNum w:abstractNumId="14" w15:restartNumberingAfterBreak="0">
     <w:nsid w:val="427A7476"/>
     <w:multiLevelType w:val="hybridMultilevel"/>
     <w:tmpl w:val="BCBC1A54"/>
@@ -3404,7 +4164,7 @@
       </w:rPr>
     </w:lvl>
   </w:abstractNum>
-  <w:abstractNum w:abstractNumId="13" w15:restartNumberingAfterBreak="0">
+  <w:abstractNum w:abstractNumId="15" w15:restartNumberingAfterBreak="0">
     <w:nsid w:val="47717CF3"/>
     <w:multiLevelType w:val="hybridMultilevel"/>
     <w:tmpl w:val="AD38C92C"/>
@@ -3517,7 +4277,7 @@
       </w:rPr>
     </w:lvl>
   </w:abstractNum>
-  <w:abstractNum w:abstractNumId="14" w15:restartNumberingAfterBreak="0">
+  <w:abstractNum w:abstractNumId="16" w15:restartNumberingAfterBreak="0">
     <w:nsid w:val="4E45610D"/>
     <w:multiLevelType w:val="hybridMultilevel"/>
     <w:tmpl w:val="8AFC5FEE"/>
@@ -3629,7 +4389,7 @@
       </w:rPr>
     </w:lvl>
   </w:abstractNum>
-  <w:abstractNum w:abstractNumId="15" w15:restartNumberingAfterBreak="0">
+  <w:abstractNum w:abstractNumId="17" w15:restartNumberingAfterBreak="0">
     <w:nsid w:val="581026CC"/>
     <w:multiLevelType w:val="hybridMultilevel"/>
     <w:tmpl w:val="8B62AF4C"/>
@@ -3742,7 +4502,7 @@
       </w:rPr>
     </w:lvl>
   </w:abstractNum>
-  <w:abstractNum w:abstractNumId="16" w15:restartNumberingAfterBreak="0">
+  <w:abstractNum w:abstractNumId="18" w15:restartNumberingAfterBreak="0">
     <w:nsid w:val="5E0F2477"/>
     <w:multiLevelType w:val="multilevel"/>
     <w:tmpl w:val="221E55E4"/>
@@ -3891,7 +4651,7 @@
       </w:rPr>
     </w:lvl>
   </w:abstractNum>
-  <w:abstractNum w:abstractNumId="17" w15:restartNumberingAfterBreak="0">
+  <w:abstractNum w:abstractNumId="19" w15:restartNumberingAfterBreak="0">
     <w:nsid w:val="7A57358E"/>
     <w:multiLevelType w:val="multilevel"/>
     <w:tmpl w:val="B330DE74"/>
@@ -4040,7 +4800,7 @@
       </w:rPr>
     </w:lvl>
   </w:abstractNum>
-  <w:abstractNum w:abstractNumId="18" w15:restartNumberingAfterBreak="0">
+  <w:abstractNum w:abstractNumId="20" w15:restartNumberingAfterBreak="0">
     <w:nsid w:val="7C371BCA"/>
     <w:multiLevelType w:val="hybridMultilevel"/>
     <w:tmpl w:val="7898EE18"/>
@@ -4153,7 +4913,7 @@
       </w:rPr>
     </w:lvl>
   </w:abstractNum>
-  <w:abstractNum w:abstractNumId="19" w15:restartNumberingAfterBreak="0">
+  <w:abstractNum w:abstractNumId="21" w15:restartNumberingAfterBreak="0">
     <w:nsid w:val="7D7970EB"/>
     <w:multiLevelType w:val="hybridMultilevel"/>
     <w:tmpl w:val="F83EF5DC"/>
@@ -4243,64 +5003,70 @@
     </w:lvl>
   </w:abstractNum>
   <w:num w:numId="1" w16cid:durableId="1494180743">
-    <w:abstractNumId w:val="19"/>
+    <w:abstractNumId w:val="21"/>
   </w:num>
   <w:num w:numId="2" w16cid:durableId="869535664">
     <w:abstractNumId w:val="0"/>
   </w:num>
   <w:num w:numId="3" w16cid:durableId="569847942">
-    <w:abstractNumId w:val="10"/>
+    <w:abstractNumId w:val="12"/>
   </w:num>
   <w:num w:numId="4" w16cid:durableId="658774072">
-    <w:abstractNumId w:val="13"/>
+    <w:abstractNumId w:val="15"/>
   </w:num>
   <w:num w:numId="5" w16cid:durableId="422454624">
-    <w:abstractNumId w:val="12"/>
+    <w:abstractNumId w:val="14"/>
   </w:num>
   <w:num w:numId="6" w16cid:durableId="145514290">
-    <w:abstractNumId w:val="4"/>
+    <w:abstractNumId w:val="5"/>
   </w:num>
   <w:num w:numId="7" w16cid:durableId="1492022925">
-    <w:abstractNumId w:val="16"/>
+    <w:abstractNumId w:val="18"/>
   </w:num>
   <w:num w:numId="8" w16cid:durableId="92475682">
-    <w:abstractNumId w:val="5"/>
+    <w:abstractNumId w:val="6"/>
   </w:num>
   <w:num w:numId="9" w16cid:durableId="1428427106">
-    <w:abstractNumId w:val="17"/>
+    <w:abstractNumId w:val="19"/>
   </w:num>
   <w:num w:numId="10" w16cid:durableId="1961060685">
-    <w:abstractNumId w:val="18"/>
+    <w:abstractNumId w:val="20"/>
   </w:num>
   <w:num w:numId="11" w16cid:durableId="201019243">
     <w:abstractNumId w:val="2"/>
   </w:num>
   <w:num w:numId="12" w16cid:durableId="2134057252">
-    <w:abstractNumId w:val="3"/>
+    <w:abstractNumId w:val="4"/>
   </w:num>
   <w:num w:numId="13" w16cid:durableId="1521580962">
-    <w:abstractNumId w:val="15"/>
+    <w:abstractNumId w:val="17"/>
   </w:num>
   <w:num w:numId="14" w16cid:durableId="478110281">
-    <w:abstractNumId w:val="7"/>
+    <w:abstractNumId w:val="9"/>
   </w:num>
   <w:num w:numId="15" w16cid:durableId="1540819371">
     <w:abstractNumId w:val="1"/>
   </w:num>
   <w:num w:numId="16" w16cid:durableId="548032682">
-    <w:abstractNumId w:val="14"/>
+    <w:abstractNumId w:val="16"/>
   </w:num>
   <w:num w:numId="17" w16cid:durableId="1148789640">
-    <w:abstractNumId w:val="9"/>
+    <w:abstractNumId w:val="11"/>
   </w:num>
   <w:num w:numId="18" w16cid:durableId="1911848353">
-    <w:abstractNumId w:val="8"/>
+    <w:abstractNumId w:val="10"/>
   </w:num>
   <w:num w:numId="19" w16cid:durableId="1719208326">
-    <w:abstractNumId w:val="11"/>
+    <w:abstractNumId w:val="13"/>
   </w:num>
   <w:num w:numId="20" w16cid:durableId="785392966">
-    <w:abstractNumId w:val="6"/>
+    <w:abstractNumId w:val="7"/>
+  </w:num>
+  <w:num w:numId="21" w16cid:durableId="639726715">
+    <w:abstractNumId w:val="3"/>
+  </w:num>
+  <w:num w:numId="22" w16cid:durableId="1908225835">
+    <w:abstractNumId w:val="8"/>
   </w:num>
 </w:numbering>
 </file>

--- a/BT Git 2.docx
+++ b/BT Git 2.docx
@@ -56,18 +56,8 @@
           <w:sz w:val="28"/>
           <w:szCs w:val="28"/>
         </w:rPr>
-        <w:t xml:space="preserve">Phân biệt các cấp độ </w:t>
-      </w:r>
-      <w:proofErr w:type="gramStart"/>
-      <w:r>
-        <w:rPr>
-          <w:rFonts w:ascii="Times New Roman" w:hAnsi="Times New Roman" w:cs="Times New Roman"/>
-          <w:sz w:val="28"/>
-          <w:szCs w:val="28"/>
-        </w:rPr>
-        <w:t>reset</w:t>
-      </w:r>
-      <w:proofErr w:type="gramEnd"/>
+        <w:t>Phân biệt các cấp độ reset</w:t>
+      </w:r>
     </w:p>
     <w:p>
       <w:pPr>
@@ -81,10 +71,73 @@
       <w:r>
         <w:rPr>
           <w:rFonts w:ascii="Times New Roman" w:hAnsi="Times New Roman" w:cs="Times New Roman"/>
-          <w:sz w:val="28"/>
-          <w:szCs w:val="28"/>
-        </w:rPr>
-        <w:t>Soft: …</w:t>
+          <w:b/>
+          <w:bCs/>
+          <w:sz w:val="28"/>
+          <w:szCs w:val="28"/>
+        </w:rPr>
+        <w:t>Soft</w:t>
+      </w:r>
+      <w:r>
+        <w:rPr>
+          <w:rFonts w:ascii="Times New Roman" w:hAnsi="Times New Roman" w:cs="Times New Roman"/>
+          <w:sz w:val="28"/>
+          <w:szCs w:val="28"/>
+        </w:rPr>
+        <w:t>:</w:t>
+      </w:r>
+      <w:r>
+        <w:rPr>
+          <w:rFonts w:ascii="Times New Roman" w:hAnsi="Times New Roman" w:cs="Times New Roman"/>
+          <w:sz w:val="28"/>
+          <w:szCs w:val="28"/>
+        </w:rPr>
+        <w:t xml:space="preserve"> </w:t>
+      </w:r>
+      <w:r>
+        <w:rPr>
+          <w:rFonts w:ascii="Times New Roman" w:hAnsi="Times New Roman" w:cs="Times New Roman"/>
+          <w:b/>
+          <w:bCs/>
+          <w:sz w:val="28"/>
+          <w:szCs w:val="28"/>
+        </w:rPr>
+        <w:t>git reset –soft</w:t>
+      </w:r>
+      <w:r>
+        <w:rPr>
+          <w:rFonts w:ascii="Times New Roman" w:hAnsi="Times New Roman" w:cs="Times New Roman"/>
+          <w:sz w:val="28"/>
+          <w:szCs w:val="28"/>
+        </w:rPr>
+        <w:t xml:space="preserve"> </w:t>
+      </w:r>
+      <w:r>
+        <w:rPr>
+          <w:rFonts w:ascii="Times New Roman" w:hAnsi="Times New Roman" w:cs="Times New Roman"/>
+          <w:b/>
+          <w:bCs/>
+          <w:sz w:val="28"/>
+          <w:szCs w:val="28"/>
+        </w:rPr>
+        <w:t xml:space="preserve">(dòng muốn reset về ) </w:t>
+      </w:r>
+      <w:r>
+        <w:rPr>
+          <w:rFonts w:ascii="Times New Roman" w:hAnsi="Times New Roman" w:cs="Times New Roman"/>
+          <w:sz w:val="28"/>
+          <w:szCs w:val="28"/>
+        </w:rPr>
+        <w:t>để trở về dòng đó</w:t>
+      </w:r>
+      <w:r>
+        <w:rPr>
+          <w:rFonts w:ascii="Times New Roman" w:hAnsi="Times New Roman" w:cs="Times New Roman"/>
+          <w:sz w:val="28"/>
+          <w:szCs w:val="28"/>
+        </w:rPr>
+        <w:br/>
+        <w:t>nội dung trong file không thay đổi , vẫn đc add nhưng không còn commit</w:t>
       </w:r>
     </w:p>
     <w:p>
@@ -117,10 +170,45 @@
       <w:r>
         <w:rPr>
           <w:rFonts w:ascii="Times New Roman" w:hAnsi="Times New Roman" w:cs="Times New Roman"/>
-          <w:sz w:val="28"/>
-          <w:szCs w:val="28"/>
-        </w:rPr>
-        <w:t>Chup hinh log</w:t>
+          <w:noProof/>
+          <w:sz w:val="28"/>
+          <w:szCs w:val="28"/>
+        </w:rPr>
+        <w:drawing>
+          <wp:inline distT="0" distB="0" distL="0" distR="0" wp14:anchorId="7C1A82FA" wp14:editId="201FA2A3">
+            <wp:extent cx="5560828" cy="3752429"/>
+            <wp:effectExtent l="0" t="0" r="1905" b="635"/>
+            <wp:docPr id="1331781546" name="Picture 1" descr="A screen shot of a computer program&#10;&#10;Description automatically generated"/>
+            <wp:cNvGraphicFramePr>
+              <a:graphicFrameLocks xmlns:a="http://schemas.openxmlformats.org/drawingml/2006/main" noChangeAspect="1"/>
+            </wp:cNvGraphicFramePr>
+            <a:graphic xmlns:a="http://schemas.openxmlformats.org/drawingml/2006/main">
+              <a:graphicData uri="http://schemas.openxmlformats.org/drawingml/2006/picture">
+                <pic:pic xmlns:pic="http://schemas.openxmlformats.org/drawingml/2006/picture">
+                  <pic:nvPicPr>
+                    <pic:cNvPr id="1331781546" name="Picture 1" descr="A screen shot of a computer program&#10;&#10;Description automatically generated"/>
+                    <pic:cNvPicPr/>
+                  </pic:nvPicPr>
+                  <pic:blipFill>
+                    <a:blip r:embed="rId5"/>
+                    <a:stretch>
+                      <a:fillRect/>
+                    </a:stretch>
+                  </pic:blipFill>
+                  <pic:spPr>
+                    <a:xfrm>
+                      <a:off x="0" y="0"/>
+                      <a:ext cx="5571718" cy="3759777"/>
+                    </a:xfrm>
+                    <a:prstGeom prst="rect">
+                      <a:avLst/>
+                    </a:prstGeom>
+                  </pic:spPr>
+                </pic:pic>
+              </a:graphicData>
+            </a:graphic>
+          </wp:inline>
+        </w:drawing>
       </w:r>
     </w:p>
     <w:p>
@@ -138,7 +226,689 @@
           <w:sz w:val="28"/>
           <w:szCs w:val="28"/>
         </w:rPr>
-        <w:t>Nội dung file: …</w:t>
+        <w:t>Hệ thống đã trở về bước cập nhật source :</w:t>
+      </w:r>
+    </w:p>
+    <w:p>
+      <w:pPr>
+        <w:pStyle w:val="ListParagraph"/>
+        <w:rPr>
+          <w:rFonts w:ascii="Times New Roman" w:hAnsi="Times New Roman" w:cs="Times New Roman"/>
+          <w:sz w:val="28"/>
+          <w:szCs w:val="28"/>
+        </w:rPr>
+      </w:pPr>
+      <w:r>
+        <w:rPr>
+          <w:rFonts w:ascii="Times New Roman" w:hAnsi="Times New Roman" w:cs="Times New Roman"/>
+          <w:noProof/>
+          <w:sz w:val="28"/>
+          <w:szCs w:val="28"/>
+        </w:rPr>
+        <w:drawing>
+          <wp:inline distT="0" distB="0" distL="0" distR="0" wp14:anchorId="78AF1DC1" wp14:editId="71156D72">
+            <wp:extent cx="5943600" cy="2131695"/>
+            <wp:effectExtent l="0" t="0" r="0" b="1905"/>
+            <wp:docPr id="1906229968" name="Picture 1" descr="A screen shot of a computer&#10;&#10;Description automatically generated"/>
+            <wp:cNvGraphicFramePr>
+              <a:graphicFrameLocks xmlns:a="http://schemas.openxmlformats.org/drawingml/2006/main" noChangeAspect="1"/>
+            </wp:cNvGraphicFramePr>
+            <a:graphic xmlns:a="http://schemas.openxmlformats.org/drawingml/2006/main">
+              <a:graphicData uri="http://schemas.openxmlformats.org/drawingml/2006/picture">
+                <pic:pic xmlns:pic="http://schemas.openxmlformats.org/drawingml/2006/picture">
+                  <pic:nvPicPr>
+                    <pic:cNvPr id="1906229968" name="Picture 1" descr="A screen shot of a computer&#10;&#10;Description automatically generated"/>
+                    <pic:cNvPicPr/>
+                  </pic:nvPicPr>
+                  <pic:blipFill>
+                    <a:blip r:embed="rId6"/>
+                    <a:stretch>
+                      <a:fillRect/>
+                    </a:stretch>
+                  </pic:blipFill>
+                  <pic:spPr>
+                    <a:xfrm>
+                      <a:off x="0" y="0"/>
+                      <a:ext cx="5943600" cy="2131695"/>
+                    </a:xfrm>
+                    <a:prstGeom prst="rect">
+                      <a:avLst/>
+                    </a:prstGeom>
+                  </pic:spPr>
+                </pic:pic>
+              </a:graphicData>
+            </a:graphic>
+          </wp:inline>
+        </w:drawing>
+      </w:r>
+    </w:p>
+    <w:p>
+      <w:pPr>
+        <w:pStyle w:val="ListParagraph"/>
+        <w:rPr>
+          <w:rFonts w:ascii="Times New Roman" w:hAnsi="Times New Roman" w:cs="Times New Roman"/>
+          <w:sz w:val="28"/>
+          <w:szCs w:val="28"/>
+        </w:rPr>
+      </w:pPr>
+      <w:r>
+        <w:rPr>
+          <w:rFonts w:ascii="Times New Roman" w:hAnsi="Times New Roman" w:cs="Times New Roman"/>
+          <w:noProof/>
+          <w:sz w:val="28"/>
+          <w:szCs w:val="28"/>
+        </w:rPr>
+        <w:lastRenderedPageBreak/>
+        <w:drawing>
+          <wp:inline distT="0" distB="0" distL="0" distR="0" wp14:anchorId="5E14A3D3" wp14:editId="58DDC7C4">
+            <wp:extent cx="4492200" cy="2966484"/>
+            <wp:effectExtent l="0" t="0" r="3810" b="5715"/>
+            <wp:docPr id="1745087920" name="Picture 1" descr="A screenshot of a computer program&#10;&#10;Description automatically generated"/>
+            <wp:cNvGraphicFramePr>
+              <a:graphicFrameLocks xmlns:a="http://schemas.openxmlformats.org/drawingml/2006/main" noChangeAspect="1"/>
+            </wp:cNvGraphicFramePr>
+            <a:graphic xmlns:a="http://schemas.openxmlformats.org/drawingml/2006/main">
+              <a:graphicData uri="http://schemas.openxmlformats.org/drawingml/2006/picture">
+                <pic:pic xmlns:pic="http://schemas.openxmlformats.org/drawingml/2006/picture">
+                  <pic:nvPicPr>
+                    <pic:cNvPr id="1745087920" name="Picture 1" descr="A screenshot of a computer program&#10;&#10;Description automatically generated"/>
+                    <pic:cNvPicPr/>
+                  </pic:nvPicPr>
+                  <pic:blipFill>
+                    <a:blip r:embed="rId7"/>
+                    <a:stretch>
+                      <a:fillRect/>
+                    </a:stretch>
+                  </pic:blipFill>
+                  <pic:spPr>
+                    <a:xfrm>
+                      <a:off x="0" y="0"/>
+                      <a:ext cx="4495673" cy="2968777"/>
+                    </a:xfrm>
+                    <a:prstGeom prst="rect">
+                      <a:avLst/>
+                    </a:prstGeom>
+                  </pic:spPr>
+                </pic:pic>
+              </a:graphicData>
+            </a:graphic>
+          </wp:inline>
+        </w:drawing>
+      </w:r>
+    </w:p>
+    <w:p>
+      <w:pPr>
+        <w:pStyle w:val="ListParagraph"/>
+        <w:rPr>
+          <w:rFonts w:ascii="Times New Roman" w:hAnsi="Times New Roman" w:cs="Times New Roman"/>
+          <w:sz w:val="28"/>
+          <w:szCs w:val="28"/>
+        </w:rPr>
+      </w:pPr>
+      <w:r>
+        <w:rPr>
+          <w:rFonts w:ascii="Times New Roman" w:hAnsi="Times New Roman" w:cs="Times New Roman"/>
+          <w:sz w:val="28"/>
+          <w:szCs w:val="28"/>
+        </w:rPr>
+        <w:t>File không thay đổi</w:t>
+      </w:r>
+    </w:p>
+    <w:p>
+      <w:pPr>
+        <w:pStyle w:val="ListParagraph"/>
+        <w:rPr>
+          <w:rFonts w:ascii="Times New Roman" w:hAnsi="Times New Roman" w:cs="Times New Roman"/>
+          <w:b/>
+          <w:bCs/>
+          <w:sz w:val="28"/>
+          <w:szCs w:val="28"/>
+        </w:rPr>
+      </w:pPr>
+      <w:r>
+        <w:rPr>
+          <w:rFonts w:ascii="Times New Roman" w:hAnsi="Times New Roman" w:cs="Times New Roman"/>
+          <w:b/>
+          <w:bCs/>
+          <w:sz w:val="28"/>
+          <w:szCs w:val="28"/>
+        </w:rPr>
+        <w:t>Mixed</w:t>
+      </w:r>
+      <w:r>
+        <w:rPr>
+          <w:rFonts w:ascii="Times New Roman" w:hAnsi="Times New Roman" w:cs="Times New Roman"/>
+          <w:b/>
+          <w:bCs/>
+          <w:sz w:val="28"/>
+          <w:szCs w:val="28"/>
+        </w:rPr>
+        <w:t xml:space="preserve"> : git reset –mixed (dòng muốn reset về )</w:t>
+      </w:r>
+    </w:p>
+    <w:p>
+      <w:pPr>
+        <w:rPr>
+          <w:rFonts w:ascii="Times New Roman" w:hAnsi="Times New Roman" w:cs="Times New Roman"/>
+          <w:b/>
+          <w:bCs/>
+          <w:sz w:val="28"/>
+          <w:szCs w:val="28"/>
+        </w:rPr>
+      </w:pPr>
+      <w:r>
+        <w:rPr>
+          <w:rFonts w:ascii="Times New Roman" w:hAnsi="Times New Roman" w:cs="Times New Roman"/>
+          <w:b/>
+          <w:bCs/>
+          <w:sz w:val="28"/>
+          <w:szCs w:val="28"/>
+        </w:rPr>
+        <w:t xml:space="preserve">        </w:t>
+      </w:r>
+      <w:r>
+        <w:rPr>
+          <w:rFonts w:ascii="Times New Roman" w:hAnsi="Times New Roman" w:cs="Times New Roman"/>
+          <w:b/>
+          <w:bCs/>
+          <w:sz w:val="28"/>
+          <w:szCs w:val="28"/>
+        </w:rPr>
+        <w:t>Các file đã add và commit sẽ bị hủy , những thay đổi vẫn đc lưu trong file</w:t>
+      </w:r>
+    </w:p>
+    <w:p>
+      <w:pPr>
+        <w:pStyle w:val="ListParagraph"/>
+        <w:rPr>
+          <w:rFonts w:ascii="Times New Roman" w:hAnsi="Times New Roman" w:cs="Times New Roman"/>
+          <w:b/>
+          <w:bCs/>
+          <w:sz w:val="28"/>
+          <w:szCs w:val="28"/>
+        </w:rPr>
+      </w:pPr>
+      <w:r>
+        <w:rPr>
+          <w:rFonts w:ascii="Times New Roman" w:hAnsi="Times New Roman" w:cs="Times New Roman"/>
+          <w:b/>
+          <w:bCs/>
+          <w:noProof/>
+          <w:sz w:val="28"/>
+          <w:szCs w:val="28"/>
+        </w:rPr>
+        <w:lastRenderedPageBreak/>
+        <w:drawing>
+          <wp:inline distT="0" distB="0" distL="0" distR="0" wp14:anchorId="4F459C8B" wp14:editId="3C936161">
+            <wp:extent cx="5088496" cy="4859079"/>
+            <wp:effectExtent l="0" t="0" r="0" b="0"/>
+            <wp:docPr id="398031303" name="Picture 1" descr="A screenshot of a computer program&#10;&#10;Description automatically generated"/>
+            <wp:cNvGraphicFramePr>
+              <a:graphicFrameLocks xmlns:a="http://schemas.openxmlformats.org/drawingml/2006/main" noChangeAspect="1"/>
+            </wp:cNvGraphicFramePr>
+            <a:graphic xmlns:a="http://schemas.openxmlformats.org/drawingml/2006/main">
+              <a:graphicData uri="http://schemas.openxmlformats.org/drawingml/2006/picture">
+                <pic:pic xmlns:pic="http://schemas.openxmlformats.org/drawingml/2006/picture">
+                  <pic:nvPicPr>
+                    <pic:cNvPr id="398031303" name="Picture 1" descr="A screenshot of a computer program&#10;&#10;Description automatically generated"/>
+                    <pic:cNvPicPr/>
+                  </pic:nvPicPr>
+                  <pic:blipFill>
+                    <a:blip r:embed="rId8"/>
+                    <a:stretch>
+                      <a:fillRect/>
+                    </a:stretch>
+                  </pic:blipFill>
+                  <pic:spPr>
+                    <a:xfrm>
+                      <a:off x="0" y="0"/>
+                      <a:ext cx="5093978" cy="4864314"/>
+                    </a:xfrm>
+                    <a:prstGeom prst="rect">
+                      <a:avLst/>
+                    </a:prstGeom>
+                  </pic:spPr>
+                </pic:pic>
+              </a:graphicData>
+            </a:graphic>
+          </wp:inline>
+        </w:drawing>
+      </w:r>
+    </w:p>
+    <w:p>
+      <w:pPr>
+        <w:pStyle w:val="ListParagraph"/>
+        <w:rPr>
+          <w:rFonts w:ascii="Times New Roman" w:hAnsi="Times New Roman" w:cs="Times New Roman"/>
+          <w:b/>
+          <w:bCs/>
+          <w:sz w:val="28"/>
+          <w:szCs w:val="28"/>
+        </w:rPr>
+      </w:pPr>
+      <w:r>
+        <w:rPr>
+          <w:rFonts w:ascii="Times New Roman" w:hAnsi="Times New Roman" w:cs="Times New Roman"/>
+          <w:b/>
+          <w:bCs/>
+          <w:noProof/>
+          <w:sz w:val="28"/>
+          <w:szCs w:val="28"/>
+        </w:rPr>
+        <w:lastRenderedPageBreak/>
+        <w:drawing>
+          <wp:inline distT="0" distB="0" distL="0" distR="0" wp14:anchorId="7D0B9AC1" wp14:editId="413CDA1F">
+            <wp:extent cx="4614530" cy="4176248"/>
+            <wp:effectExtent l="0" t="0" r="0" b="0"/>
+            <wp:docPr id="732649283" name="Picture 1" descr="A screenshot of a computer program&#10;&#10;Description automatically generated"/>
+            <wp:cNvGraphicFramePr>
+              <a:graphicFrameLocks xmlns:a="http://schemas.openxmlformats.org/drawingml/2006/main" noChangeAspect="1"/>
+            </wp:cNvGraphicFramePr>
+            <a:graphic xmlns:a="http://schemas.openxmlformats.org/drawingml/2006/main">
+              <a:graphicData uri="http://schemas.openxmlformats.org/drawingml/2006/picture">
+                <pic:pic xmlns:pic="http://schemas.openxmlformats.org/drawingml/2006/picture">
+                  <pic:nvPicPr>
+                    <pic:cNvPr id="732649283" name="Picture 1" descr="A screenshot of a computer program&#10;&#10;Description automatically generated"/>
+                    <pic:cNvPicPr/>
+                  </pic:nvPicPr>
+                  <pic:blipFill>
+                    <a:blip r:embed="rId9"/>
+                    <a:stretch>
+                      <a:fillRect/>
+                    </a:stretch>
+                  </pic:blipFill>
+                  <pic:spPr>
+                    <a:xfrm>
+                      <a:off x="0" y="0"/>
+                      <a:ext cx="4622210" cy="4183199"/>
+                    </a:xfrm>
+                    <a:prstGeom prst="rect">
+                      <a:avLst/>
+                    </a:prstGeom>
+                  </pic:spPr>
+                </pic:pic>
+              </a:graphicData>
+            </a:graphic>
+          </wp:inline>
+        </w:drawing>
+      </w:r>
+    </w:p>
+    <w:p>
+      <w:pPr>
+        <w:pStyle w:val="ListParagraph"/>
+        <w:rPr>
+          <w:rFonts w:ascii="Times New Roman" w:hAnsi="Times New Roman" w:cs="Times New Roman"/>
+          <w:sz w:val="28"/>
+          <w:szCs w:val="28"/>
+        </w:rPr>
+      </w:pPr>
+      <w:r>
+        <w:rPr>
+          <w:rFonts w:ascii="Times New Roman" w:hAnsi="Times New Roman" w:cs="Times New Roman"/>
+          <w:sz w:val="28"/>
+          <w:szCs w:val="28"/>
+        </w:rPr>
+        <w:t xml:space="preserve">Đã cập nhật thành công </w:t>
+      </w:r>
+    </w:p>
+    <w:p>
+      <w:pPr>
+        <w:pStyle w:val="ListParagraph"/>
+        <w:rPr>
+          <w:rFonts w:ascii="Times New Roman" w:hAnsi="Times New Roman" w:cs="Times New Roman"/>
+          <w:sz w:val="28"/>
+          <w:szCs w:val="28"/>
+        </w:rPr>
+      </w:pPr>
+      <w:r>
+        <w:rPr>
+          <w:rFonts w:ascii="Times New Roman" w:hAnsi="Times New Roman" w:cs="Times New Roman"/>
+          <w:noProof/>
+          <w:sz w:val="28"/>
+          <w:szCs w:val="28"/>
+        </w:rPr>
+        <w:drawing>
+          <wp:inline distT="0" distB="0" distL="0" distR="0" wp14:anchorId="5688A26A" wp14:editId="52CB9D77">
+            <wp:extent cx="4625163" cy="2584359"/>
+            <wp:effectExtent l="0" t="0" r="4445" b="6985"/>
+            <wp:docPr id="1588895624" name="Picture 1" descr="A screenshot of a computer&#10;&#10;Description automatically generated"/>
+            <wp:cNvGraphicFramePr>
+              <a:graphicFrameLocks xmlns:a="http://schemas.openxmlformats.org/drawingml/2006/main" noChangeAspect="1"/>
+            </wp:cNvGraphicFramePr>
+            <a:graphic xmlns:a="http://schemas.openxmlformats.org/drawingml/2006/main">
+              <a:graphicData uri="http://schemas.openxmlformats.org/drawingml/2006/picture">
+                <pic:pic xmlns:pic="http://schemas.openxmlformats.org/drawingml/2006/picture">
+                  <pic:nvPicPr>
+                    <pic:cNvPr id="1588895624" name="Picture 1" descr="A screenshot of a computer&#10;&#10;Description automatically generated"/>
+                    <pic:cNvPicPr/>
+                  </pic:nvPicPr>
+                  <pic:blipFill>
+                    <a:blip r:embed="rId10"/>
+                    <a:stretch>
+                      <a:fillRect/>
+                    </a:stretch>
+                  </pic:blipFill>
+                  <pic:spPr>
+                    <a:xfrm>
+                      <a:off x="0" y="0"/>
+                      <a:ext cx="4634242" cy="2589432"/>
+                    </a:xfrm>
+                    <a:prstGeom prst="rect">
+                      <a:avLst/>
+                    </a:prstGeom>
+                  </pic:spPr>
+                </pic:pic>
+              </a:graphicData>
+            </a:graphic>
+          </wp:inline>
+        </w:drawing>
+      </w:r>
+    </w:p>
+    <w:p>
+      <w:pPr>
+        <w:pStyle w:val="ListParagraph"/>
+        <w:rPr>
+          <w:rFonts w:ascii="Times New Roman" w:hAnsi="Times New Roman" w:cs="Times New Roman"/>
+          <w:sz w:val="28"/>
+          <w:szCs w:val="28"/>
+        </w:rPr>
+      </w:pPr>
+      <w:r>
+        <w:rPr>
+          <w:rFonts w:ascii="Times New Roman" w:hAnsi="Times New Roman" w:cs="Times New Roman"/>
+          <w:sz w:val="28"/>
+          <w:szCs w:val="28"/>
+        </w:rPr>
+        <w:t>File k có thay đổi</w:t>
+      </w:r>
+    </w:p>
+    <w:p>
+      <w:pPr>
+        <w:pStyle w:val="ListParagraph"/>
+        <w:rPr>
+          <w:rFonts w:ascii="Times New Roman" w:hAnsi="Times New Roman" w:cs="Times New Roman"/>
+          <w:sz w:val="28"/>
+          <w:szCs w:val="28"/>
+        </w:rPr>
+      </w:pPr>
+      <w:r>
+        <w:rPr>
+          <w:rFonts w:ascii="Times New Roman" w:hAnsi="Times New Roman" w:cs="Times New Roman"/>
+          <w:sz w:val="28"/>
+          <w:szCs w:val="28"/>
+        </w:rPr>
+        <w:t xml:space="preserve">HARD: git reset –hard (dòng muốn trở về) </w:t>
+      </w:r>
+      <w:r>
+        <w:rPr>
+          <w:rFonts w:ascii="Times New Roman" w:hAnsi="Times New Roman" w:cs="Times New Roman"/>
+          <w:sz w:val="28"/>
+          <w:szCs w:val="28"/>
+        </w:rPr>
+        <w:br/>
+      </w:r>
+      <w:r>
+        <w:rPr>
+          <w:rFonts w:ascii="Times New Roman" w:hAnsi="Times New Roman" w:cs="Times New Roman"/>
+          <w:sz w:val="28"/>
+          <w:szCs w:val="28"/>
+        </w:rPr>
+        <w:tab/>
+        <w:t xml:space="preserve">Các commit và add sẽ biến mất , bên cạnh đó các thay đổi trong file cũng sẽ </w:t>
+      </w:r>
+      <w:r>
+        <w:rPr>
+          <w:rFonts w:ascii="Times New Roman" w:hAnsi="Times New Roman" w:cs="Times New Roman"/>
+          <w:b/>
+          <w:bCs/>
+          <w:sz w:val="28"/>
+          <w:szCs w:val="28"/>
+        </w:rPr>
+        <w:t>biến mất</w:t>
+      </w:r>
+      <w:r>
+        <w:rPr>
+          <w:rFonts w:ascii="Times New Roman" w:hAnsi="Times New Roman" w:cs="Times New Roman"/>
+          <w:b/>
+          <w:bCs/>
+          <w:sz w:val="28"/>
+          <w:szCs w:val="28"/>
+        </w:rPr>
+        <w:t xml:space="preserve"> </w:t>
+      </w:r>
+      <w:r>
+        <w:rPr>
+          <w:rFonts w:ascii="Times New Roman" w:hAnsi="Times New Roman" w:cs="Times New Roman"/>
+          <w:sz w:val="28"/>
+          <w:szCs w:val="28"/>
+        </w:rPr>
+        <w:t>, đây là reset không an toàn , có nguy cơ mất dữ liệu.</w:t>
+      </w:r>
+    </w:p>
+    <w:p>
+      <w:pPr>
+        <w:pStyle w:val="ListParagraph"/>
+        <w:rPr>
+          <w:rFonts w:ascii="Times New Roman" w:hAnsi="Times New Roman" w:cs="Times New Roman"/>
+          <w:sz w:val="28"/>
+          <w:szCs w:val="28"/>
+        </w:rPr>
+      </w:pPr>
+      <w:r>
+        <w:rPr>
+          <w:rFonts w:ascii="Times New Roman" w:hAnsi="Times New Roman" w:cs="Times New Roman"/>
+          <w:noProof/>
+          <w:sz w:val="28"/>
+          <w:szCs w:val="28"/>
+        </w:rPr>
+        <w:lastRenderedPageBreak/>
+        <w:drawing>
+          <wp:inline distT="0" distB="0" distL="0" distR="0" wp14:anchorId="6864B9B7" wp14:editId="7B35995D">
+            <wp:extent cx="5943600" cy="3361055"/>
+            <wp:effectExtent l="0" t="0" r="0" b="0"/>
+            <wp:docPr id="301775737" name="Picture 1" descr="A screenshot of a computer&#10;&#10;Description automatically generated"/>
+            <wp:cNvGraphicFramePr>
+              <a:graphicFrameLocks xmlns:a="http://schemas.openxmlformats.org/drawingml/2006/main" noChangeAspect="1"/>
+            </wp:cNvGraphicFramePr>
+            <a:graphic xmlns:a="http://schemas.openxmlformats.org/drawingml/2006/main">
+              <a:graphicData uri="http://schemas.openxmlformats.org/drawingml/2006/picture">
+                <pic:pic xmlns:pic="http://schemas.openxmlformats.org/drawingml/2006/picture">
+                  <pic:nvPicPr>
+                    <pic:cNvPr id="301775737" name="Picture 1" descr="A screenshot of a computer&#10;&#10;Description automatically generated"/>
+                    <pic:cNvPicPr/>
+                  </pic:nvPicPr>
+                  <pic:blipFill>
+                    <a:blip r:embed="rId11"/>
+                    <a:stretch>
+                      <a:fillRect/>
+                    </a:stretch>
+                  </pic:blipFill>
+                  <pic:spPr>
+                    <a:xfrm>
+                      <a:off x="0" y="0"/>
+                      <a:ext cx="5943600" cy="3361055"/>
+                    </a:xfrm>
+                    <a:prstGeom prst="rect">
+                      <a:avLst/>
+                    </a:prstGeom>
+                  </pic:spPr>
+                </pic:pic>
+              </a:graphicData>
+            </a:graphic>
+          </wp:inline>
+        </w:drawing>
+      </w:r>
+    </w:p>
+    <w:p>
+      <w:pPr>
+        <w:pStyle w:val="ListParagraph"/>
+        <w:rPr>
+          <w:rFonts w:ascii="Times New Roman" w:hAnsi="Times New Roman" w:cs="Times New Roman"/>
+          <w:sz w:val="28"/>
+          <w:szCs w:val="28"/>
+        </w:rPr>
+      </w:pPr>
+      <w:r>
+        <w:rPr>
+          <w:rFonts w:ascii="Times New Roman" w:hAnsi="Times New Roman" w:cs="Times New Roman"/>
+          <w:noProof/>
+          <w:sz w:val="28"/>
+          <w:szCs w:val="28"/>
+        </w:rPr>
+        <w:drawing>
+          <wp:inline distT="0" distB="0" distL="0" distR="0" wp14:anchorId="5249769A" wp14:editId="6757C87C">
+            <wp:extent cx="5943600" cy="3444875"/>
+            <wp:effectExtent l="0" t="0" r="0" b="3175"/>
+            <wp:docPr id="1201375340" name="Picture 1" descr="A screenshot of a computer&#10;&#10;Description automatically generated"/>
+            <wp:cNvGraphicFramePr>
+              <a:graphicFrameLocks xmlns:a="http://schemas.openxmlformats.org/drawingml/2006/main" noChangeAspect="1"/>
+            </wp:cNvGraphicFramePr>
+            <a:graphic xmlns:a="http://schemas.openxmlformats.org/drawingml/2006/main">
+              <a:graphicData uri="http://schemas.openxmlformats.org/drawingml/2006/picture">
+                <pic:pic xmlns:pic="http://schemas.openxmlformats.org/drawingml/2006/picture">
+                  <pic:nvPicPr>
+                    <pic:cNvPr id="1201375340" name="Picture 1" descr="A screenshot of a computer&#10;&#10;Description automatically generated"/>
+                    <pic:cNvPicPr/>
+                  </pic:nvPicPr>
+                  <pic:blipFill>
+                    <a:blip r:embed="rId12"/>
+                    <a:stretch>
+                      <a:fillRect/>
+                    </a:stretch>
+                  </pic:blipFill>
+                  <pic:spPr>
+                    <a:xfrm>
+                      <a:off x="0" y="0"/>
+                      <a:ext cx="5943600" cy="3444875"/>
+                    </a:xfrm>
+                    <a:prstGeom prst="rect">
+                      <a:avLst/>
+                    </a:prstGeom>
+                  </pic:spPr>
+                </pic:pic>
+              </a:graphicData>
+            </a:graphic>
+          </wp:inline>
+        </w:drawing>
+      </w:r>
+    </w:p>
+    <w:p>
+      <w:pPr>
+        <w:pStyle w:val="ListParagraph"/>
+        <w:numPr>
+          <w:ilvl w:val="0"/>
+          <w:numId w:val="24"/>
+        </w:numPr>
+        <w:rPr>
+          <w:rFonts w:ascii="Times New Roman" w:hAnsi="Times New Roman" w:cs="Times New Roman"/>
+          <w:sz w:val="28"/>
+          <w:szCs w:val="28"/>
+        </w:rPr>
+      </w:pPr>
+      <w:r>
+        <w:rPr>
+          <w:rFonts w:ascii="Times New Roman" w:hAnsi="Times New Roman" w:cs="Times New Roman"/>
+          <w:sz w:val="28"/>
+          <w:szCs w:val="28"/>
+        </w:rPr>
+        <w:t>Chưa đóng word để có thể xóa</w:t>
+      </w:r>
+    </w:p>
+    <w:p>
+      <w:pPr>
+        <w:pStyle w:val="ListParagraph"/>
+        <w:rPr>
+          <w:rFonts w:ascii="Times New Roman" w:hAnsi="Times New Roman" w:cs="Times New Roman"/>
+          <w:sz w:val="28"/>
+          <w:szCs w:val="28"/>
+        </w:rPr>
+      </w:pPr>
+      <w:r>
+        <w:rPr>
+          <w:rFonts w:ascii="Times New Roman" w:hAnsi="Times New Roman" w:cs="Times New Roman"/>
+          <w:noProof/>
+          <w:sz w:val="28"/>
+          <w:szCs w:val="28"/>
+        </w:rPr>
+        <w:drawing>
+          <wp:inline distT="0" distB="0" distL="0" distR="0" wp14:anchorId="2DB33562" wp14:editId="4F13BF80">
+            <wp:extent cx="3372321" cy="581106"/>
+            <wp:effectExtent l="0" t="0" r="0" b="9525"/>
+            <wp:docPr id="1113386609" name="Picture 1" descr="A black screen with white text&#10;&#10;Description automatically generated"/>
+            <wp:cNvGraphicFramePr>
+              <a:graphicFrameLocks xmlns:a="http://schemas.openxmlformats.org/drawingml/2006/main" noChangeAspect="1"/>
+            </wp:cNvGraphicFramePr>
+            <a:graphic xmlns:a="http://schemas.openxmlformats.org/drawingml/2006/main">
+              <a:graphicData uri="http://schemas.openxmlformats.org/drawingml/2006/picture">
+                <pic:pic xmlns:pic="http://schemas.openxmlformats.org/drawingml/2006/picture">
+                  <pic:nvPicPr>
+                    <pic:cNvPr id="1113386609" name="Picture 1" descr="A black screen with white text&#10;&#10;Description automatically generated"/>
+                    <pic:cNvPicPr/>
+                  </pic:nvPicPr>
+                  <pic:blipFill>
+                    <a:blip r:embed="rId13"/>
+                    <a:stretch>
+                      <a:fillRect/>
+                    </a:stretch>
+                  </pic:blipFill>
+                  <pic:spPr>
+                    <a:xfrm>
+                      <a:off x="0" y="0"/>
+                      <a:ext cx="3372321" cy="581106"/>
+                    </a:xfrm>
+                    <a:prstGeom prst="rect">
+                      <a:avLst/>
+                    </a:prstGeom>
+                  </pic:spPr>
+                </pic:pic>
+              </a:graphicData>
+            </a:graphic>
+          </wp:inline>
+        </w:drawing>
+      </w:r>
+    </w:p>
+    <w:p>
+      <w:pPr>
+        <w:pStyle w:val="ListParagraph"/>
+        <w:numPr>
+          <w:ilvl w:val="0"/>
+          <w:numId w:val="23"/>
+        </w:numPr>
+        <w:rPr>
+          <w:rFonts w:ascii="Times New Roman" w:hAnsi="Times New Roman" w:cs="Times New Roman"/>
+          <w:sz w:val="28"/>
+          <w:szCs w:val="28"/>
+        </w:rPr>
+      </w:pPr>
+      <w:r>
+        <w:rPr>
+          <w:rFonts w:ascii="Times New Roman" w:hAnsi="Times New Roman" w:cs="Times New Roman"/>
+          <w:sz w:val="28"/>
+          <w:szCs w:val="28"/>
+        </w:rPr>
+        <w:t>Sau khi reset hard file cx bị mất dữ liệu</w:t>
+      </w:r>
+    </w:p>
+    <w:p>
+      <w:pPr>
+        <w:pStyle w:val="ListParagraph"/>
+        <w:numPr>
+          <w:ilvl w:val="0"/>
+          <w:numId w:val="23"/>
+        </w:numPr>
+        <w:rPr>
+          <w:rFonts w:ascii="Times New Roman" w:hAnsi="Times New Roman" w:cs="Times New Roman"/>
+          <w:sz w:val="28"/>
+          <w:szCs w:val="28"/>
+        </w:rPr>
+      </w:pPr>
+      <w:r>
+        <w:rPr>
+          <w:rFonts w:ascii="Times New Roman" w:hAnsi="Times New Roman" w:cs="Times New Roman"/>
+          <w:sz w:val="28"/>
+          <w:szCs w:val="28"/>
+        </w:rPr>
+        <w:t>Đã copy word ra nơi khác để giữ dữ liệu</w:t>
       </w:r>
     </w:p>
     <w:p>
@@ -160,18 +930,9 @@
           <w:sz w:val="28"/>
           <w:szCs w:val="28"/>
         </w:rPr>
-        <w:t xml:space="preserve">Merge và </w:t>
-      </w:r>
-      <w:proofErr w:type="gramStart"/>
-      <w:r>
-        <w:rPr>
-          <w:rFonts w:ascii="Times New Roman" w:hAnsi="Times New Roman" w:cs="Times New Roman"/>
-          <w:sz w:val="28"/>
-          <w:szCs w:val="28"/>
-        </w:rPr>
-        <w:t>rebase</w:t>
-      </w:r>
-      <w:proofErr w:type="gramEnd"/>
+        <w:lastRenderedPageBreak/>
+        <w:t>Merge và rebase</w:t>
+      </w:r>
     </w:p>
     <w:p>
       <w:pPr>
@@ -289,7 +1050,6 @@
         </w:rPr>
         <w:t xml:space="preserve">Đặc điểm: Commit này có hai cha (parent): commit cuối cùng của </w:t>
       </w:r>
-      <w:proofErr w:type="gramStart"/>
       <w:r>
         <w:rPr>
           <w:rStyle w:val="HTMLCode"/>
@@ -304,15 +1064,7 @@
           <w:sz w:val="28"/>
           <w:szCs w:val="28"/>
         </w:rPr>
-        <w:t xml:space="preserve">  và</w:t>
-      </w:r>
-      <w:proofErr w:type="gramEnd"/>
-      <w:r>
-        <w:rPr>
-          <w:sz w:val="28"/>
-          <w:szCs w:val="28"/>
-        </w:rPr>
-        <w:t xml:space="preserve"> commit cuối cùng của </w:t>
+        <w:t xml:space="preserve">  và commit cuối cùng của </w:t>
       </w:r>
       <w:r>
         <w:rPr>
@@ -403,21 +1155,12 @@
           <w:szCs w:val="28"/>
         </w:rPr>
       </w:pPr>
-      <w:proofErr w:type="gramStart"/>
-      <w:r>
-        <w:rPr>
-          <w:sz w:val="28"/>
-          <w:szCs w:val="28"/>
-        </w:rPr>
-        <w:t>An</w:t>
-      </w:r>
-      <w:proofErr w:type="gramEnd"/>
-      <w:r>
-        <w:rPr>
-          <w:sz w:val="28"/>
-          <w:szCs w:val="28"/>
-        </w:rPr>
-        <w:t xml:space="preserve"> toàn: Không thay đổi (viết lại) các commit đã có.</w:t>
+      <w:r>
+        <w:rPr>
+          <w:sz w:val="28"/>
+          <w:szCs w:val="28"/>
+        </w:rPr>
+        <w:t>An toàn: Không thay đổi (viết lại) các commit đã có.</w:t>
       </w:r>
     </w:p>
     <w:p>
@@ -533,7 +1276,6 @@
           <w:sz w:val="28"/>
           <w:szCs w:val="28"/>
         </w:rPr>
-        <w:lastRenderedPageBreak/>
         <w:drawing>
           <wp:inline distT="0" distB="0" distL="0" distR="0" wp14:anchorId="1971B9BC" wp14:editId="2415D1EC">
             <wp:extent cx="5943600" cy="3642995"/>
@@ -550,7 +1292,7 @@
                     <pic:cNvPicPr/>
                   </pic:nvPicPr>
                   <pic:blipFill>
-                    <a:blip r:embed="rId5"/>
+                    <a:blip r:embed="rId14"/>
                     <a:stretch>
                       <a:fillRect/>
                     </a:stretch>
@@ -586,6 +1328,7 @@
           <w:sz w:val="28"/>
           <w:szCs w:val="28"/>
         </w:rPr>
+        <w:lastRenderedPageBreak/>
         <w:drawing>
           <wp:inline distT="0" distB="0" distL="0" distR="0" wp14:anchorId="47C659D3" wp14:editId="1F70CF97">
             <wp:extent cx="5782482" cy="3686689"/>
@@ -602,7 +1345,7 @@
                     <pic:cNvPicPr/>
                   </pic:nvPicPr>
                   <pic:blipFill>
-                    <a:blip r:embed="rId6"/>
+                    <a:blip r:embed="rId15"/>
                     <a:stretch>
                       <a:fillRect/>
                     </a:stretch>
@@ -638,7 +1381,6 @@
           <w:sz w:val="28"/>
           <w:szCs w:val="28"/>
         </w:rPr>
-        <w:lastRenderedPageBreak/>
         <w:drawing>
           <wp:inline distT="0" distB="0" distL="0" distR="0" wp14:anchorId="1B08E586" wp14:editId="7D1FF785">
             <wp:extent cx="5943600" cy="2630805"/>
@@ -655,7 +1397,7 @@
                     <pic:cNvPicPr/>
                   </pic:nvPicPr>
                   <pic:blipFill>
-                    <a:blip r:embed="rId7"/>
+                    <a:blip r:embed="rId16"/>
                     <a:stretch>
                       <a:fillRect/>
                     </a:stretch>
@@ -691,6 +1433,7 @@
           <w:sz w:val="28"/>
           <w:szCs w:val="28"/>
         </w:rPr>
+        <w:lastRenderedPageBreak/>
         <w:drawing>
           <wp:inline distT="0" distB="0" distL="0" distR="0" wp14:anchorId="6EC2E992" wp14:editId="7F49D37B">
             <wp:extent cx="5943600" cy="3803650"/>
@@ -707,7 +1450,7 @@
                     <pic:cNvPicPr/>
                   </pic:nvPicPr>
                   <pic:blipFill>
-                    <a:blip r:embed="rId8"/>
+                    <a:blip r:embed="rId17"/>
                     <a:stretch>
                       <a:fillRect/>
                     </a:stretch>
@@ -743,7 +1486,6 @@
           <w:sz w:val="28"/>
           <w:szCs w:val="28"/>
         </w:rPr>
-        <w:lastRenderedPageBreak/>
         <w:drawing>
           <wp:inline distT="0" distB="0" distL="0" distR="0" wp14:anchorId="4476BF13" wp14:editId="77D770A9">
             <wp:extent cx="5943600" cy="1968500"/>
@@ -760,7 +1502,7 @@
                     <pic:cNvPicPr/>
                   </pic:nvPicPr>
                   <pic:blipFill>
-                    <a:blip r:embed="rId9"/>
+                    <a:blip r:embed="rId18"/>
                     <a:stretch>
                       <a:fillRect/>
                     </a:stretch>
@@ -796,6 +1538,7 @@
           <w:sz w:val="28"/>
           <w:szCs w:val="28"/>
         </w:rPr>
+        <w:lastRenderedPageBreak/>
         <w:drawing>
           <wp:inline distT="0" distB="0" distL="0" distR="0" wp14:anchorId="2F2191AD" wp14:editId="3638FD35">
             <wp:extent cx="5943600" cy="2666365"/>
@@ -812,7 +1555,7 @@
                     <pic:cNvPicPr/>
                   </pic:nvPicPr>
                   <pic:blipFill>
-                    <a:blip r:embed="rId10"/>
+                    <a:blip r:embed="rId19"/>
                     <a:stretch>
                       <a:fillRect/>
                     </a:stretch>
@@ -844,6 +1587,7 @@
       </w:pPr>
       <w:r>
         <w:rPr>
+          <w:noProof/>
           <w:sz w:val="28"/>
           <w:szCs w:val="28"/>
         </w:rPr>
@@ -863,7 +1607,7 @@
                     <pic:cNvPicPr/>
                   </pic:nvPicPr>
                   <pic:blipFill>
-                    <a:blip r:embed="rId11"/>
+                    <a:blip r:embed="rId20"/>
                     <a:stretch>
                       <a:fillRect/>
                     </a:stretch>
@@ -933,7 +1677,6 @@
           <w:sz w:val="28"/>
           <w:szCs w:val="28"/>
         </w:rPr>
-        <w:lastRenderedPageBreak/>
         <w:drawing>
           <wp:inline distT="0" distB="0" distL="0" distR="0" wp14:anchorId="671CD456" wp14:editId="580AD828">
             <wp:extent cx="3915321" cy="1848108"/>
@@ -950,7 +1693,7 @@
                     <pic:cNvPicPr/>
                   </pic:nvPicPr>
                   <pic:blipFill>
-                    <a:blip r:embed="rId12"/>
+                    <a:blip r:embed="rId21"/>
                     <a:stretch>
                       <a:fillRect/>
                     </a:stretch>
@@ -1004,6 +1747,7 @@
           <w:sz w:val="28"/>
           <w:szCs w:val="28"/>
         </w:rPr>
+        <w:lastRenderedPageBreak/>
         <w:tab/>
         <w:t>Rebase:</w:t>
       </w:r>
@@ -1402,7 +2146,6 @@
           <w:sz w:val="28"/>
           <w:szCs w:val="28"/>
         </w:rPr>
-        <w:lastRenderedPageBreak/>
         <w:drawing>
           <wp:inline distT="0" distB="0" distL="0" distR="0" wp14:anchorId="6FF85099" wp14:editId="2220372B">
             <wp:extent cx="5943600" cy="2512060"/>
@@ -1419,7 +2162,7 @@
                     <pic:cNvPicPr/>
                   </pic:nvPicPr>
                   <pic:blipFill>
-                    <a:blip r:embed="rId13"/>
+                    <a:blip r:embed="rId22"/>
                     <a:stretch>
                       <a:fillRect/>
                     </a:stretch>
@@ -1455,6 +2198,7 @@
           <w:sz w:val="28"/>
           <w:szCs w:val="28"/>
         </w:rPr>
+        <w:lastRenderedPageBreak/>
         <w:drawing>
           <wp:inline distT="0" distB="0" distL="0" distR="0" wp14:anchorId="45D03AAA" wp14:editId="7BD668E5">
             <wp:extent cx="5943600" cy="2245360"/>
@@ -1471,7 +2215,7 @@
                     <pic:cNvPicPr/>
                   </pic:nvPicPr>
                   <pic:blipFill>
-                    <a:blip r:embed="rId14"/>
+                    <a:blip r:embed="rId23"/>
                     <a:stretch>
                       <a:fillRect/>
                     </a:stretch>
@@ -1523,7 +2267,7 @@
                     <pic:cNvPicPr/>
                   </pic:nvPicPr>
                   <pic:blipFill>
-                    <a:blip r:embed="rId15"/>
+                    <a:blip r:embed="rId24"/>
                     <a:stretch>
                       <a:fillRect/>
                     </a:stretch>
@@ -1555,10 +2299,10 @@
       </w:pPr>
       <w:r>
         <w:rPr>
-          <w:sz w:val="28"/>
-          <w:szCs w:val="28"/>
-        </w:rPr>
-        <w:lastRenderedPageBreak/>
+          <w:noProof/>
+          <w:sz w:val="28"/>
+          <w:szCs w:val="28"/>
+        </w:rPr>
         <w:drawing>
           <wp:inline distT="0" distB="0" distL="0" distR="0" wp14:anchorId="609D6EA6" wp14:editId="20478DE9">
             <wp:extent cx="5943600" cy="2190750"/>
@@ -1575,7 +2319,7 @@
                     <pic:cNvPicPr/>
                   </pic:nvPicPr>
                   <pic:blipFill>
-                    <a:blip r:embed="rId16"/>
+                    <a:blip r:embed="rId25"/>
                     <a:stretch>
                       <a:fillRect/>
                     </a:stretch>
@@ -1648,6 +2392,7 @@
           <w:sz w:val="28"/>
           <w:szCs w:val="28"/>
         </w:rPr>
+        <w:lastRenderedPageBreak/>
         <w:drawing>
           <wp:inline distT="0" distB="0" distL="0" distR="0" wp14:anchorId="6A2E306D" wp14:editId="0904C787">
             <wp:extent cx="4525006" cy="1238423"/>
@@ -1664,7 +2409,7 @@
                     <pic:cNvPicPr/>
                   </pic:nvPicPr>
                   <pic:blipFill>
-                    <a:blip r:embed="rId17"/>
+                    <a:blip r:embed="rId26"/>
                     <a:stretch>
                       <a:fillRect/>
                     </a:stretch>
@@ -1733,7 +2478,7 @@
                     <pic:cNvPicPr/>
                   </pic:nvPicPr>
                   <pic:blipFill>
-                    <a:blip r:embed="rId18"/>
+                    <a:blip r:embed="rId27"/>
                     <a:stretch>
                       <a:fillRect/>
                     </a:stretch>
@@ -1792,18 +2537,8 @@
           <w:sz w:val="28"/>
           <w:szCs w:val="28"/>
         </w:rPr>
-        <w:t xml:space="preserve">Phân biệt pull và </w:t>
-      </w:r>
-      <w:proofErr w:type="gramStart"/>
-      <w:r>
-        <w:rPr>
-          <w:rFonts w:ascii="Times New Roman" w:hAnsi="Times New Roman" w:cs="Times New Roman"/>
-          <w:sz w:val="28"/>
-          <w:szCs w:val="28"/>
-        </w:rPr>
-        <w:t>fetch</w:t>
-      </w:r>
-      <w:proofErr w:type="gramEnd"/>
+        <w:t>Phân biệt pull và fetch</w:t>
+      </w:r>
     </w:p>
     <w:p>
       <w:pPr>
@@ -1868,7 +2603,6 @@
           <w:sz w:val="28"/>
           <w:szCs w:val="28"/>
         </w:rPr>
-        <w:lastRenderedPageBreak/>
         <w:t xml:space="preserve">Lệnh </w:t>
       </w:r>
       <w:r>
@@ -1945,17 +2679,8 @@
           <w:sz w:val="28"/>
           <w:szCs w:val="28"/>
         </w:rPr>
-        <w:t xml:space="preserve">Xác định SHA của </w:t>
-      </w:r>
-      <w:proofErr w:type="gramStart"/>
-      <w:r>
-        <w:rPr>
-          <w:sz w:val="28"/>
-          <w:szCs w:val="28"/>
-        </w:rPr>
-        <w:t>Commit</w:t>
-      </w:r>
-      <w:proofErr w:type="gramEnd"/>
+        <w:t>Xác định SHA của Commit</w:t>
+      </w:r>
     </w:p>
     <w:p>
       <w:pPr>
@@ -1974,17 +2699,8 @@
           <w:sz w:val="28"/>
           <w:szCs w:val="28"/>
         </w:rPr>
-        <w:t xml:space="preserve">Dùng git log để xem: SHA của commit ở đây là </w:t>
-      </w:r>
-      <w:proofErr w:type="gramStart"/>
-      <w:r>
-        <w:rPr>
-          <w:sz w:val="28"/>
-          <w:szCs w:val="28"/>
-        </w:rPr>
-        <w:t>b24db1</w:t>
-      </w:r>
-      <w:proofErr w:type="gramEnd"/>
+        <w:t>Dùng git log để xem: SHA của commit ở đây là b24db1</w:t>
+      </w:r>
     </w:p>
     <w:p>
       <w:pPr>
@@ -1997,9 +2713,11 @@
       </w:pPr>
       <w:r>
         <w:rPr>
-          <w:sz w:val="28"/>
-          <w:szCs w:val="28"/>
-        </w:rPr>
+          <w:noProof/>
+          <w:sz w:val="28"/>
+          <w:szCs w:val="28"/>
+        </w:rPr>
+        <w:lastRenderedPageBreak/>
         <w:drawing>
           <wp:inline distT="0" distB="0" distL="0" distR="0" wp14:anchorId="2255D4C3" wp14:editId="3DA77469">
             <wp:extent cx="5943600" cy="1978660"/>
@@ -2016,7 +2734,7 @@
                     <pic:cNvPicPr/>
                   </pic:nvPicPr>
                   <pic:blipFill>
-                    <a:blip r:embed="rId19"/>
+                    <a:blip r:embed="rId28"/>
                     <a:stretch>
                       <a:fillRect/>
                     </a:stretch>
@@ -2075,6 +2793,7 @@
       </w:pPr>
       <w:r>
         <w:rPr>
+          <w:noProof/>
           <w:sz w:val="28"/>
           <w:szCs w:val="28"/>
         </w:rPr>
@@ -2094,7 +2813,7 @@
                     <pic:cNvPicPr/>
                   </pic:nvPicPr>
                   <pic:blipFill>
-                    <a:blip r:embed="rId20"/>
+                    <a:blip r:embed="rId29"/>
                     <a:stretch>
                       <a:fillRect/>
                     </a:stretch>
@@ -2132,17 +2851,8 @@
           <w:sz w:val="28"/>
           <w:szCs w:val="28"/>
         </w:rPr>
-        <w:t xml:space="preserve">Thực hiện </w:t>
-      </w:r>
-      <w:proofErr w:type="gramStart"/>
-      <w:r>
-        <w:rPr>
-          <w:sz w:val="28"/>
-          <w:szCs w:val="28"/>
-        </w:rPr>
-        <w:t>Cherry-pick</w:t>
-      </w:r>
-      <w:proofErr w:type="gramEnd"/>
+        <w:t>Thực hiện Cherry-pick</w:t>
+      </w:r>
     </w:p>
     <w:p>
       <w:pPr>
@@ -2155,10 +2865,10 @@
       </w:pPr>
       <w:r>
         <w:rPr>
-          <w:sz w:val="28"/>
-          <w:szCs w:val="28"/>
-        </w:rPr>
-        <w:lastRenderedPageBreak/>
+          <w:noProof/>
+          <w:sz w:val="28"/>
+          <w:szCs w:val="28"/>
+        </w:rPr>
         <w:drawing>
           <wp:inline distT="0" distB="0" distL="0" distR="0" wp14:anchorId="3EBEE6A2" wp14:editId="39976A9B">
             <wp:extent cx="5943600" cy="1993265"/>
@@ -2175,7 +2885,7 @@
                     <pic:cNvPicPr/>
                   </pic:nvPicPr>
                   <pic:blipFill>
-                    <a:blip r:embed="rId21"/>
+                    <a:blip r:embed="rId30"/>
                     <a:stretch>
                       <a:fillRect/>
                     </a:stretch>
@@ -2227,9 +2937,11 @@
       </w:pPr>
       <w:r>
         <w:rPr>
-          <w:sz w:val="28"/>
-          <w:szCs w:val="28"/>
-        </w:rPr>
+          <w:noProof/>
+          <w:sz w:val="28"/>
+          <w:szCs w:val="28"/>
+        </w:rPr>
+        <w:lastRenderedPageBreak/>
         <w:drawing>
           <wp:inline distT="0" distB="0" distL="0" distR="0" wp14:anchorId="2102BE37" wp14:editId="0148053F">
             <wp:extent cx="4877481" cy="2400635"/>
@@ -2246,7 +2958,7 @@
                     <pic:cNvPicPr/>
                   </pic:nvPicPr>
                   <pic:blipFill>
-                    <a:blip r:embed="rId22"/>
+                    <a:blip r:embed="rId31"/>
                     <a:stretch>
                       <a:fillRect/>
                     </a:stretch>
@@ -2330,18 +3042,8 @@
           <w:sz w:val="28"/>
           <w:szCs w:val="28"/>
         </w:rPr>
-        <w:t xml:space="preserve">Phân biệt revert với </w:t>
-      </w:r>
-      <w:proofErr w:type="gramStart"/>
-      <w:r>
-        <w:rPr>
-          <w:rFonts w:ascii="Times New Roman" w:hAnsi="Times New Roman" w:cs="Times New Roman"/>
-          <w:sz w:val="28"/>
-          <w:szCs w:val="28"/>
-        </w:rPr>
-        <w:t>reset</w:t>
-      </w:r>
-      <w:proofErr w:type="gramEnd"/>
+        <w:t>Phân biệt revert với reset</w:t>
+      </w:r>
     </w:p>
     <w:p>
       <w:pPr>
@@ -3826,6 +4528,118 @@
     </w:lvl>
   </w:abstractNum>
   <w:abstractNum w:abstractNumId="12" w15:restartNumberingAfterBreak="0">
+    <w:nsid w:val="301D7DCA"/>
+    <w:multiLevelType w:val="hybridMultilevel"/>
+    <w:tmpl w:val="8B1427C6"/>
+    <w:lvl w:ilvl="0" w:tplc="8F321A20">
+      <w:numFmt w:val="bullet"/>
+      <w:lvlText w:val=""/>
+      <w:lvlJc w:val="left"/>
+      <w:pPr>
+        <w:ind w:left="1080" w:hanging="360"/>
+      </w:pPr>
+      <w:rPr>
+        <w:rFonts w:ascii="Wingdings" w:eastAsiaTheme="minorHAnsi" w:hAnsi="Wingdings" w:cs="Times New Roman" w:hint="default"/>
+      </w:rPr>
+    </w:lvl>
+    <w:lvl w:ilvl="1" w:tplc="04090003" w:tentative="1">
+      <w:start w:val="1"/>
+      <w:numFmt w:val="bullet"/>
+      <w:lvlText w:val="o"/>
+      <w:lvlJc w:val="left"/>
+      <w:pPr>
+        <w:ind w:left="1800" w:hanging="360"/>
+      </w:pPr>
+      <w:rPr>
+        <w:rFonts w:ascii="Courier New" w:hAnsi="Courier New" w:cs="Courier New" w:hint="default"/>
+      </w:rPr>
+    </w:lvl>
+    <w:lvl w:ilvl="2" w:tplc="04090005" w:tentative="1">
+      <w:start w:val="1"/>
+      <w:numFmt w:val="bullet"/>
+      <w:lvlText w:val=""/>
+      <w:lvlJc w:val="left"/>
+      <w:pPr>
+        <w:ind w:left="2520" w:hanging="360"/>
+      </w:pPr>
+      <w:rPr>
+        <w:rFonts w:ascii="Wingdings" w:hAnsi="Wingdings" w:hint="default"/>
+      </w:rPr>
+    </w:lvl>
+    <w:lvl w:ilvl="3" w:tplc="04090001" w:tentative="1">
+      <w:start w:val="1"/>
+      <w:numFmt w:val="bullet"/>
+      <w:lvlText w:val=""/>
+      <w:lvlJc w:val="left"/>
+      <w:pPr>
+        <w:ind w:left="3240" w:hanging="360"/>
+      </w:pPr>
+      <w:rPr>
+        <w:rFonts w:ascii="Symbol" w:hAnsi="Symbol" w:hint="default"/>
+      </w:rPr>
+    </w:lvl>
+    <w:lvl w:ilvl="4" w:tplc="04090003" w:tentative="1">
+      <w:start w:val="1"/>
+      <w:numFmt w:val="bullet"/>
+      <w:lvlText w:val="o"/>
+      <w:lvlJc w:val="left"/>
+      <w:pPr>
+        <w:ind w:left="3960" w:hanging="360"/>
+      </w:pPr>
+      <w:rPr>
+        <w:rFonts w:ascii="Courier New" w:hAnsi="Courier New" w:cs="Courier New" w:hint="default"/>
+      </w:rPr>
+    </w:lvl>
+    <w:lvl w:ilvl="5" w:tplc="04090005" w:tentative="1">
+      <w:start w:val="1"/>
+      <w:numFmt w:val="bullet"/>
+      <w:lvlText w:val=""/>
+      <w:lvlJc w:val="left"/>
+      <w:pPr>
+        <w:ind w:left="4680" w:hanging="360"/>
+      </w:pPr>
+      <w:rPr>
+        <w:rFonts w:ascii="Wingdings" w:hAnsi="Wingdings" w:hint="default"/>
+      </w:rPr>
+    </w:lvl>
+    <w:lvl w:ilvl="6" w:tplc="04090001" w:tentative="1">
+      <w:start w:val="1"/>
+      <w:numFmt w:val="bullet"/>
+      <w:lvlText w:val=""/>
+      <w:lvlJc w:val="left"/>
+      <w:pPr>
+        <w:ind w:left="5400" w:hanging="360"/>
+      </w:pPr>
+      <w:rPr>
+        <w:rFonts w:ascii="Symbol" w:hAnsi="Symbol" w:hint="default"/>
+      </w:rPr>
+    </w:lvl>
+    <w:lvl w:ilvl="7" w:tplc="04090003" w:tentative="1">
+      <w:start w:val="1"/>
+      <w:numFmt w:val="bullet"/>
+      <w:lvlText w:val="o"/>
+      <w:lvlJc w:val="left"/>
+      <w:pPr>
+        <w:ind w:left="6120" w:hanging="360"/>
+      </w:pPr>
+      <w:rPr>
+        <w:rFonts w:ascii="Courier New" w:hAnsi="Courier New" w:cs="Courier New" w:hint="default"/>
+      </w:rPr>
+    </w:lvl>
+    <w:lvl w:ilvl="8" w:tplc="04090005" w:tentative="1">
+      <w:start w:val="1"/>
+      <w:numFmt w:val="bullet"/>
+      <w:lvlText w:val=""/>
+      <w:lvlJc w:val="left"/>
+      <w:pPr>
+        <w:ind w:left="6840" w:hanging="360"/>
+      </w:pPr>
+      <w:rPr>
+        <w:rFonts w:ascii="Wingdings" w:hAnsi="Wingdings" w:hint="default"/>
+      </w:rPr>
+    </w:lvl>
+  </w:abstractNum>
+  <w:abstractNum w:abstractNumId="13" w15:restartNumberingAfterBreak="0">
     <w:nsid w:val="37767074"/>
     <w:multiLevelType w:val="hybridMultilevel"/>
     <w:tmpl w:val="A5C28C00"/>
@@ -3938,7 +4752,7 @@
       </w:rPr>
     </w:lvl>
   </w:abstractNum>
-  <w:abstractNum w:abstractNumId="13" w15:restartNumberingAfterBreak="0">
+  <w:abstractNum w:abstractNumId="14" w15:restartNumberingAfterBreak="0">
     <w:nsid w:val="40110DC8"/>
     <w:multiLevelType w:val="hybridMultilevel"/>
     <w:tmpl w:val="1098EC44"/>
@@ -4051,7 +4865,7 @@
       </w:rPr>
     </w:lvl>
   </w:abstractNum>
-  <w:abstractNum w:abstractNumId="14" w15:restartNumberingAfterBreak="0">
+  <w:abstractNum w:abstractNumId="15" w15:restartNumberingAfterBreak="0">
     <w:nsid w:val="427A7476"/>
     <w:multiLevelType w:val="hybridMultilevel"/>
     <w:tmpl w:val="BCBC1A54"/>
@@ -4164,7 +4978,119 @@
       </w:rPr>
     </w:lvl>
   </w:abstractNum>
-  <w:abstractNum w:abstractNumId="15" w15:restartNumberingAfterBreak="0">
+  <w:abstractNum w:abstractNumId="16" w15:restartNumberingAfterBreak="0">
+    <w:nsid w:val="44B10E2C"/>
+    <w:multiLevelType w:val="hybridMultilevel"/>
+    <w:tmpl w:val="91DC5200"/>
+    <w:lvl w:ilvl="0" w:tplc="87E84D6C">
+      <w:numFmt w:val="bullet"/>
+      <w:lvlText w:val=""/>
+      <w:lvlJc w:val="left"/>
+      <w:pPr>
+        <w:ind w:left="1080" w:hanging="360"/>
+      </w:pPr>
+      <w:rPr>
+        <w:rFonts w:ascii="Wingdings" w:eastAsiaTheme="minorHAnsi" w:hAnsi="Wingdings" w:cs="Times New Roman" w:hint="default"/>
+      </w:rPr>
+    </w:lvl>
+    <w:lvl w:ilvl="1" w:tplc="04090003" w:tentative="1">
+      <w:start w:val="1"/>
+      <w:numFmt w:val="bullet"/>
+      <w:lvlText w:val="o"/>
+      <w:lvlJc w:val="left"/>
+      <w:pPr>
+        <w:ind w:left="1800" w:hanging="360"/>
+      </w:pPr>
+      <w:rPr>
+        <w:rFonts w:ascii="Courier New" w:hAnsi="Courier New" w:cs="Courier New" w:hint="default"/>
+      </w:rPr>
+    </w:lvl>
+    <w:lvl w:ilvl="2" w:tplc="04090005" w:tentative="1">
+      <w:start w:val="1"/>
+      <w:numFmt w:val="bullet"/>
+      <w:lvlText w:val=""/>
+      <w:lvlJc w:val="left"/>
+      <w:pPr>
+        <w:ind w:left="2520" w:hanging="360"/>
+      </w:pPr>
+      <w:rPr>
+        <w:rFonts w:ascii="Wingdings" w:hAnsi="Wingdings" w:hint="default"/>
+      </w:rPr>
+    </w:lvl>
+    <w:lvl w:ilvl="3" w:tplc="04090001" w:tentative="1">
+      <w:start w:val="1"/>
+      <w:numFmt w:val="bullet"/>
+      <w:lvlText w:val=""/>
+      <w:lvlJc w:val="left"/>
+      <w:pPr>
+        <w:ind w:left="3240" w:hanging="360"/>
+      </w:pPr>
+      <w:rPr>
+        <w:rFonts w:ascii="Symbol" w:hAnsi="Symbol" w:hint="default"/>
+      </w:rPr>
+    </w:lvl>
+    <w:lvl w:ilvl="4" w:tplc="04090003" w:tentative="1">
+      <w:start w:val="1"/>
+      <w:numFmt w:val="bullet"/>
+      <w:lvlText w:val="o"/>
+      <w:lvlJc w:val="left"/>
+      <w:pPr>
+        <w:ind w:left="3960" w:hanging="360"/>
+      </w:pPr>
+      <w:rPr>
+        <w:rFonts w:ascii="Courier New" w:hAnsi="Courier New" w:cs="Courier New" w:hint="default"/>
+      </w:rPr>
+    </w:lvl>
+    <w:lvl w:ilvl="5" w:tplc="04090005" w:tentative="1">
+      <w:start w:val="1"/>
+      <w:numFmt w:val="bullet"/>
+      <w:lvlText w:val=""/>
+      <w:lvlJc w:val="left"/>
+      <w:pPr>
+        <w:ind w:left="4680" w:hanging="360"/>
+      </w:pPr>
+      <w:rPr>
+        <w:rFonts w:ascii="Wingdings" w:hAnsi="Wingdings" w:hint="default"/>
+      </w:rPr>
+    </w:lvl>
+    <w:lvl w:ilvl="6" w:tplc="04090001" w:tentative="1">
+      <w:start w:val="1"/>
+      <w:numFmt w:val="bullet"/>
+      <w:lvlText w:val=""/>
+      <w:lvlJc w:val="left"/>
+      <w:pPr>
+        <w:ind w:left="5400" w:hanging="360"/>
+      </w:pPr>
+      <w:rPr>
+        <w:rFonts w:ascii="Symbol" w:hAnsi="Symbol" w:hint="default"/>
+      </w:rPr>
+    </w:lvl>
+    <w:lvl w:ilvl="7" w:tplc="04090003" w:tentative="1">
+      <w:start w:val="1"/>
+      <w:numFmt w:val="bullet"/>
+      <w:lvlText w:val="o"/>
+      <w:lvlJc w:val="left"/>
+      <w:pPr>
+        <w:ind w:left="6120" w:hanging="360"/>
+      </w:pPr>
+      <w:rPr>
+        <w:rFonts w:ascii="Courier New" w:hAnsi="Courier New" w:cs="Courier New" w:hint="default"/>
+      </w:rPr>
+    </w:lvl>
+    <w:lvl w:ilvl="8" w:tplc="04090005" w:tentative="1">
+      <w:start w:val="1"/>
+      <w:numFmt w:val="bullet"/>
+      <w:lvlText w:val=""/>
+      <w:lvlJc w:val="left"/>
+      <w:pPr>
+        <w:ind w:left="6840" w:hanging="360"/>
+      </w:pPr>
+      <w:rPr>
+        <w:rFonts w:ascii="Wingdings" w:hAnsi="Wingdings" w:hint="default"/>
+      </w:rPr>
+    </w:lvl>
+  </w:abstractNum>
+  <w:abstractNum w:abstractNumId="17" w15:restartNumberingAfterBreak="0">
     <w:nsid w:val="47717CF3"/>
     <w:multiLevelType w:val="hybridMultilevel"/>
     <w:tmpl w:val="AD38C92C"/>
@@ -4277,7 +5203,7 @@
       </w:rPr>
     </w:lvl>
   </w:abstractNum>
-  <w:abstractNum w:abstractNumId="16" w15:restartNumberingAfterBreak="0">
+  <w:abstractNum w:abstractNumId="18" w15:restartNumberingAfterBreak="0">
     <w:nsid w:val="4E45610D"/>
     <w:multiLevelType w:val="hybridMultilevel"/>
     <w:tmpl w:val="8AFC5FEE"/>
@@ -4389,7 +5315,7 @@
       </w:rPr>
     </w:lvl>
   </w:abstractNum>
-  <w:abstractNum w:abstractNumId="17" w15:restartNumberingAfterBreak="0">
+  <w:abstractNum w:abstractNumId="19" w15:restartNumberingAfterBreak="0">
     <w:nsid w:val="581026CC"/>
     <w:multiLevelType w:val="hybridMultilevel"/>
     <w:tmpl w:val="8B62AF4C"/>
@@ -4502,7 +5428,7 @@
       </w:rPr>
     </w:lvl>
   </w:abstractNum>
-  <w:abstractNum w:abstractNumId="18" w15:restartNumberingAfterBreak="0">
+  <w:abstractNum w:abstractNumId="20" w15:restartNumberingAfterBreak="0">
     <w:nsid w:val="5E0F2477"/>
     <w:multiLevelType w:val="multilevel"/>
     <w:tmpl w:val="221E55E4"/>
@@ -4651,7 +5577,7 @@
       </w:rPr>
     </w:lvl>
   </w:abstractNum>
-  <w:abstractNum w:abstractNumId="19" w15:restartNumberingAfterBreak="0">
+  <w:abstractNum w:abstractNumId="21" w15:restartNumberingAfterBreak="0">
     <w:nsid w:val="7A57358E"/>
     <w:multiLevelType w:val="multilevel"/>
     <w:tmpl w:val="B330DE74"/>
@@ -4800,7 +5726,7 @@
       </w:rPr>
     </w:lvl>
   </w:abstractNum>
-  <w:abstractNum w:abstractNumId="20" w15:restartNumberingAfterBreak="0">
+  <w:abstractNum w:abstractNumId="22" w15:restartNumberingAfterBreak="0">
     <w:nsid w:val="7C371BCA"/>
     <w:multiLevelType w:val="hybridMultilevel"/>
     <w:tmpl w:val="7898EE18"/>
@@ -4913,7 +5839,7 @@
       </w:rPr>
     </w:lvl>
   </w:abstractNum>
-  <w:abstractNum w:abstractNumId="21" w15:restartNumberingAfterBreak="0">
+  <w:abstractNum w:abstractNumId="23" w15:restartNumberingAfterBreak="0">
     <w:nsid w:val="7D7970EB"/>
     <w:multiLevelType w:val="hybridMultilevel"/>
     <w:tmpl w:val="F83EF5DC"/>
@@ -5003,34 +5929,34 @@
     </w:lvl>
   </w:abstractNum>
   <w:num w:numId="1" w16cid:durableId="1494180743">
-    <w:abstractNumId w:val="21"/>
+    <w:abstractNumId w:val="23"/>
   </w:num>
   <w:num w:numId="2" w16cid:durableId="869535664">
     <w:abstractNumId w:val="0"/>
   </w:num>
   <w:num w:numId="3" w16cid:durableId="569847942">
-    <w:abstractNumId w:val="12"/>
+    <w:abstractNumId w:val="13"/>
   </w:num>
   <w:num w:numId="4" w16cid:durableId="658774072">
-    <w:abstractNumId w:val="15"/>
+    <w:abstractNumId w:val="17"/>
   </w:num>
   <w:num w:numId="5" w16cid:durableId="422454624">
-    <w:abstractNumId w:val="14"/>
+    <w:abstractNumId w:val="15"/>
   </w:num>
   <w:num w:numId="6" w16cid:durableId="145514290">
     <w:abstractNumId w:val="5"/>
   </w:num>
   <w:num w:numId="7" w16cid:durableId="1492022925">
-    <w:abstractNumId w:val="18"/>
+    <w:abstractNumId w:val="20"/>
   </w:num>
   <w:num w:numId="8" w16cid:durableId="92475682">
     <w:abstractNumId w:val="6"/>
   </w:num>
   <w:num w:numId="9" w16cid:durableId="1428427106">
-    <w:abstractNumId w:val="19"/>
+    <w:abstractNumId w:val="21"/>
   </w:num>
   <w:num w:numId="10" w16cid:durableId="1961060685">
-    <w:abstractNumId w:val="20"/>
+    <w:abstractNumId w:val="22"/>
   </w:num>
   <w:num w:numId="11" w16cid:durableId="201019243">
     <w:abstractNumId w:val="2"/>
@@ -5039,7 +5965,7 @@
     <w:abstractNumId w:val="4"/>
   </w:num>
   <w:num w:numId="13" w16cid:durableId="1521580962">
-    <w:abstractNumId w:val="17"/>
+    <w:abstractNumId w:val="19"/>
   </w:num>
   <w:num w:numId="14" w16cid:durableId="478110281">
     <w:abstractNumId w:val="9"/>
@@ -5048,7 +5974,7 @@
     <w:abstractNumId w:val="1"/>
   </w:num>
   <w:num w:numId="16" w16cid:durableId="548032682">
-    <w:abstractNumId w:val="16"/>
+    <w:abstractNumId w:val="18"/>
   </w:num>
   <w:num w:numId="17" w16cid:durableId="1148789640">
     <w:abstractNumId w:val="11"/>
@@ -5057,7 +5983,7 @@
     <w:abstractNumId w:val="10"/>
   </w:num>
   <w:num w:numId="19" w16cid:durableId="1719208326">
-    <w:abstractNumId w:val="13"/>
+    <w:abstractNumId w:val="14"/>
   </w:num>
   <w:num w:numId="20" w16cid:durableId="785392966">
     <w:abstractNumId w:val="7"/>
@@ -5067,6 +5993,12 @@
   </w:num>
   <w:num w:numId="22" w16cid:durableId="1908225835">
     <w:abstractNumId w:val="8"/>
+  </w:num>
+  <w:num w:numId="23" w16cid:durableId="1493720001">
+    <w:abstractNumId w:val="16"/>
+  </w:num>
+  <w:num w:numId="24" w16cid:durableId="1073626782">
+    <w:abstractNumId w:val="12"/>
   </w:num>
 </w:numbering>
 </file>

--- a/BT Git 2.docx
+++ b/BT Git 2.docx
@@ -28,14 +28,196 @@
           <w:szCs w:val="28"/>
         </w:rPr>
       </w:pPr>
-      <w:r>
-        <w:rPr>
-          <w:rFonts w:ascii="Times New Roman" w:hAnsi="Times New Roman" w:cs="Times New Roman"/>
-          <w:sz w:val="28"/>
-          <w:szCs w:val="28"/>
-        </w:rPr>
-        <w:t>Giải thích và cho ví dụ minh họa các câu sau</w:t>
-      </w:r>
+      <w:proofErr w:type="spellStart"/>
+      <w:r>
+        <w:rPr>
+          <w:rFonts w:ascii="Times New Roman" w:hAnsi="Times New Roman" w:cs="Times New Roman"/>
+          <w:sz w:val="28"/>
+          <w:szCs w:val="28"/>
+        </w:rPr>
+        <w:t>Giải</w:t>
+      </w:r>
+      <w:proofErr w:type="spellEnd"/>
+      <w:r>
+        <w:rPr>
+          <w:rFonts w:ascii="Times New Roman" w:hAnsi="Times New Roman" w:cs="Times New Roman"/>
+          <w:sz w:val="28"/>
+          <w:szCs w:val="28"/>
+        </w:rPr>
+        <w:t xml:space="preserve"> </w:t>
+      </w:r>
+      <w:proofErr w:type="spellStart"/>
+      <w:r>
+        <w:rPr>
+          <w:rFonts w:ascii="Times New Roman" w:hAnsi="Times New Roman" w:cs="Times New Roman"/>
+          <w:sz w:val="28"/>
+          <w:szCs w:val="28"/>
+        </w:rPr>
+        <w:t>thích</w:t>
+      </w:r>
+      <w:proofErr w:type="spellEnd"/>
+      <w:r>
+        <w:rPr>
+          <w:rFonts w:ascii="Times New Roman" w:hAnsi="Times New Roman" w:cs="Times New Roman"/>
+          <w:sz w:val="28"/>
+          <w:szCs w:val="28"/>
+        </w:rPr>
+        <w:t xml:space="preserve"> </w:t>
+      </w:r>
+      <w:proofErr w:type="spellStart"/>
+      <w:r>
+        <w:rPr>
+          <w:rFonts w:ascii="Times New Roman" w:hAnsi="Times New Roman" w:cs="Times New Roman"/>
+          <w:sz w:val="28"/>
+          <w:szCs w:val="28"/>
+        </w:rPr>
+        <w:t>và</w:t>
+      </w:r>
+      <w:proofErr w:type="spellEnd"/>
+      <w:r>
+        <w:rPr>
+          <w:rFonts w:ascii="Times New Roman" w:hAnsi="Times New Roman" w:cs="Times New Roman"/>
+          <w:sz w:val="28"/>
+          <w:szCs w:val="28"/>
+        </w:rPr>
+        <w:t xml:space="preserve"> </w:t>
+      </w:r>
+      <w:proofErr w:type="spellStart"/>
+      <w:r>
+        <w:rPr>
+          <w:rFonts w:ascii="Times New Roman" w:hAnsi="Times New Roman" w:cs="Times New Roman"/>
+          <w:sz w:val="28"/>
+          <w:szCs w:val="28"/>
+        </w:rPr>
+        <w:t>cho</w:t>
+      </w:r>
+      <w:proofErr w:type="spellEnd"/>
+      <w:r>
+        <w:rPr>
+          <w:rFonts w:ascii="Times New Roman" w:hAnsi="Times New Roman" w:cs="Times New Roman"/>
+          <w:sz w:val="28"/>
+          <w:szCs w:val="28"/>
+        </w:rPr>
+        <w:t xml:space="preserve"> </w:t>
+      </w:r>
+      <w:proofErr w:type="spellStart"/>
+      <w:r>
+        <w:rPr>
+          <w:rFonts w:ascii="Times New Roman" w:hAnsi="Times New Roman" w:cs="Times New Roman"/>
+          <w:sz w:val="28"/>
+          <w:szCs w:val="28"/>
+        </w:rPr>
+        <w:t>ví</w:t>
+      </w:r>
+      <w:proofErr w:type="spellEnd"/>
+      <w:r>
+        <w:rPr>
+          <w:rFonts w:ascii="Times New Roman" w:hAnsi="Times New Roman" w:cs="Times New Roman"/>
+          <w:sz w:val="28"/>
+          <w:szCs w:val="28"/>
+        </w:rPr>
+        <w:t xml:space="preserve"> </w:t>
+      </w:r>
+      <w:proofErr w:type="spellStart"/>
+      <w:r>
+        <w:rPr>
+          <w:rFonts w:ascii="Times New Roman" w:hAnsi="Times New Roman" w:cs="Times New Roman"/>
+          <w:sz w:val="28"/>
+          <w:szCs w:val="28"/>
+        </w:rPr>
+        <w:t>dụ</w:t>
+      </w:r>
+      <w:proofErr w:type="spellEnd"/>
+      <w:r>
+        <w:rPr>
+          <w:rFonts w:ascii="Times New Roman" w:hAnsi="Times New Roman" w:cs="Times New Roman"/>
+          <w:sz w:val="28"/>
+          <w:szCs w:val="28"/>
+        </w:rPr>
+        <w:t xml:space="preserve"> </w:t>
+      </w:r>
+      <w:proofErr w:type="spellStart"/>
+      <w:r>
+        <w:rPr>
+          <w:rFonts w:ascii="Times New Roman" w:hAnsi="Times New Roman" w:cs="Times New Roman"/>
+          <w:sz w:val="28"/>
+          <w:szCs w:val="28"/>
+        </w:rPr>
+        <w:t>minh</w:t>
+      </w:r>
+      <w:proofErr w:type="spellEnd"/>
+      <w:r>
+        <w:rPr>
+          <w:rFonts w:ascii="Times New Roman" w:hAnsi="Times New Roman" w:cs="Times New Roman"/>
+          <w:sz w:val="28"/>
+          <w:szCs w:val="28"/>
+        </w:rPr>
+        <w:t xml:space="preserve"> </w:t>
+      </w:r>
+      <w:proofErr w:type="spellStart"/>
+      <w:r>
+        <w:rPr>
+          <w:rFonts w:ascii="Times New Roman" w:hAnsi="Times New Roman" w:cs="Times New Roman"/>
+          <w:sz w:val="28"/>
+          <w:szCs w:val="28"/>
+        </w:rPr>
+        <w:t>họa</w:t>
+      </w:r>
+      <w:proofErr w:type="spellEnd"/>
+      <w:r>
+        <w:rPr>
+          <w:rFonts w:ascii="Times New Roman" w:hAnsi="Times New Roman" w:cs="Times New Roman"/>
+          <w:sz w:val="28"/>
+          <w:szCs w:val="28"/>
+        </w:rPr>
+        <w:t xml:space="preserve"> </w:t>
+      </w:r>
+      <w:proofErr w:type="spellStart"/>
+      <w:r>
+        <w:rPr>
+          <w:rFonts w:ascii="Times New Roman" w:hAnsi="Times New Roman" w:cs="Times New Roman"/>
+          <w:sz w:val="28"/>
+          <w:szCs w:val="28"/>
+        </w:rPr>
+        <w:t>các</w:t>
+      </w:r>
+      <w:proofErr w:type="spellEnd"/>
+      <w:r>
+        <w:rPr>
+          <w:rFonts w:ascii="Times New Roman" w:hAnsi="Times New Roman" w:cs="Times New Roman"/>
+          <w:sz w:val="28"/>
+          <w:szCs w:val="28"/>
+        </w:rPr>
+        <w:t xml:space="preserve"> </w:t>
+      </w:r>
+      <w:proofErr w:type="spellStart"/>
+      <w:r>
+        <w:rPr>
+          <w:rFonts w:ascii="Times New Roman" w:hAnsi="Times New Roman" w:cs="Times New Roman"/>
+          <w:sz w:val="28"/>
+          <w:szCs w:val="28"/>
+        </w:rPr>
+        <w:t>câu</w:t>
+      </w:r>
+      <w:proofErr w:type="spellEnd"/>
+      <w:r>
+        <w:rPr>
+          <w:rFonts w:ascii="Times New Roman" w:hAnsi="Times New Roman" w:cs="Times New Roman"/>
+          <w:sz w:val="28"/>
+          <w:szCs w:val="28"/>
+        </w:rPr>
+        <w:t xml:space="preserve"> </w:t>
+      </w:r>
+      <w:proofErr w:type="spellStart"/>
+      <w:r>
+        <w:rPr>
+          <w:rFonts w:ascii="Times New Roman" w:hAnsi="Times New Roman" w:cs="Times New Roman"/>
+          <w:sz w:val="28"/>
+          <w:szCs w:val="28"/>
+        </w:rPr>
+        <w:t>sau</w:t>
+      </w:r>
+      <w:proofErr w:type="spellEnd"/>
     </w:p>
     <w:p>
       <w:pPr>
@@ -50,14 +232,106 @@
           <w:szCs w:val="28"/>
         </w:rPr>
       </w:pPr>
-      <w:r>
-        <w:rPr>
-          <w:rFonts w:ascii="Times New Roman" w:hAnsi="Times New Roman" w:cs="Times New Roman"/>
-          <w:sz w:val="28"/>
-          <w:szCs w:val="28"/>
-        </w:rPr>
-        <w:t>Phân biệt các cấp độ reset</w:t>
-      </w:r>
+      <w:proofErr w:type="spellStart"/>
+      <w:r>
+        <w:rPr>
+          <w:rFonts w:ascii="Times New Roman" w:hAnsi="Times New Roman" w:cs="Times New Roman"/>
+          <w:sz w:val="28"/>
+          <w:szCs w:val="28"/>
+        </w:rPr>
+        <w:t>Phân</w:t>
+      </w:r>
+      <w:proofErr w:type="spellEnd"/>
+      <w:r>
+        <w:rPr>
+          <w:rFonts w:ascii="Times New Roman" w:hAnsi="Times New Roman" w:cs="Times New Roman"/>
+          <w:sz w:val="28"/>
+          <w:szCs w:val="28"/>
+        </w:rPr>
+        <w:t xml:space="preserve"> </w:t>
+      </w:r>
+      <w:proofErr w:type="spellStart"/>
+      <w:r>
+        <w:rPr>
+          <w:rFonts w:ascii="Times New Roman" w:hAnsi="Times New Roman" w:cs="Times New Roman"/>
+          <w:sz w:val="28"/>
+          <w:szCs w:val="28"/>
+        </w:rPr>
+        <w:t>biệt</w:t>
+      </w:r>
+      <w:proofErr w:type="spellEnd"/>
+      <w:r>
+        <w:rPr>
+          <w:rFonts w:ascii="Times New Roman" w:hAnsi="Times New Roman" w:cs="Times New Roman"/>
+          <w:sz w:val="28"/>
+          <w:szCs w:val="28"/>
+        </w:rPr>
+        <w:t xml:space="preserve"> </w:t>
+      </w:r>
+      <w:proofErr w:type="spellStart"/>
+      <w:r>
+        <w:rPr>
+          <w:rFonts w:ascii="Times New Roman" w:hAnsi="Times New Roman" w:cs="Times New Roman"/>
+          <w:sz w:val="28"/>
+          <w:szCs w:val="28"/>
+        </w:rPr>
+        <w:t>các</w:t>
+      </w:r>
+      <w:proofErr w:type="spellEnd"/>
+      <w:r>
+        <w:rPr>
+          <w:rFonts w:ascii="Times New Roman" w:hAnsi="Times New Roman" w:cs="Times New Roman"/>
+          <w:sz w:val="28"/>
+          <w:szCs w:val="28"/>
+        </w:rPr>
+        <w:t xml:space="preserve"> </w:t>
+      </w:r>
+      <w:proofErr w:type="spellStart"/>
+      <w:r>
+        <w:rPr>
+          <w:rFonts w:ascii="Times New Roman" w:hAnsi="Times New Roman" w:cs="Times New Roman"/>
+          <w:sz w:val="28"/>
+          <w:szCs w:val="28"/>
+        </w:rPr>
+        <w:t>cấp</w:t>
+      </w:r>
+      <w:proofErr w:type="spellEnd"/>
+      <w:r>
+        <w:rPr>
+          <w:rFonts w:ascii="Times New Roman" w:hAnsi="Times New Roman" w:cs="Times New Roman"/>
+          <w:sz w:val="28"/>
+          <w:szCs w:val="28"/>
+        </w:rPr>
+        <w:t xml:space="preserve"> </w:t>
+      </w:r>
+      <w:proofErr w:type="spellStart"/>
+      <w:r>
+        <w:rPr>
+          <w:rFonts w:ascii="Times New Roman" w:hAnsi="Times New Roman" w:cs="Times New Roman"/>
+          <w:sz w:val="28"/>
+          <w:szCs w:val="28"/>
+        </w:rPr>
+        <w:t>độ</w:t>
+      </w:r>
+      <w:proofErr w:type="spellEnd"/>
+      <w:r>
+        <w:rPr>
+          <w:rFonts w:ascii="Times New Roman" w:hAnsi="Times New Roman" w:cs="Times New Roman"/>
+          <w:sz w:val="28"/>
+          <w:szCs w:val="28"/>
+        </w:rPr>
+        <w:t xml:space="preserve"> </w:t>
+      </w:r>
+      <w:proofErr w:type="gramStart"/>
+      <w:r>
+        <w:rPr>
+          <w:rFonts w:ascii="Times New Roman" w:hAnsi="Times New Roman" w:cs="Times New Roman"/>
+          <w:sz w:val="28"/>
+          <w:szCs w:val="28"/>
+        </w:rPr>
+        <w:t>reset</w:t>
+      </w:r>
+      <w:proofErr w:type="gramEnd"/>
     </w:p>
     <w:p>
       <w:pPr>
@@ -120,16 +394,168 @@
           <w:sz w:val="28"/>
           <w:szCs w:val="28"/>
         </w:rPr>
-        <w:t xml:space="preserve">(dòng muốn reset về ) </w:t>
-      </w:r>
-      <w:r>
-        <w:rPr>
-          <w:rFonts w:ascii="Times New Roman" w:hAnsi="Times New Roman" w:cs="Times New Roman"/>
-          <w:sz w:val="28"/>
-          <w:szCs w:val="28"/>
-        </w:rPr>
-        <w:t>để trở về dòng đó</w:t>
-      </w:r>
+        <w:t>(</w:t>
+      </w:r>
+      <w:proofErr w:type="spellStart"/>
+      <w:r>
+        <w:rPr>
+          <w:rFonts w:ascii="Times New Roman" w:hAnsi="Times New Roman" w:cs="Times New Roman"/>
+          <w:b/>
+          <w:bCs/>
+          <w:sz w:val="28"/>
+          <w:szCs w:val="28"/>
+        </w:rPr>
+        <w:t>dòng</w:t>
+      </w:r>
+      <w:proofErr w:type="spellEnd"/>
+      <w:r>
+        <w:rPr>
+          <w:rFonts w:ascii="Times New Roman" w:hAnsi="Times New Roman" w:cs="Times New Roman"/>
+          <w:b/>
+          <w:bCs/>
+          <w:sz w:val="28"/>
+          <w:szCs w:val="28"/>
+        </w:rPr>
+        <w:t xml:space="preserve"> </w:t>
+      </w:r>
+      <w:proofErr w:type="spellStart"/>
+      <w:r>
+        <w:rPr>
+          <w:rFonts w:ascii="Times New Roman" w:hAnsi="Times New Roman" w:cs="Times New Roman"/>
+          <w:b/>
+          <w:bCs/>
+          <w:sz w:val="28"/>
+          <w:szCs w:val="28"/>
+        </w:rPr>
+        <w:t>muốn</w:t>
+      </w:r>
+      <w:proofErr w:type="spellEnd"/>
+      <w:r>
+        <w:rPr>
+          <w:rFonts w:ascii="Times New Roman" w:hAnsi="Times New Roman" w:cs="Times New Roman"/>
+          <w:b/>
+          <w:bCs/>
+          <w:sz w:val="28"/>
+          <w:szCs w:val="28"/>
+        </w:rPr>
+        <w:t xml:space="preserve"> reset </w:t>
+      </w:r>
+      <w:proofErr w:type="spellStart"/>
+      <w:proofErr w:type="gramStart"/>
+      <w:r>
+        <w:rPr>
+          <w:rFonts w:ascii="Times New Roman" w:hAnsi="Times New Roman" w:cs="Times New Roman"/>
+          <w:b/>
+          <w:bCs/>
+          <w:sz w:val="28"/>
+          <w:szCs w:val="28"/>
+        </w:rPr>
+        <w:t>về</w:t>
+      </w:r>
+      <w:proofErr w:type="spellEnd"/>
+      <w:r>
+        <w:rPr>
+          <w:rFonts w:ascii="Times New Roman" w:hAnsi="Times New Roman" w:cs="Times New Roman"/>
+          <w:b/>
+          <w:bCs/>
+          <w:sz w:val="28"/>
+          <w:szCs w:val="28"/>
+        </w:rPr>
+        <w:t xml:space="preserve"> )</w:t>
+      </w:r>
+      <w:proofErr w:type="gramEnd"/>
+      <w:r>
+        <w:rPr>
+          <w:rFonts w:ascii="Times New Roman" w:hAnsi="Times New Roman" w:cs="Times New Roman"/>
+          <w:b/>
+          <w:bCs/>
+          <w:sz w:val="28"/>
+          <w:szCs w:val="28"/>
+        </w:rPr>
+        <w:t xml:space="preserve"> </w:t>
+      </w:r>
+      <w:proofErr w:type="spellStart"/>
+      <w:r>
+        <w:rPr>
+          <w:rFonts w:ascii="Times New Roman" w:hAnsi="Times New Roman" w:cs="Times New Roman"/>
+          <w:sz w:val="28"/>
+          <w:szCs w:val="28"/>
+        </w:rPr>
+        <w:t>để</w:t>
+      </w:r>
+      <w:proofErr w:type="spellEnd"/>
+      <w:r>
+        <w:rPr>
+          <w:rFonts w:ascii="Times New Roman" w:hAnsi="Times New Roman" w:cs="Times New Roman"/>
+          <w:sz w:val="28"/>
+          <w:szCs w:val="28"/>
+        </w:rPr>
+        <w:t xml:space="preserve"> </w:t>
+      </w:r>
+      <w:proofErr w:type="spellStart"/>
+      <w:r>
+        <w:rPr>
+          <w:rFonts w:ascii="Times New Roman" w:hAnsi="Times New Roman" w:cs="Times New Roman"/>
+          <w:sz w:val="28"/>
+          <w:szCs w:val="28"/>
+        </w:rPr>
+        <w:t>trở</w:t>
+      </w:r>
+      <w:proofErr w:type="spellEnd"/>
+      <w:r>
+        <w:rPr>
+          <w:rFonts w:ascii="Times New Roman" w:hAnsi="Times New Roman" w:cs="Times New Roman"/>
+          <w:sz w:val="28"/>
+          <w:szCs w:val="28"/>
+        </w:rPr>
+        <w:t xml:space="preserve"> </w:t>
+      </w:r>
+      <w:proofErr w:type="spellStart"/>
+      <w:r>
+        <w:rPr>
+          <w:rFonts w:ascii="Times New Roman" w:hAnsi="Times New Roman" w:cs="Times New Roman"/>
+          <w:sz w:val="28"/>
+          <w:szCs w:val="28"/>
+        </w:rPr>
+        <w:t>về</w:t>
+      </w:r>
+      <w:proofErr w:type="spellEnd"/>
+      <w:r>
+        <w:rPr>
+          <w:rFonts w:ascii="Times New Roman" w:hAnsi="Times New Roman" w:cs="Times New Roman"/>
+          <w:sz w:val="28"/>
+          <w:szCs w:val="28"/>
+        </w:rPr>
+        <w:t xml:space="preserve"> </w:t>
+      </w:r>
+      <w:proofErr w:type="spellStart"/>
+      <w:r>
+        <w:rPr>
+          <w:rFonts w:ascii="Times New Roman" w:hAnsi="Times New Roman" w:cs="Times New Roman"/>
+          <w:sz w:val="28"/>
+          <w:szCs w:val="28"/>
+        </w:rPr>
+        <w:t>dòng</w:t>
+      </w:r>
+      <w:proofErr w:type="spellEnd"/>
+      <w:r>
+        <w:rPr>
+          <w:rFonts w:ascii="Times New Roman" w:hAnsi="Times New Roman" w:cs="Times New Roman"/>
+          <w:sz w:val="28"/>
+          <w:szCs w:val="28"/>
+        </w:rPr>
+        <w:t xml:space="preserve"> </w:t>
+      </w:r>
+      <w:proofErr w:type="spellStart"/>
+      <w:r>
+        <w:rPr>
+          <w:rFonts w:ascii="Times New Roman" w:hAnsi="Times New Roman" w:cs="Times New Roman"/>
+          <w:sz w:val="28"/>
+          <w:szCs w:val="28"/>
+        </w:rPr>
+        <w:t>đó</w:t>
+      </w:r>
+      <w:proofErr w:type="spellEnd"/>
       <w:r>
         <w:rPr>
           <w:rFonts w:ascii="Times New Roman" w:hAnsi="Times New Roman" w:cs="Times New Roman"/>
@@ -137,7 +563,186 @@
           <w:szCs w:val="28"/>
         </w:rPr>
         <w:br/>
-        <w:t>nội dung trong file không thay đổi , vẫn đc add nhưng không còn commit</w:t>
+      </w:r>
+      <w:proofErr w:type="spellStart"/>
+      <w:r>
+        <w:rPr>
+          <w:rFonts w:ascii="Times New Roman" w:hAnsi="Times New Roman" w:cs="Times New Roman"/>
+          <w:sz w:val="28"/>
+          <w:szCs w:val="28"/>
+        </w:rPr>
+        <w:t>nội</w:t>
+      </w:r>
+      <w:proofErr w:type="spellEnd"/>
+      <w:r>
+        <w:rPr>
+          <w:rFonts w:ascii="Times New Roman" w:hAnsi="Times New Roman" w:cs="Times New Roman"/>
+          <w:sz w:val="28"/>
+          <w:szCs w:val="28"/>
+        </w:rPr>
+        <w:t xml:space="preserve"> dung </w:t>
+      </w:r>
+      <w:proofErr w:type="spellStart"/>
+      <w:r>
+        <w:rPr>
+          <w:rFonts w:ascii="Times New Roman" w:hAnsi="Times New Roman" w:cs="Times New Roman"/>
+          <w:sz w:val="28"/>
+          <w:szCs w:val="28"/>
+        </w:rPr>
+        <w:t>trong</w:t>
+      </w:r>
+      <w:proofErr w:type="spellEnd"/>
+      <w:r>
+        <w:rPr>
+          <w:rFonts w:ascii="Times New Roman" w:hAnsi="Times New Roman" w:cs="Times New Roman"/>
+          <w:sz w:val="28"/>
+          <w:szCs w:val="28"/>
+        </w:rPr>
+        <w:t xml:space="preserve"> file </w:t>
+      </w:r>
+      <w:proofErr w:type="spellStart"/>
+      <w:r>
+        <w:rPr>
+          <w:rFonts w:ascii="Times New Roman" w:hAnsi="Times New Roman" w:cs="Times New Roman"/>
+          <w:sz w:val="28"/>
+          <w:szCs w:val="28"/>
+        </w:rPr>
+        <w:t>không</w:t>
+      </w:r>
+      <w:proofErr w:type="spellEnd"/>
+      <w:r>
+        <w:rPr>
+          <w:rFonts w:ascii="Times New Roman" w:hAnsi="Times New Roman" w:cs="Times New Roman"/>
+          <w:sz w:val="28"/>
+          <w:szCs w:val="28"/>
+        </w:rPr>
+        <w:t xml:space="preserve"> </w:t>
+      </w:r>
+      <w:proofErr w:type="spellStart"/>
+      <w:r>
+        <w:rPr>
+          <w:rFonts w:ascii="Times New Roman" w:hAnsi="Times New Roman" w:cs="Times New Roman"/>
+          <w:sz w:val="28"/>
+          <w:szCs w:val="28"/>
+        </w:rPr>
+        <w:t>thay</w:t>
+      </w:r>
+      <w:proofErr w:type="spellEnd"/>
+      <w:r>
+        <w:rPr>
+          <w:rFonts w:ascii="Times New Roman" w:hAnsi="Times New Roman" w:cs="Times New Roman"/>
+          <w:sz w:val="28"/>
+          <w:szCs w:val="28"/>
+        </w:rPr>
+        <w:t xml:space="preserve"> </w:t>
+      </w:r>
+      <w:proofErr w:type="spellStart"/>
+      <w:r>
+        <w:rPr>
+          <w:rFonts w:ascii="Times New Roman" w:hAnsi="Times New Roman" w:cs="Times New Roman"/>
+          <w:sz w:val="28"/>
+          <w:szCs w:val="28"/>
+        </w:rPr>
+        <w:t>đổi</w:t>
+      </w:r>
+      <w:proofErr w:type="spellEnd"/>
+      <w:r>
+        <w:rPr>
+          <w:rFonts w:ascii="Times New Roman" w:hAnsi="Times New Roman" w:cs="Times New Roman"/>
+          <w:sz w:val="28"/>
+          <w:szCs w:val="28"/>
+        </w:rPr>
+        <w:t xml:space="preserve"> , </w:t>
+      </w:r>
+      <w:proofErr w:type="spellStart"/>
+      <w:r>
+        <w:rPr>
+          <w:rFonts w:ascii="Times New Roman" w:hAnsi="Times New Roman" w:cs="Times New Roman"/>
+          <w:sz w:val="28"/>
+          <w:szCs w:val="28"/>
+        </w:rPr>
+        <w:t>vẫn</w:t>
+      </w:r>
+      <w:proofErr w:type="spellEnd"/>
+      <w:r>
+        <w:rPr>
+          <w:rFonts w:ascii="Times New Roman" w:hAnsi="Times New Roman" w:cs="Times New Roman"/>
+          <w:sz w:val="28"/>
+          <w:szCs w:val="28"/>
+        </w:rPr>
+        <w:t xml:space="preserve"> </w:t>
+      </w:r>
+      <w:proofErr w:type="spellStart"/>
+      <w:r>
+        <w:rPr>
+          <w:rFonts w:ascii="Times New Roman" w:hAnsi="Times New Roman" w:cs="Times New Roman"/>
+          <w:sz w:val="28"/>
+          <w:szCs w:val="28"/>
+        </w:rPr>
+        <w:t>đc</w:t>
+      </w:r>
+      <w:proofErr w:type="spellEnd"/>
+      <w:r>
+        <w:rPr>
+          <w:rFonts w:ascii="Times New Roman" w:hAnsi="Times New Roman" w:cs="Times New Roman"/>
+          <w:sz w:val="28"/>
+          <w:szCs w:val="28"/>
+        </w:rPr>
+        <w:t xml:space="preserve"> add </w:t>
+      </w:r>
+      <w:proofErr w:type="spellStart"/>
+      <w:r>
+        <w:rPr>
+          <w:rFonts w:ascii="Times New Roman" w:hAnsi="Times New Roman" w:cs="Times New Roman"/>
+          <w:sz w:val="28"/>
+          <w:szCs w:val="28"/>
+        </w:rPr>
+        <w:t>nhưng</w:t>
+      </w:r>
+      <w:proofErr w:type="spellEnd"/>
+      <w:r>
+        <w:rPr>
+          <w:rFonts w:ascii="Times New Roman" w:hAnsi="Times New Roman" w:cs="Times New Roman"/>
+          <w:sz w:val="28"/>
+          <w:szCs w:val="28"/>
+        </w:rPr>
+        <w:t xml:space="preserve"> </w:t>
+      </w:r>
+      <w:proofErr w:type="spellStart"/>
+      <w:r>
+        <w:rPr>
+          <w:rFonts w:ascii="Times New Roman" w:hAnsi="Times New Roman" w:cs="Times New Roman"/>
+          <w:sz w:val="28"/>
+          <w:szCs w:val="28"/>
+        </w:rPr>
+        <w:t>không</w:t>
+      </w:r>
+      <w:proofErr w:type="spellEnd"/>
+      <w:r>
+        <w:rPr>
+          <w:rFonts w:ascii="Times New Roman" w:hAnsi="Times New Roman" w:cs="Times New Roman"/>
+          <w:sz w:val="28"/>
+          <w:szCs w:val="28"/>
+        </w:rPr>
+        <w:t xml:space="preserve"> </w:t>
+      </w:r>
+      <w:proofErr w:type="spellStart"/>
+      <w:r>
+        <w:rPr>
+          <w:rFonts w:ascii="Times New Roman" w:hAnsi="Times New Roman" w:cs="Times New Roman"/>
+          <w:sz w:val="28"/>
+          <w:szCs w:val="28"/>
+        </w:rPr>
+        <w:t>còn</w:t>
+      </w:r>
+      <w:proofErr w:type="spellEnd"/>
+      <w:r>
+        <w:rPr>
+          <w:rFonts w:ascii="Times New Roman" w:hAnsi="Times New Roman" w:cs="Times New Roman"/>
+          <w:sz w:val="28"/>
+          <w:szCs w:val="28"/>
+        </w:rPr>
+        <w:t xml:space="preserve"> commit</w:t>
       </w:r>
     </w:p>
     <w:p>
@@ -149,13 +754,41 @@
           <w:szCs w:val="28"/>
         </w:rPr>
       </w:pPr>
-      <w:r>
-        <w:rPr>
-          <w:rFonts w:ascii="Times New Roman" w:hAnsi="Times New Roman" w:cs="Times New Roman"/>
-          <w:sz w:val="28"/>
-          <w:szCs w:val="28"/>
-        </w:rPr>
-        <w:t>Ví dụ:</w:t>
+      <w:proofErr w:type="spellStart"/>
+      <w:r>
+        <w:rPr>
+          <w:rFonts w:ascii="Times New Roman" w:hAnsi="Times New Roman" w:cs="Times New Roman"/>
+          <w:sz w:val="28"/>
+          <w:szCs w:val="28"/>
+        </w:rPr>
+        <w:t>Ví</w:t>
+      </w:r>
+      <w:proofErr w:type="spellEnd"/>
+      <w:r>
+        <w:rPr>
+          <w:rFonts w:ascii="Times New Roman" w:hAnsi="Times New Roman" w:cs="Times New Roman"/>
+          <w:sz w:val="28"/>
+          <w:szCs w:val="28"/>
+        </w:rPr>
+        <w:t xml:space="preserve"> </w:t>
+      </w:r>
+      <w:proofErr w:type="spellStart"/>
+      <w:r>
+        <w:rPr>
+          <w:rFonts w:ascii="Times New Roman" w:hAnsi="Times New Roman" w:cs="Times New Roman"/>
+          <w:sz w:val="28"/>
+          <w:szCs w:val="28"/>
+        </w:rPr>
+        <w:t>dụ</w:t>
+      </w:r>
+      <w:proofErr w:type="spellEnd"/>
+      <w:r>
+        <w:rPr>
+          <w:rFonts w:ascii="Times New Roman" w:hAnsi="Times New Roman" w:cs="Times New Roman"/>
+          <w:sz w:val="28"/>
+          <w:szCs w:val="28"/>
+        </w:rPr>
+        <w:t>:</w:t>
       </w:r>
     </w:p>
     <w:p>
@@ -220,14 +853,160 @@
           <w:szCs w:val="28"/>
         </w:rPr>
       </w:pPr>
-      <w:r>
-        <w:rPr>
-          <w:rFonts w:ascii="Times New Roman" w:hAnsi="Times New Roman" w:cs="Times New Roman"/>
-          <w:sz w:val="28"/>
-          <w:szCs w:val="28"/>
-        </w:rPr>
-        <w:t>Hệ thống đã trở về bước cập nhật source :</w:t>
-      </w:r>
+      <w:proofErr w:type="spellStart"/>
+      <w:r>
+        <w:rPr>
+          <w:rFonts w:ascii="Times New Roman" w:hAnsi="Times New Roman" w:cs="Times New Roman"/>
+          <w:sz w:val="28"/>
+          <w:szCs w:val="28"/>
+        </w:rPr>
+        <w:t>Hệ</w:t>
+      </w:r>
+      <w:proofErr w:type="spellEnd"/>
+      <w:r>
+        <w:rPr>
+          <w:rFonts w:ascii="Times New Roman" w:hAnsi="Times New Roman" w:cs="Times New Roman"/>
+          <w:sz w:val="28"/>
+          <w:szCs w:val="28"/>
+        </w:rPr>
+        <w:t xml:space="preserve"> </w:t>
+      </w:r>
+      <w:proofErr w:type="spellStart"/>
+      <w:r>
+        <w:rPr>
+          <w:rFonts w:ascii="Times New Roman" w:hAnsi="Times New Roman" w:cs="Times New Roman"/>
+          <w:sz w:val="28"/>
+          <w:szCs w:val="28"/>
+        </w:rPr>
+        <w:t>thống</w:t>
+      </w:r>
+      <w:proofErr w:type="spellEnd"/>
+      <w:r>
+        <w:rPr>
+          <w:rFonts w:ascii="Times New Roman" w:hAnsi="Times New Roman" w:cs="Times New Roman"/>
+          <w:sz w:val="28"/>
+          <w:szCs w:val="28"/>
+        </w:rPr>
+        <w:t xml:space="preserve"> </w:t>
+      </w:r>
+      <w:proofErr w:type="spellStart"/>
+      <w:r>
+        <w:rPr>
+          <w:rFonts w:ascii="Times New Roman" w:hAnsi="Times New Roman" w:cs="Times New Roman"/>
+          <w:sz w:val="28"/>
+          <w:szCs w:val="28"/>
+        </w:rPr>
+        <w:t>đã</w:t>
+      </w:r>
+      <w:proofErr w:type="spellEnd"/>
+      <w:r>
+        <w:rPr>
+          <w:rFonts w:ascii="Times New Roman" w:hAnsi="Times New Roman" w:cs="Times New Roman"/>
+          <w:sz w:val="28"/>
+          <w:szCs w:val="28"/>
+        </w:rPr>
+        <w:t xml:space="preserve"> </w:t>
+      </w:r>
+      <w:proofErr w:type="spellStart"/>
+      <w:r>
+        <w:rPr>
+          <w:rFonts w:ascii="Times New Roman" w:hAnsi="Times New Roman" w:cs="Times New Roman"/>
+          <w:sz w:val="28"/>
+          <w:szCs w:val="28"/>
+        </w:rPr>
+        <w:t>trở</w:t>
+      </w:r>
+      <w:proofErr w:type="spellEnd"/>
+      <w:r>
+        <w:rPr>
+          <w:rFonts w:ascii="Times New Roman" w:hAnsi="Times New Roman" w:cs="Times New Roman"/>
+          <w:sz w:val="28"/>
+          <w:szCs w:val="28"/>
+        </w:rPr>
+        <w:t xml:space="preserve"> </w:t>
+      </w:r>
+      <w:proofErr w:type="spellStart"/>
+      <w:r>
+        <w:rPr>
+          <w:rFonts w:ascii="Times New Roman" w:hAnsi="Times New Roman" w:cs="Times New Roman"/>
+          <w:sz w:val="28"/>
+          <w:szCs w:val="28"/>
+        </w:rPr>
+        <w:t>về</w:t>
+      </w:r>
+      <w:proofErr w:type="spellEnd"/>
+      <w:r>
+        <w:rPr>
+          <w:rFonts w:ascii="Times New Roman" w:hAnsi="Times New Roman" w:cs="Times New Roman"/>
+          <w:sz w:val="28"/>
+          <w:szCs w:val="28"/>
+        </w:rPr>
+        <w:t xml:space="preserve"> </w:t>
+      </w:r>
+      <w:proofErr w:type="spellStart"/>
+      <w:r>
+        <w:rPr>
+          <w:rFonts w:ascii="Times New Roman" w:hAnsi="Times New Roman" w:cs="Times New Roman"/>
+          <w:sz w:val="28"/>
+          <w:szCs w:val="28"/>
+        </w:rPr>
+        <w:t>bước</w:t>
+      </w:r>
+      <w:proofErr w:type="spellEnd"/>
+      <w:r>
+        <w:rPr>
+          <w:rFonts w:ascii="Times New Roman" w:hAnsi="Times New Roman" w:cs="Times New Roman"/>
+          <w:sz w:val="28"/>
+          <w:szCs w:val="28"/>
+        </w:rPr>
+        <w:t xml:space="preserve"> </w:t>
+      </w:r>
+      <w:proofErr w:type="spellStart"/>
+      <w:r>
+        <w:rPr>
+          <w:rFonts w:ascii="Times New Roman" w:hAnsi="Times New Roman" w:cs="Times New Roman"/>
+          <w:sz w:val="28"/>
+          <w:szCs w:val="28"/>
+        </w:rPr>
+        <w:t>cập</w:t>
+      </w:r>
+      <w:proofErr w:type="spellEnd"/>
+      <w:r>
+        <w:rPr>
+          <w:rFonts w:ascii="Times New Roman" w:hAnsi="Times New Roman" w:cs="Times New Roman"/>
+          <w:sz w:val="28"/>
+          <w:szCs w:val="28"/>
+        </w:rPr>
+        <w:t xml:space="preserve"> </w:t>
+      </w:r>
+      <w:proofErr w:type="spellStart"/>
+      <w:r>
+        <w:rPr>
+          <w:rFonts w:ascii="Times New Roman" w:hAnsi="Times New Roman" w:cs="Times New Roman"/>
+          <w:sz w:val="28"/>
+          <w:szCs w:val="28"/>
+        </w:rPr>
+        <w:t>nhật</w:t>
+      </w:r>
+      <w:proofErr w:type="spellEnd"/>
+      <w:r>
+        <w:rPr>
+          <w:rFonts w:ascii="Times New Roman" w:hAnsi="Times New Roman" w:cs="Times New Roman"/>
+          <w:sz w:val="28"/>
+          <w:szCs w:val="28"/>
+        </w:rPr>
+        <w:t xml:space="preserve"> </w:t>
+      </w:r>
+      <w:proofErr w:type="gramStart"/>
+      <w:r>
+        <w:rPr>
+          <w:rFonts w:ascii="Times New Roman" w:hAnsi="Times New Roman" w:cs="Times New Roman"/>
+          <w:sz w:val="28"/>
+          <w:szCs w:val="28"/>
+        </w:rPr>
+        <w:t>source :</w:t>
+      </w:r>
+      <w:proofErr w:type="gramEnd"/>
     </w:p>
     <w:p>
       <w:pPr>
@@ -351,8 +1130,54 @@
           <w:sz w:val="28"/>
           <w:szCs w:val="28"/>
         </w:rPr>
-        <w:t>File không thay đổi</w:t>
-      </w:r>
+        <w:t xml:space="preserve">File </w:t>
+      </w:r>
+      <w:proofErr w:type="spellStart"/>
+      <w:r>
+        <w:rPr>
+          <w:rFonts w:ascii="Times New Roman" w:hAnsi="Times New Roman" w:cs="Times New Roman"/>
+          <w:sz w:val="28"/>
+          <w:szCs w:val="28"/>
+        </w:rPr>
+        <w:t>không</w:t>
+      </w:r>
+      <w:proofErr w:type="spellEnd"/>
+      <w:r>
+        <w:rPr>
+          <w:rFonts w:ascii="Times New Roman" w:hAnsi="Times New Roman" w:cs="Times New Roman"/>
+          <w:sz w:val="28"/>
+          <w:szCs w:val="28"/>
+        </w:rPr>
+        <w:t xml:space="preserve"> </w:t>
+      </w:r>
+      <w:proofErr w:type="spellStart"/>
+      <w:r>
+        <w:rPr>
+          <w:rFonts w:ascii="Times New Roman" w:hAnsi="Times New Roman" w:cs="Times New Roman"/>
+          <w:sz w:val="28"/>
+          <w:szCs w:val="28"/>
+        </w:rPr>
+        <w:t>thay</w:t>
+      </w:r>
+      <w:proofErr w:type="spellEnd"/>
+      <w:r>
+        <w:rPr>
+          <w:rFonts w:ascii="Times New Roman" w:hAnsi="Times New Roman" w:cs="Times New Roman"/>
+          <w:sz w:val="28"/>
+          <w:szCs w:val="28"/>
+        </w:rPr>
+        <w:t xml:space="preserve"> </w:t>
+      </w:r>
+      <w:proofErr w:type="spellStart"/>
+      <w:r>
+        <w:rPr>
+          <w:rFonts w:ascii="Times New Roman" w:hAnsi="Times New Roman" w:cs="Times New Roman"/>
+          <w:sz w:val="28"/>
+          <w:szCs w:val="28"/>
+        </w:rPr>
+        <w:t>đổi</w:t>
+      </w:r>
+      <w:proofErr w:type="spellEnd"/>
     </w:p>
     <w:p>
       <w:pPr>
@@ -365,6 +1190,7 @@
           <w:szCs w:val="28"/>
         </w:rPr>
       </w:pPr>
+      <w:proofErr w:type="gramStart"/>
       <w:r>
         <w:rPr>
           <w:rFonts w:ascii="Times New Roman" w:hAnsi="Times New Roman" w:cs="Times New Roman"/>
@@ -383,7 +1209,84 @@
           <w:sz w:val="28"/>
           <w:szCs w:val="28"/>
         </w:rPr>
-        <w:t xml:space="preserve"> : git reset –mixed (dòng muốn reset về )</w:t>
+        <w:t xml:space="preserve"> :</w:t>
+      </w:r>
+      <w:proofErr w:type="gramEnd"/>
+      <w:r>
+        <w:rPr>
+          <w:rFonts w:ascii="Times New Roman" w:hAnsi="Times New Roman" w:cs="Times New Roman"/>
+          <w:b/>
+          <w:bCs/>
+          <w:sz w:val="28"/>
+          <w:szCs w:val="28"/>
+        </w:rPr>
+        <w:t xml:space="preserve"> git reset –mixed (</w:t>
+      </w:r>
+      <w:proofErr w:type="spellStart"/>
+      <w:r>
+        <w:rPr>
+          <w:rFonts w:ascii="Times New Roman" w:hAnsi="Times New Roman" w:cs="Times New Roman"/>
+          <w:b/>
+          <w:bCs/>
+          <w:sz w:val="28"/>
+          <w:szCs w:val="28"/>
+        </w:rPr>
+        <w:t>dòng</w:t>
+      </w:r>
+      <w:proofErr w:type="spellEnd"/>
+      <w:r>
+        <w:rPr>
+          <w:rFonts w:ascii="Times New Roman" w:hAnsi="Times New Roman" w:cs="Times New Roman"/>
+          <w:b/>
+          <w:bCs/>
+          <w:sz w:val="28"/>
+          <w:szCs w:val="28"/>
+        </w:rPr>
+        <w:t xml:space="preserve"> </w:t>
+      </w:r>
+      <w:proofErr w:type="spellStart"/>
+      <w:r>
+        <w:rPr>
+          <w:rFonts w:ascii="Times New Roman" w:hAnsi="Times New Roman" w:cs="Times New Roman"/>
+          <w:b/>
+          <w:bCs/>
+          <w:sz w:val="28"/>
+          <w:szCs w:val="28"/>
+        </w:rPr>
+        <w:t>muốn</w:t>
+      </w:r>
+      <w:proofErr w:type="spellEnd"/>
+      <w:r>
+        <w:rPr>
+          <w:rFonts w:ascii="Times New Roman" w:hAnsi="Times New Roman" w:cs="Times New Roman"/>
+          <w:b/>
+          <w:bCs/>
+          <w:sz w:val="28"/>
+          <w:szCs w:val="28"/>
+        </w:rPr>
+        <w:t xml:space="preserve"> reset </w:t>
+      </w:r>
+      <w:proofErr w:type="spellStart"/>
+      <w:r>
+        <w:rPr>
+          <w:rFonts w:ascii="Times New Roman" w:hAnsi="Times New Roman" w:cs="Times New Roman"/>
+          <w:b/>
+          <w:bCs/>
+          <w:sz w:val="28"/>
+          <w:szCs w:val="28"/>
+        </w:rPr>
+        <w:t>về</w:t>
+      </w:r>
+      <w:proofErr w:type="spellEnd"/>
+      <w:r>
+        <w:rPr>
+          <w:rFonts w:ascii="Times New Roman" w:hAnsi="Times New Roman" w:cs="Times New Roman"/>
+          <w:b/>
+          <w:bCs/>
+          <w:sz w:val="28"/>
+          <w:szCs w:val="28"/>
+        </w:rPr>
+        <w:t xml:space="preserve"> )</w:t>
       </w:r>
     </w:p>
     <w:p>
@@ -414,7 +1317,283 @@
           <w:sz w:val="28"/>
           <w:szCs w:val="28"/>
         </w:rPr>
-        <w:t>Các file đã add và commit sẽ bị hủy , những thay đổi vẫn đc lưu trong file</w:t>
+        <w:t xml:space="preserve">Các file </w:t>
+      </w:r>
+      <w:proofErr w:type="spellStart"/>
+      <w:r>
+        <w:rPr>
+          <w:rFonts w:ascii="Times New Roman" w:hAnsi="Times New Roman" w:cs="Times New Roman"/>
+          <w:b/>
+          <w:bCs/>
+          <w:sz w:val="28"/>
+          <w:szCs w:val="28"/>
+        </w:rPr>
+        <w:t>đã</w:t>
+      </w:r>
+      <w:proofErr w:type="spellEnd"/>
+      <w:r>
+        <w:rPr>
+          <w:rFonts w:ascii="Times New Roman" w:hAnsi="Times New Roman" w:cs="Times New Roman"/>
+          <w:b/>
+          <w:bCs/>
+          <w:sz w:val="28"/>
+          <w:szCs w:val="28"/>
+        </w:rPr>
+        <w:t xml:space="preserve"> add </w:t>
+      </w:r>
+      <w:proofErr w:type="spellStart"/>
+      <w:r>
+        <w:rPr>
+          <w:rFonts w:ascii="Times New Roman" w:hAnsi="Times New Roman" w:cs="Times New Roman"/>
+          <w:b/>
+          <w:bCs/>
+          <w:sz w:val="28"/>
+          <w:szCs w:val="28"/>
+        </w:rPr>
+        <w:t>và</w:t>
+      </w:r>
+      <w:proofErr w:type="spellEnd"/>
+      <w:r>
+        <w:rPr>
+          <w:rFonts w:ascii="Times New Roman" w:hAnsi="Times New Roman" w:cs="Times New Roman"/>
+          <w:b/>
+          <w:bCs/>
+          <w:sz w:val="28"/>
+          <w:szCs w:val="28"/>
+        </w:rPr>
+        <w:t xml:space="preserve"> commit </w:t>
+      </w:r>
+      <w:proofErr w:type="spellStart"/>
+      <w:r>
+        <w:rPr>
+          <w:rFonts w:ascii="Times New Roman" w:hAnsi="Times New Roman" w:cs="Times New Roman"/>
+          <w:b/>
+          <w:bCs/>
+          <w:sz w:val="28"/>
+          <w:szCs w:val="28"/>
+        </w:rPr>
+        <w:t>sẽ</w:t>
+      </w:r>
+      <w:proofErr w:type="spellEnd"/>
+      <w:r>
+        <w:rPr>
+          <w:rFonts w:ascii="Times New Roman" w:hAnsi="Times New Roman" w:cs="Times New Roman"/>
+          <w:b/>
+          <w:bCs/>
+          <w:sz w:val="28"/>
+          <w:szCs w:val="28"/>
+        </w:rPr>
+        <w:t xml:space="preserve"> </w:t>
+      </w:r>
+      <w:proofErr w:type="spellStart"/>
+      <w:r>
+        <w:rPr>
+          <w:rFonts w:ascii="Times New Roman" w:hAnsi="Times New Roman" w:cs="Times New Roman"/>
+          <w:b/>
+          <w:bCs/>
+          <w:sz w:val="28"/>
+          <w:szCs w:val="28"/>
+        </w:rPr>
+        <w:t>bị</w:t>
+      </w:r>
+      <w:proofErr w:type="spellEnd"/>
+      <w:r>
+        <w:rPr>
+          <w:rFonts w:ascii="Times New Roman" w:hAnsi="Times New Roman" w:cs="Times New Roman"/>
+          <w:b/>
+          <w:bCs/>
+          <w:sz w:val="28"/>
+          <w:szCs w:val="28"/>
+        </w:rPr>
+        <w:t xml:space="preserve"> </w:t>
+      </w:r>
+      <w:proofErr w:type="spellStart"/>
+      <w:proofErr w:type="gramStart"/>
+      <w:r>
+        <w:rPr>
+          <w:rFonts w:ascii="Times New Roman" w:hAnsi="Times New Roman" w:cs="Times New Roman"/>
+          <w:b/>
+          <w:bCs/>
+          <w:sz w:val="28"/>
+          <w:szCs w:val="28"/>
+        </w:rPr>
+        <w:t>hủy</w:t>
+      </w:r>
+      <w:proofErr w:type="spellEnd"/>
+      <w:r>
+        <w:rPr>
+          <w:rFonts w:ascii="Times New Roman" w:hAnsi="Times New Roman" w:cs="Times New Roman"/>
+          <w:b/>
+          <w:bCs/>
+          <w:sz w:val="28"/>
+          <w:szCs w:val="28"/>
+        </w:rPr>
+        <w:t xml:space="preserve"> ,</w:t>
+      </w:r>
+      <w:proofErr w:type="gramEnd"/>
+      <w:r>
+        <w:rPr>
+          <w:rFonts w:ascii="Times New Roman" w:hAnsi="Times New Roman" w:cs="Times New Roman"/>
+          <w:b/>
+          <w:bCs/>
+          <w:sz w:val="28"/>
+          <w:szCs w:val="28"/>
+        </w:rPr>
+        <w:t xml:space="preserve"> </w:t>
+      </w:r>
+      <w:proofErr w:type="spellStart"/>
+      <w:r>
+        <w:rPr>
+          <w:rFonts w:ascii="Times New Roman" w:hAnsi="Times New Roman" w:cs="Times New Roman"/>
+          <w:b/>
+          <w:bCs/>
+          <w:sz w:val="28"/>
+          <w:szCs w:val="28"/>
+        </w:rPr>
+        <w:t>những</w:t>
+      </w:r>
+      <w:proofErr w:type="spellEnd"/>
+      <w:r>
+        <w:rPr>
+          <w:rFonts w:ascii="Times New Roman" w:hAnsi="Times New Roman" w:cs="Times New Roman"/>
+          <w:b/>
+          <w:bCs/>
+          <w:sz w:val="28"/>
+          <w:szCs w:val="28"/>
+        </w:rPr>
+        <w:t xml:space="preserve"> </w:t>
+      </w:r>
+      <w:proofErr w:type="spellStart"/>
+      <w:r>
+        <w:rPr>
+          <w:rFonts w:ascii="Times New Roman" w:hAnsi="Times New Roman" w:cs="Times New Roman"/>
+          <w:b/>
+          <w:bCs/>
+          <w:sz w:val="28"/>
+          <w:szCs w:val="28"/>
+        </w:rPr>
+        <w:t>thay</w:t>
+      </w:r>
+      <w:proofErr w:type="spellEnd"/>
+      <w:r>
+        <w:rPr>
+          <w:rFonts w:ascii="Times New Roman" w:hAnsi="Times New Roman" w:cs="Times New Roman"/>
+          <w:b/>
+          <w:bCs/>
+          <w:sz w:val="28"/>
+          <w:szCs w:val="28"/>
+        </w:rPr>
+        <w:t xml:space="preserve"> </w:t>
+      </w:r>
+      <w:proofErr w:type="spellStart"/>
+      <w:r>
+        <w:rPr>
+          <w:rFonts w:ascii="Times New Roman" w:hAnsi="Times New Roman" w:cs="Times New Roman"/>
+          <w:b/>
+          <w:bCs/>
+          <w:sz w:val="28"/>
+          <w:szCs w:val="28"/>
+        </w:rPr>
+        <w:t>đổi</w:t>
+      </w:r>
+      <w:proofErr w:type="spellEnd"/>
+      <w:r>
+        <w:rPr>
+          <w:rFonts w:ascii="Times New Roman" w:hAnsi="Times New Roman" w:cs="Times New Roman"/>
+          <w:b/>
+          <w:bCs/>
+          <w:sz w:val="28"/>
+          <w:szCs w:val="28"/>
+        </w:rPr>
+        <w:t xml:space="preserve"> </w:t>
+      </w:r>
+      <w:proofErr w:type="spellStart"/>
+      <w:r>
+        <w:rPr>
+          <w:rFonts w:ascii="Times New Roman" w:hAnsi="Times New Roman" w:cs="Times New Roman"/>
+          <w:b/>
+          <w:bCs/>
+          <w:sz w:val="28"/>
+          <w:szCs w:val="28"/>
+        </w:rPr>
+        <w:t>vẫn</w:t>
+      </w:r>
+      <w:proofErr w:type="spellEnd"/>
+      <w:r>
+        <w:rPr>
+          <w:rFonts w:ascii="Times New Roman" w:hAnsi="Times New Roman" w:cs="Times New Roman"/>
+          <w:b/>
+          <w:bCs/>
+          <w:sz w:val="28"/>
+          <w:szCs w:val="28"/>
+        </w:rPr>
+        <w:t xml:space="preserve"> </w:t>
+      </w:r>
+      <w:proofErr w:type="spellStart"/>
+      <w:r>
+        <w:rPr>
+          <w:rFonts w:ascii="Times New Roman" w:hAnsi="Times New Roman" w:cs="Times New Roman"/>
+          <w:b/>
+          <w:bCs/>
+          <w:sz w:val="28"/>
+          <w:szCs w:val="28"/>
+        </w:rPr>
+        <w:t>đc</w:t>
+      </w:r>
+      <w:proofErr w:type="spellEnd"/>
+      <w:r>
+        <w:rPr>
+          <w:rFonts w:ascii="Times New Roman" w:hAnsi="Times New Roman" w:cs="Times New Roman"/>
+          <w:b/>
+          <w:bCs/>
+          <w:sz w:val="28"/>
+          <w:szCs w:val="28"/>
+        </w:rPr>
+        <w:t xml:space="preserve"> </w:t>
+      </w:r>
+      <w:proofErr w:type="spellStart"/>
+      <w:r>
+        <w:rPr>
+          <w:rFonts w:ascii="Times New Roman" w:hAnsi="Times New Roman" w:cs="Times New Roman"/>
+          <w:b/>
+          <w:bCs/>
+          <w:sz w:val="28"/>
+          <w:szCs w:val="28"/>
+        </w:rPr>
+        <w:t>lưu</w:t>
+      </w:r>
+      <w:proofErr w:type="spellEnd"/>
+      <w:r>
+        <w:rPr>
+          <w:rFonts w:ascii="Times New Roman" w:hAnsi="Times New Roman" w:cs="Times New Roman"/>
+          <w:b/>
+          <w:bCs/>
+          <w:sz w:val="28"/>
+          <w:szCs w:val="28"/>
+        </w:rPr>
+        <w:t xml:space="preserve"> </w:t>
+      </w:r>
+      <w:proofErr w:type="spellStart"/>
+      <w:r>
+        <w:rPr>
+          <w:rFonts w:ascii="Times New Roman" w:hAnsi="Times New Roman" w:cs="Times New Roman"/>
+          <w:b/>
+          <w:bCs/>
+          <w:sz w:val="28"/>
+          <w:szCs w:val="28"/>
+        </w:rPr>
+        <w:t>trong</w:t>
+      </w:r>
+      <w:proofErr w:type="spellEnd"/>
+      <w:r>
+        <w:rPr>
+          <w:rFonts w:ascii="Times New Roman" w:hAnsi="Times New Roman" w:cs="Times New Roman"/>
+          <w:b/>
+          <w:bCs/>
+          <w:sz w:val="28"/>
+          <w:szCs w:val="28"/>
+        </w:rPr>
+        <w:t xml:space="preserve"> file</w:t>
       </w:r>
     </w:p>
     <w:p>
@@ -542,13 +1721,95 @@
           <w:szCs w:val="28"/>
         </w:rPr>
       </w:pPr>
-      <w:r>
-        <w:rPr>
-          <w:rFonts w:ascii="Times New Roman" w:hAnsi="Times New Roman" w:cs="Times New Roman"/>
-          <w:sz w:val="28"/>
-          <w:szCs w:val="28"/>
-        </w:rPr>
-        <w:t xml:space="preserve">Đã cập nhật thành công </w:t>
+      <w:proofErr w:type="spellStart"/>
+      <w:r>
+        <w:rPr>
+          <w:rFonts w:ascii="Times New Roman" w:hAnsi="Times New Roman" w:cs="Times New Roman"/>
+          <w:sz w:val="28"/>
+          <w:szCs w:val="28"/>
+        </w:rPr>
+        <w:t>Đã</w:t>
+      </w:r>
+      <w:proofErr w:type="spellEnd"/>
+      <w:r>
+        <w:rPr>
+          <w:rFonts w:ascii="Times New Roman" w:hAnsi="Times New Roman" w:cs="Times New Roman"/>
+          <w:sz w:val="28"/>
+          <w:szCs w:val="28"/>
+        </w:rPr>
+        <w:t xml:space="preserve"> </w:t>
+      </w:r>
+      <w:proofErr w:type="spellStart"/>
+      <w:r>
+        <w:rPr>
+          <w:rFonts w:ascii="Times New Roman" w:hAnsi="Times New Roman" w:cs="Times New Roman"/>
+          <w:sz w:val="28"/>
+          <w:szCs w:val="28"/>
+        </w:rPr>
+        <w:t>cập</w:t>
+      </w:r>
+      <w:proofErr w:type="spellEnd"/>
+      <w:r>
+        <w:rPr>
+          <w:rFonts w:ascii="Times New Roman" w:hAnsi="Times New Roman" w:cs="Times New Roman"/>
+          <w:sz w:val="28"/>
+          <w:szCs w:val="28"/>
+        </w:rPr>
+        <w:t xml:space="preserve"> </w:t>
+      </w:r>
+      <w:proofErr w:type="spellStart"/>
+      <w:r>
+        <w:rPr>
+          <w:rFonts w:ascii="Times New Roman" w:hAnsi="Times New Roman" w:cs="Times New Roman"/>
+          <w:sz w:val="28"/>
+          <w:szCs w:val="28"/>
+        </w:rPr>
+        <w:t>nhật</w:t>
+      </w:r>
+      <w:proofErr w:type="spellEnd"/>
+      <w:r>
+        <w:rPr>
+          <w:rFonts w:ascii="Times New Roman" w:hAnsi="Times New Roman" w:cs="Times New Roman"/>
+          <w:sz w:val="28"/>
+          <w:szCs w:val="28"/>
+        </w:rPr>
+        <w:t xml:space="preserve"> </w:t>
+      </w:r>
+      <w:proofErr w:type="spellStart"/>
+      <w:r>
+        <w:rPr>
+          <w:rFonts w:ascii="Times New Roman" w:hAnsi="Times New Roman" w:cs="Times New Roman"/>
+          <w:sz w:val="28"/>
+          <w:szCs w:val="28"/>
+        </w:rPr>
+        <w:t>thành</w:t>
+      </w:r>
+      <w:proofErr w:type="spellEnd"/>
+      <w:r>
+        <w:rPr>
+          <w:rFonts w:ascii="Times New Roman" w:hAnsi="Times New Roman" w:cs="Times New Roman"/>
+          <w:sz w:val="28"/>
+          <w:szCs w:val="28"/>
+        </w:rPr>
+        <w:t xml:space="preserve"> </w:t>
+      </w:r>
+      <w:proofErr w:type="spellStart"/>
+      <w:r>
+        <w:rPr>
+          <w:rFonts w:ascii="Times New Roman" w:hAnsi="Times New Roman" w:cs="Times New Roman"/>
+          <w:sz w:val="28"/>
+          <w:szCs w:val="28"/>
+        </w:rPr>
+        <w:t>công</w:t>
+      </w:r>
+      <w:proofErr w:type="spellEnd"/>
+      <w:r>
+        <w:rPr>
+          <w:rFonts w:ascii="Times New Roman" w:hAnsi="Times New Roman" w:cs="Times New Roman"/>
+          <w:sz w:val="28"/>
+          <w:szCs w:val="28"/>
+        </w:rPr>
+        <w:t xml:space="preserve"> </w:t>
       </w:r>
     </w:p>
     <w:p>
@@ -619,8 +1880,54 @@
           <w:sz w:val="28"/>
           <w:szCs w:val="28"/>
         </w:rPr>
-        <w:t>File k có thay đổi</w:t>
-      </w:r>
+        <w:t xml:space="preserve">File k </w:t>
+      </w:r>
+      <w:proofErr w:type="spellStart"/>
+      <w:r>
+        <w:rPr>
+          <w:rFonts w:ascii="Times New Roman" w:hAnsi="Times New Roman" w:cs="Times New Roman"/>
+          <w:sz w:val="28"/>
+          <w:szCs w:val="28"/>
+        </w:rPr>
+        <w:t>có</w:t>
+      </w:r>
+      <w:proofErr w:type="spellEnd"/>
+      <w:r>
+        <w:rPr>
+          <w:rFonts w:ascii="Times New Roman" w:hAnsi="Times New Roman" w:cs="Times New Roman"/>
+          <w:sz w:val="28"/>
+          <w:szCs w:val="28"/>
+        </w:rPr>
+        <w:t xml:space="preserve"> </w:t>
+      </w:r>
+      <w:proofErr w:type="spellStart"/>
+      <w:r>
+        <w:rPr>
+          <w:rFonts w:ascii="Times New Roman" w:hAnsi="Times New Roman" w:cs="Times New Roman"/>
+          <w:sz w:val="28"/>
+          <w:szCs w:val="28"/>
+        </w:rPr>
+        <w:t>thay</w:t>
+      </w:r>
+      <w:proofErr w:type="spellEnd"/>
+      <w:r>
+        <w:rPr>
+          <w:rFonts w:ascii="Times New Roman" w:hAnsi="Times New Roman" w:cs="Times New Roman"/>
+          <w:sz w:val="28"/>
+          <w:szCs w:val="28"/>
+        </w:rPr>
+        <w:t xml:space="preserve"> </w:t>
+      </w:r>
+      <w:proofErr w:type="spellStart"/>
+      <w:r>
+        <w:rPr>
+          <w:rFonts w:ascii="Times New Roman" w:hAnsi="Times New Roman" w:cs="Times New Roman"/>
+          <w:sz w:val="28"/>
+          <w:szCs w:val="28"/>
+        </w:rPr>
+        <w:t>đổi</w:t>
+      </w:r>
+      <w:proofErr w:type="spellEnd"/>
     </w:p>
     <w:p>
       <w:pPr>
@@ -637,7 +1944,79 @@
           <w:sz w:val="28"/>
           <w:szCs w:val="28"/>
         </w:rPr>
-        <w:t xml:space="preserve">HARD: git reset –hard (dòng muốn trở về) </w:t>
+        <w:t>HARD: git reset –hard (</w:t>
+      </w:r>
+      <w:proofErr w:type="spellStart"/>
+      <w:r>
+        <w:rPr>
+          <w:rFonts w:ascii="Times New Roman" w:hAnsi="Times New Roman" w:cs="Times New Roman"/>
+          <w:sz w:val="28"/>
+          <w:szCs w:val="28"/>
+        </w:rPr>
+        <w:t>dòng</w:t>
+      </w:r>
+      <w:proofErr w:type="spellEnd"/>
+      <w:r>
+        <w:rPr>
+          <w:rFonts w:ascii="Times New Roman" w:hAnsi="Times New Roman" w:cs="Times New Roman"/>
+          <w:sz w:val="28"/>
+          <w:szCs w:val="28"/>
+        </w:rPr>
+        <w:t xml:space="preserve"> </w:t>
+      </w:r>
+      <w:proofErr w:type="spellStart"/>
+      <w:r>
+        <w:rPr>
+          <w:rFonts w:ascii="Times New Roman" w:hAnsi="Times New Roman" w:cs="Times New Roman"/>
+          <w:sz w:val="28"/>
+          <w:szCs w:val="28"/>
+        </w:rPr>
+        <w:t>muốn</w:t>
+      </w:r>
+      <w:proofErr w:type="spellEnd"/>
+      <w:r>
+        <w:rPr>
+          <w:rFonts w:ascii="Times New Roman" w:hAnsi="Times New Roman" w:cs="Times New Roman"/>
+          <w:sz w:val="28"/>
+          <w:szCs w:val="28"/>
+        </w:rPr>
+        <w:t xml:space="preserve"> </w:t>
+      </w:r>
+      <w:proofErr w:type="spellStart"/>
+      <w:r>
+        <w:rPr>
+          <w:rFonts w:ascii="Times New Roman" w:hAnsi="Times New Roman" w:cs="Times New Roman"/>
+          <w:sz w:val="28"/>
+          <w:szCs w:val="28"/>
+        </w:rPr>
+        <w:t>trở</w:t>
+      </w:r>
+      <w:proofErr w:type="spellEnd"/>
+      <w:r>
+        <w:rPr>
+          <w:rFonts w:ascii="Times New Roman" w:hAnsi="Times New Roman" w:cs="Times New Roman"/>
+          <w:sz w:val="28"/>
+          <w:szCs w:val="28"/>
+        </w:rPr>
+        <w:t xml:space="preserve"> </w:t>
+      </w:r>
+      <w:proofErr w:type="spellStart"/>
+      <w:r>
+        <w:rPr>
+          <w:rFonts w:ascii="Times New Roman" w:hAnsi="Times New Roman" w:cs="Times New Roman"/>
+          <w:sz w:val="28"/>
+          <w:szCs w:val="28"/>
+        </w:rPr>
+        <w:t>về</w:t>
+      </w:r>
+      <w:proofErr w:type="spellEnd"/>
+      <w:r>
+        <w:rPr>
+          <w:rFonts w:ascii="Times New Roman" w:hAnsi="Times New Roman" w:cs="Times New Roman"/>
+          <w:sz w:val="28"/>
+          <w:szCs w:val="28"/>
+        </w:rPr>
+        <w:t xml:space="preserve">) </w:t>
       </w:r>
       <w:r>
         <w:rPr>
@@ -654,8 +2033,253 @@
           <w:szCs w:val="28"/>
         </w:rPr>
         <w:tab/>
-        <w:t xml:space="preserve">Các commit và add sẽ biến mất , bên cạnh đó các thay đổi trong file cũng sẽ </w:t>
-      </w:r>
+        <w:t xml:space="preserve">Các commit </w:t>
+      </w:r>
+      <w:proofErr w:type="spellStart"/>
+      <w:r>
+        <w:rPr>
+          <w:rFonts w:ascii="Times New Roman" w:hAnsi="Times New Roman" w:cs="Times New Roman"/>
+          <w:sz w:val="28"/>
+          <w:szCs w:val="28"/>
+        </w:rPr>
+        <w:t>và</w:t>
+      </w:r>
+      <w:proofErr w:type="spellEnd"/>
+      <w:r>
+        <w:rPr>
+          <w:rFonts w:ascii="Times New Roman" w:hAnsi="Times New Roman" w:cs="Times New Roman"/>
+          <w:sz w:val="28"/>
+          <w:szCs w:val="28"/>
+        </w:rPr>
+        <w:t xml:space="preserve"> add </w:t>
+      </w:r>
+      <w:proofErr w:type="spellStart"/>
+      <w:r>
+        <w:rPr>
+          <w:rFonts w:ascii="Times New Roman" w:hAnsi="Times New Roman" w:cs="Times New Roman"/>
+          <w:sz w:val="28"/>
+          <w:szCs w:val="28"/>
+        </w:rPr>
+        <w:t>sẽ</w:t>
+      </w:r>
+      <w:proofErr w:type="spellEnd"/>
+      <w:r>
+        <w:rPr>
+          <w:rFonts w:ascii="Times New Roman" w:hAnsi="Times New Roman" w:cs="Times New Roman"/>
+          <w:sz w:val="28"/>
+          <w:szCs w:val="28"/>
+        </w:rPr>
+        <w:t xml:space="preserve"> </w:t>
+      </w:r>
+      <w:proofErr w:type="spellStart"/>
+      <w:r>
+        <w:rPr>
+          <w:rFonts w:ascii="Times New Roman" w:hAnsi="Times New Roman" w:cs="Times New Roman"/>
+          <w:sz w:val="28"/>
+          <w:szCs w:val="28"/>
+        </w:rPr>
+        <w:t>biến</w:t>
+      </w:r>
+      <w:proofErr w:type="spellEnd"/>
+      <w:r>
+        <w:rPr>
+          <w:rFonts w:ascii="Times New Roman" w:hAnsi="Times New Roman" w:cs="Times New Roman"/>
+          <w:sz w:val="28"/>
+          <w:szCs w:val="28"/>
+        </w:rPr>
+        <w:t xml:space="preserve"> </w:t>
+      </w:r>
+      <w:proofErr w:type="spellStart"/>
+      <w:proofErr w:type="gramStart"/>
+      <w:r>
+        <w:rPr>
+          <w:rFonts w:ascii="Times New Roman" w:hAnsi="Times New Roman" w:cs="Times New Roman"/>
+          <w:sz w:val="28"/>
+          <w:szCs w:val="28"/>
+        </w:rPr>
+        <w:t>mất</w:t>
+      </w:r>
+      <w:proofErr w:type="spellEnd"/>
+      <w:r>
+        <w:rPr>
+          <w:rFonts w:ascii="Times New Roman" w:hAnsi="Times New Roman" w:cs="Times New Roman"/>
+          <w:sz w:val="28"/>
+          <w:szCs w:val="28"/>
+        </w:rPr>
+        <w:t xml:space="preserve"> ,</w:t>
+      </w:r>
+      <w:proofErr w:type="gramEnd"/>
+      <w:r>
+        <w:rPr>
+          <w:rFonts w:ascii="Times New Roman" w:hAnsi="Times New Roman" w:cs="Times New Roman"/>
+          <w:sz w:val="28"/>
+          <w:szCs w:val="28"/>
+        </w:rPr>
+        <w:t xml:space="preserve"> </w:t>
+      </w:r>
+      <w:proofErr w:type="spellStart"/>
+      <w:r>
+        <w:rPr>
+          <w:rFonts w:ascii="Times New Roman" w:hAnsi="Times New Roman" w:cs="Times New Roman"/>
+          <w:sz w:val="28"/>
+          <w:szCs w:val="28"/>
+        </w:rPr>
+        <w:t>bên</w:t>
+      </w:r>
+      <w:proofErr w:type="spellEnd"/>
+      <w:r>
+        <w:rPr>
+          <w:rFonts w:ascii="Times New Roman" w:hAnsi="Times New Roman" w:cs="Times New Roman"/>
+          <w:sz w:val="28"/>
+          <w:szCs w:val="28"/>
+        </w:rPr>
+        <w:t xml:space="preserve"> </w:t>
+      </w:r>
+      <w:proofErr w:type="spellStart"/>
+      <w:r>
+        <w:rPr>
+          <w:rFonts w:ascii="Times New Roman" w:hAnsi="Times New Roman" w:cs="Times New Roman"/>
+          <w:sz w:val="28"/>
+          <w:szCs w:val="28"/>
+        </w:rPr>
+        <w:t>cạnh</w:t>
+      </w:r>
+      <w:proofErr w:type="spellEnd"/>
+      <w:r>
+        <w:rPr>
+          <w:rFonts w:ascii="Times New Roman" w:hAnsi="Times New Roman" w:cs="Times New Roman"/>
+          <w:sz w:val="28"/>
+          <w:szCs w:val="28"/>
+        </w:rPr>
+        <w:t xml:space="preserve"> </w:t>
+      </w:r>
+      <w:proofErr w:type="spellStart"/>
+      <w:r>
+        <w:rPr>
+          <w:rFonts w:ascii="Times New Roman" w:hAnsi="Times New Roman" w:cs="Times New Roman"/>
+          <w:sz w:val="28"/>
+          <w:szCs w:val="28"/>
+        </w:rPr>
+        <w:t>đó</w:t>
+      </w:r>
+      <w:proofErr w:type="spellEnd"/>
+      <w:r>
+        <w:rPr>
+          <w:rFonts w:ascii="Times New Roman" w:hAnsi="Times New Roman" w:cs="Times New Roman"/>
+          <w:sz w:val="28"/>
+          <w:szCs w:val="28"/>
+        </w:rPr>
+        <w:t xml:space="preserve"> </w:t>
+      </w:r>
+      <w:proofErr w:type="spellStart"/>
+      <w:r>
+        <w:rPr>
+          <w:rFonts w:ascii="Times New Roman" w:hAnsi="Times New Roman" w:cs="Times New Roman"/>
+          <w:sz w:val="28"/>
+          <w:szCs w:val="28"/>
+        </w:rPr>
+        <w:t>các</w:t>
+      </w:r>
+      <w:proofErr w:type="spellEnd"/>
+      <w:r>
+        <w:rPr>
+          <w:rFonts w:ascii="Times New Roman" w:hAnsi="Times New Roman" w:cs="Times New Roman"/>
+          <w:sz w:val="28"/>
+          <w:szCs w:val="28"/>
+        </w:rPr>
+        <w:t xml:space="preserve"> </w:t>
+      </w:r>
+      <w:proofErr w:type="spellStart"/>
+      <w:r>
+        <w:rPr>
+          <w:rFonts w:ascii="Times New Roman" w:hAnsi="Times New Roman" w:cs="Times New Roman"/>
+          <w:sz w:val="28"/>
+          <w:szCs w:val="28"/>
+        </w:rPr>
+        <w:t>thay</w:t>
+      </w:r>
+      <w:proofErr w:type="spellEnd"/>
+      <w:r>
+        <w:rPr>
+          <w:rFonts w:ascii="Times New Roman" w:hAnsi="Times New Roman" w:cs="Times New Roman"/>
+          <w:sz w:val="28"/>
+          <w:szCs w:val="28"/>
+        </w:rPr>
+        <w:t xml:space="preserve"> </w:t>
+      </w:r>
+      <w:proofErr w:type="spellStart"/>
+      <w:r>
+        <w:rPr>
+          <w:rFonts w:ascii="Times New Roman" w:hAnsi="Times New Roman" w:cs="Times New Roman"/>
+          <w:sz w:val="28"/>
+          <w:szCs w:val="28"/>
+        </w:rPr>
+        <w:t>đổi</w:t>
+      </w:r>
+      <w:proofErr w:type="spellEnd"/>
+      <w:r>
+        <w:rPr>
+          <w:rFonts w:ascii="Times New Roman" w:hAnsi="Times New Roman" w:cs="Times New Roman"/>
+          <w:sz w:val="28"/>
+          <w:szCs w:val="28"/>
+        </w:rPr>
+        <w:t xml:space="preserve"> </w:t>
+      </w:r>
+      <w:proofErr w:type="spellStart"/>
+      <w:r>
+        <w:rPr>
+          <w:rFonts w:ascii="Times New Roman" w:hAnsi="Times New Roman" w:cs="Times New Roman"/>
+          <w:sz w:val="28"/>
+          <w:szCs w:val="28"/>
+        </w:rPr>
+        <w:t>trong</w:t>
+      </w:r>
+      <w:proofErr w:type="spellEnd"/>
+      <w:r>
+        <w:rPr>
+          <w:rFonts w:ascii="Times New Roman" w:hAnsi="Times New Roman" w:cs="Times New Roman"/>
+          <w:sz w:val="28"/>
+          <w:szCs w:val="28"/>
+        </w:rPr>
+        <w:t xml:space="preserve"> file </w:t>
+      </w:r>
+      <w:proofErr w:type="spellStart"/>
+      <w:r>
+        <w:rPr>
+          <w:rFonts w:ascii="Times New Roman" w:hAnsi="Times New Roman" w:cs="Times New Roman"/>
+          <w:sz w:val="28"/>
+          <w:szCs w:val="28"/>
+        </w:rPr>
+        <w:t>cũng</w:t>
+      </w:r>
+      <w:proofErr w:type="spellEnd"/>
+      <w:r>
+        <w:rPr>
+          <w:rFonts w:ascii="Times New Roman" w:hAnsi="Times New Roman" w:cs="Times New Roman"/>
+          <w:sz w:val="28"/>
+          <w:szCs w:val="28"/>
+        </w:rPr>
+        <w:t xml:space="preserve"> </w:t>
+      </w:r>
+      <w:proofErr w:type="spellStart"/>
+      <w:r>
+        <w:rPr>
+          <w:rFonts w:ascii="Times New Roman" w:hAnsi="Times New Roman" w:cs="Times New Roman"/>
+          <w:sz w:val="28"/>
+          <w:szCs w:val="28"/>
+        </w:rPr>
+        <w:t>sẽ</w:t>
+      </w:r>
+      <w:proofErr w:type="spellEnd"/>
+      <w:r>
+        <w:rPr>
+          <w:rFonts w:ascii="Times New Roman" w:hAnsi="Times New Roman" w:cs="Times New Roman"/>
+          <w:sz w:val="28"/>
+          <w:szCs w:val="28"/>
+        </w:rPr>
+        <w:t xml:space="preserve"> </w:t>
+      </w:r>
+      <w:proofErr w:type="spellStart"/>
       <w:r>
         <w:rPr>
           <w:rFonts w:ascii="Times New Roman" w:hAnsi="Times New Roman" w:cs="Times New Roman"/>
@@ -664,8 +2288,9 @@
           <w:sz w:val="28"/>
           <w:szCs w:val="28"/>
         </w:rPr>
-        <w:t>biến mất</w:t>
-      </w:r>
+        <w:t>biến</w:t>
+      </w:r>
+      <w:proofErr w:type="spellEnd"/>
       <w:r>
         <w:rPr>
           <w:rFonts w:ascii="Times New Roman" w:hAnsi="Times New Roman" w:cs="Times New Roman"/>
@@ -676,13 +2301,215 @@
         </w:rPr>
         <w:t xml:space="preserve"> </w:t>
       </w:r>
-      <w:r>
-        <w:rPr>
-          <w:rFonts w:ascii="Times New Roman" w:hAnsi="Times New Roman" w:cs="Times New Roman"/>
-          <w:sz w:val="28"/>
-          <w:szCs w:val="28"/>
-        </w:rPr>
-        <w:t>, đây là reset không an toàn , có nguy cơ mất dữ liệu.</w:t>
+      <w:proofErr w:type="spellStart"/>
+      <w:r>
+        <w:rPr>
+          <w:rFonts w:ascii="Times New Roman" w:hAnsi="Times New Roman" w:cs="Times New Roman"/>
+          <w:b/>
+          <w:bCs/>
+          <w:sz w:val="28"/>
+          <w:szCs w:val="28"/>
+        </w:rPr>
+        <w:t>mất</w:t>
+      </w:r>
+      <w:proofErr w:type="spellEnd"/>
+      <w:r>
+        <w:rPr>
+          <w:rFonts w:ascii="Times New Roman" w:hAnsi="Times New Roman" w:cs="Times New Roman"/>
+          <w:b/>
+          <w:bCs/>
+          <w:sz w:val="28"/>
+          <w:szCs w:val="28"/>
+        </w:rPr>
+        <w:t xml:space="preserve"> </w:t>
+      </w:r>
+      <w:r>
+        <w:rPr>
+          <w:rFonts w:ascii="Times New Roman" w:hAnsi="Times New Roman" w:cs="Times New Roman"/>
+          <w:sz w:val="28"/>
+          <w:szCs w:val="28"/>
+        </w:rPr>
+        <w:t xml:space="preserve">, </w:t>
+      </w:r>
+      <w:proofErr w:type="spellStart"/>
+      <w:r>
+        <w:rPr>
+          <w:rFonts w:ascii="Times New Roman" w:hAnsi="Times New Roman" w:cs="Times New Roman"/>
+          <w:sz w:val="28"/>
+          <w:szCs w:val="28"/>
+        </w:rPr>
+        <w:t>đây</w:t>
+      </w:r>
+      <w:proofErr w:type="spellEnd"/>
+      <w:r>
+        <w:rPr>
+          <w:rFonts w:ascii="Times New Roman" w:hAnsi="Times New Roman" w:cs="Times New Roman"/>
+          <w:sz w:val="28"/>
+          <w:szCs w:val="28"/>
+        </w:rPr>
+        <w:t xml:space="preserve"> </w:t>
+      </w:r>
+      <w:proofErr w:type="spellStart"/>
+      <w:r>
+        <w:rPr>
+          <w:rFonts w:ascii="Times New Roman" w:hAnsi="Times New Roman" w:cs="Times New Roman"/>
+          <w:sz w:val="28"/>
+          <w:szCs w:val="28"/>
+        </w:rPr>
+        <w:t>là</w:t>
+      </w:r>
+      <w:proofErr w:type="spellEnd"/>
+      <w:r>
+        <w:rPr>
+          <w:rFonts w:ascii="Times New Roman" w:hAnsi="Times New Roman" w:cs="Times New Roman"/>
+          <w:sz w:val="28"/>
+          <w:szCs w:val="28"/>
+        </w:rPr>
+        <w:t xml:space="preserve"> reset </w:t>
+      </w:r>
+      <w:proofErr w:type="spellStart"/>
+      <w:r>
+        <w:rPr>
+          <w:rFonts w:ascii="Times New Roman" w:hAnsi="Times New Roman" w:cs="Times New Roman"/>
+          <w:sz w:val="28"/>
+          <w:szCs w:val="28"/>
+        </w:rPr>
+        <w:t>không</w:t>
+      </w:r>
+      <w:proofErr w:type="spellEnd"/>
+      <w:r>
+        <w:rPr>
+          <w:rFonts w:ascii="Times New Roman" w:hAnsi="Times New Roman" w:cs="Times New Roman"/>
+          <w:sz w:val="28"/>
+          <w:szCs w:val="28"/>
+        </w:rPr>
+        <w:t xml:space="preserve"> an </w:t>
+      </w:r>
+      <w:proofErr w:type="spellStart"/>
+      <w:r>
+        <w:rPr>
+          <w:rFonts w:ascii="Times New Roman" w:hAnsi="Times New Roman" w:cs="Times New Roman"/>
+          <w:sz w:val="28"/>
+          <w:szCs w:val="28"/>
+        </w:rPr>
+        <w:t>toàn</w:t>
+      </w:r>
+      <w:proofErr w:type="spellEnd"/>
+      <w:r>
+        <w:rPr>
+          <w:rFonts w:ascii="Times New Roman" w:hAnsi="Times New Roman" w:cs="Times New Roman"/>
+          <w:sz w:val="28"/>
+          <w:szCs w:val="28"/>
+        </w:rPr>
+        <w:t xml:space="preserve"> , </w:t>
+      </w:r>
+      <w:proofErr w:type="spellStart"/>
+      <w:r>
+        <w:rPr>
+          <w:rFonts w:ascii="Times New Roman" w:hAnsi="Times New Roman" w:cs="Times New Roman"/>
+          <w:sz w:val="28"/>
+          <w:szCs w:val="28"/>
+        </w:rPr>
+        <w:t>có</w:t>
+      </w:r>
+      <w:proofErr w:type="spellEnd"/>
+      <w:r>
+        <w:rPr>
+          <w:rFonts w:ascii="Times New Roman" w:hAnsi="Times New Roman" w:cs="Times New Roman"/>
+          <w:sz w:val="28"/>
+          <w:szCs w:val="28"/>
+        </w:rPr>
+        <w:t xml:space="preserve"> </w:t>
+      </w:r>
+      <w:proofErr w:type="spellStart"/>
+      <w:r>
+        <w:rPr>
+          <w:rFonts w:ascii="Times New Roman" w:hAnsi="Times New Roman" w:cs="Times New Roman"/>
+          <w:sz w:val="28"/>
+          <w:szCs w:val="28"/>
+        </w:rPr>
+        <w:t>nguy</w:t>
+      </w:r>
+      <w:proofErr w:type="spellEnd"/>
+      <w:r>
+        <w:rPr>
+          <w:rFonts w:ascii="Times New Roman" w:hAnsi="Times New Roman" w:cs="Times New Roman"/>
+          <w:sz w:val="28"/>
+          <w:szCs w:val="28"/>
+        </w:rPr>
+        <w:t xml:space="preserve"> </w:t>
+      </w:r>
+      <w:proofErr w:type="spellStart"/>
+      <w:r>
+        <w:rPr>
+          <w:rFonts w:ascii="Times New Roman" w:hAnsi="Times New Roman" w:cs="Times New Roman"/>
+          <w:sz w:val="28"/>
+          <w:szCs w:val="28"/>
+        </w:rPr>
+        <w:t>cơ</w:t>
+      </w:r>
+      <w:proofErr w:type="spellEnd"/>
+      <w:r>
+        <w:rPr>
+          <w:rFonts w:ascii="Times New Roman" w:hAnsi="Times New Roman" w:cs="Times New Roman"/>
+          <w:sz w:val="28"/>
+          <w:szCs w:val="28"/>
+        </w:rPr>
+        <w:t xml:space="preserve"> </w:t>
+      </w:r>
+      <w:proofErr w:type="spellStart"/>
+      <w:r>
+        <w:rPr>
+          <w:rFonts w:ascii="Times New Roman" w:hAnsi="Times New Roman" w:cs="Times New Roman"/>
+          <w:sz w:val="28"/>
+          <w:szCs w:val="28"/>
+        </w:rPr>
+        <w:t>mất</w:t>
+      </w:r>
+      <w:proofErr w:type="spellEnd"/>
+      <w:r>
+        <w:rPr>
+          <w:rFonts w:ascii="Times New Roman" w:hAnsi="Times New Roman" w:cs="Times New Roman"/>
+          <w:sz w:val="28"/>
+          <w:szCs w:val="28"/>
+        </w:rPr>
+        <w:t xml:space="preserve"> </w:t>
+      </w:r>
+      <w:proofErr w:type="spellStart"/>
+      <w:r>
+        <w:rPr>
+          <w:rFonts w:ascii="Times New Roman" w:hAnsi="Times New Roman" w:cs="Times New Roman"/>
+          <w:sz w:val="28"/>
+          <w:szCs w:val="28"/>
+        </w:rPr>
+        <w:t>dữ</w:t>
+      </w:r>
+      <w:proofErr w:type="spellEnd"/>
+      <w:r>
+        <w:rPr>
+          <w:rFonts w:ascii="Times New Roman" w:hAnsi="Times New Roman" w:cs="Times New Roman"/>
+          <w:sz w:val="28"/>
+          <w:szCs w:val="28"/>
+        </w:rPr>
+        <w:t xml:space="preserve"> </w:t>
+      </w:r>
+      <w:proofErr w:type="spellStart"/>
+      <w:r>
+        <w:rPr>
+          <w:rFonts w:ascii="Times New Roman" w:hAnsi="Times New Roman" w:cs="Times New Roman"/>
+          <w:sz w:val="28"/>
+          <w:szCs w:val="28"/>
+        </w:rPr>
+        <w:t>liệu</w:t>
+      </w:r>
+      <w:proofErr w:type="spellEnd"/>
+      <w:r>
+        <w:rPr>
+          <w:rFonts w:ascii="Times New Roman" w:hAnsi="Times New Roman" w:cs="Times New Roman"/>
+          <w:sz w:val="28"/>
+          <w:szCs w:val="28"/>
+        </w:rPr>
+        <w:t>.</w:t>
       </w:r>
     </w:p>
     <w:p>
@@ -805,14 +2632,106 @@
           <w:szCs w:val="28"/>
         </w:rPr>
       </w:pPr>
-      <w:r>
-        <w:rPr>
-          <w:rFonts w:ascii="Times New Roman" w:hAnsi="Times New Roman" w:cs="Times New Roman"/>
-          <w:sz w:val="28"/>
-          <w:szCs w:val="28"/>
-        </w:rPr>
-        <w:t>Chưa đóng word để có thể xóa</w:t>
-      </w:r>
+      <w:proofErr w:type="spellStart"/>
+      <w:r>
+        <w:rPr>
+          <w:rFonts w:ascii="Times New Roman" w:hAnsi="Times New Roman" w:cs="Times New Roman"/>
+          <w:sz w:val="28"/>
+          <w:szCs w:val="28"/>
+        </w:rPr>
+        <w:t>Chưa</w:t>
+      </w:r>
+      <w:proofErr w:type="spellEnd"/>
+      <w:r>
+        <w:rPr>
+          <w:rFonts w:ascii="Times New Roman" w:hAnsi="Times New Roman" w:cs="Times New Roman"/>
+          <w:sz w:val="28"/>
+          <w:szCs w:val="28"/>
+        </w:rPr>
+        <w:t xml:space="preserve"> </w:t>
+      </w:r>
+      <w:proofErr w:type="spellStart"/>
+      <w:r>
+        <w:rPr>
+          <w:rFonts w:ascii="Times New Roman" w:hAnsi="Times New Roman" w:cs="Times New Roman"/>
+          <w:sz w:val="28"/>
+          <w:szCs w:val="28"/>
+        </w:rPr>
+        <w:t>đóng</w:t>
+      </w:r>
+      <w:proofErr w:type="spellEnd"/>
+      <w:r>
+        <w:rPr>
+          <w:rFonts w:ascii="Times New Roman" w:hAnsi="Times New Roman" w:cs="Times New Roman"/>
+          <w:sz w:val="28"/>
+          <w:szCs w:val="28"/>
+        </w:rPr>
+        <w:t xml:space="preserve"> word </w:t>
+      </w:r>
+      <w:proofErr w:type="spellStart"/>
+      <w:r>
+        <w:rPr>
+          <w:rFonts w:ascii="Times New Roman" w:hAnsi="Times New Roman" w:cs="Times New Roman"/>
+          <w:sz w:val="28"/>
+          <w:szCs w:val="28"/>
+        </w:rPr>
+        <w:t>để</w:t>
+      </w:r>
+      <w:proofErr w:type="spellEnd"/>
+      <w:r>
+        <w:rPr>
+          <w:rFonts w:ascii="Times New Roman" w:hAnsi="Times New Roman" w:cs="Times New Roman"/>
+          <w:sz w:val="28"/>
+          <w:szCs w:val="28"/>
+        </w:rPr>
+        <w:t xml:space="preserve"> </w:t>
+      </w:r>
+      <w:proofErr w:type="spellStart"/>
+      <w:r>
+        <w:rPr>
+          <w:rFonts w:ascii="Times New Roman" w:hAnsi="Times New Roman" w:cs="Times New Roman"/>
+          <w:sz w:val="28"/>
+          <w:szCs w:val="28"/>
+        </w:rPr>
+        <w:t>có</w:t>
+      </w:r>
+      <w:proofErr w:type="spellEnd"/>
+      <w:r>
+        <w:rPr>
+          <w:rFonts w:ascii="Times New Roman" w:hAnsi="Times New Roman" w:cs="Times New Roman"/>
+          <w:sz w:val="28"/>
+          <w:szCs w:val="28"/>
+        </w:rPr>
+        <w:t xml:space="preserve"> </w:t>
+      </w:r>
+      <w:proofErr w:type="spellStart"/>
+      <w:r>
+        <w:rPr>
+          <w:rFonts w:ascii="Times New Roman" w:hAnsi="Times New Roman" w:cs="Times New Roman"/>
+          <w:sz w:val="28"/>
+          <w:szCs w:val="28"/>
+        </w:rPr>
+        <w:t>thể</w:t>
+      </w:r>
+      <w:proofErr w:type="spellEnd"/>
+      <w:r>
+        <w:rPr>
+          <w:rFonts w:ascii="Times New Roman" w:hAnsi="Times New Roman" w:cs="Times New Roman"/>
+          <w:sz w:val="28"/>
+          <w:szCs w:val="28"/>
+        </w:rPr>
+        <w:t xml:space="preserve"> </w:t>
+      </w:r>
+      <w:proofErr w:type="spellStart"/>
+      <w:r>
+        <w:rPr>
+          <w:rFonts w:ascii="Times New Roman" w:hAnsi="Times New Roman" w:cs="Times New Roman"/>
+          <w:sz w:val="28"/>
+          <w:szCs w:val="28"/>
+        </w:rPr>
+        <w:t>xóa</w:t>
+      </w:r>
+      <w:proofErr w:type="spellEnd"/>
     </w:p>
     <w:p>
       <w:pPr>
@@ -886,8 +2805,92 @@
           <w:sz w:val="28"/>
           <w:szCs w:val="28"/>
         </w:rPr>
-        <w:t>Sau khi reset hard file cx bị mất dữ liệu</w:t>
-      </w:r>
+        <w:t xml:space="preserve">Sau </w:t>
+      </w:r>
+      <w:proofErr w:type="spellStart"/>
+      <w:r>
+        <w:rPr>
+          <w:rFonts w:ascii="Times New Roman" w:hAnsi="Times New Roman" w:cs="Times New Roman"/>
+          <w:sz w:val="28"/>
+          <w:szCs w:val="28"/>
+        </w:rPr>
+        <w:t>khi</w:t>
+      </w:r>
+      <w:proofErr w:type="spellEnd"/>
+      <w:r>
+        <w:rPr>
+          <w:rFonts w:ascii="Times New Roman" w:hAnsi="Times New Roman" w:cs="Times New Roman"/>
+          <w:sz w:val="28"/>
+          <w:szCs w:val="28"/>
+        </w:rPr>
+        <w:t xml:space="preserve"> reset hard file cx </w:t>
+      </w:r>
+      <w:proofErr w:type="spellStart"/>
+      <w:r>
+        <w:rPr>
+          <w:rFonts w:ascii="Times New Roman" w:hAnsi="Times New Roman" w:cs="Times New Roman"/>
+          <w:sz w:val="28"/>
+          <w:szCs w:val="28"/>
+        </w:rPr>
+        <w:t>bị</w:t>
+      </w:r>
+      <w:proofErr w:type="spellEnd"/>
+      <w:r>
+        <w:rPr>
+          <w:rFonts w:ascii="Times New Roman" w:hAnsi="Times New Roman" w:cs="Times New Roman"/>
+          <w:sz w:val="28"/>
+          <w:szCs w:val="28"/>
+        </w:rPr>
+        <w:t xml:space="preserve"> </w:t>
+      </w:r>
+      <w:proofErr w:type="spellStart"/>
+      <w:r>
+        <w:rPr>
+          <w:rFonts w:ascii="Times New Roman" w:hAnsi="Times New Roman" w:cs="Times New Roman"/>
+          <w:sz w:val="28"/>
+          <w:szCs w:val="28"/>
+        </w:rPr>
+        <w:t>mất</w:t>
+      </w:r>
+      <w:proofErr w:type="spellEnd"/>
+      <w:r>
+        <w:rPr>
+          <w:rFonts w:ascii="Times New Roman" w:hAnsi="Times New Roman" w:cs="Times New Roman"/>
+          <w:sz w:val="28"/>
+          <w:szCs w:val="28"/>
+        </w:rPr>
+        <w:t xml:space="preserve"> </w:t>
+      </w:r>
+      <w:proofErr w:type="spellStart"/>
+      <w:r>
+        <w:rPr>
+          <w:rFonts w:ascii="Times New Roman" w:hAnsi="Times New Roman" w:cs="Times New Roman"/>
+          <w:sz w:val="28"/>
+          <w:szCs w:val="28"/>
+        </w:rPr>
+        <w:t>dữ</w:t>
+      </w:r>
+      <w:proofErr w:type="spellEnd"/>
+      <w:r>
+        <w:rPr>
+          <w:rFonts w:ascii="Times New Roman" w:hAnsi="Times New Roman" w:cs="Times New Roman"/>
+          <w:sz w:val="28"/>
+          <w:szCs w:val="28"/>
+        </w:rPr>
+        <w:t xml:space="preserve"> </w:t>
+      </w:r>
+      <w:proofErr w:type="spellStart"/>
+      <w:proofErr w:type="gramStart"/>
+      <w:r>
+        <w:rPr>
+          <w:rFonts w:ascii="Times New Roman" w:hAnsi="Times New Roman" w:cs="Times New Roman"/>
+          <w:sz w:val="28"/>
+          <w:szCs w:val="28"/>
+        </w:rPr>
+        <w:t>liệu</w:t>
+      </w:r>
+      <w:proofErr w:type="spellEnd"/>
+      <w:proofErr w:type="gramEnd"/>
     </w:p>
     <w:p>
       <w:pPr>
@@ -902,14 +2905,144 @@
           <w:szCs w:val="28"/>
         </w:rPr>
       </w:pPr>
-      <w:r>
-        <w:rPr>
-          <w:rFonts w:ascii="Times New Roman" w:hAnsi="Times New Roman" w:cs="Times New Roman"/>
-          <w:sz w:val="28"/>
-          <w:szCs w:val="28"/>
-        </w:rPr>
-        <w:t>Đã copy word ra nơi khác để giữ dữ liệu</w:t>
-      </w:r>
+      <w:proofErr w:type="spellStart"/>
+      <w:r>
+        <w:rPr>
+          <w:rFonts w:ascii="Times New Roman" w:hAnsi="Times New Roman" w:cs="Times New Roman"/>
+          <w:sz w:val="28"/>
+          <w:szCs w:val="28"/>
+        </w:rPr>
+        <w:t>Đã</w:t>
+      </w:r>
+      <w:proofErr w:type="spellEnd"/>
+      <w:r>
+        <w:rPr>
+          <w:rFonts w:ascii="Times New Roman" w:hAnsi="Times New Roman" w:cs="Times New Roman"/>
+          <w:sz w:val="28"/>
+          <w:szCs w:val="28"/>
+        </w:rPr>
+        <w:t xml:space="preserve"> copy word </w:t>
+      </w:r>
+      <w:proofErr w:type="spellStart"/>
+      <w:r>
+        <w:rPr>
+          <w:rFonts w:ascii="Times New Roman" w:hAnsi="Times New Roman" w:cs="Times New Roman"/>
+          <w:sz w:val="28"/>
+          <w:szCs w:val="28"/>
+        </w:rPr>
+        <w:t>ra</w:t>
+      </w:r>
+      <w:proofErr w:type="spellEnd"/>
+      <w:r>
+        <w:rPr>
+          <w:rFonts w:ascii="Times New Roman" w:hAnsi="Times New Roman" w:cs="Times New Roman"/>
+          <w:sz w:val="28"/>
+          <w:szCs w:val="28"/>
+        </w:rPr>
+        <w:t xml:space="preserve"> </w:t>
+      </w:r>
+      <w:proofErr w:type="spellStart"/>
+      <w:r>
+        <w:rPr>
+          <w:rFonts w:ascii="Times New Roman" w:hAnsi="Times New Roman" w:cs="Times New Roman"/>
+          <w:sz w:val="28"/>
+          <w:szCs w:val="28"/>
+        </w:rPr>
+        <w:t>nơi</w:t>
+      </w:r>
+      <w:proofErr w:type="spellEnd"/>
+      <w:r>
+        <w:rPr>
+          <w:rFonts w:ascii="Times New Roman" w:hAnsi="Times New Roman" w:cs="Times New Roman"/>
+          <w:sz w:val="28"/>
+          <w:szCs w:val="28"/>
+        </w:rPr>
+        <w:t xml:space="preserve"> </w:t>
+      </w:r>
+      <w:proofErr w:type="spellStart"/>
+      <w:r>
+        <w:rPr>
+          <w:rFonts w:ascii="Times New Roman" w:hAnsi="Times New Roman" w:cs="Times New Roman"/>
+          <w:sz w:val="28"/>
+          <w:szCs w:val="28"/>
+        </w:rPr>
+        <w:t>khác</w:t>
+      </w:r>
+      <w:proofErr w:type="spellEnd"/>
+      <w:r>
+        <w:rPr>
+          <w:rFonts w:ascii="Times New Roman" w:hAnsi="Times New Roman" w:cs="Times New Roman"/>
+          <w:sz w:val="28"/>
+          <w:szCs w:val="28"/>
+        </w:rPr>
+        <w:t xml:space="preserve"> </w:t>
+      </w:r>
+      <w:proofErr w:type="spellStart"/>
+      <w:r>
+        <w:rPr>
+          <w:rFonts w:ascii="Times New Roman" w:hAnsi="Times New Roman" w:cs="Times New Roman"/>
+          <w:sz w:val="28"/>
+          <w:szCs w:val="28"/>
+        </w:rPr>
+        <w:t>để</w:t>
+      </w:r>
+      <w:proofErr w:type="spellEnd"/>
+      <w:r>
+        <w:rPr>
+          <w:rFonts w:ascii="Times New Roman" w:hAnsi="Times New Roman" w:cs="Times New Roman"/>
+          <w:sz w:val="28"/>
+          <w:szCs w:val="28"/>
+        </w:rPr>
+        <w:t xml:space="preserve"> </w:t>
+      </w:r>
+      <w:proofErr w:type="spellStart"/>
+      <w:r>
+        <w:rPr>
+          <w:rFonts w:ascii="Times New Roman" w:hAnsi="Times New Roman" w:cs="Times New Roman"/>
+          <w:sz w:val="28"/>
+          <w:szCs w:val="28"/>
+        </w:rPr>
+        <w:t>giữ</w:t>
+      </w:r>
+      <w:proofErr w:type="spellEnd"/>
+      <w:r>
+        <w:rPr>
+          <w:rFonts w:ascii="Times New Roman" w:hAnsi="Times New Roman" w:cs="Times New Roman"/>
+          <w:sz w:val="28"/>
+          <w:szCs w:val="28"/>
+        </w:rPr>
+        <w:t xml:space="preserve"> </w:t>
+      </w:r>
+      <w:proofErr w:type="spellStart"/>
+      <w:r>
+        <w:rPr>
+          <w:rFonts w:ascii="Times New Roman" w:hAnsi="Times New Roman" w:cs="Times New Roman"/>
+          <w:sz w:val="28"/>
+          <w:szCs w:val="28"/>
+        </w:rPr>
+        <w:t>dữ</w:t>
+      </w:r>
+      <w:proofErr w:type="spellEnd"/>
+      <w:r>
+        <w:rPr>
+          <w:rFonts w:ascii="Times New Roman" w:hAnsi="Times New Roman" w:cs="Times New Roman"/>
+          <w:sz w:val="28"/>
+          <w:szCs w:val="28"/>
+        </w:rPr>
+        <w:t xml:space="preserve"> </w:t>
+      </w:r>
+      <w:proofErr w:type="spellStart"/>
+      <w:proofErr w:type="gramStart"/>
+      <w:r>
+        <w:rPr>
+          <w:rFonts w:ascii="Times New Roman" w:hAnsi="Times New Roman" w:cs="Times New Roman"/>
+          <w:sz w:val="28"/>
+          <w:szCs w:val="28"/>
+        </w:rPr>
+        <w:t>liệu</w:t>
+      </w:r>
+      <w:proofErr w:type="spellEnd"/>
+      <w:proofErr w:type="gramEnd"/>
     </w:p>
     <w:p>
       <w:pPr>
@@ -931,8 +3064,36 @@
           <w:szCs w:val="28"/>
         </w:rPr>
         <w:lastRenderedPageBreak/>
-        <w:t>Merge và rebase</w:t>
-      </w:r>
+        <w:t xml:space="preserve">Merge </w:t>
+      </w:r>
+      <w:proofErr w:type="spellStart"/>
+      <w:r>
+        <w:rPr>
+          <w:rFonts w:ascii="Times New Roman" w:hAnsi="Times New Roman" w:cs="Times New Roman"/>
+          <w:sz w:val="28"/>
+          <w:szCs w:val="28"/>
+        </w:rPr>
+        <w:t>và</w:t>
+      </w:r>
+      <w:proofErr w:type="spellEnd"/>
+      <w:r>
+        <w:rPr>
+          <w:rFonts w:ascii="Times New Roman" w:hAnsi="Times New Roman" w:cs="Times New Roman"/>
+          <w:sz w:val="28"/>
+          <w:szCs w:val="28"/>
+        </w:rPr>
+        <w:t xml:space="preserve"> </w:t>
+      </w:r>
+      <w:proofErr w:type="gramStart"/>
+      <w:r>
+        <w:rPr>
+          <w:rFonts w:ascii="Times New Roman" w:hAnsi="Times New Roman" w:cs="Times New Roman"/>
+          <w:sz w:val="28"/>
+          <w:szCs w:val="28"/>
+        </w:rPr>
+        <w:t>rebase</w:t>
+      </w:r>
+      <w:proofErr w:type="gramEnd"/>
     </w:p>
     <w:p>
       <w:pPr>
@@ -964,6 +3125,7 @@
           <w:szCs w:val="28"/>
         </w:rPr>
       </w:pPr>
+      <w:proofErr w:type="spellStart"/>
       <w:r>
         <w:rPr>
           <w:sz w:val="28"/>
@@ -976,7 +3138,207 @@
           <w:sz w:val="28"/>
           <w:szCs w:val="28"/>
         </w:rPr>
-        <w:t xml:space="preserve">à cách "gộp" hai nhánh lại. Nó sẽ lấy tất cả commit từ nhánh </w:t>
+        <w:t>à</w:t>
+      </w:r>
+      <w:proofErr w:type="spellEnd"/>
+      <w:r>
+        <w:rPr>
+          <w:sz w:val="28"/>
+          <w:szCs w:val="28"/>
+        </w:rPr>
+        <w:t xml:space="preserve"> </w:t>
+      </w:r>
+      <w:proofErr w:type="spellStart"/>
+      <w:r>
+        <w:rPr>
+          <w:sz w:val="28"/>
+          <w:szCs w:val="28"/>
+        </w:rPr>
+        <w:t>cách</w:t>
+      </w:r>
+      <w:proofErr w:type="spellEnd"/>
+      <w:r>
+        <w:rPr>
+          <w:sz w:val="28"/>
+          <w:szCs w:val="28"/>
+        </w:rPr>
+        <w:t xml:space="preserve"> "</w:t>
+      </w:r>
+      <w:proofErr w:type="spellStart"/>
+      <w:r>
+        <w:rPr>
+          <w:sz w:val="28"/>
+          <w:szCs w:val="28"/>
+        </w:rPr>
+        <w:t>gộp</w:t>
+      </w:r>
+      <w:proofErr w:type="spellEnd"/>
+      <w:r>
+        <w:rPr>
+          <w:sz w:val="28"/>
+          <w:szCs w:val="28"/>
+        </w:rPr>
+        <w:t xml:space="preserve">" </w:t>
+      </w:r>
+      <w:proofErr w:type="spellStart"/>
+      <w:r>
+        <w:rPr>
+          <w:sz w:val="28"/>
+          <w:szCs w:val="28"/>
+        </w:rPr>
+        <w:t>hai</w:t>
+      </w:r>
+      <w:proofErr w:type="spellEnd"/>
+      <w:r>
+        <w:rPr>
+          <w:sz w:val="28"/>
+          <w:szCs w:val="28"/>
+        </w:rPr>
+        <w:t xml:space="preserve"> </w:t>
+      </w:r>
+      <w:proofErr w:type="spellStart"/>
+      <w:r>
+        <w:rPr>
+          <w:sz w:val="28"/>
+          <w:szCs w:val="28"/>
+        </w:rPr>
+        <w:t>nhánh</w:t>
+      </w:r>
+      <w:proofErr w:type="spellEnd"/>
+      <w:r>
+        <w:rPr>
+          <w:sz w:val="28"/>
+          <w:szCs w:val="28"/>
+        </w:rPr>
+        <w:t xml:space="preserve"> </w:t>
+      </w:r>
+      <w:proofErr w:type="spellStart"/>
+      <w:r>
+        <w:rPr>
+          <w:sz w:val="28"/>
+          <w:szCs w:val="28"/>
+        </w:rPr>
+        <w:t>lại</w:t>
+      </w:r>
+      <w:proofErr w:type="spellEnd"/>
+      <w:r>
+        <w:rPr>
+          <w:sz w:val="28"/>
+          <w:szCs w:val="28"/>
+        </w:rPr>
+        <w:t xml:space="preserve">. </w:t>
+      </w:r>
+      <w:proofErr w:type="spellStart"/>
+      <w:r>
+        <w:rPr>
+          <w:sz w:val="28"/>
+          <w:szCs w:val="28"/>
+        </w:rPr>
+        <w:t>Nó</w:t>
+      </w:r>
+      <w:proofErr w:type="spellEnd"/>
+      <w:r>
+        <w:rPr>
+          <w:sz w:val="28"/>
+          <w:szCs w:val="28"/>
+        </w:rPr>
+        <w:t xml:space="preserve"> </w:t>
+      </w:r>
+      <w:proofErr w:type="spellStart"/>
+      <w:r>
+        <w:rPr>
+          <w:sz w:val="28"/>
+          <w:szCs w:val="28"/>
+        </w:rPr>
+        <w:t>sẽ</w:t>
+      </w:r>
+      <w:proofErr w:type="spellEnd"/>
+      <w:r>
+        <w:rPr>
+          <w:sz w:val="28"/>
+          <w:szCs w:val="28"/>
+        </w:rPr>
+        <w:t xml:space="preserve"> </w:t>
+      </w:r>
+      <w:proofErr w:type="spellStart"/>
+      <w:r>
+        <w:rPr>
+          <w:sz w:val="28"/>
+          <w:szCs w:val="28"/>
+        </w:rPr>
+        <w:t>lấy</w:t>
+      </w:r>
+      <w:proofErr w:type="spellEnd"/>
+      <w:r>
+        <w:rPr>
+          <w:sz w:val="28"/>
+          <w:szCs w:val="28"/>
+        </w:rPr>
+        <w:t xml:space="preserve"> </w:t>
+      </w:r>
+      <w:proofErr w:type="spellStart"/>
+      <w:r>
+        <w:rPr>
+          <w:sz w:val="28"/>
+          <w:szCs w:val="28"/>
+        </w:rPr>
+        <w:t>tất</w:t>
+      </w:r>
+      <w:proofErr w:type="spellEnd"/>
+      <w:r>
+        <w:rPr>
+          <w:sz w:val="28"/>
+          <w:szCs w:val="28"/>
+        </w:rPr>
+        <w:t xml:space="preserve"> </w:t>
+      </w:r>
+      <w:proofErr w:type="spellStart"/>
+      <w:r>
+        <w:rPr>
+          <w:sz w:val="28"/>
+          <w:szCs w:val="28"/>
+        </w:rPr>
+        <w:t>cả</w:t>
+      </w:r>
+      <w:proofErr w:type="spellEnd"/>
+      <w:r>
+        <w:rPr>
+          <w:sz w:val="28"/>
+          <w:szCs w:val="28"/>
+        </w:rPr>
+        <w:t xml:space="preserve"> commit </w:t>
+      </w:r>
+      <w:proofErr w:type="spellStart"/>
+      <w:r>
+        <w:rPr>
+          <w:sz w:val="28"/>
+          <w:szCs w:val="28"/>
+        </w:rPr>
+        <w:t>từ</w:t>
+      </w:r>
+      <w:proofErr w:type="spellEnd"/>
+      <w:r>
+        <w:rPr>
+          <w:sz w:val="28"/>
+          <w:szCs w:val="28"/>
+        </w:rPr>
+        <w:t xml:space="preserve"> </w:t>
+      </w:r>
+      <w:proofErr w:type="spellStart"/>
+      <w:r>
+        <w:rPr>
+          <w:sz w:val="28"/>
+          <w:szCs w:val="28"/>
+        </w:rPr>
+        <w:t>nhánh</w:t>
+      </w:r>
+      <w:proofErr w:type="spellEnd"/>
+      <w:r>
+        <w:rPr>
+          <w:sz w:val="28"/>
+          <w:szCs w:val="28"/>
+        </w:rPr>
+        <w:t xml:space="preserve"> </w:t>
       </w:r>
       <w:r>
         <w:rPr>
@@ -992,7 +3354,87 @@
           <w:sz w:val="28"/>
           <w:szCs w:val="28"/>
         </w:rPr>
-        <w:t xml:space="preserve"> và gộp chúng vào nhánh </w:t>
+        <w:t xml:space="preserve"> </w:t>
+      </w:r>
+      <w:proofErr w:type="spellStart"/>
+      <w:r>
+        <w:rPr>
+          <w:sz w:val="28"/>
+          <w:szCs w:val="28"/>
+        </w:rPr>
+        <w:t>và</w:t>
+      </w:r>
+      <w:proofErr w:type="spellEnd"/>
+      <w:r>
+        <w:rPr>
+          <w:sz w:val="28"/>
+          <w:szCs w:val="28"/>
+        </w:rPr>
+        <w:t xml:space="preserve"> </w:t>
+      </w:r>
+      <w:proofErr w:type="spellStart"/>
+      <w:r>
+        <w:rPr>
+          <w:sz w:val="28"/>
+          <w:szCs w:val="28"/>
+        </w:rPr>
+        <w:t>gộp</w:t>
+      </w:r>
+      <w:proofErr w:type="spellEnd"/>
+      <w:r>
+        <w:rPr>
+          <w:sz w:val="28"/>
+          <w:szCs w:val="28"/>
+        </w:rPr>
+        <w:t xml:space="preserve"> </w:t>
+      </w:r>
+      <w:proofErr w:type="spellStart"/>
+      <w:r>
+        <w:rPr>
+          <w:sz w:val="28"/>
+          <w:szCs w:val="28"/>
+        </w:rPr>
+        <w:t>chúng</w:t>
+      </w:r>
+      <w:proofErr w:type="spellEnd"/>
+      <w:r>
+        <w:rPr>
+          <w:sz w:val="28"/>
+          <w:szCs w:val="28"/>
+        </w:rPr>
+        <w:t xml:space="preserve"> </w:t>
+      </w:r>
+      <w:proofErr w:type="spellStart"/>
+      <w:r>
+        <w:rPr>
+          <w:sz w:val="28"/>
+          <w:szCs w:val="28"/>
+        </w:rPr>
+        <w:t>vào</w:t>
+      </w:r>
+      <w:proofErr w:type="spellEnd"/>
+      <w:r>
+        <w:rPr>
+          <w:sz w:val="28"/>
+          <w:szCs w:val="28"/>
+        </w:rPr>
+        <w:t xml:space="preserve"> </w:t>
+      </w:r>
+      <w:proofErr w:type="spellStart"/>
+      <w:r>
+        <w:rPr>
+          <w:sz w:val="28"/>
+          <w:szCs w:val="28"/>
+        </w:rPr>
+        <w:t>nhánh</w:t>
+      </w:r>
+      <w:proofErr w:type="spellEnd"/>
+      <w:r>
+        <w:rPr>
+          <w:sz w:val="28"/>
+          <w:szCs w:val="28"/>
+        </w:rPr>
+        <w:t xml:space="preserve"> </w:t>
       </w:r>
       <w:r>
         <w:rPr>
@@ -1023,12 +3465,181 @@
           <w:szCs w:val="28"/>
         </w:rPr>
       </w:pPr>
-      <w:r>
-        <w:rPr>
-          <w:sz w:val="28"/>
-          <w:szCs w:val="28"/>
-        </w:rPr>
-        <w:t>Nó làm gì? Nó tạo ra một commit đặc biệt gọi là "Merge Commit".</w:t>
+      <w:proofErr w:type="spellStart"/>
+      <w:r>
+        <w:rPr>
+          <w:sz w:val="28"/>
+          <w:szCs w:val="28"/>
+        </w:rPr>
+        <w:t>Nó</w:t>
+      </w:r>
+      <w:proofErr w:type="spellEnd"/>
+      <w:r>
+        <w:rPr>
+          <w:sz w:val="28"/>
+          <w:szCs w:val="28"/>
+        </w:rPr>
+        <w:t xml:space="preserve"> </w:t>
+      </w:r>
+      <w:proofErr w:type="spellStart"/>
+      <w:r>
+        <w:rPr>
+          <w:sz w:val="28"/>
+          <w:szCs w:val="28"/>
+        </w:rPr>
+        <w:t>làm</w:t>
+      </w:r>
+      <w:proofErr w:type="spellEnd"/>
+      <w:r>
+        <w:rPr>
+          <w:sz w:val="28"/>
+          <w:szCs w:val="28"/>
+        </w:rPr>
+        <w:t xml:space="preserve"> </w:t>
+      </w:r>
+      <w:proofErr w:type="spellStart"/>
+      <w:r>
+        <w:rPr>
+          <w:sz w:val="28"/>
+          <w:szCs w:val="28"/>
+        </w:rPr>
+        <w:t>gì</w:t>
+      </w:r>
+      <w:proofErr w:type="spellEnd"/>
+      <w:r>
+        <w:rPr>
+          <w:sz w:val="28"/>
+          <w:szCs w:val="28"/>
+        </w:rPr>
+        <w:t xml:space="preserve">? </w:t>
+      </w:r>
+      <w:proofErr w:type="spellStart"/>
+      <w:r>
+        <w:rPr>
+          <w:sz w:val="28"/>
+          <w:szCs w:val="28"/>
+        </w:rPr>
+        <w:t>Nó</w:t>
+      </w:r>
+      <w:proofErr w:type="spellEnd"/>
+      <w:r>
+        <w:rPr>
+          <w:sz w:val="28"/>
+          <w:szCs w:val="28"/>
+        </w:rPr>
+        <w:t xml:space="preserve"> </w:t>
+      </w:r>
+      <w:proofErr w:type="spellStart"/>
+      <w:r>
+        <w:rPr>
+          <w:sz w:val="28"/>
+          <w:szCs w:val="28"/>
+        </w:rPr>
+        <w:t>tạo</w:t>
+      </w:r>
+      <w:proofErr w:type="spellEnd"/>
+      <w:r>
+        <w:rPr>
+          <w:sz w:val="28"/>
+          <w:szCs w:val="28"/>
+        </w:rPr>
+        <w:t xml:space="preserve"> </w:t>
+      </w:r>
+      <w:proofErr w:type="spellStart"/>
+      <w:r>
+        <w:rPr>
+          <w:sz w:val="28"/>
+          <w:szCs w:val="28"/>
+        </w:rPr>
+        <w:t>ra</w:t>
+      </w:r>
+      <w:proofErr w:type="spellEnd"/>
+      <w:r>
+        <w:rPr>
+          <w:sz w:val="28"/>
+          <w:szCs w:val="28"/>
+        </w:rPr>
+        <w:t xml:space="preserve"> </w:t>
+      </w:r>
+      <w:proofErr w:type="spellStart"/>
+      <w:r>
+        <w:rPr>
+          <w:sz w:val="28"/>
+          <w:szCs w:val="28"/>
+        </w:rPr>
+        <w:t>một</w:t>
+      </w:r>
+      <w:proofErr w:type="spellEnd"/>
+      <w:r>
+        <w:rPr>
+          <w:sz w:val="28"/>
+          <w:szCs w:val="28"/>
+        </w:rPr>
+        <w:t xml:space="preserve"> commit </w:t>
+      </w:r>
+      <w:proofErr w:type="spellStart"/>
+      <w:r>
+        <w:rPr>
+          <w:sz w:val="28"/>
+          <w:szCs w:val="28"/>
+        </w:rPr>
+        <w:t>đặc</w:t>
+      </w:r>
+      <w:proofErr w:type="spellEnd"/>
+      <w:r>
+        <w:rPr>
+          <w:sz w:val="28"/>
+          <w:szCs w:val="28"/>
+        </w:rPr>
+        <w:t xml:space="preserve"> </w:t>
+      </w:r>
+      <w:proofErr w:type="spellStart"/>
+      <w:r>
+        <w:rPr>
+          <w:sz w:val="28"/>
+          <w:szCs w:val="28"/>
+        </w:rPr>
+        <w:t>biệt</w:t>
+      </w:r>
+      <w:proofErr w:type="spellEnd"/>
+      <w:r>
+        <w:rPr>
+          <w:sz w:val="28"/>
+          <w:szCs w:val="28"/>
+        </w:rPr>
+        <w:t xml:space="preserve"> </w:t>
+      </w:r>
+      <w:proofErr w:type="spellStart"/>
+      <w:r>
+        <w:rPr>
+          <w:sz w:val="28"/>
+          <w:szCs w:val="28"/>
+        </w:rPr>
+        <w:t>gọi</w:t>
+      </w:r>
+      <w:proofErr w:type="spellEnd"/>
+      <w:r>
+        <w:rPr>
+          <w:sz w:val="28"/>
+          <w:szCs w:val="28"/>
+        </w:rPr>
+        <w:t xml:space="preserve"> </w:t>
+      </w:r>
+      <w:proofErr w:type="spellStart"/>
+      <w:r>
+        <w:rPr>
+          <w:sz w:val="28"/>
+          <w:szCs w:val="28"/>
+        </w:rPr>
+        <w:t>là</w:t>
+      </w:r>
+      <w:proofErr w:type="spellEnd"/>
+      <w:r>
+        <w:rPr>
+          <w:sz w:val="28"/>
+          <w:szCs w:val="28"/>
+        </w:rPr>
+        <w:t xml:space="preserve"> "Merge Commit".</w:t>
       </w:r>
     </w:p>
     <w:p>
@@ -1043,13 +3654,135 @@
           <w:szCs w:val="28"/>
         </w:rPr>
       </w:pPr>
-      <w:r>
-        <w:rPr>
-          <w:sz w:val="28"/>
-          <w:szCs w:val="28"/>
-        </w:rPr>
-        <w:t xml:space="preserve">Đặc điểm: Commit này có hai cha (parent): commit cuối cùng của </w:t>
-      </w:r>
+      <w:proofErr w:type="spellStart"/>
+      <w:r>
+        <w:rPr>
+          <w:sz w:val="28"/>
+          <w:szCs w:val="28"/>
+        </w:rPr>
+        <w:t>Đặc</w:t>
+      </w:r>
+      <w:proofErr w:type="spellEnd"/>
+      <w:r>
+        <w:rPr>
+          <w:sz w:val="28"/>
+          <w:szCs w:val="28"/>
+        </w:rPr>
+        <w:t xml:space="preserve"> </w:t>
+      </w:r>
+      <w:proofErr w:type="spellStart"/>
+      <w:r>
+        <w:rPr>
+          <w:sz w:val="28"/>
+          <w:szCs w:val="28"/>
+        </w:rPr>
+        <w:t>điểm</w:t>
+      </w:r>
+      <w:proofErr w:type="spellEnd"/>
+      <w:r>
+        <w:rPr>
+          <w:sz w:val="28"/>
+          <w:szCs w:val="28"/>
+        </w:rPr>
+        <w:t xml:space="preserve">: Commit </w:t>
+      </w:r>
+      <w:proofErr w:type="spellStart"/>
+      <w:r>
+        <w:rPr>
+          <w:sz w:val="28"/>
+          <w:szCs w:val="28"/>
+        </w:rPr>
+        <w:t>này</w:t>
+      </w:r>
+      <w:proofErr w:type="spellEnd"/>
+      <w:r>
+        <w:rPr>
+          <w:sz w:val="28"/>
+          <w:szCs w:val="28"/>
+        </w:rPr>
+        <w:t xml:space="preserve"> </w:t>
+      </w:r>
+      <w:proofErr w:type="spellStart"/>
+      <w:r>
+        <w:rPr>
+          <w:sz w:val="28"/>
+          <w:szCs w:val="28"/>
+        </w:rPr>
+        <w:t>có</w:t>
+      </w:r>
+      <w:proofErr w:type="spellEnd"/>
+      <w:r>
+        <w:rPr>
+          <w:sz w:val="28"/>
+          <w:szCs w:val="28"/>
+        </w:rPr>
+        <w:t xml:space="preserve"> </w:t>
+      </w:r>
+      <w:proofErr w:type="spellStart"/>
+      <w:r>
+        <w:rPr>
+          <w:sz w:val="28"/>
+          <w:szCs w:val="28"/>
+        </w:rPr>
+        <w:t>hai</w:t>
+      </w:r>
+      <w:proofErr w:type="spellEnd"/>
+      <w:r>
+        <w:rPr>
+          <w:sz w:val="28"/>
+          <w:szCs w:val="28"/>
+        </w:rPr>
+        <w:t xml:space="preserve"> cha (parent): commit </w:t>
+      </w:r>
+      <w:proofErr w:type="spellStart"/>
+      <w:r>
+        <w:rPr>
+          <w:sz w:val="28"/>
+          <w:szCs w:val="28"/>
+        </w:rPr>
+        <w:t>cuối</w:t>
+      </w:r>
+      <w:proofErr w:type="spellEnd"/>
+      <w:r>
+        <w:rPr>
+          <w:sz w:val="28"/>
+          <w:szCs w:val="28"/>
+        </w:rPr>
+        <w:t xml:space="preserve"> </w:t>
+      </w:r>
+      <w:proofErr w:type="spellStart"/>
+      <w:r>
+        <w:rPr>
+          <w:sz w:val="28"/>
+          <w:szCs w:val="28"/>
+        </w:rPr>
+        <w:t>cùng</w:t>
+      </w:r>
+      <w:proofErr w:type="spellEnd"/>
+      <w:r>
+        <w:rPr>
+          <w:sz w:val="28"/>
+          <w:szCs w:val="28"/>
+        </w:rPr>
+        <w:t xml:space="preserve"> </w:t>
+      </w:r>
+      <w:proofErr w:type="spellStart"/>
+      <w:r>
+        <w:rPr>
+          <w:sz w:val="28"/>
+          <w:szCs w:val="28"/>
+        </w:rPr>
+        <w:t>của</w:t>
+      </w:r>
+      <w:proofErr w:type="spellEnd"/>
+      <w:r>
+        <w:rPr>
+          <w:sz w:val="28"/>
+          <w:szCs w:val="28"/>
+        </w:rPr>
+        <w:t xml:space="preserve"> </w:t>
+      </w:r>
+      <w:proofErr w:type="gramStart"/>
       <w:r>
         <w:rPr>
           <w:rStyle w:val="HTMLCode"/>
@@ -1064,7 +3797,72 @@
           <w:sz w:val="28"/>
           <w:szCs w:val="28"/>
         </w:rPr>
-        <w:t xml:space="preserve">  và commit cuối cùng của </w:t>
+        <w:t xml:space="preserve">  </w:t>
+      </w:r>
+      <w:proofErr w:type="spellStart"/>
+      <w:r>
+        <w:rPr>
+          <w:sz w:val="28"/>
+          <w:szCs w:val="28"/>
+        </w:rPr>
+        <w:t>và</w:t>
+      </w:r>
+      <w:proofErr w:type="spellEnd"/>
+      <w:proofErr w:type="gramEnd"/>
+      <w:r>
+        <w:rPr>
+          <w:sz w:val="28"/>
+          <w:szCs w:val="28"/>
+        </w:rPr>
+        <w:t xml:space="preserve"> commit </w:t>
+      </w:r>
+      <w:proofErr w:type="spellStart"/>
+      <w:r>
+        <w:rPr>
+          <w:sz w:val="28"/>
+          <w:szCs w:val="28"/>
+        </w:rPr>
+        <w:t>cuối</w:t>
+      </w:r>
+      <w:proofErr w:type="spellEnd"/>
+      <w:r>
+        <w:rPr>
+          <w:sz w:val="28"/>
+          <w:szCs w:val="28"/>
+        </w:rPr>
+        <w:t xml:space="preserve"> </w:t>
+      </w:r>
+      <w:proofErr w:type="spellStart"/>
+      <w:r>
+        <w:rPr>
+          <w:sz w:val="28"/>
+          <w:szCs w:val="28"/>
+        </w:rPr>
+        <w:t>cùng</w:t>
+      </w:r>
+      <w:proofErr w:type="spellEnd"/>
+      <w:r>
+        <w:rPr>
+          <w:sz w:val="28"/>
+          <w:szCs w:val="28"/>
+        </w:rPr>
+        <w:t xml:space="preserve"> </w:t>
+      </w:r>
+      <w:proofErr w:type="spellStart"/>
+      <w:r>
+        <w:rPr>
+          <w:sz w:val="28"/>
+          <w:szCs w:val="28"/>
+        </w:rPr>
+        <w:t>của</w:t>
+      </w:r>
+      <w:proofErr w:type="spellEnd"/>
+      <w:r>
+        <w:rPr>
+          <w:sz w:val="28"/>
+          <w:szCs w:val="28"/>
+        </w:rPr>
+        <w:t xml:space="preserve"> </w:t>
       </w:r>
       <w:r>
         <w:rPr>
@@ -1095,12 +3893,293 @@
           <w:szCs w:val="28"/>
         </w:rPr>
       </w:pPr>
-      <w:r>
-        <w:rPr>
-          <w:sz w:val="28"/>
-          <w:szCs w:val="28"/>
-        </w:rPr>
-        <w:t>Tư duy: "Tôi muốn gộp lịch sử của hai nhánh lại và ghi lại hành động gộp đó."</w:t>
+      <w:proofErr w:type="spellStart"/>
+      <w:r>
+        <w:rPr>
+          <w:sz w:val="28"/>
+          <w:szCs w:val="28"/>
+        </w:rPr>
+        <w:t>Tư</w:t>
+      </w:r>
+      <w:proofErr w:type="spellEnd"/>
+      <w:r>
+        <w:rPr>
+          <w:sz w:val="28"/>
+          <w:szCs w:val="28"/>
+        </w:rPr>
+        <w:t xml:space="preserve"> </w:t>
+      </w:r>
+      <w:proofErr w:type="spellStart"/>
+      <w:r>
+        <w:rPr>
+          <w:sz w:val="28"/>
+          <w:szCs w:val="28"/>
+        </w:rPr>
+        <w:t>duy</w:t>
+      </w:r>
+      <w:proofErr w:type="spellEnd"/>
+      <w:r>
+        <w:rPr>
+          <w:sz w:val="28"/>
+          <w:szCs w:val="28"/>
+        </w:rPr>
+        <w:t>: "</w:t>
+      </w:r>
+      <w:proofErr w:type="spellStart"/>
+      <w:r>
+        <w:rPr>
+          <w:sz w:val="28"/>
+          <w:szCs w:val="28"/>
+        </w:rPr>
+        <w:t>Tôi</w:t>
+      </w:r>
+      <w:proofErr w:type="spellEnd"/>
+      <w:r>
+        <w:rPr>
+          <w:sz w:val="28"/>
+          <w:szCs w:val="28"/>
+        </w:rPr>
+        <w:t xml:space="preserve"> </w:t>
+      </w:r>
+      <w:proofErr w:type="spellStart"/>
+      <w:r>
+        <w:rPr>
+          <w:sz w:val="28"/>
+          <w:szCs w:val="28"/>
+        </w:rPr>
+        <w:t>muốn</w:t>
+      </w:r>
+      <w:proofErr w:type="spellEnd"/>
+      <w:r>
+        <w:rPr>
+          <w:sz w:val="28"/>
+          <w:szCs w:val="28"/>
+        </w:rPr>
+        <w:t xml:space="preserve"> </w:t>
+      </w:r>
+      <w:proofErr w:type="spellStart"/>
+      <w:r>
+        <w:rPr>
+          <w:sz w:val="28"/>
+          <w:szCs w:val="28"/>
+        </w:rPr>
+        <w:t>gộp</w:t>
+      </w:r>
+      <w:proofErr w:type="spellEnd"/>
+      <w:r>
+        <w:rPr>
+          <w:sz w:val="28"/>
+          <w:szCs w:val="28"/>
+        </w:rPr>
+        <w:t xml:space="preserve"> </w:t>
+      </w:r>
+      <w:proofErr w:type="spellStart"/>
+      <w:r>
+        <w:rPr>
+          <w:sz w:val="28"/>
+          <w:szCs w:val="28"/>
+        </w:rPr>
+        <w:t>lịch</w:t>
+      </w:r>
+      <w:proofErr w:type="spellEnd"/>
+      <w:r>
+        <w:rPr>
+          <w:sz w:val="28"/>
+          <w:szCs w:val="28"/>
+        </w:rPr>
+        <w:t xml:space="preserve"> </w:t>
+      </w:r>
+      <w:proofErr w:type="spellStart"/>
+      <w:r>
+        <w:rPr>
+          <w:sz w:val="28"/>
+          <w:szCs w:val="28"/>
+        </w:rPr>
+        <w:t>sử</w:t>
+      </w:r>
+      <w:proofErr w:type="spellEnd"/>
+      <w:r>
+        <w:rPr>
+          <w:sz w:val="28"/>
+          <w:szCs w:val="28"/>
+        </w:rPr>
+        <w:t xml:space="preserve"> </w:t>
+      </w:r>
+      <w:proofErr w:type="spellStart"/>
+      <w:r>
+        <w:rPr>
+          <w:sz w:val="28"/>
+          <w:szCs w:val="28"/>
+        </w:rPr>
+        <w:t>của</w:t>
+      </w:r>
+      <w:proofErr w:type="spellEnd"/>
+      <w:r>
+        <w:rPr>
+          <w:sz w:val="28"/>
+          <w:szCs w:val="28"/>
+        </w:rPr>
+        <w:t xml:space="preserve"> </w:t>
+      </w:r>
+      <w:proofErr w:type="spellStart"/>
+      <w:r>
+        <w:rPr>
+          <w:sz w:val="28"/>
+          <w:szCs w:val="28"/>
+        </w:rPr>
+        <w:t>hai</w:t>
+      </w:r>
+      <w:proofErr w:type="spellEnd"/>
+      <w:r>
+        <w:rPr>
+          <w:sz w:val="28"/>
+          <w:szCs w:val="28"/>
+        </w:rPr>
+        <w:t xml:space="preserve"> </w:t>
+      </w:r>
+      <w:proofErr w:type="spellStart"/>
+      <w:r>
+        <w:rPr>
+          <w:sz w:val="28"/>
+          <w:szCs w:val="28"/>
+        </w:rPr>
+        <w:t>nhánh</w:t>
+      </w:r>
+      <w:proofErr w:type="spellEnd"/>
+      <w:r>
+        <w:rPr>
+          <w:sz w:val="28"/>
+          <w:szCs w:val="28"/>
+        </w:rPr>
+        <w:t xml:space="preserve"> </w:t>
+      </w:r>
+      <w:proofErr w:type="spellStart"/>
+      <w:r>
+        <w:rPr>
+          <w:sz w:val="28"/>
+          <w:szCs w:val="28"/>
+        </w:rPr>
+        <w:t>lại</w:t>
+      </w:r>
+      <w:proofErr w:type="spellEnd"/>
+      <w:r>
+        <w:rPr>
+          <w:sz w:val="28"/>
+          <w:szCs w:val="28"/>
+        </w:rPr>
+        <w:t xml:space="preserve"> </w:t>
+      </w:r>
+      <w:proofErr w:type="spellStart"/>
+      <w:r>
+        <w:rPr>
+          <w:sz w:val="28"/>
+          <w:szCs w:val="28"/>
+        </w:rPr>
+        <w:t>và</w:t>
+      </w:r>
+      <w:proofErr w:type="spellEnd"/>
+      <w:r>
+        <w:rPr>
+          <w:sz w:val="28"/>
+          <w:szCs w:val="28"/>
+        </w:rPr>
+        <w:t xml:space="preserve"> </w:t>
+      </w:r>
+      <w:proofErr w:type="spellStart"/>
+      <w:r>
+        <w:rPr>
+          <w:sz w:val="28"/>
+          <w:szCs w:val="28"/>
+        </w:rPr>
+        <w:t>ghi</w:t>
+      </w:r>
+      <w:proofErr w:type="spellEnd"/>
+      <w:r>
+        <w:rPr>
+          <w:sz w:val="28"/>
+          <w:szCs w:val="28"/>
+        </w:rPr>
+        <w:t xml:space="preserve"> </w:t>
+      </w:r>
+      <w:proofErr w:type="spellStart"/>
+      <w:r>
+        <w:rPr>
+          <w:sz w:val="28"/>
+          <w:szCs w:val="28"/>
+        </w:rPr>
+        <w:t>lại</w:t>
+      </w:r>
+      <w:proofErr w:type="spellEnd"/>
+      <w:r>
+        <w:rPr>
+          <w:sz w:val="28"/>
+          <w:szCs w:val="28"/>
+        </w:rPr>
+        <w:t xml:space="preserve"> </w:t>
+      </w:r>
+      <w:proofErr w:type="spellStart"/>
+      <w:r>
+        <w:rPr>
+          <w:sz w:val="28"/>
+          <w:szCs w:val="28"/>
+        </w:rPr>
+        <w:t>hành</w:t>
+      </w:r>
+      <w:proofErr w:type="spellEnd"/>
+      <w:r>
+        <w:rPr>
+          <w:sz w:val="28"/>
+          <w:szCs w:val="28"/>
+        </w:rPr>
+        <w:t xml:space="preserve"> </w:t>
+      </w:r>
+      <w:proofErr w:type="spellStart"/>
+      <w:r>
+        <w:rPr>
+          <w:sz w:val="28"/>
+          <w:szCs w:val="28"/>
+        </w:rPr>
+        <w:t>động</w:t>
+      </w:r>
+      <w:proofErr w:type="spellEnd"/>
+      <w:r>
+        <w:rPr>
+          <w:sz w:val="28"/>
+          <w:szCs w:val="28"/>
+        </w:rPr>
+        <w:t xml:space="preserve"> </w:t>
+      </w:r>
+      <w:proofErr w:type="spellStart"/>
+      <w:r>
+        <w:rPr>
+          <w:sz w:val="28"/>
+          <w:szCs w:val="28"/>
+        </w:rPr>
+        <w:t>gộp</w:t>
+      </w:r>
+      <w:proofErr w:type="spellEnd"/>
+      <w:r>
+        <w:rPr>
+          <w:sz w:val="28"/>
+          <w:szCs w:val="28"/>
+        </w:rPr>
+        <w:t xml:space="preserve"> </w:t>
+      </w:r>
+      <w:proofErr w:type="spellStart"/>
+      <w:r>
+        <w:rPr>
+          <w:sz w:val="28"/>
+          <w:szCs w:val="28"/>
+        </w:rPr>
+        <w:t>đó</w:t>
+      </w:r>
+      <w:proofErr w:type="spellEnd"/>
+      <w:r>
+        <w:rPr>
+          <w:sz w:val="28"/>
+          <w:szCs w:val="28"/>
+        </w:rPr>
+        <w:t>."</w:t>
       </w:r>
     </w:p>
     <w:p>
@@ -1115,12 +4194,37 @@
           <w:szCs w:val="28"/>
         </w:rPr>
       </w:pPr>
-      <w:r>
-        <w:rPr>
-          <w:sz w:val="28"/>
-          <w:szCs w:val="28"/>
-        </w:rPr>
-        <w:t>Ưu điểm:</w:t>
+      <w:proofErr w:type="spellStart"/>
+      <w:r>
+        <w:rPr>
+          <w:sz w:val="28"/>
+          <w:szCs w:val="28"/>
+        </w:rPr>
+        <w:t>Ưu</w:t>
+      </w:r>
+      <w:proofErr w:type="spellEnd"/>
+      <w:r>
+        <w:rPr>
+          <w:sz w:val="28"/>
+          <w:szCs w:val="28"/>
+        </w:rPr>
+        <w:t xml:space="preserve"> </w:t>
+      </w:r>
+      <w:proofErr w:type="spellStart"/>
+      <w:r>
+        <w:rPr>
+          <w:sz w:val="28"/>
+          <w:szCs w:val="28"/>
+        </w:rPr>
+        <w:t>điểm</w:t>
+      </w:r>
+      <w:proofErr w:type="spellEnd"/>
+      <w:r>
+        <w:rPr>
+          <w:sz w:val="28"/>
+          <w:szCs w:val="28"/>
+        </w:rPr>
+        <w:t>:</w:t>
       </w:r>
     </w:p>
     <w:p>
@@ -1135,12 +4239,405 @@
           <w:szCs w:val="28"/>
         </w:rPr>
       </w:pPr>
-      <w:r>
-        <w:rPr>
-          <w:sz w:val="28"/>
-          <w:szCs w:val="28"/>
-        </w:rPr>
-        <w:t>Giữ nguyên lịch sử: Đây là cách "trung thực". Nó ghi lại chính xác những gì đã xảy ra, bao gồm cả việc bạn đã code song song.</w:t>
+      <w:proofErr w:type="spellStart"/>
+      <w:r>
+        <w:rPr>
+          <w:sz w:val="28"/>
+          <w:szCs w:val="28"/>
+        </w:rPr>
+        <w:t>Giữ</w:t>
+      </w:r>
+      <w:proofErr w:type="spellEnd"/>
+      <w:r>
+        <w:rPr>
+          <w:sz w:val="28"/>
+          <w:szCs w:val="28"/>
+        </w:rPr>
+        <w:t xml:space="preserve"> </w:t>
+      </w:r>
+      <w:proofErr w:type="spellStart"/>
+      <w:r>
+        <w:rPr>
+          <w:sz w:val="28"/>
+          <w:szCs w:val="28"/>
+        </w:rPr>
+        <w:t>nguyên</w:t>
+      </w:r>
+      <w:proofErr w:type="spellEnd"/>
+      <w:r>
+        <w:rPr>
+          <w:sz w:val="28"/>
+          <w:szCs w:val="28"/>
+        </w:rPr>
+        <w:t xml:space="preserve"> </w:t>
+      </w:r>
+      <w:proofErr w:type="spellStart"/>
+      <w:r>
+        <w:rPr>
+          <w:sz w:val="28"/>
+          <w:szCs w:val="28"/>
+        </w:rPr>
+        <w:t>lịch</w:t>
+      </w:r>
+      <w:proofErr w:type="spellEnd"/>
+      <w:r>
+        <w:rPr>
+          <w:sz w:val="28"/>
+          <w:szCs w:val="28"/>
+        </w:rPr>
+        <w:t xml:space="preserve"> </w:t>
+      </w:r>
+      <w:proofErr w:type="spellStart"/>
+      <w:r>
+        <w:rPr>
+          <w:sz w:val="28"/>
+          <w:szCs w:val="28"/>
+        </w:rPr>
+        <w:t>sử</w:t>
+      </w:r>
+      <w:proofErr w:type="spellEnd"/>
+      <w:r>
+        <w:rPr>
+          <w:sz w:val="28"/>
+          <w:szCs w:val="28"/>
+        </w:rPr>
+        <w:t xml:space="preserve">: </w:t>
+      </w:r>
+      <w:proofErr w:type="spellStart"/>
+      <w:r>
+        <w:rPr>
+          <w:sz w:val="28"/>
+          <w:szCs w:val="28"/>
+        </w:rPr>
+        <w:t>Đây</w:t>
+      </w:r>
+      <w:proofErr w:type="spellEnd"/>
+      <w:r>
+        <w:rPr>
+          <w:sz w:val="28"/>
+          <w:szCs w:val="28"/>
+        </w:rPr>
+        <w:t xml:space="preserve"> </w:t>
+      </w:r>
+      <w:proofErr w:type="spellStart"/>
+      <w:r>
+        <w:rPr>
+          <w:sz w:val="28"/>
+          <w:szCs w:val="28"/>
+        </w:rPr>
+        <w:t>là</w:t>
+      </w:r>
+      <w:proofErr w:type="spellEnd"/>
+      <w:r>
+        <w:rPr>
+          <w:sz w:val="28"/>
+          <w:szCs w:val="28"/>
+        </w:rPr>
+        <w:t xml:space="preserve"> </w:t>
+      </w:r>
+      <w:proofErr w:type="spellStart"/>
+      <w:r>
+        <w:rPr>
+          <w:sz w:val="28"/>
+          <w:szCs w:val="28"/>
+        </w:rPr>
+        <w:t>cách</w:t>
+      </w:r>
+      <w:proofErr w:type="spellEnd"/>
+      <w:r>
+        <w:rPr>
+          <w:sz w:val="28"/>
+          <w:szCs w:val="28"/>
+        </w:rPr>
+        <w:t xml:space="preserve"> "</w:t>
+      </w:r>
+      <w:proofErr w:type="spellStart"/>
+      <w:r>
+        <w:rPr>
+          <w:sz w:val="28"/>
+          <w:szCs w:val="28"/>
+        </w:rPr>
+        <w:t>trung</w:t>
+      </w:r>
+      <w:proofErr w:type="spellEnd"/>
+      <w:r>
+        <w:rPr>
+          <w:sz w:val="28"/>
+          <w:szCs w:val="28"/>
+        </w:rPr>
+        <w:t xml:space="preserve"> </w:t>
+      </w:r>
+      <w:proofErr w:type="spellStart"/>
+      <w:r>
+        <w:rPr>
+          <w:sz w:val="28"/>
+          <w:szCs w:val="28"/>
+        </w:rPr>
+        <w:t>thực</w:t>
+      </w:r>
+      <w:proofErr w:type="spellEnd"/>
+      <w:r>
+        <w:rPr>
+          <w:sz w:val="28"/>
+          <w:szCs w:val="28"/>
+        </w:rPr>
+        <w:t xml:space="preserve">". </w:t>
+      </w:r>
+      <w:proofErr w:type="spellStart"/>
+      <w:r>
+        <w:rPr>
+          <w:sz w:val="28"/>
+          <w:szCs w:val="28"/>
+        </w:rPr>
+        <w:t>Nó</w:t>
+      </w:r>
+      <w:proofErr w:type="spellEnd"/>
+      <w:r>
+        <w:rPr>
+          <w:sz w:val="28"/>
+          <w:szCs w:val="28"/>
+        </w:rPr>
+        <w:t xml:space="preserve"> </w:t>
+      </w:r>
+      <w:proofErr w:type="spellStart"/>
+      <w:r>
+        <w:rPr>
+          <w:sz w:val="28"/>
+          <w:szCs w:val="28"/>
+        </w:rPr>
+        <w:t>ghi</w:t>
+      </w:r>
+      <w:proofErr w:type="spellEnd"/>
+      <w:r>
+        <w:rPr>
+          <w:sz w:val="28"/>
+          <w:szCs w:val="28"/>
+        </w:rPr>
+        <w:t xml:space="preserve"> </w:t>
+      </w:r>
+      <w:proofErr w:type="spellStart"/>
+      <w:r>
+        <w:rPr>
+          <w:sz w:val="28"/>
+          <w:szCs w:val="28"/>
+        </w:rPr>
+        <w:t>lại</w:t>
+      </w:r>
+      <w:proofErr w:type="spellEnd"/>
+      <w:r>
+        <w:rPr>
+          <w:sz w:val="28"/>
+          <w:szCs w:val="28"/>
+        </w:rPr>
+        <w:t xml:space="preserve"> </w:t>
+      </w:r>
+      <w:proofErr w:type="spellStart"/>
+      <w:r>
+        <w:rPr>
+          <w:sz w:val="28"/>
+          <w:szCs w:val="28"/>
+        </w:rPr>
+        <w:t>chính</w:t>
+      </w:r>
+      <w:proofErr w:type="spellEnd"/>
+      <w:r>
+        <w:rPr>
+          <w:sz w:val="28"/>
+          <w:szCs w:val="28"/>
+        </w:rPr>
+        <w:t xml:space="preserve"> </w:t>
+      </w:r>
+      <w:proofErr w:type="spellStart"/>
+      <w:r>
+        <w:rPr>
+          <w:sz w:val="28"/>
+          <w:szCs w:val="28"/>
+        </w:rPr>
+        <w:t>xác</w:t>
+      </w:r>
+      <w:proofErr w:type="spellEnd"/>
+      <w:r>
+        <w:rPr>
+          <w:sz w:val="28"/>
+          <w:szCs w:val="28"/>
+        </w:rPr>
+        <w:t xml:space="preserve"> </w:t>
+      </w:r>
+      <w:proofErr w:type="spellStart"/>
+      <w:r>
+        <w:rPr>
+          <w:sz w:val="28"/>
+          <w:szCs w:val="28"/>
+        </w:rPr>
+        <w:t>những</w:t>
+      </w:r>
+      <w:proofErr w:type="spellEnd"/>
+      <w:r>
+        <w:rPr>
+          <w:sz w:val="28"/>
+          <w:szCs w:val="28"/>
+        </w:rPr>
+        <w:t xml:space="preserve"> </w:t>
+      </w:r>
+      <w:proofErr w:type="spellStart"/>
+      <w:r>
+        <w:rPr>
+          <w:sz w:val="28"/>
+          <w:szCs w:val="28"/>
+        </w:rPr>
+        <w:t>gì</w:t>
+      </w:r>
+      <w:proofErr w:type="spellEnd"/>
+      <w:r>
+        <w:rPr>
+          <w:sz w:val="28"/>
+          <w:szCs w:val="28"/>
+        </w:rPr>
+        <w:t xml:space="preserve"> </w:t>
+      </w:r>
+      <w:proofErr w:type="spellStart"/>
+      <w:r>
+        <w:rPr>
+          <w:sz w:val="28"/>
+          <w:szCs w:val="28"/>
+        </w:rPr>
+        <w:t>đã</w:t>
+      </w:r>
+      <w:proofErr w:type="spellEnd"/>
+      <w:r>
+        <w:rPr>
+          <w:sz w:val="28"/>
+          <w:szCs w:val="28"/>
+        </w:rPr>
+        <w:t xml:space="preserve"> </w:t>
+      </w:r>
+      <w:proofErr w:type="spellStart"/>
+      <w:r>
+        <w:rPr>
+          <w:sz w:val="28"/>
+          <w:szCs w:val="28"/>
+        </w:rPr>
+        <w:t>xảy</w:t>
+      </w:r>
+      <w:proofErr w:type="spellEnd"/>
+      <w:r>
+        <w:rPr>
+          <w:sz w:val="28"/>
+          <w:szCs w:val="28"/>
+        </w:rPr>
+        <w:t xml:space="preserve"> </w:t>
+      </w:r>
+      <w:proofErr w:type="spellStart"/>
+      <w:r>
+        <w:rPr>
+          <w:sz w:val="28"/>
+          <w:szCs w:val="28"/>
+        </w:rPr>
+        <w:t>ra</w:t>
+      </w:r>
+      <w:proofErr w:type="spellEnd"/>
+      <w:r>
+        <w:rPr>
+          <w:sz w:val="28"/>
+          <w:szCs w:val="28"/>
+        </w:rPr>
+        <w:t xml:space="preserve">, bao </w:t>
+      </w:r>
+      <w:proofErr w:type="spellStart"/>
+      <w:r>
+        <w:rPr>
+          <w:sz w:val="28"/>
+          <w:szCs w:val="28"/>
+        </w:rPr>
+        <w:t>gồm</w:t>
+      </w:r>
+      <w:proofErr w:type="spellEnd"/>
+      <w:r>
+        <w:rPr>
+          <w:sz w:val="28"/>
+          <w:szCs w:val="28"/>
+        </w:rPr>
+        <w:t xml:space="preserve"> </w:t>
+      </w:r>
+      <w:proofErr w:type="spellStart"/>
+      <w:r>
+        <w:rPr>
+          <w:sz w:val="28"/>
+          <w:szCs w:val="28"/>
+        </w:rPr>
+        <w:t>cả</w:t>
+      </w:r>
+      <w:proofErr w:type="spellEnd"/>
+      <w:r>
+        <w:rPr>
+          <w:sz w:val="28"/>
+          <w:szCs w:val="28"/>
+        </w:rPr>
+        <w:t xml:space="preserve"> </w:t>
+      </w:r>
+      <w:proofErr w:type="spellStart"/>
+      <w:r>
+        <w:rPr>
+          <w:sz w:val="28"/>
+          <w:szCs w:val="28"/>
+        </w:rPr>
+        <w:t>việc</w:t>
+      </w:r>
+      <w:proofErr w:type="spellEnd"/>
+      <w:r>
+        <w:rPr>
+          <w:sz w:val="28"/>
+          <w:szCs w:val="28"/>
+        </w:rPr>
+        <w:t xml:space="preserve"> </w:t>
+      </w:r>
+      <w:proofErr w:type="spellStart"/>
+      <w:r>
+        <w:rPr>
+          <w:sz w:val="28"/>
+          <w:szCs w:val="28"/>
+        </w:rPr>
+        <w:t>bạn</w:t>
+      </w:r>
+      <w:proofErr w:type="spellEnd"/>
+      <w:r>
+        <w:rPr>
+          <w:sz w:val="28"/>
+          <w:szCs w:val="28"/>
+        </w:rPr>
+        <w:t xml:space="preserve"> </w:t>
+      </w:r>
+      <w:proofErr w:type="spellStart"/>
+      <w:r>
+        <w:rPr>
+          <w:sz w:val="28"/>
+          <w:szCs w:val="28"/>
+        </w:rPr>
+        <w:t>đã</w:t>
+      </w:r>
+      <w:proofErr w:type="spellEnd"/>
+      <w:r>
+        <w:rPr>
+          <w:sz w:val="28"/>
+          <w:szCs w:val="28"/>
+        </w:rPr>
+        <w:t xml:space="preserve"> code song </w:t>
+      </w:r>
+      <w:proofErr w:type="spellStart"/>
+      <w:r>
+        <w:rPr>
+          <w:sz w:val="28"/>
+          <w:szCs w:val="28"/>
+        </w:rPr>
+        <w:t>song</w:t>
+      </w:r>
+      <w:proofErr w:type="spellEnd"/>
+      <w:r>
+        <w:rPr>
+          <w:sz w:val="28"/>
+          <w:szCs w:val="28"/>
+        </w:rPr>
+        <w:t>.</w:t>
       </w:r>
     </w:p>
     <w:p>
@@ -1155,12 +4652,165 @@
           <w:szCs w:val="28"/>
         </w:rPr>
       </w:pPr>
-      <w:r>
-        <w:rPr>
-          <w:sz w:val="28"/>
-          <w:szCs w:val="28"/>
-        </w:rPr>
-        <w:t>An toàn: Không thay đổi (viết lại) các commit đã có.</w:t>
+      <w:proofErr w:type="gramStart"/>
+      <w:r>
+        <w:rPr>
+          <w:sz w:val="28"/>
+          <w:szCs w:val="28"/>
+        </w:rPr>
+        <w:t>An</w:t>
+      </w:r>
+      <w:proofErr w:type="gramEnd"/>
+      <w:r>
+        <w:rPr>
+          <w:sz w:val="28"/>
+          <w:szCs w:val="28"/>
+        </w:rPr>
+        <w:t xml:space="preserve"> </w:t>
+      </w:r>
+      <w:proofErr w:type="spellStart"/>
+      <w:r>
+        <w:rPr>
+          <w:sz w:val="28"/>
+          <w:szCs w:val="28"/>
+        </w:rPr>
+        <w:t>toàn</w:t>
+      </w:r>
+      <w:proofErr w:type="spellEnd"/>
+      <w:r>
+        <w:rPr>
+          <w:sz w:val="28"/>
+          <w:szCs w:val="28"/>
+        </w:rPr>
+        <w:t xml:space="preserve">: </w:t>
+      </w:r>
+      <w:proofErr w:type="spellStart"/>
+      <w:r>
+        <w:rPr>
+          <w:sz w:val="28"/>
+          <w:szCs w:val="28"/>
+        </w:rPr>
+        <w:t>Không</w:t>
+      </w:r>
+      <w:proofErr w:type="spellEnd"/>
+      <w:r>
+        <w:rPr>
+          <w:sz w:val="28"/>
+          <w:szCs w:val="28"/>
+        </w:rPr>
+        <w:t xml:space="preserve"> </w:t>
+      </w:r>
+      <w:proofErr w:type="spellStart"/>
+      <w:r>
+        <w:rPr>
+          <w:sz w:val="28"/>
+          <w:szCs w:val="28"/>
+        </w:rPr>
+        <w:t>thay</w:t>
+      </w:r>
+      <w:proofErr w:type="spellEnd"/>
+      <w:r>
+        <w:rPr>
+          <w:sz w:val="28"/>
+          <w:szCs w:val="28"/>
+        </w:rPr>
+        <w:t xml:space="preserve"> </w:t>
+      </w:r>
+      <w:proofErr w:type="spellStart"/>
+      <w:r>
+        <w:rPr>
+          <w:sz w:val="28"/>
+          <w:szCs w:val="28"/>
+        </w:rPr>
+        <w:t>đổi</w:t>
+      </w:r>
+      <w:proofErr w:type="spellEnd"/>
+      <w:r>
+        <w:rPr>
+          <w:sz w:val="28"/>
+          <w:szCs w:val="28"/>
+        </w:rPr>
+        <w:t xml:space="preserve"> (</w:t>
+      </w:r>
+      <w:proofErr w:type="spellStart"/>
+      <w:r>
+        <w:rPr>
+          <w:sz w:val="28"/>
+          <w:szCs w:val="28"/>
+        </w:rPr>
+        <w:t>viết</w:t>
+      </w:r>
+      <w:proofErr w:type="spellEnd"/>
+      <w:r>
+        <w:rPr>
+          <w:sz w:val="28"/>
+          <w:szCs w:val="28"/>
+        </w:rPr>
+        <w:t xml:space="preserve"> </w:t>
+      </w:r>
+      <w:proofErr w:type="spellStart"/>
+      <w:r>
+        <w:rPr>
+          <w:sz w:val="28"/>
+          <w:szCs w:val="28"/>
+        </w:rPr>
+        <w:t>lại</w:t>
+      </w:r>
+      <w:proofErr w:type="spellEnd"/>
+      <w:r>
+        <w:rPr>
+          <w:sz w:val="28"/>
+          <w:szCs w:val="28"/>
+        </w:rPr>
+        <w:t xml:space="preserve">) </w:t>
+      </w:r>
+      <w:proofErr w:type="spellStart"/>
+      <w:r>
+        <w:rPr>
+          <w:sz w:val="28"/>
+          <w:szCs w:val="28"/>
+        </w:rPr>
+        <w:t>các</w:t>
+      </w:r>
+      <w:proofErr w:type="spellEnd"/>
+      <w:r>
+        <w:rPr>
+          <w:sz w:val="28"/>
+          <w:szCs w:val="28"/>
+        </w:rPr>
+        <w:t xml:space="preserve"> commit </w:t>
+      </w:r>
+      <w:proofErr w:type="spellStart"/>
+      <w:r>
+        <w:rPr>
+          <w:sz w:val="28"/>
+          <w:szCs w:val="28"/>
+        </w:rPr>
+        <w:t>đã</w:t>
+      </w:r>
+      <w:proofErr w:type="spellEnd"/>
+      <w:r>
+        <w:rPr>
+          <w:sz w:val="28"/>
+          <w:szCs w:val="28"/>
+        </w:rPr>
+        <w:t xml:space="preserve"> </w:t>
+      </w:r>
+      <w:proofErr w:type="spellStart"/>
+      <w:r>
+        <w:rPr>
+          <w:sz w:val="28"/>
+          <w:szCs w:val="28"/>
+        </w:rPr>
+        <w:t>có</w:t>
+      </w:r>
+      <w:proofErr w:type="spellEnd"/>
+      <w:r>
+        <w:rPr>
+          <w:sz w:val="28"/>
+          <w:szCs w:val="28"/>
+        </w:rPr>
+        <w:t>.</w:t>
       </w:r>
     </w:p>
     <w:p>
@@ -1175,12 +4825,37 @@
           <w:szCs w:val="28"/>
         </w:rPr>
       </w:pPr>
-      <w:r>
-        <w:rPr>
-          <w:sz w:val="28"/>
-          <w:szCs w:val="28"/>
-        </w:rPr>
-        <w:t>Nhược điểm:</w:t>
+      <w:proofErr w:type="spellStart"/>
+      <w:r>
+        <w:rPr>
+          <w:sz w:val="28"/>
+          <w:szCs w:val="28"/>
+        </w:rPr>
+        <w:t>Nhược</w:t>
+      </w:r>
+      <w:proofErr w:type="spellEnd"/>
+      <w:r>
+        <w:rPr>
+          <w:sz w:val="28"/>
+          <w:szCs w:val="28"/>
+        </w:rPr>
+        <w:t xml:space="preserve"> </w:t>
+      </w:r>
+      <w:proofErr w:type="spellStart"/>
+      <w:r>
+        <w:rPr>
+          <w:sz w:val="28"/>
+          <w:szCs w:val="28"/>
+        </w:rPr>
+        <w:t>điểm</w:t>
+      </w:r>
+      <w:proofErr w:type="spellEnd"/>
+      <w:r>
+        <w:rPr>
+          <w:sz w:val="28"/>
+          <w:szCs w:val="28"/>
+        </w:rPr>
+        <w:t>:</w:t>
       </w:r>
     </w:p>
     <w:p>
@@ -1195,13 +4870,319 @@
           <w:szCs w:val="28"/>
         </w:rPr>
       </w:pPr>
-      <w:r>
-        <w:rPr>
-          <w:sz w:val="28"/>
-          <w:szCs w:val="28"/>
-        </w:rPr>
-        <w:t>Lịch sử bị rối: Nếu team bạn merge nhiều, lịch sử Git sẽ đầy các "merge commit", trông rất lộn xộn và khó theo dõi</w:t>
-      </w:r>
+      <w:proofErr w:type="spellStart"/>
+      <w:r>
+        <w:rPr>
+          <w:sz w:val="28"/>
+          <w:szCs w:val="28"/>
+        </w:rPr>
+        <w:t>Lịch</w:t>
+      </w:r>
+      <w:proofErr w:type="spellEnd"/>
+      <w:r>
+        <w:rPr>
+          <w:sz w:val="28"/>
+          <w:szCs w:val="28"/>
+        </w:rPr>
+        <w:t xml:space="preserve"> </w:t>
+      </w:r>
+      <w:proofErr w:type="spellStart"/>
+      <w:r>
+        <w:rPr>
+          <w:sz w:val="28"/>
+          <w:szCs w:val="28"/>
+        </w:rPr>
+        <w:t>sử</w:t>
+      </w:r>
+      <w:proofErr w:type="spellEnd"/>
+      <w:r>
+        <w:rPr>
+          <w:sz w:val="28"/>
+          <w:szCs w:val="28"/>
+        </w:rPr>
+        <w:t xml:space="preserve"> </w:t>
+      </w:r>
+      <w:proofErr w:type="spellStart"/>
+      <w:r>
+        <w:rPr>
+          <w:sz w:val="28"/>
+          <w:szCs w:val="28"/>
+        </w:rPr>
+        <w:t>bị</w:t>
+      </w:r>
+      <w:proofErr w:type="spellEnd"/>
+      <w:r>
+        <w:rPr>
+          <w:sz w:val="28"/>
+          <w:szCs w:val="28"/>
+        </w:rPr>
+        <w:t xml:space="preserve"> </w:t>
+      </w:r>
+      <w:proofErr w:type="spellStart"/>
+      <w:r>
+        <w:rPr>
+          <w:sz w:val="28"/>
+          <w:szCs w:val="28"/>
+        </w:rPr>
+        <w:t>rối</w:t>
+      </w:r>
+      <w:proofErr w:type="spellEnd"/>
+      <w:r>
+        <w:rPr>
+          <w:sz w:val="28"/>
+          <w:szCs w:val="28"/>
+        </w:rPr>
+        <w:t xml:space="preserve">: </w:t>
+      </w:r>
+      <w:proofErr w:type="spellStart"/>
+      <w:r>
+        <w:rPr>
+          <w:sz w:val="28"/>
+          <w:szCs w:val="28"/>
+        </w:rPr>
+        <w:t>Nếu</w:t>
+      </w:r>
+      <w:proofErr w:type="spellEnd"/>
+      <w:r>
+        <w:rPr>
+          <w:sz w:val="28"/>
+          <w:szCs w:val="28"/>
+        </w:rPr>
+        <w:t xml:space="preserve"> team </w:t>
+      </w:r>
+      <w:proofErr w:type="spellStart"/>
+      <w:r>
+        <w:rPr>
+          <w:sz w:val="28"/>
+          <w:szCs w:val="28"/>
+        </w:rPr>
+        <w:t>bạn</w:t>
+      </w:r>
+      <w:proofErr w:type="spellEnd"/>
+      <w:r>
+        <w:rPr>
+          <w:sz w:val="28"/>
+          <w:szCs w:val="28"/>
+        </w:rPr>
+        <w:t xml:space="preserve"> merge </w:t>
+      </w:r>
+      <w:proofErr w:type="spellStart"/>
+      <w:r>
+        <w:rPr>
+          <w:sz w:val="28"/>
+          <w:szCs w:val="28"/>
+        </w:rPr>
+        <w:t>nhiều</w:t>
+      </w:r>
+      <w:proofErr w:type="spellEnd"/>
+      <w:r>
+        <w:rPr>
+          <w:sz w:val="28"/>
+          <w:szCs w:val="28"/>
+        </w:rPr>
+        <w:t xml:space="preserve">, </w:t>
+      </w:r>
+      <w:proofErr w:type="spellStart"/>
+      <w:r>
+        <w:rPr>
+          <w:sz w:val="28"/>
+          <w:szCs w:val="28"/>
+        </w:rPr>
+        <w:t>lịch</w:t>
+      </w:r>
+      <w:proofErr w:type="spellEnd"/>
+      <w:r>
+        <w:rPr>
+          <w:sz w:val="28"/>
+          <w:szCs w:val="28"/>
+        </w:rPr>
+        <w:t xml:space="preserve"> </w:t>
+      </w:r>
+      <w:proofErr w:type="spellStart"/>
+      <w:r>
+        <w:rPr>
+          <w:sz w:val="28"/>
+          <w:szCs w:val="28"/>
+        </w:rPr>
+        <w:t>sử</w:t>
+      </w:r>
+      <w:proofErr w:type="spellEnd"/>
+      <w:r>
+        <w:rPr>
+          <w:sz w:val="28"/>
+          <w:szCs w:val="28"/>
+        </w:rPr>
+        <w:t xml:space="preserve"> Git </w:t>
+      </w:r>
+      <w:proofErr w:type="spellStart"/>
+      <w:r>
+        <w:rPr>
+          <w:sz w:val="28"/>
+          <w:szCs w:val="28"/>
+        </w:rPr>
+        <w:t>sẽ</w:t>
+      </w:r>
+      <w:proofErr w:type="spellEnd"/>
+      <w:r>
+        <w:rPr>
+          <w:sz w:val="28"/>
+          <w:szCs w:val="28"/>
+        </w:rPr>
+        <w:t xml:space="preserve"> </w:t>
+      </w:r>
+      <w:proofErr w:type="spellStart"/>
+      <w:r>
+        <w:rPr>
+          <w:sz w:val="28"/>
+          <w:szCs w:val="28"/>
+        </w:rPr>
+        <w:t>đầy</w:t>
+      </w:r>
+      <w:proofErr w:type="spellEnd"/>
+      <w:r>
+        <w:rPr>
+          <w:sz w:val="28"/>
+          <w:szCs w:val="28"/>
+        </w:rPr>
+        <w:t xml:space="preserve"> </w:t>
+      </w:r>
+      <w:proofErr w:type="spellStart"/>
+      <w:r>
+        <w:rPr>
+          <w:sz w:val="28"/>
+          <w:szCs w:val="28"/>
+        </w:rPr>
+        <w:t>các</w:t>
+      </w:r>
+      <w:proofErr w:type="spellEnd"/>
+      <w:r>
+        <w:rPr>
+          <w:sz w:val="28"/>
+          <w:szCs w:val="28"/>
+        </w:rPr>
+        <w:t xml:space="preserve"> "merge commit", </w:t>
+      </w:r>
+      <w:proofErr w:type="spellStart"/>
+      <w:r>
+        <w:rPr>
+          <w:sz w:val="28"/>
+          <w:szCs w:val="28"/>
+        </w:rPr>
+        <w:t>trông</w:t>
+      </w:r>
+      <w:proofErr w:type="spellEnd"/>
+      <w:r>
+        <w:rPr>
+          <w:sz w:val="28"/>
+          <w:szCs w:val="28"/>
+        </w:rPr>
+        <w:t xml:space="preserve"> </w:t>
+      </w:r>
+      <w:proofErr w:type="spellStart"/>
+      <w:r>
+        <w:rPr>
+          <w:sz w:val="28"/>
+          <w:szCs w:val="28"/>
+        </w:rPr>
+        <w:t>rất</w:t>
+      </w:r>
+      <w:proofErr w:type="spellEnd"/>
+      <w:r>
+        <w:rPr>
+          <w:sz w:val="28"/>
+          <w:szCs w:val="28"/>
+        </w:rPr>
+        <w:t xml:space="preserve"> </w:t>
+      </w:r>
+      <w:proofErr w:type="spellStart"/>
+      <w:r>
+        <w:rPr>
+          <w:sz w:val="28"/>
+          <w:szCs w:val="28"/>
+        </w:rPr>
+        <w:t>lộn</w:t>
+      </w:r>
+      <w:proofErr w:type="spellEnd"/>
+      <w:r>
+        <w:rPr>
+          <w:sz w:val="28"/>
+          <w:szCs w:val="28"/>
+        </w:rPr>
+        <w:t xml:space="preserve"> </w:t>
+      </w:r>
+      <w:proofErr w:type="spellStart"/>
+      <w:r>
+        <w:rPr>
+          <w:sz w:val="28"/>
+          <w:szCs w:val="28"/>
+        </w:rPr>
+        <w:t>xộn</w:t>
+      </w:r>
+      <w:proofErr w:type="spellEnd"/>
+      <w:r>
+        <w:rPr>
+          <w:sz w:val="28"/>
+          <w:szCs w:val="28"/>
+        </w:rPr>
+        <w:t xml:space="preserve"> </w:t>
+      </w:r>
+      <w:proofErr w:type="spellStart"/>
+      <w:r>
+        <w:rPr>
+          <w:sz w:val="28"/>
+          <w:szCs w:val="28"/>
+        </w:rPr>
+        <w:t>và</w:t>
+      </w:r>
+      <w:proofErr w:type="spellEnd"/>
+      <w:r>
+        <w:rPr>
+          <w:sz w:val="28"/>
+          <w:szCs w:val="28"/>
+        </w:rPr>
+        <w:t xml:space="preserve"> </w:t>
+      </w:r>
+      <w:proofErr w:type="spellStart"/>
+      <w:r>
+        <w:rPr>
+          <w:sz w:val="28"/>
+          <w:szCs w:val="28"/>
+        </w:rPr>
+        <w:t>khó</w:t>
+      </w:r>
+      <w:proofErr w:type="spellEnd"/>
+      <w:r>
+        <w:rPr>
+          <w:sz w:val="28"/>
+          <w:szCs w:val="28"/>
+        </w:rPr>
+        <w:t xml:space="preserve"> </w:t>
+      </w:r>
+      <w:proofErr w:type="spellStart"/>
+      <w:r>
+        <w:rPr>
+          <w:sz w:val="28"/>
+          <w:szCs w:val="28"/>
+        </w:rPr>
+        <w:t>theo</w:t>
+      </w:r>
+      <w:proofErr w:type="spellEnd"/>
+      <w:r>
+        <w:rPr>
+          <w:sz w:val="28"/>
+          <w:szCs w:val="28"/>
+        </w:rPr>
+        <w:t xml:space="preserve"> </w:t>
+      </w:r>
+      <w:proofErr w:type="spellStart"/>
+      <w:r>
+        <w:rPr>
+          <w:sz w:val="28"/>
+          <w:szCs w:val="28"/>
+        </w:rPr>
+        <w:t>dõi</w:t>
+      </w:r>
+      <w:proofErr w:type="spellEnd"/>
     </w:p>
     <w:p>
       <w:pPr>
@@ -1215,12 +5196,69 @@
           <w:szCs w:val="28"/>
         </w:rPr>
       </w:pPr>
-      <w:r>
-        <w:rPr>
-          <w:sz w:val="28"/>
-          <w:szCs w:val="28"/>
-        </w:rPr>
-        <w:t xml:space="preserve">Ví dụ minh họa: </w:t>
+      <w:proofErr w:type="spellStart"/>
+      <w:r>
+        <w:rPr>
+          <w:sz w:val="28"/>
+          <w:szCs w:val="28"/>
+        </w:rPr>
+        <w:t>Ví</w:t>
+      </w:r>
+      <w:proofErr w:type="spellEnd"/>
+      <w:r>
+        <w:rPr>
+          <w:sz w:val="28"/>
+          <w:szCs w:val="28"/>
+        </w:rPr>
+        <w:t xml:space="preserve"> </w:t>
+      </w:r>
+      <w:proofErr w:type="spellStart"/>
+      <w:r>
+        <w:rPr>
+          <w:sz w:val="28"/>
+          <w:szCs w:val="28"/>
+        </w:rPr>
+        <w:t>dụ</w:t>
+      </w:r>
+      <w:proofErr w:type="spellEnd"/>
+      <w:r>
+        <w:rPr>
+          <w:sz w:val="28"/>
+          <w:szCs w:val="28"/>
+        </w:rPr>
+        <w:t xml:space="preserve"> </w:t>
+      </w:r>
+      <w:proofErr w:type="spellStart"/>
+      <w:r>
+        <w:rPr>
+          <w:sz w:val="28"/>
+          <w:szCs w:val="28"/>
+        </w:rPr>
+        <w:t>minh</w:t>
+      </w:r>
+      <w:proofErr w:type="spellEnd"/>
+      <w:r>
+        <w:rPr>
+          <w:sz w:val="28"/>
+          <w:szCs w:val="28"/>
+        </w:rPr>
+        <w:t xml:space="preserve"> </w:t>
+      </w:r>
+      <w:proofErr w:type="spellStart"/>
+      <w:r>
+        <w:rPr>
+          <w:sz w:val="28"/>
+          <w:szCs w:val="28"/>
+        </w:rPr>
+        <w:t>họa</w:t>
+      </w:r>
+      <w:proofErr w:type="spellEnd"/>
+      <w:r>
+        <w:rPr>
+          <w:sz w:val="28"/>
+          <w:szCs w:val="28"/>
+        </w:rPr>
+        <w:t xml:space="preserve">: </w:t>
       </w:r>
     </w:p>
     <w:p>
@@ -1642,7 +5680,39 @@
           <w:sz w:val="28"/>
           <w:szCs w:val="28"/>
         </w:rPr>
-        <w:t>-Ảnh nội dung file:</w:t>
+        <w:t>-</w:t>
+      </w:r>
+      <w:proofErr w:type="spellStart"/>
+      <w:r>
+        <w:rPr>
+          <w:sz w:val="28"/>
+          <w:szCs w:val="28"/>
+        </w:rPr>
+        <w:t>Ảnh</w:t>
+      </w:r>
+      <w:proofErr w:type="spellEnd"/>
+      <w:r>
+        <w:rPr>
+          <w:sz w:val="28"/>
+          <w:szCs w:val="28"/>
+        </w:rPr>
+        <w:t xml:space="preserve"> </w:t>
+      </w:r>
+      <w:proofErr w:type="spellStart"/>
+      <w:r>
+        <w:rPr>
+          <w:sz w:val="28"/>
+          <w:szCs w:val="28"/>
+        </w:rPr>
+        <w:t>nội</w:t>
+      </w:r>
+      <w:proofErr w:type="spellEnd"/>
+      <w:r>
+        <w:rPr>
+          <w:sz w:val="28"/>
+          <w:szCs w:val="28"/>
+        </w:rPr>
+        <w:t xml:space="preserve"> dung file:</w:t>
       </w:r>
     </w:p>
     <w:p>
@@ -1764,12 +5834,341 @@
           <w:szCs w:val="28"/>
         </w:rPr>
       </w:pPr>
-      <w:r>
-        <w:rPr>
-          <w:sz w:val="28"/>
-          <w:szCs w:val="28"/>
-        </w:rPr>
-        <w:t xml:space="preserve">Là cách "viết lại" lịch sử. Nó sẽ lấy các commit của bạn và áp dụng lại chúng ở trên cùng của nhánh </w:t>
+      <w:proofErr w:type="spellStart"/>
+      <w:r>
+        <w:rPr>
+          <w:sz w:val="28"/>
+          <w:szCs w:val="28"/>
+        </w:rPr>
+        <w:t>Là</w:t>
+      </w:r>
+      <w:proofErr w:type="spellEnd"/>
+      <w:r>
+        <w:rPr>
+          <w:sz w:val="28"/>
+          <w:szCs w:val="28"/>
+        </w:rPr>
+        <w:t xml:space="preserve"> </w:t>
+      </w:r>
+      <w:proofErr w:type="spellStart"/>
+      <w:r>
+        <w:rPr>
+          <w:sz w:val="28"/>
+          <w:szCs w:val="28"/>
+        </w:rPr>
+        <w:t>cách</w:t>
+      </w:r>
+      <w:proofErr w:type="spellEnd"/>
+      <w:r>
+        <w:rPr>
+          <w:sz w:val="28"/>
+          <w:szCs w:val="28"/>
+        </w:rPr>
+        <w:t xml:space="preserve"> "</w:t>
+      </w:r>
+      <w:proofErr w:type="spellStart"/>
+      <w:r>
+        <w:rPr>
+          <w:sz w:val="28"/>
+          <w:szCs w:val="28"/>
+        </w:rPr>
+        <w:t>viết</w:t>
+      </w:r>
+      <w:proofErr w:type="spellEnd"/>
+      <w:r>
+        <w:rPr>
+          <w:sz w:val="28"/>
+          <w:szCs w:val="28"/>
+        </w:rPr>
+        <w:t xml:space="preserve"> </w:t>
+      </w:r>
+      <w:proofErr w:type="spellStart"/>
+      <w:r>
+        <w:rPr>
+          <w:sz w:val="28"/>
+          <w:szCs w:val="28"/>
+        </w:rPr>
+        <w:t>lại</w:t>
+      </w:r>
+      <w:proofErr w:type="spellEnd"/>
+      <w:r>
+        <w:rPr>
+          <w:sz w:val="28"/>
+          <w:szCs w:val="28"/>
+        </w:rPr>
+        <w:t xml:space="preserve">" </w:t>
+      </w:r>
+      <w:proofErr w:type="spellStart"/>
+      <w:r>
+        <w:rPr>
+          <w:sz w:val="28"/>
+          <w:szCs w:val="28"/>
+        </w:rPr>
+        <w:t>lịch</w:t>
+      </w:r>
+      <w:proofErr w:type="spellEnd"/>
+      <w:r>
+        <w:rPr>
+          <w:sz w:val="28"/>
+          <w:szCs w:val="28"/>
+        </w:rPr>
+        <w:t xml:space="preserve"> </w:t>
+      </w:r>
+      <w:proofErr w:type="spellStart"/>
+      <w:r>
+        <w:rPr>
+          <w:sz w:val="28"/>
+          <w:szCs w:val="28"/>
+        </w:rPr>
+        <w:t>sử</w:t>
+      </w:r>
+      <w:proofErr w:type="spellEnd"/>
+      <w:r>
+        <w:rPr>
+          <w:sz w:val="28"/>
+          <w:szCs w:val="28"/>
+        </w:rPr>
+        <w:t xml:space="preserve">. </w:t>
+      </w:r>
+      <w:proofErr w:type="spellStart"/>
+      <w:r>
+        <w:rPr>
+          <w:sz w:val="28"/>
+          <w:szCs w:val="28"/>
+        </w:rPr>
+        <w:t>Nó</w:t>
+      </w:r>
+      <w:proofErr w:type="spellEnd"/>
+      <w:r>
+        <w:rPr>
+          <w:sz w:val="28"/>
+          <w:szCs w:val="28"/>
+        </w:rPr>
+        <w:t xml:space="preserve"> </w:t>
+      </w:r>
+      <w:proofErr w:type="spellStart"/>
+      <w:r>
+        <w:rPr>
+          <w:sz w:val="28"/>
+          <w:szCs w:val="28"/>
+        </w:rPr>
+        <w:t>sẽ</w:t>
+      </w:r>
+      <w:proofErr w:type="spellEnd"/>
+      <w:r>
+        <w:rPr>
+          <w:sz w:val="28"/>
+          <w:szCs w:val="28"/>
+        </w:rPr>
+        <w:t xml:space="preserve"> </w:t>
+      </w:r>
+      <w:proofErr w:type="spellStart"/>
+      <w:r>
+        <w:rPr>
+          <w:sz w:val="28"/>
+          <w:szCs w:val="28"/>
+        </w:rPr>
+        <w:t>lấy</w:t>
+      </w:r>
+      <w:proofErr w:type="spellEnd"/>
+      <w:r>
+        <w:rPr>
+          <w:sz w:val="28"/>
+          <w:szCs w:val="28"/>
+        </w:rPr>
+        <w:t xml:space="preserve"> </w:t>
+      </w:r>
+      <w:proofErr w:type="spellStart"/>
+      <w:r>
+        <w:rPr>
+          <w:sz w:val="28"/>
+          <w:szCs w:val="28"/>
+        </w:rPr>
+        <w:t>các</w:t>
+      </w:r>
+      <w:proofErr w:type="spellEnd"/>
+      <w:r>
+        <w:rPr>
+          <w:sz w:val="28"/>
+          <w:szCs w:val="28"/>
+        </w:rPr>
+        <w:t xml:space="preserve"> commit </w:t>
+      </w:r>
+      <w:proofErr w:type="spellStart"/>
+      <w:r>
+        <w:rPr>
+          <w:sz w:val="28"/>
+          <w:szCs w:val="28"/>
+        </w:rPr>
+        <w:t>của</w:t>
+      </w:r>
+      <w:proofErr w:type="spellEnd"/>
+      <w:r>
+        <w:rPr>
+          <w:sz w:val="28"/>
+          <w:szCs w:val="28"/>
+        </w:rPr>
+        <w:t xml:space="preserve"> </w:t>
+      </w:r>
+      <w:proofErr w:type="spellStart"/>
+      <w:r>
+        <w:rPr>
+          <w:sz w:val="28"/>
+          <w:szCs w:val="28"/>
+        </w:rPr>
+        <w:t>bạn</w:t>
+      </w:r>
+      <w:proofErr w:type="spellEnd"/>
+      <w:r>
+        <w:rPr>
+          <w:sz w:val="28"/>
+          <w:szCs w:val="28"/>
+        </w:rPr>
+        <w:t xml:space="preserve"> </w:t>
+      </w:r>
+      <w:proofErr w:type="spellStart"/>
+      <w:r>
+        <w:rPr>
+          <w:sz w:val="28"/>
+          <w:szCs w:val="28"/>
+        </w:rPr>
+        <w:t>và</w:t>
+      </w:r>
+      <w:proofErr w:type="spellEnd"/>
+      <w:r>
+        <w:rPr>
+          <w:sz w:val="28"/>
+          <w:szCs w:val="28"/>
+        </w:rPr>
+        <w:t xml:space="preserve"> </w:t>
+      </w:r>
+      <w:proofErr w:type="spellStart"/>
+      <w:r>
+        <w:rPr>
+          <w:sz w:val="28"/>
+          <w:szCs w:val="28"/>
+        </w:rPr>
+        <w:t>áp</w:t>
+      </w:r>
+      <w:proofErr w:type="spellEnd"/>
+      <w:r>
+        <w:rPr>
+          <w:sz w:val="28"/>
+          <w:szCs w:val="28"/>
+        </w:rPr>
+        <w:t xml:space="preserve"> </w:t>
+      </w:r>
+      <w:proofErr w:type="spellStart"/>
+      <w:r>
+        <w:rPr>
+          <w:sz w:val="28"/>
+          <w:szCs w:val="28"/>
+        </w:rPr>
+        <w:t>dụng</w:t>
+      </w:r>
+      <w:proofErr w:type="spellEnd"/>
+      <w:r>
+        <w:rPr>
+          <w:sz w:val="28"/>
+          <w:szCs w:val="28"/>
+        </w:rPr>
+        <w:t xml:space="preserve"> </w:t>
+      </w:r>
+      <w:proofErr w:type="spellStart"/>
+      <w:r>
+        <w:rPr>
+          <w:sz w:val="28"/>
+          <w:szCs w:val="28"/>
+        </w:rPr>
+        <w:t>lại</w:t>
+      </w:r>
+      <w:proofErr w:type="spellEnd"/>
+      <w:r>
+        <w:rPr>
+          <w:sz w:val="28"/>
+          <w:szCs w:val="28"/>
+        </w:rPr>
+        <w:t xml:space="preserve"> </w:t>
+      </w:r>
+      <w:proofErr w:type="spellStart"/>
+      <w:r>
+        <w:rPr>
+          <w:sz w:val="28"/>
+          <w:szCs w:val="28"/>
+        </w:rPr>
+        <w:t>chúng</w:t>
+      </w:r>
+      <w:proofErr w:type="spellEnd"/>
+      <w:r>
+        <w:rPr>
+          <w:sz w:val="28"/>
+          <w:szCs w:val="28"/>
+        </w:rPr>
+        <w:t xml:space="preserve"> ở </w:t>
+      </w:r>
+      <w:proofErr w:type="spellStart"/>
+      <w:r>
+        <w:rPr>
+          <w:sz w:val="28"/>
+          <w:szCs w:val="28"/>
+        </w:rPr>
+        <w:t>trên</w:t>
+      </w:r>
+      <w:proofErr w:type="spellEnd"/>
+      <w:r>
+        <w:rPr>
+          <w:sz w:val="28"/>
+          <w:szCs w:val="28"/>
+        </w:rPr>
+        <w:t xml:space="preserve"> </w:t>
+      </w:r>
+      <w:proofErr w:type="spellStart"/>
+      <w:r>
+        <w:rPr>
+          <w:sz w:val="28"/>
+          <w:szCs w:val="28"/>
+        </w:rPr>
+        <w:t>cùng</w:t>
+      </w:r>
+      <w:proofErr w:type="spellEnd"/>
+      <w:r>
+        <w:rPr>
+          <w:sz w:val="28"/>
+          <w:szCs w:val="28"/>
+        </w:rPr>
+        <w:t xml:space="preserve"> </w:t>
+      </w:r>
+      <w:proofErr w:type="spellStart"/>
+      <w:r>
+        <w:rPr>
+          <w:sz w:val="28"/>
+          <w:szCs w:val="28"/>
+        </w:rPr>
+        <w:t>của</w:t>
+      </w:r>
+      <w:proofErr w:type="spellEnd"/>
+      <w:r>
+        <w:rPr>
+          <w:sz w:val="28"/>
+          <w:szCs w:val="28"/>
+        </w:rPr>
+        <w:t xml:space="preserve"> </w:t>
+      </w:r>
+      <w:proofErr w:type="spellStart"/>
+      <w:r>
+        <w:rPr>
+          <w:sz w:val="28"/>
+          <w:szCs w:val="28"/>
+        </w:rPr>
+        <w:t>nhánh</w:t>
+      </w:r>
+      <w:proofErr w:type="spellEnd"/>
+      <w:r>
+        <w:rPr>
+          <w:sz w:val="28"/>
+          <w:szCs w:val="28"/>
+        </w:rPr>
+        <w:t xml:space="preserve"> </w:t>
       </w:r>
       <w:r>
         <w:rPr>
@@ -1800,12 +6199,101 @@
           <w:szCs w:val="28"/>
         </w:rPr>
       </w:pPr>
-      <w:r>
-        <w:rPr>
-          <w:sz w:val="28"/>
-          <w:szCs w:val="28"/>
-        </w:rPr>
-        <w:t xml:space="preserve">Nó làm gì? Nó "nhổ" nhánh </w:t>
+      <w:proofErr w:type="spellStart"/>
+      <w:r>
+        <w:rPr>
+          <w:sz w:val="28"/>
+          <w:szCs w:val="28"/>
+        </w:rPr>
+        <w:t>Nó</w:t>
+      </w:r>
+      <w:proofErr w:type="spellEnd"/>
+      <w:r>
+        <w:rPr>
+          <w:sz w:val="28"/>
+          <w:szCs w:val="28"/>
+        </w:rPr>
+        <w:t xml:space="preserve"> </w:t>
+      </w:r>
+      <w:proofErr w:type="spellStart"/>
+      <w:r>
+        <w:rPr>
+          <w:sz w:val="28"/>
+          <w:szCs w:val="28"/>
+        </w:rPr>
+        <w:t>làm</w:t>
+      </w:r>
+      <w:proofErr w:type="spellEnd"/>
+      <w:r>
+        <w:rPr>
+          <w:sz w:val="28"/>
+          <w:szCs w:val="28"/>
+        </w:rPr>
+        <w:t xml:space="preserve"> </w:t>
+      </w:r>
+      <w:proofErr w:type="spellStart"/>
+      <w:r>
+        <w:rPr>
+          <w:sz w:val="28"/>
+          <w:szCs w:val="28"/>
+        </w:rPr>
+        <w:t>gì</w:t>
+      </w:r>
+      <w:proofErr w:type="spellEnd"/>
+      <w:r>
+        <w:rPr>
+          <w:sz w:val="28"/>
+          <w:szCs w:val="28"/>
+        </w:rPr>
+        <w:t xml:space="preserve">? </w:t>
+      </w:r>
+      <w:proofErr w:type="spellStart"/>
+      <w:r>
+        <w:rPr>
+          <w:sz w:val="28"/>
+          <w:szCs w:val="28"/>
+        </w:rPr>
+        <w:t>Nó</w:t>
+      </w:r>
+      <w:proofErr w:type="spellEnd"/>
+      <w:r>
+        <w:rPr>
+          <w:sz w:val="28"/>
+          <w:szCs w:val="28"/>
+        </w:rPr>
+        <w:t xml:space="preserve"> "</w:t>
+      </w:r>
+      <w:proofErr w:type="spellStart"/>
+      <w:r>
+        <w:rPr>
+          <w:sz w:val="28"/>
+          <w:szCs w:val="28"/>
+        </w:rPr>
+        <w:t>nhổ</w:t>
+      </w:r>
+      <w:proofErr w:type="spellEnd"/>
+      <w:r>
+        <w:rPr>
+          <w:sz w:val="28"/>
+          <w:szCs w:val="28"/>
+        </w:rPr>
+        <w:t xml:space="preserve">" </w:t>
+      </w:r>
+      <w:proofErr w:type="spellStart"/>
+      <w:r>
+        <w:rPr>
+          <w:sz w:val="28"/>
+          <w:szCs w:val="28"/>
+        </w:rPr>
+        <w:t>nhánh</w:t>
+      </w:r>
+      <w:proofErr w:type="spellEnd"/>
+      <w:r>
+        <w:rPr>
+          <w:sz w:val="28"/>
+          <w:szCs w:val="28"/>
+        </w:rPr>
+        <w:t xml:space="preserve"> </w:t>
       </w:r>
       <w:r>
         <w:rPr>
@@ -1821,7 +6309,183 @@
           <w:sz w:val="28"/>
           <w:szCs w:val="28"/>
         </w:rPr>
-        <w:t xml:space="preserve"> của bạn lên, chuyển nó đến vị trí commit mới nhất của </w:t>
+        <w:t xml:space="preserve"> </w:t>
+      </w:r>
+      <w:proofErr w:type="spellStart"/>
+      <w:r>
+        <w:rPr>
+          <w:sz w:val="28"/>
+          <w:szCs w:val="28"/>
+        </w:rPr>
+        <w:t>của</w:t>
+      </w:r>
+      <w:proofErr w:type="spellEnd"/>
+      <w:r>
+        <w:rPr>
+          <w:sz w:val="28"/>
+          <w:szCs w:val="28"/>
+        </w:rPr>
+        <w:t xml:space="preserve"> </w:t>
+      </w:r>
+      <w:proofErr w:type="spellStart"/>
+      <w:r>
+        <w:rPr>
+          <w:sz w:val="28"/>
+          <w:szCs w:val="28"/>
+        </w:rPr>
+        <w:t>bạn</w:t>
+      </w:r>
+      <w:proofErr w:type="spellEnd"/>
+      <w:r>
+        <w:rPr>
+          <w:sz w:val="28"/>
+          <w:szCs w:val="28"/>
+        </w:rPr>
+        <w:t xml:space="preserve"> </w:t>
+      </w:r>
+      <w:proofErr w:type="spellStart"/>
+      <w:r>
+        <w:rPr>
+          <w:sz w:val="28"/>
+          <w:szCs w:val="28"/>
+        </w:rPr>
+        <w:t>lên</w:t>
+      </w:r>
+      <w:proofErr w:type="spellEnd"/>
+      <w:r>
+        <w:rPr>
+          <w:sz w:val="28"/>
+          <w:szCs w:val="28"/>
+        </w:rPr>
+        <w:t xml:space="preserve">, </w:t>
+      </w:r>
+      <w:proofErr w:type="spellStart"/>
+      <w:r>
+        <w:rPr>
+          <w:sz w:val="28"/>
+          <w:szCs w:val="28"/>
+        </w:rPr>
+        <w:t>chuyển</w:t>
+      </w:r>
+      <w:proofErr w:type="spellEnd"/>
+      <w:r>
+        <w:rPr>
+          <w:sz w:val="28"/>
+          <w:szCs w:val="28"/>
+        </w:rPr>
+        <w:t xml:space="preserve"> </w:t>
+      </w:r>
+      <w:proofErr w:type="spellStart"/>
+      <w:r>
+        <w:rPr>
+          <w:sz w:val="28"/>
+          <w:szCs w:val="28"/>
+        </w:rPr>
+        <w:t>nó</w:t>
+      </w:r>
+      <w:proofErr w:type="spellEnd"/>
+      <w:r>
+        <w:rPr>
+          <w:sz w:val="28"/>
+          <w:szCs w:val="28"/>
+        </w:rPr>
+        <w:t xml:space="preserve"> </w:t>
+      </w:r>
+      <w:proofErr w:type="spellStart"/>
+      <w:r>
+        <w:rPr>
+          <w:sz w:val="28"/>
+          <w:szCs w:val="28"/>
+        </w:rPr>
+        <w:t>đến</w:t>
+      </w:r>
+      <w:proofErr w:type="spellEnd"/>
+      <w:r>
+        <w:rPr>
+          <w:sz w:val="28"/>
+          <w:szCs w:val="28"/>
+        </w:rPr>
+        <w:t xml:space="preserve"> </w:t>
+      </w:r>
+      <w:proofErr w:type="spellStart"/>
+      <w:r>
+        <w:rPr>
+          <w:sz w:val="28"/>
+          <w:szCs w:val="28"/>
+        </w:rPr>
+        <w:t>vị</w:t>
+      </w:r>
+      <w:proofErr w:type="spellEnd"/>
+      <w:r>
+        <w:rPr>
+          <w:sz w:val="28"/>
+          <w:szCs w:val="28"/>
+        </w:rPr>
+        <w:t xml:space="preserve"> </w:t>
+      </w:r>
+      <w:proofErr w:type="spellStart"/>
+      <w:r>
+        <w:rPr>
+          <w:sz w:val="28"/>
+          <w:szCs w:val="28"/>
+        </w:rPr>
+        <w:t>trí</w:t>
+      </w:r>
+      <w:proofErr w:type="spellEnd"/>
+      <w:r>
+        <w:rPr>
+          <w:sz w:val="28"/>
+          <w:szCs w:val="28"/>
+        </w:rPr>
+        <w:t xml:space="preserve"> commit </w:t>
+      </w:r>
+      <w:proofErr w:type="spellStart"/>
+      <w:r>
+        <w:rPr>
+          <w:sz w:val="28"/>
+          <w:szCs w:val="28"/>
+        </w:rPr>
+        <w:t>mới</w:t>
+      </w:r>
+      <w:proofErr w:type="spellEnd"/>
+      <w:r>
+        <w:rPr>
+          <w:sz w:val="28"/>
+          <w:szCs w:val="28"/>
+        </w:rPr>
+        <w:t xml:space="preserve"> </w:t>
+      </w:r>
+      <w:proofErr w:type="spellStart"/>
+      <w:r>
+        <w:rPr>
+          <w:sz w:val="28"/>
+          <w:szCs w:val="28"/>
+        </w:rPr>
+        <w:t>nhất</w:t>
+      </w:r>
+      <w:proofErr w:type="spellEnd"/>
+      <w:r>
+        <w:rPr>
+          <w:sz w:val="28"/>
+          <w:szCs w:val="28"/>
+        </w:rPr>
+        <w:t xml:space="preserve"> </w:t>
+      </w:r>
+      <w:proofErr w:type="spellStart"/>
+      <w:r>
+        <w:rPr>
+          <w:sz w:val="28"/>
+          <w:szCs w:val="28"/>
+        </w:rPr>
+        <w:t>của</w:t>
+      </w:r>
+      <w:proofErr w:type="spellEnd"/>
+      <w:r>
+        <w:rPr>
+          <w:sz w:val="28"/>
+          <w:szCs w:val="28"/>
+        </w:rPr>
+        <w:t xml:space="preserve"> </w:t>
       </w:r>
       <w:r>
         <w:rPr>
@@ -1837,7 +6501,151 @@
           <w:sz w:val="28"/>
           <w:szCs w:val="28"/>
         </w:rPr>
-        <w:t>, rồi "trồng" lại (áp dụng lại) từng commit của bạn.</w:t>
+        <w:t xml:space="preserve">, </w:t>
+      </w:r>
+      <w:proofErr w:type="spellStart"/>
+      <w:r>
+        <w:rPr>
+          <w:sz w:val="28"/>
+          <w:szCs w:val="28"/>
+        </w:rPr>
+        <w:t>rồi</w:t>
+      </w:r>
+      <w:proofErr w:type="spellEnd"/>
+      <w:r>
+        <w:rPr>
+          <w:sz w:val="28"/>
+          <w:szCs w:val="28"/>
+        </w:rPr>
+        <w:t xml:space="preserve"> "</w:t>
+      </w:r>
+      <w:proofErr w:type="spellStart"/>
+      <w:r>
+        <w:rPr>
+          <w:sz w:val="28"/>
+          <w:szCs w:val="28"/>
+        </w:rPr>
+        <w:t>trồng</w:t>
+      </w:r>
+      <w:proofErr w:type="spellEnd"/>
+      <w:r>
+        <w:rPr>
+          <w:sz w:val="28"/>
+          <w:szCs w:val="28"/>
+        </w:rPr>
+        <w:t xml:space="preserve">" </w:t>
+      </w:r>
+      <w:proofErr w:type="spellStart"/>
+      <w:r>
+        <w:rPr>
+          <w:sz w:val="28"/>
+          <w:szCs w:val="28"/>
+        </w:rPr>
+        <w:t>lại</w:t>
+      </w:r>
+      <w:proofErr w:type="spellEnd"/>
+      <w:r>
+        <w:rPr>
+          <w:sz w:val="28"/>
+          <w:szCs w:val="28"/>
+        </w:rPr>
+        <w:t xml:space="preserve"> (</w:t>
+      </w:r>
+      <w:proofErr w:type="spellStart"/>
+      <w:r>
+        <w:rPr>
+          <w:sz w:val="28"/>
+          <w:szCs w:val="28"/>
+        </w:rPr>
+        <w:t>áp</w:t>
+      </w:r>
+      <w:proofErr w:type="spellEnd"/>
+      <w:r>
+        <w:rPr>
+          <w:sz w:val="28"/>
+          <w:szCs w:val="28"/>
+        </w:rPr>
+        <w:t xml:space="preserve"> </w:t>
+      </w:r>
+      <w:proofErr w:type="spellStart"/>
+      <w:r>
+        <w:rPr>
+          <w:sz w:val="28"/>
+          <w:szCs w:val="28"/>
+        </w:rPr>
+        <w:t>dụng</w:t>
+      </w:r>
+      <w:proofErr w:type="spellEnd"/>
+      <w:r>
+        <w:rPr>
+          <w:sz w:val="28"/>
+          <w:szCs w:val="28"/>
+        </w:rPr>
+        <w:t xml:space="preserve"> </w:t>
+      </w:r>
+      <w:proofErr w:type="spellStart"/>
+      <w:r>
+        <w:rPr>
+          <w:sz w:val="28"/>
+          <w:szCs w:val="28"/>
+        </w:rPr>
+        <w:t>lại</w:t>
+      </w:r>
+      <w:proofErr w:type="spellEnd"/>
+      <w:r>
+        <w:rPr>
+          <w:sz w:val="28"/>
+          <w:szCs w:val="28"/>
+        </w:rPr>
+        <w:t xml:space="preserve">) </w:t>
+      </w:r>
+      <w:proofErr w:type="spellStart"/>
+      <w:r>
+        <w:rPr>
+          <w:sz w:val="28"/>
+          <w:szCs w:val="28"/>
+        </w:rPr>
+        <w:t>từng</w:t>
+      </w:r>
+      <w:proofErr w:type="spellEnd"/>
+      <w:r>
+        <w:rPr>
+          <w:sz w:val="28"/>
+          <w:szCs w:val="28"/>
+        </w:rPr>
+        <w:t xml:space="preserve"> commit </w:t>
+      </w:r>
+      <w:proofErr w:type="spellStart"/>
+      <w:r>
+        <w:rPr>
+          <w:sz w:val="28"/>
+          <w:szCs w:val="28"/>
+        </w:rPr>
+        <w:t>của</w:t>
+      </w:r>
+      <w:proofErr w:type="spellEnd"/>
+      <w:r>
+        <w:rPr>
+          <w:sz w:val="28"/>
+          <w:szCs w:val="28"/>
+        </w:rPr>
+        <w:t xml:space="preserve"> </w:t>
+      </w:r>
+      <w:proofErr w:type="spellStart"/>
+      <w:r>
+        <w:rPr>
+          <w:sz w:val="28"/>
+          <w:szCs w:val="28"/>
+        </w:rPr>
+        <w:t>bạn</w:t>
+      </w:r>
+      <w:proofErr w:type="spellEnd"/>
+      <w:r>
+        <w:rPr>
+          <w:sz w:val="28"/>
+          <w:szCs w:val="28"/>
+        </w:rPr>
+        <w:t>.</w:t>
       </w:r>
     </w:p>
     <w:p>
@@ -1852,12 +6660,325 @@
           <w:szCs w:val="28"/>
         </w:rPr>
       </w:pPr>
-      <w:r>
-        <w:rPr>
-          <w:sz w:val="28"/>
-          <w:szCs w:val="28"/>
-        </w:rPr>
-        <w:t xml:space="preserve">Tư duy: "Tôi muốn làm cho lịch sử của tôi trông như thể tôi bắt đầu làm việc sau khi commit </w:t>
+      <w:proofErr w:type="spellStart"/>
+      <w:r>
+        <w:rPr>
+          <w:sz w:val="28"/>
+          <w:szCs w:val="28"/>
+        </w:rPr>
+        <w:t>Tư</w:t>
+      </w:r>
+      <w:proofErr w:type="spellEnd"/>
+      <w:r>
+        <w:rPr>
+          <w:sz w:val="28"/>
+          <w:szCs w:val="28"/>
+        </w:rPr>
+        <w:t xml:space="preserve"> </w:t>
+      </w:r>
+      <w:proofErr w:type="spellStart"/>
+      <w:r>
+        <w:rPr>
+          <w:sz w:val="28"/>
+          <w:szCs w:val="28"/>
+        </w:rPr>
+        <w:t>duy</w:t>
+      </w:r>
+      <w:proofErr w:type="spellEnd"/>
+      <w:r>
+        <w:rPr>
+          <w:sz w:val="28"/>
+          <w:szCs w:val="28"/>
+        </w:rPr>
+        <w:t>: "</w:t>
+      </w:r>
+      <w:proofErr w:type="spellStart"/>
+      <w:r>
+        <w:rPr>
+          <w:sz w:val="28"/>
+          <w:szCs w:val="28"/>
+        </w:rPr>
+        <w:t>Tôi</w:t>
+      </w:r>
+      <w:proofErr w:type="spellEnd"/>
+      <w:r>
+        <w:rPr>
+          <w:sz w:val="28"/>
+          <w:szCs w:val="28"/>
+        </w:rPr>
+        <w:t xml:space="preserve"> </w:t>
+      </w:r>
+      <w:proofErr w:type="spellStart"/>
+      <w:r>
+        <w:rPr>
+          <w:sz w:val="28"/>
+          <w:szCs w:val="28"/>
+        </w:rPr>
+        <w:t>muốn</w:t>
+      </w:r>
+      <w:proofErr w:type="spellEnd"/>
+      <w:r>
+        <w:rPr>
+          <w:sz w:val="28"/>
+          <w:szCs w:val="28"/>
+        </w:rPr>
+        <w:t xml:space="preserve"> </w:t>
+      </w:r>
+      <w:proofErr w:type="spellStart"/>
+      <w:r>
+        <w:rPr>
+          <w:sz w:val="28"/>
+          <w:szCs w:val="28"/>
+        </w:rPr>
+        <w:t>làm</w:t>
+      </w:r>
+      <w:proofErr w:type="spellEnd"/>
+      <w:r>
+        <w:rPr>
+          <w:sz w:val="28"/>
+          <w:szCs w:val="28"/>
+        </w:rPr>
+        <w:t xml:space="preserve"> </w:t>
+      </w:r>
+      <w:proofErr w:type="spellStart"/>
+      <w:r>
+        <w:rPr>
+          <w:sz w:val="28"/>
+          <w:szCs w:val="28"/>
+        </w:rPr>
+        <w:t>cho</w:t>
+      </w:r>
+      <w:proofErr w:type="spellEnd"/>
+      <w:r>
+        <w:rPr>
+          <w:sz w:val="28"/>
+          <w:szCs w:val="28"/>
+        </w:rPr>
+        <w:t xml:space="preserve"> </w:t>
+      </w:r>
+      <w:proofErr w:type="spellStart"/>
+      <w:r>
+        <w:rPr>
+          <w:sz w:val="28"/>
+          <w:szCs w:val="28"/>
+        </w:rPr>
+        <w:t>lịch</w:t>
+      </w:r>
+      <w:proofErr w:type="spellEnd"/>
+      <w:r>
+        <w:rPr>
+          <w:sz w:val="28"/>
+          <w:szCs w:val="28"/>
+        </w:rPr>
+        <w:t xml:space="preserve"> </w:t>
+      </w:r>
+      <w:proofErr w:type="spellStart"/>
+      <w:r>
+        <w:rPr>
+          <w:sz w:val="28"/>
+          <w:szCs w:val="28"/>
+        </w:rPr>
+        <w:t>sử</w:t>
+      </w:r>
+      <w:proofErr w:type="spellEnd"/>
+      <w:r>
+        <w:rPr>
+          <w:sz w:val="28"/>
+          <w:szCs w:val="28"/>
+        </w:rPr>
+        <w:t xml:space="preserve"> </w:t>
+      </w:r>
+      <w:proofErr w:type="spellStart"/>
+      <w:r>
+        <w:rPr>
+          <w:sz w:val="28"/>
+          <w:szCs w:val="28"/>
+        </w:rPr>
+        <w:t>của</w:t>
+      </w:r>
+      <w:proofErr w:type="spellEnd"/>
+      <w:r>
+        <w:rPr>
+          <w:sz w:val="28"/>
+          <w:szCs w:val="28"/>
+        </w:rPr>
+        <w:t xml:space="preserve"> </w:t>
+      </w:r>
+      <w:proofErr w:type="spellStart"/>
+      <w:r>
+        <w:rPr>
+          <w:sz w:val="28"/>
+          <w:szCs w:val="28"/>
+        </w:rPr>
+        <w:t>tôi</w:t>
+      </w:r>
+      <w:proofErr w:type="spellEnd"/>
+      <w:r>
+        <w:rPr>
+          <w:sz w:val="28"/>
+          <w:szCs w:val="28"/>
+        </w:rPr>
+        <w:t xml:space="preserve"> </w:t>
+      </w:r>
+      <w:proofErr w:type="spellStart"/>
+      <w:r>
+        <w:rPr>
+          <w:sz w:val="28"/>
+          <w:szCs w:val="28"/>
+        </w:rPr>
+        <w:t>trông</w:t>
+      </w:r>
+      <w:proofErr w:type="spellEnd"/>
+      <w:r>
+        <w:rPr>
+          <w:sz w:val="28"/>
+          <w:szCs w:val="28"/>
+        </w:rPr>
+        <w:t xml:space="preserve"> </w:t>
+      </w:r>
+      <w:proofErr w:type="spellStart"/>
+      <w:r>
+        <w:rPr>
+          <w:sz w:val="28"/>
+          <w:szCs w:val="28"/>
+        </w:rPr>
+        <w:t>như</w:t>
+      </w:r>
+      <w:proofErr w:type="spellEnd"/>
+      <w:r>
+        <w:rPr>
+          <w:sz w:val="28"/>
+          <w:szCs w:val="28"/>
+        </w:rPr>
+        <w:t xml:space="preserve"> </w:t>
+      </w:r>
+      <w:proofErr w:type="spellStart"/>
+      <w:r>
+        <w:rPr>
+          <w:sz w:val="28"/>
+          <w:szCs w:val="28"/>
+        </w:rPr>
+        <w:t>thể</w:t>
+      </w:r>
+      <w:proofErr w:type="spellEnd"/>
+      <w:r>
+        <w:rPr>
+          <w:sz w:val="28"/>
+          <w:szCs w:val="28"/>
+        </w:rPr>
+        <w:t xml:space="preserve"> </w:t>
+      </w:r>
+      <w:proofErr w:type="spellStart"/>
+      <w:r>
+        <w:rPr>
+          <w:sz w:val="28"/>
+          <w:szCs w:val="28"/>
+        </w:rPr>
+        <w:t>tôi</w:t>
+      </w:r>
+      <w:proofErr w:type="spellEnd"/>
+      <w:r>
+        <w:rPr>
+          <w:sz w:val="28"/>
+          <w:szCs w:val="28"/>
+        </w:rPr>
+        <w:t xml:space="preserve"> </w:t>
+      </w:r>
+      <w:proofErr w:type="spellStart"/>
+      <w:r>
+        <w:rPr>
+          <w:sz w:val="28"/>
+          <w:szCs w:val="28"/>
+        </w:rPr>
+        <w:t>bắt</w:t>
+      </w:r>
+      <w:proofErr w:type="spellEnd"/>
+      <w:r>
+        <w:rPr>
+          <w:sz w:val="28"/>
+          <w:szCs w:val="28"/>
+        </w:rPr>
+        <w:t xml:space="preserve"> </w:t>
+      </w:r>
+      <w:proofErr w:type="spellStart"/>
+      <w:r>
+        <w:rPr>
+          <w:sz w:val="28"/>
+          <w:szCs w:val="28"/>
+        </w:rPr>
+        <w:t>đầu</w:t>
+      </w:r>
+      <w:proofErr w:type="spellEnd"/>
+      <w:r>
+        <w:rPr>
+          <w:sz w:val="28"/>
+          <w:szCs w:val="28"/>
+        </w:rPr>
+        <w:t xml:space="preserve"> </w:t>
+      </w:r>
+      <w:proofErr w:type="spellStart"/>
+      <w:r>
+        <w:rPr>
+          <w:sz w:val="28"/>
+          <w:szCs w:val="28"/>
+        </w:rPr>
+        <w:t>làm</w:t>
+      </w:r>
+      <w:proofErr w:type="spellEnd"/>
+      <w:r>
+        <w:rPr>
+          <w:sz w:val="28"/>
+          <w:szCs w:val="28"/>
+        </w:rPr>
+        <w:t xml:space="preserve"> </w:t>
+      </w:r>
+      <w:proofErr w:type="spellStart"/>
+      <w:r>
+        <w:rPr>
+          <w:sz w:val="28"/>
+          <w:szCs w:val="28"/>
+        </w:rPr>
+        <w:t>việc</w:t>
+      </w:r>
+      <w:proofErr w:type="spellEnd"/>
+      <w:r>
+        <w:rPr>
+          <w:sz w:val="28"/>
+          <w:szCs w:val="28"/>
+        </w:rPr>
+        <w:t xml:space="preserve"> </w:t>
+      </w:r>
+      <w:proofErr w:type="spellStart"/>
+      <w:r>
+        <w:rPr>
+          <w:sz w:val="28"/>
+          <w:szCs w:val="28"/>
+        </w:rPr>
+        <w:t>sau</w:t>
+      </w:r>
+      <w:proofErr w:type="spellEnd"/>
+      <w:r>
+        <w:rPr>
+          <w:sz w:val="28"/>
+          <w:szCs w:val="28"/>
+        </w:rPr>
+        <w:t xml:space="preserve"> </w:t>
+      </w:r>
+      <w:proofErr w:type="spellStart"/>
+      <w:r>
+        <w:rPr>
+          <w:sz w:val="28"/>
+          <w:szCs w:val="28"/>
+        </w:rPr>
+        <w:t>khi</w:t>
+      </w:r>
+      <w:proofErr w:type="spellEnd"/>
+      <w:r>
+        <w:rPr>
+          <w:sz w:val="28"/>
+          <w:szCs w:val="28"/>
+        </w:rPr>
+        <w:t xml:space="preserve"> commit </w:t>
       </w:r>
       <w:r>
         <w:rPr>
@@ -1871,7 +6992,55 @@
           <w:sz w:val="28"/>
           <w:szCs w:val="28"/>
         </w:rPr>
-        <w:t xml:space="preserve"> được tạo ra."</w:t>
+        <w:t xml:space="preserve"> </w:t>
+      </w:r>
+      <w:proofErr w:type="spellStart"/>
+      <w:r>
+        <w:rPr>
+          <w:sz w:val="28"/>
+          <w:szCs w:val="28"/>
+        </w:rPr>
+        <w:t>được</w:t>
+      </w:r>
+      <w:proofErr w:type="spellEnd"/>
+      <w:r>
+        <w:rPr>
+          <w:sz w:val="28"/>
+          <w:szCs w:val="28"/>
+        </w:rPr>
+        <w:t xml:space="preserve"> </w:t>
+      </w:r>
+      <w:proofErr w:type="spellStart"/>
+      <w:r>
+        <w:rPr>
+          <w:sz w:val="28"/>
+          <w:szCs w:val="28"/>
+        </w:rPr>
+        <w:t>tạo</w:t>
+      </w:r>
+      <w:proofErr w:type="spellEnd"/>
+      <w:r>
+        <w:rPr>
+          <w:sz w:val="28"/>
+          <w:szCs w:val="28"/>
+        </w:rPr>
+        <w:t xml:space="preserve"> </w:t>
+      </w:r>
+      <w:proofErr w:type="spellStart"/>
+      <w:r>
+        <w:rPr>
+          <w:sz w:val="28"/>
+          <w:szCs w:val="28"/>
+        </w:rPr>
+        <w:t>ra.</w:t>
+      </w:r>
+      <w:proofErr w:type="spellEnd"/>
+      <w:r>
+        <w:rPr>
+          <w:sz w:val="28"/>
+          <w:szCs w:val="28"/>
+        </w:rPr>
+        <w:t>"</w:t>
       </w:r>
     </w:p>
     <w:p>
@@ -1886,12 +7055,37 @@
           <w:szCs w:val="28"/>
         </w:rPr>
       </w:pPr>
-      <w:r>
-        <w:rPr>
-          <w:sz w:val="28"/>
-          <w:szCs w:val="28"/>
-        </w:rPr>
-        <w:t>Ưu điểm:</w:t>
+      <w:proofErr w:type="spellStart"/>
+      <w:r>
+        <w:rPr>
+          <w:sz w:val="28"/>
+          <w:szCs w:val="28"/>
+        </w:rPr>
+        <w:t>Ưu</w:t>
+      </w:r>
+      <w:proofErr w:type="spellEnd"/>
+      <w:r>
+        <w:rPr>
+          <w:sz w:val="28"/>
+          <w:szCs w:val="28"/>
+        </w:rPr>
+        <w:t xml:space="preserve"> </w:t>
+      </w:r>
+      <w:proofErr w:type="spellStart"/>
+      <w:r>
+        <w:rPr>
+          <w:sz w:val="28"/>
+          <w:szCs w:val="28"/>
+        </w:rPr>
+        <w:t>điểm</w:t>
+      </w:r>
+      <w:proofErr w:type="spellEnd"/>
+      <w:r>
+        <w:rPr>
+          <w:sz w:val="28"/>
+          <w:szCs w:val="28"/>
+        </w:rPr>
+        <w:t>:</w:t>
       </w:r>
     </w:p>
     <w:p>
@@ -1906,12 +7100,325 @@
           <w:szCs w:val="28"/>
         </w:rPr>
       </w:pPr>
-      <w:r>
-        <w:rPr>
-          <w:sz w:val="28"/>
-          <w:szCs w:val="28"/>
-        </w:rPr>
-        <w:t>Lịch sử sạch đẹp: Lịch sử commit của dự án sẽ là một đường thẳng, rất gọn gàng và dễ đọc.</w:t>
+      <w:proofErr w:type="spellStart"/>
+      <w:r>
+        <w:rPr>
+          <w:sz w:val="28"/>
+          <w:szCs w:val="28"/>
+        </w:rPr>
+        <w:t>Lịch</w:t>
+      </w:r>
+      <w:proofErr w:type="spellEnd"/>
+      <w:r>
+        <w:rPr>
+          <w:sz w:val="28"/>
+          <w:szCs w:val="28"/>
+        </w:rPr>
+        <w:t xml:space="preserve"> </w:t>
+      </w:r>
+      <w:proofErr w:type="spellStart"/>
+      <w:r>
+        <w:rPr>
+          <w:sz w:val="28"/>
+          <w:szCs w:val="28"/>
+        </w:rPr>
+        <w:t>sử</w:t>
+      </w:r>
+      <w:proofErr w:type="spellEnd"/>
+      <w:r>
+        <w:rPr>
+          <w:sz w:val="28"/>
+          <w:szCs w:val="28"/>
+        </w:rPr>
+        <w:t xml:space="preserve"> </w:t>
+      </w:r>
+      <w:proofErr w:type="spellStart"/>
+      <w:r>
+        <w:rPr>
+          <w:sz w:val="28"/>
+          <w:szCs w:val="28"/>
+        </w:rPr>
+        <w:t>sạch</w:t>
+      </w:r>
+      <w:proofErr w:type="spellEnd"/>
+      <w:r>
+        <w:rPr>
+          <w:sz w:val="28"/>
+          <w:szCs w:val="28"/>
+        </w:rPr>
+        <w:t xml:space="preserve"> </w:t>
+      </w:r>
+      <w:proofErr w:type="spellStart"/>
+      <w:r>
+        <w:rPr>
+          <w:sz w:val="28"/>
+          <w:szCs w:val="28"/>
+        </w:rPr>
+        <w:t>đẹp</w:t>
+      </w:r>
+      <w:proofErr w:type="spellEnd"/>
+      <w:r>
+        <w:rPr>
+          <w:sz w:val="28"/>
+          <w:szCs w:val="28"/>
+        </w:rPr>
+        <w:t xml:space="preserve">: </w:t>
+      </w:r>
+      <w:proofErr w:type="spellStart"/>
+      <w:r>
+        <w:rPr>
+          <w:sz w:val="28"/>
+          <w:szCs w:val="28"/>
+        </w:rPr>
+        <w:t>Lịch</w:t>
+      </w:r>
+      <w:proofErr w:type="spellEnd"/>
+      <w:r>
+        <w:rPr>
+          <w:sz w:val="28"/>
+          <w:szCs w:val="28"/>
+        </w:rPr>
+        <w:t xml:space="preserve"> </w:t>
+      </w:r>
+      <w:proofErr w:type="spellStart"/>
+      <w:r>
+        <w:rPr>
+          <w:sz w:val="28"/>
+          <w:szCs w:val="28"/>
+        </w:rPr>
+        <w:t>sử</w:t>
+      </w:r>
+      <w:proofErr w:type="spellEnd"/>
+      <w:r>
+        <w:rPr>
+          <w:sz w:val="28"/>
+          <w:szCs w:val="28"/>
+        </w:rPr>
+        <w:t xml:space="preserve"> commit </w:t>
+      </w:r>
+      <w:proofErr w:type="spellStart"/>
+      <w:r>
+        <w:rPr>
+          <w:sz w:val="28"/>
+          <w:szCs w:val="28"/>
+        </w:rPr>
+        <w:t>của</w:t>
+      </w:r>
+      <w:proofErr w:type="spellEnd"/>
+      <w:r>
+        <w:rPr>
+          <w:sz w:val="28"/>
+          <w:szCs w:val="28"/>
+        </w:rPr>
+        <w:t xml:space="preserve"> </w:t>
+      </w:r>
+      <w:proofErr w:type="spellStart"/>
+      <w:r>
+        <w:rPr>
+          <w:sz w:val="28"/>
+          <w:szCs w:val="28"/>
+        </w:rPr>
+        <w:t>dự</w:t>
+      </w:r>
+      <w:proofErr w:type="spellEnd"/>
+      <w:r>
+        <w:rPr>
+          <w:sz w:val="28"/>
+          <w:szCs w:val="28"/>
+        </w:rPr>
+        <w:t xml:space="preserve"> </w:t>
+      </w:r>
+      <w:proofErr w:type="spellStart"/>
+      <w:r>
+        <w:rPr>
+          <w:sz w:val="28"/>
+          <w:szCs w:val="28"/>
+        </w:rPr>
+        <w:t>án</w:t>
+      </w:r>
+      <w:proofErr w:type="spellEnd"/>
+      <w:r>
+        <w:rPr>
+          <w:sz w:val="28"/>
+          <w:szCs w:val="28"/>
+        </w:rPr>
+        <w:t xml:space="preserve"> </w:t>
+      </w:r>
+      <w:proofErr w:type="spellStart"/>
+      <w:r>
+        <w:rPr>
+          <w:sz w:val="28"/>
+          <w:szCs w:val="28"/>
+        </w:rPr>
+        <w:t>sẽ</w:t>
+      </w:r>
+      <w:proofErr w:type="spellEnd"/>
+      <w:r>
+        <w:rPr>
+          <w:sz w:val="28"/>
+          <w:szCs w:val="28"/>
+        </w:rPr>
+        <w:t xml:space="preserve"> </w:t>
+      </w:r>
+      <w:proofErr w:type="spellStart"/>
+      <w:r>
+        <w:rPr>
+          <w:sz w:val="28"/>
+          <w:szCs w:val="28"/>
+        </w:rPr>
+        <w:t>là</w:t>
+      </w:r>
+      <w:proofErr w:type="spellEnd"/>
+      <w:r>
+        <w:rPr>
+          <w:sz w:val="28"/>
+          <w:szCs w:val="28"/>
+        </w:rPr>
+        <w:t xml:space="preserve"> </w:t>
+      </w:r>
+      <w:proofErr w:type="spellStart"/>
+      <w:r>
+        <w:rPr>
+          <w:sz w:val="28"/>
+          <w:szCs w:val="28"/>
+        </w:rPr>
+        <w:t>một</w:t>
+      </w:r>
+      <w:proofErr w:type="spellEnd"/>
+      <w:r>
+        <w:rPr>
+          <w:sz w:val="28"/>
+          <w:szCs w:val="28"/>
+        </w:rPr>
+        <w:t xml:space="preserve"> </w:t>
+      </w:r>
+      <w:proofErr w:type="spellStart"/>
+      <w:r>
+        <w:rPr>
+          <w:sz w:val="28"/>
+          <w:szCs w:val="28"/>
+        </w:rPr>
+        <w:t>đường</w:t>
+      </w:r>
+      <w:proofErr w:type="spellEnd"/>
+      <w:r>
+        <w:rPr>
+          <w:sz w:val="28"/>
+          <w:szCs w:val="28"/>
+        </w:rPr>
+        <w:t xml:space="preserve"> </w:t>
+      </w:r>
+      <w:proofErr w:type="spellStart"/>
+      <w:r>
+        <w:rPr>
+          <w:sz w:val="28"/>
+          <w:szCs w:val="28"/>
+        </w:rPr>
+        <w:t>thẳng</w:t>
+      </w:r>
+      <w:proofErr w:type="spellEnd"/>
+      <w:r>
+        <w:rPr>
+          <w:sz w:val="28"/>
+          <w:szCs w:val="28"/>
+        </w:rPr>
+        <w:t xml:space="preserve">, </w:t>
+      </w:r>
+      <w:proofErr w:type="spellStart"/>
+      <w:r>
+        <w:rPr>
+          <w:sz w:val="28"/>
+          <w:szCs w:val="28"/>
+        </w:rPr>
+        <w:t>rất</w:t>
+      </w:r>
+      <w:proofErr w:type="spellEnd"/>
+      <w:r>
+        <w:rPr>
+          <w:sz w:val="28"/>
+          <w:szCs w:val="28"/>
+        </w:rPr>
+        <w:t xml:space="preserve"> </w:t>
+      </w:r>
+      <w:proofErr w:type="spellStart"/>
+      <w:r>
+        <w:rPr>
+          <w:sz w:val="28"/>
+          <w:szCs w:val="28"/>
+        </w:rPr>
+        <w:t>gọn</w:t>
+      </w:r>
+      <w:proofErr w:type="spellEnd"/>
+      <w:r>
+        <w:rPr>
+          <w:sz w:val="28"/>
+          <w:szCs w:val="28"/>
+        </w:rPr>
+        <w:t xml:space="preserve"> </w:t>
+      </w:r>
+      <w:proofErr w:type="spellStart"/>
+      <w:r>
+        <w:rPr>
+          <w:sz w:val="28"/>
+          <w:szCs w:val="28"/>
+        </w:rPr>
+        <w:t>gàng</w:t>
+      </w:r>
+      <w:proofErr w:type="spellEnd"/>
+      <w:r>
+        <w:rPr>
+          <w:sz w:val="28"/>
+          <w:szCs w:val="28"/>
+        </w:rPr>
+        <w:t xml:space="preserve"> </w:t>
+      </w:r>
+      <w:proofErr w:type="spellStart"/>
+      <w:r>
+        <w:rPr>
+          <w:sz w:val="28"/>
+          <w:szCs w:val="28"/>
+        </w:rPr>
+        <w:t>và</w:t>
+      </w:r>
+      <w:proofErr w:type="spellEnd"/>
+      <w:r>
+        <w:rPr>
+          <w:sz w:val="28"/>
+          <w:szCs w:val="28"/>
+        </w:rPr>
+        <w:t xml:space="preserve"> </w:t>
+      </w:r>
+      <w:proofErr w:type="spellStart"/>
+      <w:r>
+        <w:rPr>
+          <w:sz w:val="28"/>
+          <w:szCs w:val="28"/>
+        </w:rPr>
+        <w:t>dễ</w:t>
+      </w:r>
+      <w:proofErr w:type="spellEnd"/>
+      <w:r>
+        <w:rPr>
+          <w:sz w:val="28"/>
+          <w:szCs w:val="28"/>
+        </w:rPr>
+        <w:t xml:space="preserve"> </w:t>
+      </w:r>
+      <w:proofErr w:type="spellStart"/>
+      <w:r>
+        <w:rPr>
+          <w:sz w:val="28"/>
+          <w:szCs w:val="28"/>
+        </w:rPr>
+        <w:t>đọc</w:t>
+      </w:r>
+      <w:proofErr w:type="spellEnd"/>
+      <w:r>
+        <w:rPr>
+          <w:sz w:val="28"/>
+          <w:szCs w:val="28"/>
+        </w:rPr>
+        <w:t>.</w:t>
       </w:r>
     </w:p>
     <w:p>
@@ -1926,12 +7433,37 @@
           <w:szCs w:val="28"/>
         </w:rPr>
       </w:pPr>
-      <w:r>
-        <w:rPr>
-          <w:sz w:val="28"/>
-          <w:szCs w:val="28"/>
-        </w:rPr>
-        <w:t>Nhược điểm:</w:t>
+      <w:proofErr w:type="spellStart"/>
+      <w:r>
+        <w:rPr>
+          <w:sz w:val="28"/>
+          <w:szCs w:val="28"/>
+        </w:rPr>
+        <w:t>Nhược</w:t>
+      </w:r>
+      <w:proofErr w:type="spellEnd"/>
+      <w:r>
+        <w:rPr>
+          <w:sz w:val="28"/>
+          <w:szCs w:val="28"/>
+        </w:rPr>
+        <w:t xml:space="preserve"> </w:t>
+      </w:r>
+      <w:proofErr w:type="spellStart"/>
+      <w:r>
+        <w:rPr>
+          <w:sz w:val="28"/>
+          <w:szCs w:val="28"/>
+        </w:rPr>
+        <w:t>điểm</w:t>
+      </w:r>
+      <w:proofErr w:type="spellEnd"/>
+      <w:r>
+        <w:rPr>
+          <w:sz w:val="28"/>
+          <w:szCs w:val="28"/>
+        </w:rPr>
+        <w:t>:</w:t>
       </w:r>
     </w:p>
     <w:p>
@@ -1946,12 +7478,69 @@
           <w:szCs w:val="28"/>
         </w:rPr>
       </w:pPr>
-      <w:r>
-        <w:rPr>
-          <w:sz w:val="28"/>
-          <w:szCs w:val="28"/>
-        </w:rPr>
-        <w:t xml:space="preserve">Viết lại lịch sử: Commit </w:t>
+      <w:proofErr w:type="spellStart"/>
+      <w:r>
+        <w:rPr>
+          <w:sz w:val="28"/>
+          <w:szCs w:val="28"/>
+        </w:rPr>
+        <w:t>Viết</w:t>
+      </w:r>
+      <w:proofErr w:type="spellEnd"/>
+      <w:r>
+        <w:rPr>
+          <w:sz w:val="28"/>
+          <w:szCs w:val="28"/>
+        </w:rPr>
+        <w:t xml:space="preserve"> </w:t>
+      </w:r>
+      <w:proofErr w:type="spellStart"/>
+      <w:r>
+        <w:rPr>
+          <w:sz w:val="28"/>
+          <w:szCs w:val="28"/>
+        </w:rPr>
+        <w:t>lại</w:t>
+      </w:r>
+      <w:proofErr w:type="spellEnd"/>
+      <w:r>
+        <w:rPr>
+          <w:sz w:val="28"/>
+          <w:szCs w:val="28"/>
+        </w:rPr>
+        <w:t xml:space="preserve"> </w:t>
+      </w:r>
+      <w:proofErr w:type="spellStart"/>
+      <w:r>
+        <w:rPr>
+          <w:sz w:val="28"/>
+          <w:szCs w:val="28"/>
+        </w:rPr>
+        <w:t>lịch</w:t>
+      </w:r>
+      <w:proofErr w:type="spellEnd"/>
+      <w:r>
+        <w:rPr>
+          <w:sz w:val="28"/>
+          <w:szCs w:val="28"/>
+        </w:rPr>
+        <w:t xml:space="preserve"> </w:t>
+      </w:r>
+      <w:proofErr w:type="spellStart"/>
+      <w:r>
+        <w:rPr>
+          <w:sz w:val="28"/>
+          <w:szCs w:val="28"/>
+        </w:rPr>
+        <w:t>sử</w:t>
+      </w:r>
+      <w:proofErr w:type="spellEnd"/>
+      <w:r>
+        <w:rPr>
+          <w:sz w:val="28"/>
+          <w:szCs w:val="28"/>
+        </w:rPr>
+        <w:t xml:space="preserve">: Commit </w:t>
       </w:r>
       <w:r>
         <w:rPr>
@@ -1967,7 +7556,23 @@
           <w:sz w:val="28"/>
           <w:szCs w:val="28"/>
         </w:rPr>
-        <w:t xml:space="preserve"> và </w:t>
+        <w:t xml:space="preserve"> </w:t>
+      </w:r>
+      <w:proofErr w:type="spellStart"/>
+      <w:r>
+        <w:rPr>
+          <w:sz w:val="28"/>
+          <w:szCs w:val="28"/>
+        </w:rPr>
+        <w:t>và</w:t>
+      </w:r>
+      <w:proofErr w:type="spellEnd"/>
+      <w:r>
+        <w:rPr>
+          <w:sz w:val="28"/>
+          <w:szCs w:val="28"/>
+        </w:rPr>
+        <w:t xml:space="preserve"> </w:t>
       </w:r>
       <w:r>
         <w:rPr>
@@ -1983,7 +7588,103 @@
           <w:sz w:val="28"/>
           <w:szCs w:val="28"/>
         </w:rPr>
-        <w:t xml:space="preserve"> gốc đã biến mất, thay bằng </w:t>
+        <w:t xml:space="preserve"> </w:t>
+      </w:r>
+      <w:proofErr w:type="spellStart"/>
+      <w:r>
+        <w:rPr>
+          <w:sz w:val="28"/>
+          <w:szCs w:val="28"/>
+        </w:rPr>
+        <w:t>gốc</w:t>
+      </w:r>
+      <w:proofErr w:type="spellEnd"/>
+      <w:r>
+        <w:rPr>
+          <w:sz w:val="28"/>
+          <w:szCs w:val="28"/>
+        </w:rPr>
+        <w:t xml:space="preserve"> </w:t>
+      </w:r>
+      <w:proofErr w:type="spellStart"/>
+      <w:r>
+        <w:rPr>
+          <w:sz w:val="28"/>
+          <w:szCs w:val="28"/>
+        </w:rPr>
+        <w:t>đã</w:t>
+      </w:r>
+      <w:proofErr w:type="spellEnd"/>
+      <w:r>
+        <w:rPr>
+          <w:sz w:val="28"/>
+          <w:szCs w:val="28"/>
+        </w:rPr>
+        <w:t xml:space="preserve"> </w:t>
+      </w:r>
+      <w:proofErr w:type="spellStart"/>
+      <w:r>
+        <w:rPr>
+          <w:sz w:val="28"/>
+          <w:szCs w:val="28"/>
+        </w:rPr>
+        <w:t>biến</w:t>
+      </w:r>
+      <w:proofErr w:type="spellEnd"/>
+      <w:r>
+        <w:rPr>
+          <w:sz w:val="28"/>
+          <w:szCs w:val="28"/>
+        </w:rPr>
+        <w:t xml:space="preserve"> </w:t>
+      </w:r>
+      <w:proofErr w:type="spellStart"/>
+      <w:r>
+        <w:rPr>
+          <w:sz w:val="28"/>
+          <w:szCs w:val="28"/>
+        </w:rPr>
+        <w:t>mất</w:t>
+      </w:r>
+      <w:proofErr w:type="spellEnd"/>
+      <w:r>
+        <w:rPr>
+          <w:sz w:val="28"/>
+          <w:szCs w:val="28"/>
+        </w:rPr>
+        <w:t xml:space="preserve">, </w:t>
+      </w:r>
+      <w:proofErr w:type="spellStart"/>
+      <w:r>
+        <w:rPr>
+          <w:sz w:val="28"/>
+          <w:szCs w:val="28"/>
+        </w:rPr>
+        <w:t>thay</w:t>
+      </w:r>
+      <w:proofErr w:type="spellEnd"/>
+      <w:r>
+        <w:rPr>
+          <w:sz w:val="28"/>
+          <w:szCs w:val="28"/>
+        </w:rPr>
+        <w:t xml:space="preserve"> </w:t>
+      </w:r>
+      <w:proofErr w:type="spellStart"/>
+      <w:r>
+        <w:rPr>
+          <w:sz w:val="28"/>
+          <w:szCs w:val="28"/>
+        </w:rPr>
+        <w:t>bằng</w:t>
+      </w:r>
+      <w:proofErr w:type="spellEnd"/>
+      <w:r>
+        <w:rPr>
+          <w:sz w:val="28"/>
+          <w:szCs w:val="28"/>
+        </w:rPr>
+        <w:t xml:space="preserve"> </w:t>
       </w:r>
       <w:r>
         <w:rPr>
@@ -1999,7 +7700,23 @@
           <w:sz w:val="28"/>
           <w:szCs w:val="28"/>
         </w:rPr>
-        <w:t xml:space="preserve"> và </w:t>
+        <w:t xml:space="preserve"> </w:t>
+      </w:r>
+      <w:proofErr w:type="spellStart"/>
+      <w:r>
+        <w:rPr>
+          <w:sz w:val="28"/>
+          <w:szCs w:val="28"/>
+        </w:rPr>
+        <w:t>và</w:t>
+      </w:r>
+      <w:proofErr w:type="spellEnd"/>
+      <w:r>
+        <w:rPr>
+          <w:sz w:val="28"/>
+          <w:szCs w:val="28"/>
+        </w:rPr>
+        <w:t xml:space="preserve"> </w:t>
       </w:r>
       <w:r>
         <w:rPr>
@@ -2015,7 +7732,71 @@
           <w:sz w:val="28"/>
           <w:szCs w:val="28"/>
         </w:rPr>
-        <w:t xml:space="preserve"> (chúng có mã hash khác).</w:t>
+        <w:t xml:space="preserve"> (</w:t>
+      </w:r>
+      <w:proofErr w:type="spellStart"/>
+      <w:r>
+        <w:rPr>
+          <w:sz w:val="28"/>
+          <w:szCs w:val="28"/>
+        </w:rPr>
+        <w:t>chúng</w:t>
+      </w:r>
+      <w:proofErr w:type="spellEnd"/>
+      <w:r>
+        <w:rPr>
+          <w:sz w:val="28"/>
+          <w:szCs w:val="28"/>
+        </w:rPr>
+        <w:t xml:space="preserve"> </w:t>
+      </w:r>
+      <w:proofErr w:type="spellStart"/>
+      <w:r>
+        <w:rPr>
+          <w:sz w:val="28"/>
+          <w:szCs w:val="28"/>
+        </w:rPr>
+        <w:t>có</w:t>
+      </w:r>
+      <w:proofErr w:type="spellEnd"/>
+      <w:r>
+        <w:rPr>
+          <w:sz w:val="28"/>
+          <w:szCs w:val="28"/>
+        </w:rPr>
+        <w:t xml:space="preserve"> </w:t>
+      </w:r>
+      <w:proofErr w:type="spellStart"/>
+      <w:r>
+        <w:rPr>
+          <w:sz w:val="28"/>
+          <w:szCs w:val="28"/>
+        </w:rPr>
+        <w:t>mã</w:t>
+      </w:r>
+      <w:proofErr w:type="spellEnd"/>
+      <w:r>
+        <w:rPr>
+          <w:sz w:val="28"/>
+          <w:szCs w:val="28"/>
+        </w:rPr>
+        <w:t xml:space="preserve"> hash </w:t>
+      </w:r>
+      <w:proofErr w:type="spellStart"/>
+      <w:r>
+        <w:rPr>
+          <w:sz w:val="28"/>
+          <w:szCs w:val="28"/>
+        </w:rPr>
+        <w:t>khác</w:t>
+      </w:r>
+      <w:proofErr w:type="spellEnd"/>
+      <w:r>
+        <w:rPr>
+          <w:sz w:val="28"/>
+          <w:szCs w:val="28"/>
+        </w:rPr>
+        <w:t>).</w:t>
       </w:r>
     </w:p>
     <w:p>
@@ -2030,13 +7811,247 @@
           <w:szCs w:val="28"/>
         </w:rPr>
       </w:pPr>
-      <w:r>
-        <w:rPr>
-          <w:sz w:val="28"/>
-          <w:szCs w:val="28"/>
-        </w:rPr>
-        <w:t xml:space="preserve">Giải quyết conflict (xung đột) khó hơn: Nếu có conflict, bạn có thể phải giải quyết nó </w:t>
-      </w:r>
+      <w:proofErr w:type="spellStart"/>
+      <w:r>
+        <w:rPr>
+          <w:sz w:val="28"/>
+          <w:szCs w:val="28"/>
+        </w:rPr>
+        <w:t>Giải</w:t>
+      </w:r>
+      <w:proofErr w:type="spellEnd"/>
+      <w:r>
+        <w:rPr>
+          <w:sz w:val="28"/>
+          <w:szCs w:val="28"/>
+        </w:rPr>
+        <w:t xml:space="preserve"> </w:t>
+      </w:r>
+      <w:proofErr w:type="spellStart"/>
+      <w:r>
+        <w:rPr>
+          <w:sz w:val="28"/>
+          <w:szCs w:val="28"/>
+        </w:rPr>
+        <w:t>quyết</w:t>
+      </w:r>
+      <w:proofErr w:type="spellEnd"/>
+      <w:r>
+        <w:rPr>
+          <w:sz w:val="28"/>
+          <w:szCs w:val="28"/>
+        </w:rPr>
+        <w:t xml:space="preserve"> conflict (</w:t>
+      </w:r>
+      <w:proofErr w:type="spellStart"/>
+      <w:r>
+        <w:rPr>
+          <w:sz w:val="28"/>
+          <w:szCs w:val="28"/>
+        </w:rPr>
+        <w:t>xung</w:t>
+      </w:r>
+      <w:proofErr w:type="spellEnd"/>
+      <w:r>
+        <w:rPr>
+          <w:sz w:val="28"/>
+          <w:szCs w:val="28"/>
+        </w:rPr>
+        <w:t xml:space="preserve"> </w:t>
+      </w:r>
+      <w:proofErr w:type="spellStart"/>
+      <w:r>
+        <w:rPr>
+          <w:sz w:val="28"/>
+          <w:szCs w:val="28"/>
+        </w:rPr>
+        <w:t>đột</w:t>
+      </w:r>
+      <w:proofErr w:type="spellEnd"/>
+      <w:r>
+        <w:rPr>
+          <w:sz w:val="28"/>
+          <w:szCs w:val="28"/>
+        </w:rPr>
+        <w:t xml:space="preserve">) </w:t>
+      </w:r>
+      <w:proofErr w:type="spellStart"/>
+      <w:r>
+        <w:rPr>
+          <w:sz w:val="28"/>
+          <w:szCs w:val="28"/>
+        </w:rPr>
+        <w:t>khó</w:t>
+      </w:r>
+      <w:proofErr w:type="spellEnd"/>
+      <w:r>
+        <w:rPr>
+          <w:sz w:val="28"/>
+          <w:szCs w:val="28"/>
+        </w:rPr>
+        <w:t xml:space="preserve"> </w:t>
+      </w:r>
+      <w:proofErr w:type="spellStart"/>
+      <w:r>
+        <w:rPr>
+          <w:sz w:val="28"/>
+          <w:szCs w:val="28"/>
+        </w:rPr>
+        <w:t>hơn</w:t>
+      </w:r>
+      <w:proofErr w:type="spellEnd"/>
+      <w:r>
+        <w:rPr>
+          <w:sz w:val="28"/>
+          <w:szCs w:val="28"/>
+        </w:rPr>
+        <w:t xml:space="preserve">: </w:t>
+      </w:r>
+      <w:proofErr w:type="spellStart"/>
+      <w:r>
+        <w:rPr>
+          <w:sz w:val="28"/>
+          <w:szCs w:val="28"/>
+        </w:rPr>
+        <w:t>Nếu</w:t>
+      </w:r>
+      <w:proofErr w:type="spellEnd"/>
+      <w:r>
+        <w:rPr>
+          <w:sz w:val="28"/>
+          <w:szCs w:val="28"/>
+        </w:rPr>
+        <w:t xml:space="preserve"> </w:t>
+      </w:r>
+      <w:proofErr w:type="spellStart"/>
+      <w:r>
+        <w:rPr>
+          <w:sz w:val="28"/>
+          <w:szCs w:val="28"/>
+        </w:rPr>
+        <w:t>có</w:t>
+      </w:r>
+      <w:proofErr w:type="spellEnd"/>
+      <w:r>
+        <w:rPr>
+          <w:sz w:val="28"/>
+          <w:szCs w:val="28"/>
+        </w:rPr>
+        <w:t xml:space="preserve"> conflict, </w:t>
+      </w:r>
+      <w:proofErr w:type="spellStart"/>
+      <w:r>
+        <w:rPr>
+          <w:sz w:val="28"/>
+          <w:szCs w:val="28"/>
+        </w:rPr>
+        <w:t>bạn</w:t>
+      </w:r>
+      <w:proofErr w:type="spellEnd"/>
+      <w:r>
+        <w:rPr>
+          <w:sz w:val="28"/>
+          <w:szCs w:val="28"/>
+        </w:rPr>
+        <w:t xml:space="preserve"> </w:t>
+      </w:r>
+      <w:proofErr w:type="spellStart"/>
+      <w:r>
+        <w:rPr>
+          <w:sz w:val="28"/>
+          <w:szCs w:val="28"/>
+        </w:rPr>
+        <w:t>có</w:t>
+      </w:r>
+      <w:proofErr w:type="spellEnd"/>
+      <w:r>
+        <w:rPr>
+          <w:sz w:val="28"/>
+          <w:szCs w:val="28"/>
+        </w:rPr>
+        <w:t xml:space="preserve"> </w:t>
+      </w:r>
+      <w:proofErr w:type="spellStart"/>
+      <w:r>
+        <w:rPr>
+          <w:sz w:val="28"/>
+          <w:szCs w:val="28"/>
+        </w:rPr>
+        <w:t>thể</w:t>
+      </w:r>
+      <w:proofErr w:type="spellEnd"/>
+      <w:r>
+        <w:rPr>
+          <w:sz w:val="28"/>
+          <w:szCs w:val="28"/>
+        </w:rPr>
+        <w:t xml:space="preserve"> </w:t>
+      </w:r>
+      <w:proofErr w:type="spellStart"/>
+      <w:r>
+        <w:rPr>
+          <w:sz w:val="28"/>
+          <w:szCs w:val="28"/>
+        </w:rPr>
+        <w:t>phải</w:t>
+      </w:r>
+      <w:proofErr w:type="spellEnd"/>
+      <w:r>
+        <w:rPr>
+          <w:sz w:val="28"/>
+          <w:szCs w:val="28"/>
+        </w:rPr>
+        <w:t xml:space="preserve"> </w:t>
+      </w:r>
+      <w:proofErr w:type="spellStart"/>
+      <w:r>
+        <w:rPr>
+          <w:sz w:val="28"/>
+          <w:szCs w:val="28"/>
+        </w:rPr>
+        <w:t>giải</w:t>
+      </w:r>
+      <w:proofErr w:type="spellEnd"/>
+      <w:r>
+        <w:rPr>
+          <w:sz w:val="28"/>
+          <w:szCs w:val="28"/>
+        </w:rPr>
+        <w:t xml:space="preserve"> </w:t>
+      </w:r>
+      <w:proofErr w:type="spellStart"/>
+      <w:r>
+        <w:rPr>
+          <w:sz w:val="28"/>
+          <w:szCs w:val="28"/>
+        </w:rPr>
+        <w:t>quyết</w:t>
+      </w:r>
+      <w:proofErr w:type="spellEnd"/>
+      <w:r>
+        <w:rPr>
+          <w:sz w:val="28"/>
+          <w:szCs w:val="28"/>
+        </w:rPr>
+        <w:t xml:space="preserve"> </w:t>
+      </w:r>
+      <w:proofErr w:type="spellStart"/>
+      <w:r>
+        <w:rPr>
+          <w:sz w:val="28"/>
+          <w:szCs w:val="28"/>
+        </w:rPr>
+        <w:t>nó</w:t>
+      </w:r>
+      <w:proofErr w:type="spellEnd"/>
+      <w:r>
+        <w:rPr>
+          <w:sz w:val="28"/>
+          <w:szCs w:val="28"/>
+        </w:rPr>
+        <w:t xml:space="preserve"> </w:t>
+      </w:r>
+      <w:proofErr w:type="spellStart"/>
       <w:r>
         <w:rPr>
           <w:i/>
@@ -2044,14 +8059,99 @@
           <w:sz w:val="28"/>
           <w:szCs w:val="28"/>
         </w:rPr>
-        <w:t>nhiều lần</w:t>
-      </w:r>
-      <w:r>
-        <w:rPr>
-          <w:sz w:val="28"/>
-          <w:szCs w:val="28"/>
-        </w:rPr>
-        <w:t xml:space="preserve"> (mỗi lần cho từng commit </w:t>
+        <w:t>nhiều</w:t>
+      </w:r>
+      <w:proofErr w:type="spellEnd"/>
+      <w:r>
+        <w:rPr>
+          <w:i/>
+          <w:iCs/>
+          <w:sz w:val="28"/>
+          <w:szCs w:val="28"/>
+        </w:rPr>
+        <w:t xml:space="preserve"> </w:t>
+      </w:r>
+      <w:proofErr w:type="spellStart"/>
+      <w:r>
+        <w:rPr>
+          <w:i/>
+          <w:iCs/>
+          <w:sz w:val="28"/>
+          <w:szCs w:val="28"/>
+        </w:rPr>
+        <w:t>lần</w:t>
+      </w:r>
+      <w:proofErr w:type="spellEnd"/>
+      <w:r>
+        <w:rPr>
+          <w:sz w:val="28"/>
+          <w:szCs w:val="28"/>
+        </w:rPr>
+        <w:t xml:space="preserve"> (</w:t>
+      </w:r>
+      <w:proofErr w:type="spellStart"/>
+      <w:r>
+        <w:rPr>
+          <w:sz w:val="28"/>
+          <w:szCs w:val="28"/>
+        </w:rPr>
+        <w:t>mỗi</w:t>
+      </w:r>
+      <w:proofErr w:type="spellEnd"/>
+      <w:r>
+        <w:rPr>
+          <w:sz w:val="28"/>
+          <w:szCs w:val="28"/>
+        </w:rPr>
+        <w:t xml:space="preserve"> </w:t>
+      </w:r>
+      <w:proofErr w:type="spellStart"/>
+      <w:r>
+        <w:rPr>
+          <w:sz w:val="28"/>
+          <w:szCs w:val="28"/>
+        </w:rPr>
+        <w:t>lần</w:t>
+      </w:r>
+      <w:proofErr w:type="spellEnd"/>
+      <w:r>
+        <w:rPr>
+          <w:sz w:val="28"/>
+          <w:szCs w:val="28"/>
+        </w:rPr>
+        <w:t xml:space="preserve"> </w:t>
+      </w:r>
+      <w:proofErr w:type="spellStart"/>
+      <w:r>
+        <w:rPr>
+          <w:sz w:val="28"/>
+          <w:szCs w:val="28"/>
+        </w:rPr>
+        <w:t>cho</w:t>
+      </w:r>
+      <w:proofErr w:type="spellEnd"/>
+      <w:r>
+        <w:rPr>
+          <w:sz w:val="28"/>
+          <w:szCs w:val="28"/>
+        </w:rPr>
+        <w:t xml:space="preserve"> </w:t>
+      </w:r>
+      <w:proofErr w:type="spellStart"/>
+      <w:r>
+        <w:rPr>
+          <w:sz w:val="28"/>
+          <w:szCs w:val="28"/>
+        </w:rPr>
+        <w:t>từng</w:t>
+      </w:r>
+      <w:proofErr w:type="spellEnd"/>
+      <w:r>
+        <w:rPr>
+          <w:sz w:val="28"/>
+          <w:szCs w:val="28"/>
+        </w:rPr>
+        <w:t xml:space="preserve"> commit </w:t>
       </w:r>
       <w:r>
         <w:rPr>
@@ -2067,7 +8167,23 @@
           <w:sz w:val="28"/>
           <w:szCs w:val="28"/>
         </w:rPr>
-        <w:t xml:space="preserve"> và </w:t>
+        <w:t xml:space="preserve"> </w:t>
+      </w:r>
+      <w:proofErr w:type="spellStart"/>
+      <w:r>
+        <w:rPr>
+          <w:sz w:val="28"/>
+          <w:szCs w:val="28"/>
+        </w:rPr>
+        <w:t>và</w:t>
+      </w:r>
+      <w:proofErr w:type="spellEnd"/>
+      <w:r>
+        <w:rPr>
+          <w:sz w:val="28"/>
+          <w:szCs w:val="28"/>
+        </w:rPr>
+        <w:t xml:space="preserve"> </w:t>
       </w:r>
       <w:r>
         <w:rPr>
@@ -2083,7 +8199,103 @@
           <w:sz w:val="28"/>
           <w:szCs w:val="28"/>
         </w:rPr>
-        <w:t xml:space="preserve"> khi nó được áp dụng lại).</w:t>
+        <w:t xml:space="preserve"> </w:t>
+      </w:r>
+      <w:proofErr w:type="spellStart"/>
+      <w:r>
+        <w:rPr>
+          <w:sz w:val="28"/>
+          <w:szCs w:val="28"/>
+        </w:rPr>
+        <w:t>khi</w:t>
+      </w:r>
+      <w:proofErr w:type="spellEnd"/>
+      <w:r>
+        <w:rPr>
+          <w:sz w:val="28"/>
+          <w:szCs w:val="28"/>
+        </w:rPr>
+        <w:t xml:space="preserve"> </w:t>
+      </w:r>
+      <w:proofErr w:type="spellStart"/>
+      <w:r>
+        <w:rPr>
+          <w:sz w:val="28"/>
+          <w:szCs w:val="28"/>
+        </w:rPr>
+        <w:t>nó</w:t>
+      </w:r>
+      <w:proofErr w:type="spellEnd"/>
+      <w:r>
+        <w:rPr>
+          <w:sz w:val="28"/>
+          <w:szCs w:val="28"/>
+        </w:rPr>
+        <w:t xml:space="preserve"> </w:t>
+      </w:r>
+      <w:proofErr w:type="spellStart"/>
+      <w:r>
+        <w:rPr>
+          <w:sz w:val="28"/>
+          <w:szCs w:val="28"/>
+        </w:rPr>
+        <w:t>được</w:t>
+      </w:r>
+      <w:proofErr w:type="spellEnd"/>
+      <w:r>
+        <w:rPr>
+          <w:sz w:val="28"/>
+          <w:szCs w:val="28"/>
+        </w:rPr>
+        <w:t xml:space="preserve"> </w:t>
+      </w:r>
+      <w:proofErr w:type="spellStart"/>
+      <w:r>
+        <w:rPr>
+          <w:sz w:val="28"/>
+          <w:szCs w:val="28"/>
+        </w:rPr>
+        <w:t>áp</w:t>
+      </w:r>
+      <w:proofErr w:type="spellEnd"/>
+      <w:r>
+        <w:rPr>
+          <w:sz w:val="28"/>
+          <w:szCs w:val="28"/>
+        </w:rPr>
+        <w:t xml:space="preserve"> </w:t>
+      </w:r>
+      <w:proofErr w:type="spellStart"/>
+      <w:r>
+        <w:rPr>
+          <w:sz w:val="28"/>
+          <w:szCs w:val="28"/>
+        </w:rPr>
+        <w:t>dụng</w:t>
+      </w:r>
+      <w:proofErr w:type="spellEnd"/>
+      <w:r>
+        <w:rPr>
+          <w:sz w:val="28"/>
+          <w:szCs w:val="28"/>
+        </w:rPr>
+        <w:t xml:space="preserve"> </w:t>
+      </w:r>
+      <w:proofErr w:type="spellStart"/>
+      <w:r>
+        <w:rPr>
+          <w:sz w:val="28"/>
+          <w:szCs w:val="28"/>
+        </w:rPr>
+        <w:t>lại</w:t>
+      </w:r>
+      <w:proofErr w:type="spellEnd"/>
+      <w:r>
+        <w:rPr>
+          <w:sz w:val="28"/>
+          <w:szCs w:val="28"/>
+        </w:rPr>
+        <w:t>).</w:t>
       </w:r>
     </w:p>
     <w:p>
@@ -2098,12 +8310,69 @@
           <w:szCs w:val="28"/>
         </w:rPr>
       </w:pPr>
-      <w:r>
-        <w:rPr>
-          <w:sz w:val="28"/>
-          <w:szCs w:val="28"/>
-        </w:rPr>
-        <w:t>Ví dụ minh họa:</w:t>
+      <w:proofErr w:type="spellStart"/>
+      <w:r>
+        <w:rPr>
+          <w:sz w:val="28"/>
+          <w:szCs w:val="28"/>
+        </w:rPr>
+        <w:t>Ví</w:t>
+      </w:r>
+      <w:proofErr w:type="spellEnd"/>
+      <w:r>
+        <w:rPr>
+          <w:sz w:val="28"/>
+          <w:szCs w:val="28"/>
+        </w:rPr>
+        <w:t xml:space="preserve"> </w:t>
+      </w:r>
+      <w:proofErr w:type="spellStart"/>
+      <w:r>
+        <w:rPr>
+          <w:sz w:val="28"/>
+          <w:szCs w:val="28"/>
+        </w:rPr>
+        <w:t>dụ</w:t>
+      </w:r>
+      <w:proofErr w:type="spellEnd"/>
+      <w:r>
+        <w:rPr>
+          <w:sz w:val="28"/>
+          <w:szCs w:val="28"/>
+        </w:rPr>
+        <w:t xml:space="preserve"> </w:t>
+      </w:r>
+      <w:proofErr w:type="spellStart"/>
+      <w:r>
+        <w:rPr>
+          <w:sz w:val="28"/>
+          <w:szCs w:val="28"/>
+        </w:rPr>
+        <w:t>minh</w:t>
+      </w:r>
+      <w:proofErr w:type="spellEnd"/>
+      <w:r>
+        <w:rPr>
+          <w:sz w:val="28"/>
+          <w:szCs w:val="28"/>
+        </w:rPr>
+        <w:t xml:space="preserve"> </w:t>
+      </w:r>
+      <w:proofErr w:type="spellStart"/>
+      <w:r>
+        <w:rPr>
+          <w:sz w:val="28"/>
+          <w:szCs w:val="28"/>
+        </w:rPr>
+        <w:t>họa</w:t>
+      </w:r>
+      <w:proofErr w:type="spellEnd"/>
+      <w:r>
+        <w:rPr>
+          <w:sz w:val="28"/>
+          <w:szCs w:val="28"/>
+        </w:rPr>
+        <w:t>:</w:t>
       </w:r>
     </w:p>
     <w:p>
@@ -2352,12 +8621,37 @@
           <w:szCs w:val="28"/>
         </w:rPr>
       </w:pPr>
-      <w:r>
-        <w:rPr>
-          <w:sz w:val="28"/>
-          <w:szCs w:val="28"/>
-        </w:rPr>
-        <w:t>Ảnh nội dung file:</w:t>
+      <w:proofErr w:type="spellStart"/>
+      <w:r>
+        <w:rPr>
+          <w:sz w:val="28"/>
+          <w:szCs w:val="28"/>
+        </w:rPr>
+        <w:t>Ảnh</w:t>
+      </w:r>
+      <w:proofErr w:type="spellEnd"/>
+      <w:r>
+        <w:rPr>
+          <w:sz w:val="28"/>
+          <w:szCs w:val="28"/>
+        </w:rPr>
+        <w:t xml:space="preserve"> </w:t>
+      </w:r>
+      <w:proofErr w:type="spellStart"/>
+      <w:r>
+        <w:rPr>
+          <w:sz w:val="28"/>
+          <w:szCs w:val="28"/>
+        </w:rPr>
+        <w:t>nội</w:t>
+      </w:r>
+      <w:proofErr w:type="spellEnd"/>
+      <w:r>
+        <w:rPr>
+          <w:sz w:val="28"/>
+          <w:szCs w:val="28"/>
+        </w:rPr>
+        <w:t xml:space="preserve"> dung file:</w:t>
       </w:r>
     </w:p>
     <w:p>
@@ -2531,14 +8825,391 @@
           <w:szCs w:val="28"/>
         </w:rPr>
       </w:pPr>
-      <w:r>
-        <w:rPr>
-          <w:rFonts w:ascii="Times New Roman" w:hAnsi="Times New Roman" w:cs="Times New Roman"/>
-          <w:sz w:val="28"/>
-          <w:szCs w:val="28"/>
-        </w:rPr>
-        <w:t>Phân biệt pull và fetch</w:t>
-      </w:r>
+      <w:proofErr w:type="spellStart"/>
+      <w:r>
+        <w:rPr>
+          <w:rFonts w:ascii="Times New Roman" w:hAnsi="Times New Roman" w:cs="Times New Roman"/>
+          <w:sz w:val="28"/>
+          <w:szCs w:val="28"/>
+        </w:rPr>
+        <w:t>Phân</w:t>
+      </w:r>
+      <w:proofErr w:type="spellEnd"/>
+      <w:r>
+        <w:rPr>
+          <w:rFonts w:ascii="Times New Roman" w:hAnsi="Times New Roman" w:cs="Times New Roman"/>
+          <w:sz w:val="28"/>
+          <w:szCs w:val="28"/>
+        </w:rPr>
+        <w:t xml:space="preserve"> </w:t>
+      </w:r>
+      <w:proofErr w:type="spellStart"/>
+      <w:r>
+        <w:rPr>
+          <w:rFonts w:ascii="Times New Roman" w:hAnsi="Times New Roman" w:cs="Times New Roman"/>
+          <w:sz w:val="28"/>
+          <w:szCs w:val="28"/>
+        </w:rPr>
+        <w:t>biệt</w:t>
+      </w:r>
+      <w:proofErr w:type="spellEnd"/>
+      <w:r>
+        <w:rPr>
+          <w:rFonts w:ascii="Times New Roman" w:hAnsi="Times New Roman" w:cs="Times New Roman"/>
+          <w:sz w:val="28"/>
+          <w:szCs w:val="28"/>
+        </w:rPr>
+        <w:t xml:space="preserve"> pull </w:t>
+      </w:r>
+      <w:proofErr w:type="spellStart"/>
+      <w:r>
+        <w:rPr>
+          <w:rFonts w:ascii="Times New Roman" w:hAnsi="Times New Roman" w:cs="Times New Roman"/>
+          <w:sz w:val="28"/>
+          <w:szCs w:val="28"/>
+        </w:rPr>
+        <w:t>và</w:t>
+      </w:r>
+      <w:proofErr w:type="spellEnd"/>
+      <w:r>
+        <w:rPr>
+          <w:rFonts w:ascii="Times New Roman" w:hAnsi="Times New Roman" w:cs="Times New Roman"/>
+          <w:sz w:val="28"/>
+          <w:szCs w:val="28"/>
+        </w:rPr>
+        <w:t xml:space="preserve"> </w:t>
+      </w:r>
+      <w:proofErr w:type="gramStart"/>
+      <w:r>
+        <w:rPr>
+          <w:rFonts w:ascii="Times New Roman" w:hAnsi="Times New Roman" w:cs="Times New Roman"/>
+          <w:sz w:val="28"/>
+          <w:szCs w:val="28"/>
+        </w:rPr>
+        <w:t>fetch</w:t>
+      </w:r>
+      <w:proofErr w:type="gramEnd"/>
+    </w:p>
+    <w:p>
+      <w:pPr>
+        <w:pStyle w:val="ListParagraph"/>
+        <w:rPr>
+          <w:rFonts w:ascii="Times New Roman" w:hAnsi="Times New Roman" w:cs="Times New Roman"/>
+          <w:sz w:val="28"/>
+          <w:szCs w:val="28"/>
+        </w:rPr>
+      </w:pPr>
+    </w:p>
+    <w:p>
+      <w:pPr>
+        <w:pStyle w:val="ListParagraph"/>
+        <w:rPr>
+          <w:noProof/>
+        </w:rPr>
+      </w:pPr>
+    </w:p>
+    <w:p>
+      <w:pPr>
+        <w:pStyle w:val="ListParagraph"/>
+        <w:rPr>
+          <w:rFonts w:ascii="Times New Roman" w:hAnsi="Times New Roman" w:cs="Times New Roman"/>
+          <w:sz w:val="28"/>
+          <w:szCs w:val="28"/>
+        </w:rPr>
+      </w:pPr>
+      <w:r>
+        <w:rPr>
+          <w:noProof/>
+        </w:rPr>
+        <w:drawing>
+          <wp:inline distT="0" distB="0" distL="0" distR="0" wp14:anchorId="28876A45" wp14:editId="6E049F1F">
+            <wp:extent cx="5574760" cy="876300"/>
+            <wp:effectExtent l="0" t="0" r="6985" b="0"/>
+            <wp:docPr id="2071966430" name="Picture 1" descr="A computer screen shot of a computer screen&#10;&#10;Description automatically generated"/>
+            <wp:cNvGraphicFramePr>
+              <a:graphicFrameLocks xmlns:a="http://schemas.openxmlformats.org/drawingml/2006/main" noChangeAspect="1"/>
+            </wp:cNvGraphicFramePr>
+            <a:graphic xmlns:a="http://schemas.openxmlformats.org/drawingml/2006/main">
+              <a:graphicData uri="http://schemas.openxmlformats.org/drawingml/2006/picture">
+                <pic:pic xmlns:pic="http://schemas.openxmlformats.org/drawingml/2006/picture">
+                  <pic:nvPicPr>
+                    <pic:cNvPr id="2071966430" name="Picture 1" descr="A computer screen shot of a computer screen&#10;&#10;Description automatically generated"/>
+                    <pic:cNvPicPr/>
+                  </pic:nvPicPr>
+                  <pic:blipFill rotWithShape="1">
+                    <a:blip r:embed="rId28"/>
+                    <a:srcRect l="6411" t="37915" r="45672" b="48687"/>
+                    <a:stretch/>
+                  </pic:blipFill>
+                  <pic:spPr bwMode="auto">
+                    <a:xfrm>
+                      <a:off x="0" y="0"/>
+                      <a:ext cx="5578252" cy="876849"/>
+                    </a:xfrm>
+                    <a:prstGeom prst="rect">
+                      <a:avLst/>
+                    </a:prstGeom>
+                    <a:ln>
+                      <a:noFill/>
+                    </a:ln>
+                    <a:extLst>
+                      <a:ext uri="{53640926-AAD7-44D8-BBD7-CCE9431645EC}">
+                        <a14:shadowObscured xmlns:a14="http://schemas.microsoft.com/office/drawing/2010/main"/>
+                      </a:ext>
+                    </a:extLst>
+                  </pic:spPr>
+                </pic:pic>
+              </a:graphicData>
+            </a:graphic>
+          </wp:inline>
+        </w:drawing>
+      </w:r>
+    </w:p>
+    <w:p>
+      <w:pPr>
+        <w:rPr>
+          <w:rFonts w:ascii="Times New Roman" w:hAnsi="Times New Roman" w:cs="Times New Roman"/>
+          <w:sz w:val="28"/>
+          <w:szCs w:val="28"/>
+        </w:rPr>
+      </w:pPr>
+      <w:r>
+        <w:rPr>
+          <w:rFonts w:ascii="Times New Roman" w:hAnsi="Times New Roman" w:cs="Times New Roman"/>
+          <w:sz w:val="28"/>
+          <w:szCs w:val="28"/>
+        </w:rPr>
+        <w:t>Pull</w:t>
+      </w:r>
+    </w:p>
+    <w:p>
+      <w:pPr>
+        <w:pStyle w:val="ListParagraph"/>
+        <w:rPr>
+          <w:noProof/>
+        </w:rPr>
+      </w:pPr>
+    </w:p>
+    <w:p>
+      <w:pPr>
+        <w:pStyle w:val="ListParagraph"/>
+        <w:rPr>
+          <w:rFonts w:ascii="Times New Roman" w:hAnsi="Times New Roman" w:cs="Times New Roman"/>
+          <w:sz w:val="28"/>
+          <w:szCs w:val="28"/>
+        </w:rPr>
+      </w:pPr>
+      <w:r>
+        <w:rPr>
+          <w:noProof/>
+        </w:rPr>
+        <w:drawing>
+          <wp:inline distT="0" distB="0" distL="0" distR="0" wp14:anchorId="42596218" wp14:editId="7A151A0B">
+            <wp:extent cx="4552950" cy="1023135"/>
+            <wp:effectExtent l="0" t="0" r="0" b="5715"/>
+            <wp:docPr id="1555428840" name="Picture 1" descr="A screenshot of a computer&#10;&#10;Description automatically generated"/>
+            <wp:cNvGraphicFramePr>
+              <a:graphicFrameLocks xmlns:a="http://schemas.openxmlformats.org/drawingml/2006/main" noChangeAspect="1"/>
+            </wp:cNvGraphicFramePr>
+            <a:graphic xmlns:a="http://schemas.openxmlformats.org/drawingml/2006/main">
+              <a:graphicData uri="http://schemas.openxmlformats.org/drawingml/2006/picture">
+                <pic:pic xmlns:pic="http://schemas.openxmlformats.org/drawingml/2006/picture">
+                  <pic:nvPicPr>
+                    <pic:cNvPr id="1555428840" name="Picture 1" descr="A screenshot of a computer&#10;&#10;Description automatically generated"/>
+                    <pic:cNvPicPr/>
+                  </pic:nvPicPr>
+                  <pic:blipFill rotWithShape="1">
+                    <a:blip r:embed="rId29"/>
+                    <a:srcRect t="19608" r="71474" b="68858"/>
+                    <a:stretch/>
+                  </pic:blipFill>
+                  <pic:spPr bwMode="auto">
+                    <a:xfrm>
+                      <a:off x="0" y="0"/>
+                      <a:ext cx="4587127" cy="1030815"/>
+                    </a:xfrm>
+                    <a:prstGeom prst="rect">
+                      <a:avLst/>
+                    </a:prstGeom>
+                    <a:ln>
+                      <a:noFill/>
+                    </a:ln>
+                    <a:extLst>
+                      <a:ext uri="{53640926-AAD7-44D8-BBD7-CCE9431645EC}">
+                        <a14:shadowObscured xmlns:a14="http://schemas.microsoft.com/office/drawing/2010/main"/>
+                      </a:ext>
+                    </a:extLst>
+                  </pic:spPr>
+                </pic:pic>
+              </a:graphicData>
+            </a:graphic>
+          </wp:inline>
+        </w:drawing>
+      </w:r>
+    </w:p>
+    <w:p>
+      <w:pPr>
+        <w:ind w:left="360"/>
+        <w:rPr>
+          <w:noProof/>
+        </w:rPr>
+      </w:pPr>
+      <w:r>
+        <w:rPr>
+          <w:noProof/>
+        </w:rPr>
+        <w:t>Xóa dòng note file trên máy</w:t>
+      </w:r>
+    </w:p>
+    <w:p>
+      <w:pPr>
+        <w:ind w:left="360"/>
+        <w:rPr>
+          <w:rFonts w:ascii="Times New Roman" w:hAnsi="Times New Roman" w:cs="Times New Roman"/>
+          <w:sz w:val="28"/>
+          <w:szCs w:val="28"/>
+        </w:rPr>
+      </w:pPr>
+      <w:r>
+        <w:rPr>
+          <w:noProof/>
+        </w:rPr>
+        <w:lastRenderedPageBreak/>
+        <w:drawing>
+          <wp:inline distT="0" distB="0" distL="0" distR="0" wp14:anchorId="16950458" wp14:editId="6DD4709E">
+            <wp:extent cx="4095750" cy="1153732"/>
+            <wp:effectExtent l="0" t="0" r="0" b="8890"/>
+            <wp:docPr id="1380752736" name="Picture 1" descr="A screenshot of a computer&#10;&#10;Description automatically generated"/>
+            <wp:cNvGraphicFramePr>
+              <a:graphicFrameLocks xmlns:a="http://schemas.openxmlformats.org/drawingml/2006/main" noChangeAspect="1"/>
+            </wp:cNvGraphicFramePr>
+            <a:graphic xmlns:a="http://schemas.openxmlformats.org/drawingml/2006/main">
+              <a:graphicData uri="http://schemas.openxmlformats.org/drawingml/2006/picture">
+                <pic:pic xmlns:pic="http://schemas.openxmlformats.org/drawingml/2006/picture">
+                  <pic:nvPicPr>
+                    <pic:cNvPr id="1380752736" name="Picture 1" descr="A screenshot of a computer&#10;&#10;Description automatically generated"/>
+                    <pic:cNvPicPr/>
+                  </pic:nvPicPr>
+                  <pic:blipFill rotWithShape="1">
+                    <a:blip r:embed="rId30"/>
+                    <a:srcRect t="19954" r="77243" b="68644"/>
+                    <a:stretch/>
+                  </pic:blipFill>
+                  <pic:spPr bwMode="auto">
+                    <a:xfrm>
+                      <a:off x="0" y="0"/>
+                      <a:ext cx="4127972" cy="1162808"/>
+                    </a:xfrm>
+                    <a:prstGeom prst="rect">
+                      <a:avLst/>
+                    </a:prstGeom>
+                    <a:ln>
+                      <a:noFill/>
+                    </a:ln>
+                    <a:extLst>
+                      <a:ext uri="{53640926-AAD7-44D8-BBD7-CCE9431645EC}">
+                        <a14:shadowObscured xmlns:a14="http://schemas.microsoft.com/office/drawing/2010/main"/>
+                      </a:ext>
+                    </a:extLst>
+                  </pic:spPr>
+                </pic:pic>
+              </a:graphicData>
+            </a:graphic>
+          </wp:inline>
+        </w:drawing>
+      </w:r>
+    </w:p>
+    <w:p>
+      <w:pPr>
+        <w:rPr>
+          <w:rFonts w:ascii="Times New Roman" w:hAnsi="Times New Roman" w:cs="Times New Roman"/>
+          <w:sz w:val="28"/>
+          <w:szCs w:val="28"/>
+        </w:rPr>
+      </w:pPr>
+      <w:r>
+        <w:rPr>
+          <w:rFonts w:ascii="Times New Roman" w:hAnsi="Times New Roman" w:cs="Times New Roman"/>
+          <w:sz w:val="28"/>
+          <w:szCs w:val="28"/>
+        </w:rPr>
+        <w:t>Fetch</w:t>
+      </w:r>
+    </w:p>
+    <w:p>
+      <w:pPr>
+        <w:pStyle w:val="ListParagraph"/>
+        <w:rPr>
+          <w:noProof/>
+        </w:rPr>
+      </w:pPr>
+    </w:p>
+    <w:p>
+      <w:pPr>
+        <w:ind w:left="360"/>
+        <w:rPr>
+          <w:rFonts w:ascii="Times New Roman" w:hAnsi="Times New Roman" w:cs="Times New Roman"/>
+          <w:sz w:val="28"/>
+          <w:szCs w:val="28"/>
+        </w:rPr>
+      </w:pPr>
+      <w:r>
+        <w:rPr>
+          <w:noProof/>
+        </w:rPr>
+        <w:drawing>
+          <wp:inline distT="0" distB="0" distL="0" distR="0" wp14:anchorId="09F156A3" wp14:editId="0A955ACC">
+            <wp:extent cx="3971925" cy="1378015"/>
+            <wp:effectExtent l="0" t="0" r="0" b="0"/>
+            <wp:docPr id="150599177" name="Picture 1" descr="A screenshot of a computer&#10;&#10;Description automatically generated"/>
+            <wp:cNvGraphicFramePr>
+              <a:graphicFrameLocks xmlns:a="http://schemas.openxmlformats.org/drawingml/2006/main" noChangeAspect="1"/>
+            </wp:cNvGraphicFramePr>
+            <a:graphic xmlns:a="http://schemas.openxmlformats.org/drawingml/2006/main">
+              <a:graphicData uri="http://schemas.openxmlformats.org/drawingml/2006/picture">
+                <pic:pic xmlns:pic="http://schemas.openxmlformats.org/drawingml/2006/picture">
+                  <pic:nvPicPr>
+                    <pic:cNvPr id="150599177" name="Picture 1" descr="A screenshot of a computer&#10;&#10;Description automatically generated"/>
+                    <pic:cNvPicPr/>
+                  </pic:nvPicPr>
+                  <pic:blipFill rotWithShape="1">
+                    <a:blip r:embed="rId31"/>
+                    <a:srcRect l="481" t="15963" r="75961" b="69499"/>
+                    <a:stretch/>
+                  </pic:blipFill>
+                  <pic:spPr bwMode="auto">
+                    <a:xfrm>
+                      <a:off x="0" y="0"/>
+                      <a:ext cx="4000479" cy="1387921"/>
+                    </a:xfrm>
+                    <a:prstGeom prst="rect">
+                      <a:avLst/>
+                    </a:prstGeom>
+                    <a:ln>
+                      <a:noFill/>
+                    </a:ln>
+                    <a:extLst>
+                      <a:ext uri="{53640926-AAD7-44D8-BBD7-CCE9431645EC}">
+                        <a14:shadowObscured xmlns:a14="http://schemas.microsoft.com/office/drawing/2010/main"/>
+                      </a:ext>
+                    </a:extLst>
+                  </pic:spPr>
+                </pic:pic>
+              </a:graphicData>
+            </a:graphic>
+          </wp:inline>
+        </w:drawing>
+      </w:r>
+    </w:p>
+    <w:p>
+      <w:pPr>
+        <w:pStyle w:val="ListParagraph"/>
+        <w:rPr>
+          <w:rFonts w:ascii="Times New Roman" w:hAnsi="Times New Roman" w:cs="Times New Roman"/>
+          <w:sz w:val="28"/>
+          <w:szCs w:val="28"/>
+        </w:rPr>
+      </w:pPr>
     </w:p>
     <w:p>
       <w:pPr>
@@ -2559,7 +9230,16 @@
           <w:sz w:val="28"/>
           <w:szCs w:val="28"/>
         </w:rPr>
-        <w:t>Cherry pick d</w:t>
+        <w:t xml:space="preserve">Cherry pick </w:t>
+      </w:r>
+      <w:proofErr w:type="spellStart"/>
+      <w:r>
+        <w:rPr>
+          <w:rFonts w:ascii="Times New Roman" w:hAnsi="Times New Roman" w:cs="Times New Roman"/>
+          <w:sz w:val="28"/>
+          <w:szCs w:val="28"/>
+        </w:rPr>
+        <w:t>d</w:t>
       </w:r>
       <w:r>
         <w:rPr>
@@ -2575,15 +9255,168 @@
           <w:sz w:val="28"/>
           <w:szCs w:val="28"/>
         </w:rPr>
-        <w:t>ng để làm gì?</w:t>
-      </w:r>
-      <w:r>
-        <w:rPr>
-          <w:rFonts w:ascii="Times New Roman" w:hAnsi="Times New Roman" w:cs="Times New Roman"/>
-          <w:sz w:val="28"/>
-          <w:szCs w:val="28"/>
-        </w:rPr>
-        <w:t xml:space="preserve"> Cách dùng như thế nào?</w:t>
+        <w:t>ng</w:t>
+      </w:r>
+      <w:proofErr w:type="spellEnd"/>
+      <w:r>
+        <w:rPr>
+          <w:rFonts w:ascii="Times New Roman" w:hAnsi="Times New Roman" w:cs="Times New Roman"/>
+          <w:sz w:val="28"/>
+          <w:szCs w:val="28"/>
+        </w:rPr>
+        <w:t xml:space="preserve"> </w:t>
+      </w:r>
+      <w:proofErr w:type="spellStart"/>
+      <w:r>
+        <w:rPr>
+          <w:rFonts w:ascii="Times New Roman" w:hAnsi="Times New Roman" w:cs="Times New Roman"/>
+          <w:sz w:val="28"/>
+          <w:szCs w:val="28"/>
+        </w:rPr>
+        <w:t>để</w:t>
+      </w:r>
+      <w:proofErr w:type="spellEnd"/>
+      <w:r>
+        <w:rPr>
+          <w:rFonts w:ascii="Times New Roman" w:hAnsi="Times New Roman" w:cs="Times New Roman"/>
+          <w:sz w:val="28"/>
+          <w:szCs w:val="28"/>
+        </w:rPr>
+        <w:t xml:space="preserve"> </w:t>
+      </w:r>
+      <w:proofErr w:type="spellStart"/>
+      <w:r>
+        <w:rPr>
+          <w:rFonts w:ascii="Times New Roman" w:hAnsi="Times New Roman" w:cs="Times New Roman"/>
+          <w:sz w:val="28"/>
+          <w:szCs w:val="28"/>
+        </w:rPr>
+        <w:t>làm</w:t>
+      </w:r>
+      <w:proofErr w:type="spellEnd"/>
+      <w:r>
+        <w:rPr>
+          <w:rFonts w:ascii="Times New Roman" w:hAnsi="Times New Roman" w:cs="Times New Roman"/>
+          <w:sz w:val="28"/>
+          <w:szCs w:val="28"/>
+        </w:rPr>
+        <w:t xml:space="preserve"> </w:t>
+      </w:r>
+      <w:proofErr w:type="spellStart"/>
+      <w:r>
+        <w:rPr>
+          <w:rFonts w:ascii="Times New Roman" w:hAnsi="Times New Roman" w:cs="Times New Roman"/>
+          <w:sz w:val="28"/>
+          <w:szCs w:val="28"/>
+        </w:rPr>
+        <w:t>gì</w:t>
+      </w:r>
+      <w:proofErr w:type="spellEnd"/>
+      <w:r>
+        <w:rPr>
+          <w:rFonts w:ascii="Times New Roman" w:hAnsi="Times New Roman" w:cs="Times New Roman"/>
+          <w:sz w:val="28"/>
+          <w:szCs w:val="28"/>
+        </w:rPr>
+        <w:t>?</w:t>
+      </w:r>
+      <w:r>
+        <w:rPr>
+          <w:rFonts w:ascii="Times New Roman" w:hAnsi="Times New Roman" w:cs="Times New Roman"/>
+          <w:sz w:val="28"/>
+          <w:szCs w:val="28"/>
+        </w:rPr>
+        <w:t xml:space="preserve"> </w:t>
+      </w:r>
+      <w:proofErr w:type="spellStart"/>
+      <w:r>
+        <w:rPr>
+          <w:rFonts w:ascii="Times New Roman" w:hAnsi="Times New Roman" w:cs="Times New Roman"/>
+          <w:sz w:val="28"/>
+          <w:szCs w:val="28"/>
+        </w:rPr>
+        <w:t>Cách</w:t>
+      </w:r>
+      <w:proofErr w:type="spellEnd"/>
+      <w:r>
+        <w:rPr>
+          <w:rFonts w:ascii="Times New Roman" w:hAnsi="Times New Roman" w:cs="Times New Roman"/>
+          <w:sz w:val="28"/>
+          <w:szCs w:val="28"/>
+        </w:rPr>
+        <w:t xml:space="preserve"> </w:t>
+      </w:r>
+      <w:proofErr w:type="spellStart"/>
+      <w:r>
+        <w:rPr>
+          <w:rFonts w:ascii="Times New Roman" w:hAnsi="Times New Roman" w:cs="Times New Roman"/>
+          <w:sz w:val="28"/>
+          <w:szCs w:val="28"/>
+        </w:rPr>
+        <w:t>dùng</w:t>
+      </w:r>
+      <w:proofErr w:type="spellEnd"/>
+      <w:r>
+        <w:rPr>
+          <w:rFonts w:ascii="Times New Roman" w:hAnsi="Times New Roman" w:cs="Times New Roman"/>
+          <w:sz w:val="28"/>
+          <w:szCs w:val="28"/>
+        </w:rPr>
+        <w:t xml:space="preserve"> </w:t>
+      </w:r>
+      <w:proofErr w:type="spellStart"/>
+      <w:r>
+        <w:rPr>
+          <w:rFonts w:ascii="Times New Roman" w:hAnsi="Times New Roman" w:cs="Times New Roman"/>
+          <w:sz w:val="28"/>
+          <w:szCs w:val="28"/>
+        </w:rPr>
+        <w:t>như</w:t>
+      </w:r>
+      <w:proofErr w:type="spellEnd"/>
+      <w:r>
+        <w:rPr>
+          <w:rFonts w:ascii="Times New Roman" w:hAnsi="Times New Roman" w:cs="Times New Roman"/>
+          <w:sz w:val="28"/>
+          <w:szCs w:val="28"/>
+        </w:rPr>
+        <w:t xml:space="preserve"> </w:t>
+      </w:r>
+      <w:proofErr w:type="spellStart"/>
+      <w:r>
+        <w:rPr>
+          <w:rFonts w:ascii="Times New Roman" w:hAnsi="Times New Roman" w:cs="Times New Roman"/>
+          <w:sz w:val="28"/>
+          <w:szCs w:val="28"/>
+        </w:rPr>
+        <w:t>thế</w:t>
+      </w:r>
+      <w:proofErr w:type="spellEnd"/>
+      <w:r>
+        <w:rPr>
+          <w:rFonts w:ascii="Times New Roman" w:hAnsi="Times New Roman" w:cs="Times New Roman"/>
+          <w:sz w:val="28"/>
+          <w:szCs w:val="28"/>
+        </w:rPr>
+        <w:t xml:space="preserve"> </w:t>
+      </w:r>
+      <w:proofErr w:type="spellStart"/>
+      <w:r>
+        <w:rPr>
+          <w:rFonts w:ascii="Times New Roman" w:hAnsi="Times New Roman" w:cs="Times New Roman"/>
+          <w:sz w:val="28"/>
+          <w:szCs w:val="28"/>
+        </w:rPr>
+        <w:t>nào</w:t>
+      </w:r>
+      <w:proofErr w:type="spellEnd"/>
+      <w:r>
+        <w:rPr>
+          <w:rFonts w:ascii="Times New Roman" w:hAnsi="Times New Roman" w:cs="Times New Roman"/>
+          <w:sz w:val="28"/>
+          <w:szCs w:val="28"/>
+        </w:rPr>
+        <w:t>?</w:t>
       </w:r>
     </w:p>
     <w:p>
@@ -2598,12 +9431,21 @@
           <w:szCs w:val="28"/>
         </w:rPr>
       </w:pPr>
-      <w:r>
-        <w:rPr>
-          <w:sz w:val="28"/>
-          <w:szCs w:val="28"/>
-        </w:rPr>
-        <w:t xml:space="preserve">Lệnh </w:t>
+      <w:proofErr w:type="spellStart"/>
+      <w:r>
+        <w:rPr>
+          <w:sz w:val="28"/>
+          <w:szCs w:val="28"/>
+        </w:rPr>
+        <w:t>Lệnh</w:t>
+      </w:r>
+      <w:proofErr w:type="spellEnd"/>
+      <w:r>
+        <w:rPr>
+          <w:sz w:val="28"/>
+          <w:szCs w:val="28"/>
+        </w:rPr>
+        <w:t xml:space="preserve"> </w:t>
       </w:r>
       <w:r>
         <w:rPr>
@@ -2619,7 +9461,439 @@
           <w:sz w:val="28"/>
           <w:szCs w:val="28"/>
         </w:rPr>
-        <w:t xml:space="preserve"> được sử dụng để chọn một commit cụ thể từ một nhánh bất kỳ và áp dụng (copy) nó lên trên commit cuối cùng của nhánh mà bạn đang đứng.</w:t>
+        <w:t xml:space="preserve"> </w:t>
+      </w:r>
+      <w:proofErr w:type="spellStart"/>
+      <w:r>
+        <w:rPr>
+          <w:sz w:val="28"/>
+          <w:szCs w:val="28"/>
+        </w:rPr>
+        <w:t>được</w:t>
+      </w:r>
+      <w:proofErr w:type="spellEnd"/>
+      <w:r>
+        <w:rPr>
+          <w:sz w:val="28"/>
+          <w:szCs w:val="28"/>
+        </w:rPr>
+        <w:t xml:space="preserve"> </w:t>
+      </w:r>
+      <w:proofErr w:type="spellStart"/>
+      <w:r>
+        <w:rPr>
+          <w:sz w:val="28"/>
+          <w:szCs w:val="28"/>
+        </w:rPr>
+        <w:t>sử</w:t>
+      </w:r>
+      <w:proofErr w:type="spellEnd"/>
+      <w:r>
+        <w:rPr>
+          <w:sz w:val="28"/>
+          <w:szCs w:val="28"/>
+        </w:rPr>
+        <w:t xml:space="preserve"> </w:t>
+      </w:r>
+      <w:proofErr w:type="spellStart"/>
+      <w:r>
+        <w:rPr>
+          <w:sz w:val="28"/>
+          <w:szCs w:val="28"/>
+        </w:rPr>
+        <w:t>dụng</w:t>
+      </w:r>
+      <w:proofErr w:type="spellEnd"/>
+      <w:r>
+        <w:rPr>
+          <w:sz w:val="28"/>
+          <w:szCs w:val="28"/>
+        </w:rPr>
+        <w:t xml:space="preserve"> </w:t>
+      </w:r>
+      <w:proofErr w:type="spellStart"/>
+      <w:r>
+        <w:rPr>
+          <w:sz w:val="28"/>
+          <w:szCs w:val="28"/>
+        </w:rPr>
+        <w:t>để</w:t>
+      </w:r>
+      <w:proofErr w:type="spellEnd"/>
+      <w:r>
+        <w:rPr>
+          <w:sz w:val="28"/>
+          <w:szCs w:val="28"/>
+        </w:rPr>
+        <w:t xml:space="preserve"> </w:t>
+      </w:r>
+      <w:proofErr w:type="spellStart"/>
+      <w:r>
+        <w:rPr>
+          <w:sz w:val="28"/>
+          <w:szCs w:val="28"/>
+        </w:rPr>
+        <w:t>chọn</w:t>
+      </w:r>
+      <w:proofErr w:type="spellEnd"/>
+      <w:r>
+        <w:rPr>
+          <w:sz w:val="28"/>
+          <w:szCs w:val="28"/>
+        </w:rPr>
+        <w:t xml:space="preserve"> </w:t>
+      </w:r>
+      <w:proofErr w:type="spellStart"/>
+      <w:r>
+        <w:rPr>
+          <w:sz w:val="28"/>
+          <w:szCs w:val="28"/>
+        </w:rPr>
+        <w:t>một</w:t>
+      </w:r>
+      <w:proofErr w:type="spellEnd"/>
+      <w:r>
+        <w:rPr>
+          <w:sz w:val="28"/>
+          <w:szCs w:val="28"/>
+        </w:rPr>
+        <w:t xml:space="preserve"> commit </w:t>
+      </w:r>
+      <w:proofErr w:type="spellStart"/>
+      <w:r>
+        <w:rPr>
+          <w:sz w:val="28"/>
+          <w:szCs w:val="28"/>
+        </w:rPr>
+        <w:t>cụ</w:t>
+      </w:r>
+      <w:proofErr w:type="spellEnd"/>
+      <w:r>
+        <w:rPr>
+          <w:sz w:val="28"/>
+          <w:szCs w:val="28"/>
+        </w:rPr>
+        <w:t xml:space="preserve"> </w:t>
+      </w:r>
+      <w:proofErr w:type="spellStart"/>
+      <w:r>
+        <w:rPr>
+          <w:sz w:val="28"/>
+          <w:szCs w:val="28"/>
+        </w:rPr>
+        <w:t>thể</w:t>
+      </w:r>
+      <w:proofErr w:type="spellEnd"/>
+      <w:r>
+        <w:rPr>
+          <w:sz w:val="28"/>
+          <w:szCs w:val="28"/>
+        </w:rPr>
+        <w:t xml:space="preserve"> </w:t>
+      </w:r>
+      <w:proofErr w:type="spellStart"/>
+      <w:r>
+        <w:rPr>
+          <w:sz w:val="28"/>
+          <w:szCs w:val="28"/>
+        </w:rPr>
+        <w:t>từ</w:t>
+      </w:r>
+      <w:proofErr w:type="spellEnd"/>
+      <w:r>
+        <w:rPr>
+          <w:sz w:val="28"/>
+          <w:szCs w:val="28"/>
+        </w:rPr>
+        <w:t xml:space="preserve"> </w:t>
+      </w:r>
+      <w:proofErr w:type="spellStart"/>
+      <w:r>
+        <w:rPr>
+          <w:sz w:val="28"/>
+          <w:szCs w:val="28"/>
+        </w:rPr>
+        <w:t>một</w:t>
+      </w:r>
+      <w:proofErr w:type="spellEnd"/>
+      <w:r>
+        <w:rPr>
+          <w:sz w:val="28"/>
+          <w:szCs w:val="28"/>
+        </w:rPr>
+        <w:t xml:space="preserve"> </w:t>
+      </w:r>
+      <w:proofErr w:type="spellStart"/>
+      <w:r>
+        <w:rPr>
+          <w:sz w:val="28"/>
+          <w:szCs w:val="28"/>
+        </w:rPr>
+        <w:t>nhánh</w:t>
+      </w:r>
+      <w:proofErr w:type="spellEnd"/>
+      <w:r>
+        <w:rPr>
+          <w:sz w:val="28"/>
+          <w:szCs w:val="28"/>
+        </w:rPr>
+        <w:t xml:space="preserve"> </w:t>
+      </w:r>
+      <w:proofErr w:type="spellStart"/>
+      <w:r>
+        <w:rPr>
+          <w:sz w:val="28"/>
+          <w:szCs w:val="28"/>
+        </w:rPr>
+        <w:t>bất</w:t>
+      </w:r>
+      <w:proofErr w:type="spellEnd"/>
+      <w:r>
+        <w:rPr>
+          <w:sz w:val="28"/>
+          <w:szCs w:val="28"/>
+        </w:rPr>
+        <w:t xml:space="preserve"> </w:t>
+      </w:r>
+      <w:proofErr w:type="spellStart"/>
+      <w:r>
+        <w:rPr>
+          <w:sz w:val="28"/>
+          <w:szCs w:val="28"/>
+        </w:rPr>
+        <w:t>kỳ</w:t>
+      </w:r>
+      <w:proofErr w:type="spellEnd"/>
+      <w:r>
+        <w:rPr>
+          <w:sz w:val="28"/>
+          <w:szCs w:val="28"/>
+        </w:rPr>
+        <w:t xml:space="preserve"> </w:t>
+      </w:r>
+      <w:proofErr w:type="spellStart"/>
+      <w:r>
+        <w:rPr>
+          <w:sz w:val="28"/>
+          <w:szCs w:val="28"/>
+        </w:rPr>
+        <w:t>và</w:t>
+      </w:r>
+      <w:proofErr w:type="spellEnd"/>
+      <w:r>
+        <w:rPr>
+          <w:sz w:val="28"/>
+          <w:szCs w:val="28"/>
+        </w:rPr>
+        <w:t xml:space="preserve"> </w:t>
+      </w:r>
+      <w:proofErr w:type="spellStart"/>
+      <w:r>
+        <w:rPr>
+          <w:sz w:val="28"/>
+          <w:szCs w:val="28"/>
+        </w:rPr>
+        <w:t>áp</w:t>
+      </w:r>
+      <w:proofErr w:type="spellEnd"/>
+      <w:r>
+        <w:rPr>
+          <w:sz w:val="28"/>
+          <w:szCs w:val="28"/>
+        </w:rPr>
+        <w:t xml:space="preserve"> </w:t>
+      </w:r>
+      <w:proofErr w:type="spellStart"/>
+      <w:r>
+        <w:rPr>
+          <w:sz w:val="28"/>
+          <w:szCs w:val="28"/>
+        </w:rPr>
+        <w:t>dụng</w:t>
+      </w:r>
+      <w:proofErr w:type="spellEnd"/>
+      <w:r>
+        <w:rPr>
+          <w:sz w:val="28"/>
+          <w:szCs w:val="28"/>
+        </w:rPr>
+        <w:t xml:space="preserve"> (copy) </w:t>
+      </w:r>
+      <w:proofErr w:type="spellStart"/>
+      <w:r>
+        <w:rPr>
+          <w:sz w:val="28"/>
+          <w:szCs w:val="28"/>
+        </w:rPr>
+        <w:t>nó</w:t>
+      </w:r>
+      <w:proofErr w:type="spellEnd"/>
+      <w:r>
+        <w:rPr>
+          <w:sz w:val="28"/>
+          <w:szCs w:val="28"/>
+        </w:rPr>
+        <w:t xml:space="preserve"> </w:t>
+      </w:r>
+      <w:proofErr w:type="spellStart"/>
+      <w:r>
+        <w:rPr>
+          <w:sz w:val="28"/>
+          <w:szCs w:val="28"/>
+        </w:rPr>
+        <w:t>lên</w:t>
+      </w:r>
+      <w:proofErr w:type="spellEnd"/>
+      <w:r>
+        <w:rPr>
+          <w:sz w:val="28"/>
+          <w:szCs w:val="28"/>
+        </w:rPr>
+        <w:t xml:space="preserve"> </w:t>
+      </w:r>
+      <w:proofErr w:type="spellStart"/>
+      <w:r>
+        <w:rPr>
+          <w:sz w:val="28"/>
+          <w:szCs w:val="28"/>
+        </w:rPr>
+        <w:t>trên</w:t>
+      </w:r>
+      <w:proofErr w:type="spellEnd"/>
+      <w:r>
+        <w:rPr>
+          <w:sz w:val="28"/>
+          <w:szCs w:val="28"/>
+        </w:rPr>
+        <w:t xml:space="preserve"> commit </w:t>
+      </w:r>
+      <w:proofErr w:type="spellStart"/>
+      <w:r>
+        <w:rPr>
+          <w:sz w:val="28"/>
+          <w:szCs w:val="28"/>
+        </w:rPr>
+        <w:t>cuối</w:t>
+      </w:r>
+      <w:proofErr w:type="spellEnd"/>
+      <w:r>
+        <w:rPr>
+          <w:sz w:val="28"/>
+          <w:szCs w:val="28"/>
+        </w:rPr>
+        <w:t xml:space="preserve"> </w:t>
+      </w:r>
+      <w:proofErr w:type="spellStart"/>
+      <w:r>
+        <w:rPr>
+          <w:sz w:val="28"/>
+          <w:szCs w:val="28"/>
+        </w:rPr>
+        <w:t>cùng</w:t>
+      </w:r>
+      <w:proofErr w:type="spellEnd"/>
+      <w:r>
+        <w:rPr>
+          <w:sz w:val="28"/>
+          <w:szCs w:val="28"/>
+        </w:rPr>
+        <w:t xml:space="preserve"> </w:t>
+      </w:r>
+      <w:proofErr w:type="spellStart"/>
+      <w:r>
+        <w:rPr>
+          <w:sz w:val="28"/>
+          <w:szCs w:val="28"/>
+        </w:rPr>
+        <w:t>của</w:t>
+      </w:r>
+      <w:proofErr w:type="spellEnd"/>
+      <w:r>
+        <w:rPr>
+          <w:sz w:val="28"/>
+          <w:szCs w:val="28"/>
+        </w:rPr>
+        <w:t xml:space="preserve"> </w:t>
+      </w:r>
+      <w:proofErr w:type="spellStart"/>
+      <w:r>
+        <w:rPr>
+          <w:sz w:val="28"/>
+          <w:szCs w:val="28"/>
+        </w:rPr>
+        <w:t>nhánh</w:t>
+      </w:r>
+      <w:proofErr w:type="spellEnd"/>
+      <w:r>
+        <w:rPr>
+          <w:sz w:val="28"/>
+          <w:szCs w:val="28"/>
+        </w:rPr>
+        <w:t xml:space="preserve"> </w:t>
+      </w:r>
+      <w:proofErr w:type="spellStart"/>
+      <w:r>
+        <w:rPr>
+          <w:sz w:val="28"/>
+          <w:szCs w:val="28"/>
+        </w:rPr>
+        <w:t>mà</w:t>
+      </w:r>
+      <w:proofErr w:type="spellEnd"/>
+      <w:r>
+        <w:rPr>
+          <w:sz w:val="28"/>
+          <w:szCs w:val="28"/>
+        </w:rPr>
+        <w:t xml:space="preserve"> </w:t>
+      </w:r>
+      <w:proofErr w:type="spellStart"/>
+      <w:r>
+        <w:rPr>
+          <w:sz w:val="28"/>
+          <w:szCs w:val="28"/>
+        </w:rPr>
+        <w:t>bạn</w:t>
+      </w:r>
+      <w:proofErr w:type="spellEnd"/>
+      <w:r>
+        <w:rPr>
+          <w:sz w:val="28"/>
+          <w:szCs w:val="28"/>
+        </w:rPr>
+        <w:t xml:space="preserve"> </w:t>
+      </w:r>
+      <w:proofErr w:type="spellStart"/>
+      <w:r>
+        <w:rPr>
+          <w:sz w:val="28"/>
+          <w:szCs w:val="28"/>
+        </w:rPr>
+        <w:t>đang</w:t>
+      </w:r>
+      <w:proofErr w:type="spellEnd"/>
+      <w:r>
+        <w:rPr>
+          <w:sz w:val="28"/>
+          <w:szCs w:val="28"/>
+        </w:rPr>
+        <w:t xml:space="preserve"> </w:t>
+      </w:r>
+      <w:proofErr w:type="spellStart"/>
+      <w:r>
+        <w:rPr>
+          <w:sz w:val="28"/>
+          <w:szCs w:val="28"/>
+        </w:rPr>
+        <w:t>đứng</w:t>
+      </w:r>
+      <w:proofErr w:type="spellEnd"/>
+      <w:r>
+        <w:rPr>
+          <w:sz w:val="28"/>
+          <w:szCs w:val="28"/>
+        </w:rPr>
+        <w:t>.</w:t>
       </w:r>
     </w:p>
     <w:p>
@@ -2639,7 +9913,487 @@
           <w:sz w:val="28"/>
           <w:szCs w:val="28"/>
         </w:rPr>
-        <w:t>Nói cách khác, nó cho phép bạn lấy một commit đơn lẻ ra khỏi lịch sử của nó và tạo ra một bản sao của commit đó trên nhánh hiện tại của bạn.</w:t>
+        <w:t xml:space="preserve">Nói </w:t>
+      </w:r>
+      <w:proofErr w:type="spellStart"/>
+      <w:r>
+        <w:rPr>
+          <w:sz w:val="28"/>
+          <w:szCs w:val="28"/>
+        </w:rPr>
+        <w:t>cách</w:t>
+      </w:r>
+      <w:proofErr w:type="spellEnd"/>
+      <w:r>
+        <w:rPr>
+          <w:sz w:val="28"/>
+          <w:szCs w:val="28"/>
+        </w:rPr>
+        <w:t xml:space="preserve"> </w:t>
+      </w:r>
+      <w:proofErr w:type="spellStart"/>
+      <w:r>
+        <w:rPr>
+          <w:sz w:val="28"/>
+          <w:szCs w:val="28"/>
+        </w:rPr>
+        <w:t>khác</w:t>
+      </w:r>
+      <w:proofErr w:type="spellEnd"/>
+      <w:r>
+        <w:rPr>
+          <w:sz w:val="28"/>
+          <w:szCs w:val="28"/>
+        </w:rPr>
+        <w:t xml:space="preserve">, </w:t>
+      </w:r>
+      <w:proofErr w:type="spellStart"/>
+      <w:r>
+        <w:rPr>
+          <w:sz w:val="28"/>
+          <w:szCs w:val="28"/>
+        </w:rPr>
+        <w:t>nó</w:t>
+      </w:r>
+      <w:proofErr w:type="spellEnd"/>
+      <w:r>
+        <w:rPr>
+          <w:sz w:val="28"/>
+          <w:szCs w:val="28"/>
+        </w:rPr>
+        <w:t xml:space="preserve"> </w:t>
+      </w:r>
+      <w:proofErr w:type="spellStart"/>
+      <w:r>
+        <w:rPr>
+          <w:sz w:val="28"/>
+          <w:szCs w:val="28"/>
+        </w:rPr>
+        <w:t>cho</w:t>
+      </w:r>
+      <w:proofErr w:type="spellEnd"/>
+      <w:r>
+        <w:rPr>
+          <w:sz w:val="28"/>
+          <w:szCs w:val="28"/>
+        </w:rPr>
+        <w:t xml:space="preserve"> </w:t>
+      </w:r>
+      <w:proofErr w:type="spellStart"/>
+      <w:r>
+        <w:rPr>
+          <w:sz w:val="28"/>
+          <w:szCs w:val="28"/>
+        </w:rPr>
+        <w:t>phép</w:t>
+      </w:r>
+      <w:proofErr w:type="spellEnd"/>
+      <w:r>
+        <w:rPr>
+          <w:sz w:val="28"/>
+          <w:szCs w:val="28"/>
+        </w:rPr>
+        <w:t xml:space="preserve"> </w:t>
+      </w:r>
+      <w:proofErr w:type="spellStart"/>
+      <w:r>
+        <w:rPr>
+          <w:sz w:val="28"/>
+          <w:szCs w:val="28"/>
+        </w:rPr>
+        <w:t>bạn</w:t>
+      </w:r>
+      <w:proofErr w:type="spellEnd"/>
+      <w:r>
+        <w:rPr>
+          <w:sz w:val="28"/>
+          <w:szCs w:val="28"/>
+        </w:rPr>
+        <w:t xml:space="preserve"> </w:t>
+      </w:r>
+      <w:proofErr w:type="spellStart"/>
+      <w:r>
+        <w:rPr>
+          <w:sz w:val="28"/>
+          <w:szCs w:val="28"/>
+        </w:rPr>
+        <w:t>lấy</w:t>
+      </w:r>
+      <w:proofErr w:type="spellEnd"/>
+      <w:r>
+        <w:rPr>
+          <w:sz w:val="28"/>
+          <w:szCs w:val="28"/>
+        </w:rPr>
+        <w:t xml:space="preserve"> </w:t>
+      </w:r>
+      <w:proofErr w:type="spellStart"/>
+      <w:r>
+        <w:rPr>
+          <w:sz w:val="28"/>
+          <w:szCs w:val="28"/>
+        </w:rPr>
+        <w:t>một</w:t>
+      </w:r>
+      <w:proofErr w:type="spellEnd"/>
+      <w:r>
+        <w:rPr>
+          <w:sz w:val="28"/>
+          <w:szCs w:val="28"/>
+        </w:rPr>
+        <w:t xml:space="preserve"> commit </w:t>
+      </w:r>
+      <w:proofErr w:type="spellStart"/>
+      <w:r>
+        <w:rPr>
+          <w:sz w:val="28"/>
+          <w:szCs w:val="28"/>
+        </w:rPr>
+        <w:t>đơn</w:t>
+      </w:r>
+      <w:proofErr w:type="spellEnd"/>
+      <w:r>
+        <w:rPr>
+          <w:sz w:val="28"/>
+          <w:szCs w:val="28"/>
+        </w:rPr>
+        <w:t xml:space="preserve"> </w:t>
+      </w:r>
+      <w:proofErr w:type="spellStart"/>
+      <w:r>
+        <w:rPr>
+          <w:sz w:val="28"/>
+          <w:szCs w:val="28"/>
+        </w:rPr>
+        <w:t>lẻ</w:t>
+      </w:r>
+      <w:proofErr w:type="spellEnd"/>
+      <w:r>
+        <w:rPr>
+          <w:sz w:val="28"/>
+          <w:szCs w:val="28"/>
+        </w:rPr>
+        <w:t xml:space="preserve"> </w:t>
+      </w:r>
+      <w:proofErr w:type="spellStart"/>
+      <w:r>
+        <w:rPr>
+          <w:sz w:val="28"/>
+          <w:szCs w:val="28"/>
+        </w:rPr>
+        <w:t>ra</w:t>
+      </w:r>
+      <w:proofErr w:type="spellEnd"/>
+      <w:r>
+        <w:rPr>
+          <w:sz w:val="28"/>
+          <w:szCs w:val="28"/>
+        </w:rPr>
+        <w:t xml:space="preserve"> </w:t>
+      </w:r>
+      <w:proofErr w:type="spellStart"/>
+      <w:r>
+        <w:rPr>
+          <w:sz w:val="28"/>
+          <w:szCs w:val="28"/>
+        </w:rPr>
+        <w:t>khỏi</w:t>
+      </w:r>
+      <w:proofErr w:type="spellEnd"/>
+      <w:r>
+        <w:rPr>
+          <w:sz w:val="28"/>
+          <w:szCs w:val="28"/>
+        </w:rPr>
+        <w:t xml:space="preserve"> </w:t>
+      </w:r>
+      <w:proofErr w:type="spellStart"/>
+      <w:r>
+        <w:rPr>
+          <w:sz w:val="28"/>
+          <w:szCs w:val="28"/>
+        </w:rPr>
+        <w:t>lịch</w:t>
+      </w:r>
+      <w:proofErr w:type="spellEnd"/>
+      <w:r>
+        <w:rPr>
+          <w:sz w:val="28"/>
+          <w:szCs w:val="28"/>
+        </w:rPr>
+        <w:t xml:space="preserve"> </w:t>
+      </w:r>
+      <w:proofErr w:type="spellStart"/>
+      <w:r>
+        <w:rPr>
+          <w:sz w:val="28"/>
+          <w:szCs w:val="28"/>
+        </w:rPr>
+        <w:t>sử</w:t>
+      </w:r>
+      <w:proofErr w:type="spellEnd"/>
+      <w:r>
+        <w:rPr>
+          <w:sz w:val="28"/>
+          <w:szCs w:val="28"/>
+        </w:rPr>
+        <w:t xml:space="preserve"> </w:t>
+      </w:r>
+      <w:proofErr w:type="spellStart"/>
+      <w:r>
+        <w:rPr>
+          <w:sz w:val="28"/>
+          <w:szCs w:val="28"/>
+        </w:rPr>
+        <w:t>của</w:t>
+      </w:r>
+      <w:proofErr w:type="spellEnd"/>
+      <w:r>
+        <w:rPr>
+          <w:sz w:val="28"/>
+          <w:szCs w:val="28"/>
+        </w:rPr>
+        <w:t xml:space="preserve"> </w:t>
+      </w:r>
+      <w:proofErr w:type="spellStart"/>
+      <w:r>
+        <w:rPr>
+          <w:sz w:val="28"/>
+          <w:szCs w:val="28"/>
+        </w:rPr>
+        <w:t>nó</w:t>
+      </w:r>
+      <w:proofErr w:type="spellEnd"/>
+      <w:r>
+        <w:rPr>
+          <w:sz w:val="28"/>
+          <w:szCs w:val="28"/>
+        </w:rPr>
+        <w:t xml:space="preserve"> </w:t>
+      </w:r>
+      <w:proofErr w:type="spellStart"/>
+      <w:r>
+        <w:rPr>
+          <w:sz w:val="28"/>
+          <w:szCs w:val="28"/>
+        </w:rPr>
+        <w:t>và</w:t>
+      </w:r>
+      <w:proofErr w:type="spellEnd"/>
+      <w:r>
+        <w:rPr>
+          <w:sz w:val="28"/>
+          <w:szCs w:val="28"/>
+        </w:rPr>
+        <w:t xml:space="preserve"> </w:t>
+      </w:r>
+      <w:proofErr w:type="spellStart"/>
+      <w:r>
+        <w:rPr>
+          <w:sz w:val="28"/>
+          <w:szCs w:val="28"/>
+        </w:rPr>
+        <w:t>tạo</w:t>
+      </w:r>
+      <w:proofErr w:type="spellEnd"/>
+      <w:r>
+        <w:rPr>
+          <w:sz w:val="28"/>
+          <w:szCs w:val="28"/>
+        </w:rPr>
+        <w:t xml:space="preserve"> </w:t>
+      </w:r>
+      <w:proofErr w:type="spellStart"/>
+      <w:r>
+        <w:rPr>
+          <w:sz w:val="28"/>
+          <w:szCs w:val="28"/>
+        </w:rPr>
+        <w:t>ra</w:t>
+      </w:r>
+      <w:proofErr w:type="spellEnd"/>
+      <w:r>
+        <w:rPr>
+          <w:sz w:val="28"/>
+          <w:szCs w:val="28"/>
+        </w:rPr>
+        <w:t xml:space="preserve"> </w:t>
+      </w:r>
+      <w:proofErr w:type="spellStart"/>
+      <w:r>
+        <w:rPr>
+          <w:sz w:val="28"/>
+          <w:szCs w:val="28"/>
+        </w:rPr>
+        <w:t>một</w:t>
+      </w:r>
+      <w:proofErr w:type="spellEnd"/>
+      <w:r>
+        <w:rPr>
+          <w:sz w:val="28"/>
+          <w:szCs w:val="28"/>
+        </w:rPr>
+        <w:t xml:space="preserve"> </w:t>
+      </w:r>
+      <w:proofErr w:type="spellStart"/>
+      <w:r>
+        <w:rPr>
+          <w:sz w:val="28"/>
+          <w:szCs w:val="28"/>
+        </w:rPr>
+        <w:t>bản</w:t>
+      </w:r>
+      <w:proofErr w:type="spellEnd"/>
+      <w:r>
+        <w:rPr>
+          <w:sz w:val="28"/>
+          <w:szCs w:val="28"/>
+        </w:rPr>
+        <w:t xml:space="preserve"> </w:t>
+      </w:r>
+      <w:proofErr w:type="spellStart"/>
+      <w:r>
+        <w:rPr>
+          <w:sz w:val="28"/>
+          <w:szCs w:val="28"/>
+        </w:rPr>
+        <w:t>sao</w:t>
+      </w:r>
+      <w:proofErr w:type="spellEnd"/>
+      <w:r>
+        <w:rPr>
+          <w:sz w:val="28"/>
+          <w:szCs w:val="28"/>
+        </w:rPr>
+        <w:t xml:space="preserve"> </w:t>
+      </w:r>
+      <w:proofErr w:type="spellStart"/>
+      <w:r>
+        <w:rPr>
+          <w:sz w:val="28"/>
+          <w:szCs w:val="28"/>
+        </w:rPr>
+        <w:t>của</w:t>
+      </w:r>
+      <w:proofErr w:type="spellEnd"/>
+      <w:r>
+        <w:rPr>
+          <w:sz w:val="28"/>
+          <w:szCs w:val="28"/>
+        </w:rPr>
+        <w:t xml:space="preserve"> commit </w:t>
+      </w:r>
+      <w:proofErr w:type="spellStart"/>
+      <w:r>
+        <w:rPr>
+          <w:sz w:val="28"/>
+          <w:szCs w:val="28"/>
+        </w:rPr>
+        <w:t>đó</w:t>
+      </w:r>
+      <w:proofErr w:type="spellEnd"/>
+      <w:r>
+        <w:rPr>
+          <w:sz w:val="28"/>
+          <w:szCs w:val="28"/>
+        </w:rPr>
+        <w:t xml:space="preserve"> </w:t>
+      </w:r>
+      <w:proofErr w:type="spellStart"/>
+      <w:r>
+        <w:rPr>
+          <w:sz w:val="28"/>
+          <w:szCs w:val="28"/>
+        </w:rPr>
+        <w:t>trên</w:t>
+      </w:r>
+      <w:proofErr w:type="spellEnd"/>
+      <w:r>
+        <w:rPr>
+          <w:sz w:val="28"/>
+          <w:szCs w:val="28"/>
+        </w:rPr>
+        <w:t xml:space="preserve"> </w:t>
+      </w:r>
+      <w:proofErr w:type="spellStart"/>
+      <w:r>
+        <w:rPr>
+          <w:sz w:val="28"/>
+          <w:szCs w:val="28"/>
+        </w:rPr>
+        <w:t>nhánh</w:t>
+      </w:r>
+      <w:proofErr w:type="spellEnd"/>
+      <w:r>
+        <w:rPr>
+          <w:sz w:val="28"/>
+          <w:szCs w:val="28"/>
+        </w:rPr>
+        <w:t xml:space="preserve"> </w:t>
+      </w:r>
+      <w:proofErr w:type="spellStart"/>
+      <w:r>
+        <w:rPr>
+          <w:sz w:val="28"/>
+          <w:szCs w:val="28"/>
+        </w:rPr>
+        <w:t>hiện</w:t>
+      </w:r>
+      <w:proofErr w:type="spellEnd"/>
+      <w:r>
+        <w:rPr>
+          <w:sz w:val="28"/>
+          <w:szCs w:val="28"/>
+        </w:rPr>
+        <w:t xml:space="preserve"> </w:t>
+      </w:r>
+      <w:proofErr w:type="spellStart"/>
+      <w:r>
+        <w:rPr>
+          <w:sz w:val="28"/>
+          <w:szCs w:val="28"/>
+        </w:rPr>
+        <w:t>tại</w:t>
+      </w:r>
+      <w:proofErr w:type="spellEnd"/>
+      <w:r>
+        <w:rPr>
+          <w:sz w:val="28"/>
+          <w:szCs w:val="28"/>
+        </w:rPr>
+        <w:t xml:space="preserve"> </w:t>
+      </w:r>
+      <w:proofErr w:type="spellStart"/>
+      <w:r>
+        <w:rPr>
+          <w:sz w:val="28"/>
+          <w:szCs w:val="28"/>
+        </w:rPr>
+        <w:t>của</w:t>
+      </w:r>
+      <w:proofErr w:type="spellEnd"/>
+      <w:r>
+        <w:rPr>
+          <w:sz w:val="28"/>
+          <w:szCs w:val="28"/>
+        </w:rPr>
+        <w:t xml:space="preserve"> </w:t>
+      </w:r>
+      <w:proofErr w:type="spellStart"/>
+      <w:r>
+        <w:rPr>
+          <w:sz w:val="28"/>
+          <w:szCs w:val="28"/>
+        </w:rPr>
+        <w:t>bạn</w:t>
+      </w:r>
+      <w:proofErr w:type="spellEnd"/>
+      <w:r>
+        <w:rPr>
+          <w:sz w:val="28"/>
+          <w:szCs w:val="28"/>
+        </w:rPr>
+        <w:t>.</w:t>
       </w:r>
     </w:p>
     <w:p>
@@ -2654,12 +10408,37 @@
           <w:szCs w:val="28"/>
         </w:rPr>
       </w:pPr>
-      <w:r>
-        <w:rPr>
-          <w:sz w:val="28"/>
-          <w:szCs w:val="28"/>
-        </w:rPr>
-        <w:t xml:space="preserve">Cách dùng: </w:t>
+      <w:proofErr w:type="spellStart"/>
+      <w:r>
+        <w:rPr>
+          <w:sz w:val="28"/>
+          <w:szCs w:val="28"/>
+        </w:rPr>
+        <w:t>Cách</w:t>
+      </w:r>
+      <w:proofErr w:type="spellEnd"/>
+      <w:r>
+        <w:rPr>
+          <w:sz w:val="28"/>
+          <w:szCs w:val="28"/>
+        </w:rPr>
+        <w:t xml:space="preserve"> </w:t>
+      </w:r>
+      <w:proofErr w:type="spellStart"/>
+      <w:r>
+        <w:rPr>
+          <w:sz w:val="28"/>
+          <w:szCs w:val="28"/>
+        </w:rPr>
+        <w:t>dùng</w:t>
+      </w:r>
+      <w:proofErr w:type="spellEnd"/>
+      <w:r>
+        <w:rPr>
+          <w:sz w:val="28"/>
+          <w:szCs w:val="28"/>
+        </w:rPr>
+        <w:t xml:space="preserve">: </w:t>
       </w:r>
     </w:p>
     <w:p>
@@ -2674,13 +10453,63 @@
           <w:szCs w:val="28"/>
         </w:rPr>
       </w:pPr>
-      <w:r>
-        <w:rPr>
-          <w:sz w:val="28"/>
-          <w:szCs w:val="28"/>
-        </w:rPr>
-        <w:t>Xác định SHA của Commit</w:t>
-      </w:r>
+      <w:proofErr w:type="spellStart"/>
+      <w:r>
+        <w:rPr>
+          <w:sz w:val="28"/>
+          <w:szCs w:val="28"/>
+        </w:rPr>
+        <w:t>Xác</w:t>
+      </w:r>
+      <w:proofErr w:type="spellEnd"/>
+      <w:r>
+        <w:rPr>
+          <w:sz w:val="28"/>
+          <w:szCs w:val="28"/>
+        </w:rPr>
+        <w:t xml:space="preserve"> </w:t>
+      </w:r>
+      <w:proofErr w:type="spellStart"/>
+      <w:r>
+        <w:rPr>
+          <w:sz w:val="28"/>
+          <w:szCs w:val="28"/>
+        </w:rPr>
+        <w:t>định</w:t>
+      </w:r>
+      <w:proofErr w:type="spellEnd"/>
+      <w:r>
+        <w:rPr>
+          <w:sz w:val="28"/>
+          <w:szCs w:val="28"/>
+        </w:rPr>
+        <w:t xml:space="preserve"> SHA </w:t>
+      </w:r>
+      <w:proofErr w:type="spellStart"/>
+      <w:r>
+        <w:rPr>
+          <w:sz w:val="28"/>
+          <w:szCs w:val="28"/>
+        </w:rPr>
+        <w:t>của</w:t>
+      </w:r>
+      <w:proofErr w:type="spellEnd"/>
+      <w:r>
+        <w:rPr>
+          <w:sz w:val="28"/>
+          <w:szCs w:val="28"/>
+        </w:rPr>
+        <w:t xml:space="preserve"> </w:t>
+      </w:r>
+      <w:proofErr w:type="gramStart"/>
+      <w:r>
+        <w:rPr>
+          <w:sz w:val="28"/>
+          <w:szCs w:val="28"/>
+        </w:rPr>
+        <w:t>Commit</w:t>
+      </w:r>
+      <w:proofErr w:type="gramEnd"/>
     </w:p>
     <w:p>
       <w:pPr>
@@ -2694,13 +10523,111 @@
           <w:szCs w:val="28"/>
         </w:rPr>
       </w:pPr>
-      <w:r>
-        <w:rPr>
-          <w:sz w:val="28"/>
-          <w:szCs w:val="28"/>
-        </w:rPr>
-        <w:t>Dùng git log để xem: SHA của commit ở đây là b24db1</w:t>
-      </w:r>
+      <w:proofErr w:type="spellStart"/>
+      <w:r>
+        <w:rPr>
+          <w:sz w:val="28"/>
+          <w:szCs w:val="28"/>
+        </w:rPr>
+        <w:t>Dùng</w:t>
+      </w:r>
+      <w:proofErr w:type="spellEnd"/>
+      <w:r>
+        <w:rPr>
+          <w:sz w:val="28"/>
+          <w:szCs w:val="28"/>
+        </w:rPr>
+        <w:t xml:space="preserve"> git log </w:t>
+      </w:r>
+      <w:proofErr w:type="spellStart"/>
+      <w:r>
+        <w:rPr>
+          <w:sz w:val="28"/>
+          <w:szCs w:val="28"/>
+        </w:rPr>
+        <w:t>để</w:t>
+      </w:r>
+      <w:proofErr w:type="spellEnd"/>
+      <w:r>
+        <w:rPr>
+          <w:sz w:val="28"/>
+          <w:szCs w:val="28"/>
+        </w:rPr>
+        <w:t xml:space="preserve"> </w:t>
+      </w:r>
+      <w:proofErr w:type="spellStart"/>
+      <w:r>
+        <w:rPr>
+          <w:sz w:val="28"/>
+          <w:szCs w:val="28"/>
+        </w:rPr>
+        <w:t>xem</w:t>
+      </w:r>
+      <w:proofErr w:type="spellEnd"/>
+      <w:r>
+        <w:rPr>
+          <w:sz w:val="28"/>
+          <w:szCs w:val="28"/>
+        </w:rPr>
+        <w:t xml:space="preserve">: SHA </w:t>
+      </w:r>
+      <w:proofErr w:type="spellStart"/>
+      <w:r>
+        <w:rPr>
+          <w:sz w:val="28"/>
+          <w:szCs w:val="28"/>
+        </w:rPr>
+        <w:t>của</w:t>
+      </w:r>
+      <w:proofErr w:type="spellEnd"/>
+      <w:r>
+        <w:rPr>
+          <w:sz w:val="28"/>
+          <w:szCs w:val="28"/>
+        </w:rPr>
+        <w:t xml:space="preserve"> commit ở </w:t>
+      </w:r>
+      <w:proofErr w:type="spellStart"/>
+      <w:r>
+        <w:rPr>
+          <w:sz w:val="28"/>
+          <w:szCs w:val="28"/>
+        </w:rPr>
+        <w:t>đây</w:t>
+      </w:r>
+      <w:proofErr w:type="spellEnd"/>
+      <w:r>
+        <w:rPr>
+          <w:sz w:val="28"/>
+          <w:szCs w:val="28"/>
+        </w:rPr>
+        <w:t xml:space="preserve"> </w:t>
+      </w:r>
+      <w:proofErr w:type="spellStart"/>
+      <w:r>
+        <w:rPr>
+          <w:sz w:val="28"/>
+          <w:szCs w:val="28"/>
+        </w:rPr>
+        <w:t>là</w:t>
+      </w:r>
+      <w:proofErr w:type="spellEnd"/>
+      <w:r>
+        <w:rPr>
+          <w:sz w:val="28"/>
+          <w:szCs w:val="28"/>
+        </w:rPr>
+        <w:t xml:space="preserve"> </w:t>
+      </w:r>
+      <w:proofErr w:type="gramStart"/>
+      <w:r>
+        <w:rPr>
+          <w:sz w:val="28"/>
+          <w:szCs w:val="28"/>
+        </w:rPr>
+        <w:t>b24db1</w:t>
+      </w:r>
+      <w:proofErr w:type="gramEnd"/>
     </w:p>
     <w:p>
       <w:pPr>
@@ -2717,7 +10644,6 @@
           <w:sz w:val="28"/>
           <w:szCs w:val="28"/>
         </w:rPr>
-        <w:lastRenderedPageBreak/>
         <w:drawing>
           <wp:inline distT="0" distB="0" distL="0" distR="0" wp14:anchorId="2255D4C3" wp14:editId="3DA77469">
             <wp:extent cx="5943600" cy="1978660"/>
@@ -2734,7 +10660,7 @@
                     <pic:cNvPicPr/>
                   </pic:nvPicPr>
                   <pic:blipFill>
-                    <a:blip r:embed="rId28"/>
+                    <a:blip r:embed="rId32"/>
                     <a:stretch>
                       <a:fillRect/>
                     </a:stretch>
@@ -2767,13 +10693,64 @@
           <w:szCs w:val="28"/>
         </w:rPr>
       </w:pPr>
-      <w:r>
-        <w:rPr>
-          <w:sz w:val="28"/>
-          <w:szCs w:val="28"/>
-        </w:rPr>
-        <w:t>Chuyển đến Nhánh Đích</w:t>
-      </w:r>
+      <w:proofErr w:type="spellStart"/>
+      <w:r>
+        <w:rPr>
+          <w:sz w:val="28"/>
+          <w:szCs w:val="28"/>
+        </w:rPr>
+        <w:lastRenderedPageBreak/>
+        <w:t>Chuyển</w:t>
+      </w:r>
+      <w:proofErr w:type="spellEnd"/>
+      <w:r>
+        <w:rPr>
+          <w:sz w:val="28"/>
+          <w:szCs w:val="28"/>
+        </w:rPr>
+        <w:t xml:space="preserve"> </w:t>
+      </w:r>
+      <w:proofErr w:type="spellStart"/>
+      <w:r>
+        <w:rPr>
+          <w:sz w:val="28"/>
+          <w:szCs w:val="28"/>
+        </w:rPr>
+        <w:t>đến</w:t>
+      </w:r>
+      <w:proofErr w:type="spellEnd"/>
+      <w:r>
+        <w:rPr>
+          <w:sz w:val="28"/>
+          <w:szCs w:val="28"/>
+        </w:rPr>
+        <w:t xml:space="preserve"> </w:t>
+      </w:r>
+      <w:proofErr w:type="spellStart"/>
+      <w:r>
+        <w:rPr>
+          <w:sz w:val="28"/>
+          <w:szCs w:val="28"/>
+        </w:rPr>
+        <w:t>Nhánh</w:t>
+      </w:r>
+      <w:proofErr w:type="spellEnd"/>
+      <w:r>
+        <w:rPr>
+          <w:sz w:val="28"/>
+          <w:szCs w:val="28"/>
+        </w:rPr>
+        <w:t xml:space="preserve"> </w:t>
+      </w:r>
+      <w:proofErr w:type="spellStart"/>
+      <w:r>
+        <w:rPr>
+          <w:sz w:val="28"/>
+          <w:szCs w:val="28"/>
+        </w:rPr>
+        <w:t>Đích</w:t>
+      </w:r>
+      <w:proofErr w:type="spellEnd"/>
       <w:r>
         <w:rPr>
           <w:sz w:val="28"/>
@@ -2813,7 +10790,7 @@
                     <pic:cNvPicPr/>
                   </pic:nvPicPr>
                   <pic:blipFill>
-                    <a:blip r:embed="rId29"/>
+                    <a:blip r:embed="rId33"/>
                     <a:stretch>
                       <a:fillRect/>
                     </a:stretch>
@@ -2846,13 +10823,47 @@
           <w:szCs w:val="28"/>
         </w:rPr>
       </w:pPr>
-      <w:r>
-        <w:rPr>
-          <w:sz w:val="28"/>
-          <w:szCs w:val="28"/>
-        </w:rPr>
-        <w:t>Thực hiện Cherry-pick</w:t>
-      </w:r>
+      <w:proofErr w:type="spellStart"/>
+      <w:r>
+        <w:rPr>
+          <w:sz w:val="28"/>
+          <w:szCs w:val="28"/>
+        </w:rPr>
+        <w:t>Thực</w:t>
+      </w:r>
+      <w:proofErr w:type="spellEnd"/>
+      <w:r>
+        <w:rPr>
+          <w:sz w:val="28"/>
+          <w:szCs w:val="28"/>
+        </w:rPr>
+        <w:t xml:space="preserve"> </w:t>
+      </w:r>
+      <w:proofErr w:type="spellStart"/>
+      <w:r>
+        <w:rPr>
+          <w:sz w:val="28"/>
+          <w:szCs w:val="28"/>
+        </w:rPr>
+        <w:t>hiện</w:t>
+      </w:r>
+      <w:proofErr w:type="spellEnd"/>
+      <w:r>
+        <w:rPr>
+          <w:sz w:val="28"/>
+          <w:szCs w:val="28"/>
+        </w:rPr>
+        <w:t xml:space="preserve"> </w:t>
+      </w:r>
+      <w:proofErr w:type="gramStart"/>
+      <w:r>
+        <w:rPr>
+          <w:sz w:val="28"/>
+          <w:szCs w:val="28"/>
+        </w:rPr>
+        <w:t>Cherry-pick</w:t>
+      </w:r>
+      <w:proofErr w:type="gramEnd"/>
     </w:p>
     <w:p>
       <w:pPr>
@@ -2885,7 +10896,7 @@
                     <pic:cNvPicPr/>
                   </pic:nvPicPr>
                   <pic:blipFill>
-                    <a:blip r:embed="rId30"/>
+                    <a:blip r:embed="rId34"/>
                     <a:stretch>
                       <a:fillRect/>
                     </a:stretch>
@@ -2918,12 +10929,53 @@
           <w:szCs w:val="28"/>
         </w:rPr>
       </w:pPr>
-      <w:r>
-        <w:rPr>
-          <w:sz w:val="28"/>
-          <w:szCs w:val="28"/>
-        </w:rPr>
-        <w:t>Ảnh thư mục:</w:t>
+      <w:proofErr w:type="spellStart"/>
+      <w:r>
+        <w:rPr>
+          <w:sz w:val="28"/>
+          <w:szCs w:val="28"/>
+        </w:rPr>
+        <w:t>Ảnh</w:t>
+      </w:r>
+      <w:proofErr w:type="spellEnd"/>
+      <w:r>
+        <w:rPr>
+          <w:sz w:val="28"/>
+          <w:szCs w:val="28"/>
+        </w:rPr>
+        <w:t xml:space="preserve"> </w:t>
+      </w:r>
+      <w:proofErr w:type="spellStart"/>
+      <w:r>
+        <w:rPr>
+          <w:sz w:val="28"/>
+          <w:szCs w:val="28"/>
+        </w:rPr>
+        <w:t>thư</w:t>
+      </w:r>
+      <w:proofErr w:type="spellEnd"/>
+      <w:r>
+        <w:rPr>
+          <w:sz w:val="28"/>
+          <w:szCs w:val="28"/>
+        </w:rPr>
+        <w:t xml:space="preserve"> </w:t>
+      </w:r>
+      <w:proofErr w:type="spellStart"/>
+      <w:r>
+        <w:rPr>
+          <w:sz w:val="28"/>
+          <w:szCs w:val="28"/>
+        </w:rPr>
+        <w:t>mục</w:t>
+      </w:r>
+      <w:proofErr w:type="spellEnd"/>
+      <w:r>
+        <w:rPr>
+          <w:sz w:val="28"/>
+          <w:szCs w:val="28"/>
+        </w:rPr>
+        <w:t>:</w:t>
       </w:r>
     </w:p>
     <w:p>
@@ -2941,7 +10993,6 @@
           <w:sz w:val="28"/>
           <w:szCs w:val="28"/>
         </w:rPr>
-        <w:lastRenderedPageBreak/>
         <w:drawing>
           <wp:inline distT="0" distB="0" distL="0" distR="0" wp14:anchorId="2102BE37" wp14:editId="0148053F">
             <wp:extent cx="4877481" cy="2400635"/>
@@ -2958,7 +11009,7 @@
                     <pic:cNvPicPr/>
                   </pic:nvPicPr>
                   <pic:blipFill>
-                    <a:blip r:embed="rId31"/>
+                    <a:blip r:embed="rId35"/>
                     <a:stretch>
                       <a:fillRect/>
                     </a:stretch>
@@ -2992,13 +11043,78 @@
           <w:szCs w:val="28"/>
         </w:rPr>
       </w:pPr>
-      <w:r>
-        <w:rPr>
-          <w:rFonts w:ascii="Times New Roman" w:hAnsi="Times New Roman" w:cs="Times New Roman"/>
-          <w:sz w:val="28"/>
-          <w:szCs w:val="28"/>
-        </w:rPr>
-        <w:t>Hướng dẫn sử dụng stash</w:t>
+      <w:proofErr w:type="spellStart"/>
+      <w:r>
+        <w:rPr>
+          <w:rFonts w:ascii="Times New Roman" w:hAnsi="Times New Roman" w:cs="Times New Roman"/>
+          <w:sz w:val="28"/>
+          <w:szCs w:val="28"/>
+        </w:rPr>
+        <w:lastRenderedPageBreak/>
+        <w:t>Hướng</w:t>
+      </w:r>
+      <w:proofErr w:type="spellEnd"/>
+      <w:r>
+        <w:rPr>
+          <w:rFonts w:ascii="Times New Roman" w:hAnsi="Times New Roman" w:cs="Times New Roman"/>
+          <w:sz w:val="28"/>
+          <w:szCs w:val="28"/>
+        </w:rPr>
+        <w:t xml:space="preserve"> </w:t>
+      </w:r>
+      <w:proofErr w:type="spellStart"/>
+      <w:r>
+        <w:rPr>
+          <w:rFonts w:ascii="Times New Roman" w:hAnsi="Times New Roman" w:cs="Times New Roman"/>
+          <w:sz w:val="28"/>
+          <w:szCs w:val="28"/>
+        </w:rPr>
+        <w:t>dẫn</w:t>
+      </w:r>
+      <w:proofErr w:type="spellEnd"/>
+      <w:r>
+        <w:rPr>
+          <w:rFonts w:ascii="Times New Roman" w:hAnsi="Times New Roman" w:cs="Times New Roman"/>
+          <w:sz w:val="28"/>
+          <w:szCs w:val="28"/>
+        </w:rPr>
+        <w:t xml:space="preserve"> </w:t>
+      </w:r>
+      <w:proofErr w:type="spellStart"/>
+      <w:r>
+        <w:rPr>
+          <w:rFonts w:ascii="Times New Roman" w:hAnsi="Times New Roman" w:cs="Times New Roman"/>
+          <w:sz w:val="28"/>
+          <w:szCs w:val="28"/>
+        </w:rPr>
+        <w:t>sử</w:t>
+      </w:r>
+      <w:proofErr w:type="spellEnd"/>
+      <w:r>
+        <w:rPr>
+          <w:rFonts w:ascii="Times New Roman" w:hAnsi="Times New Roman" w:cs="Times New Roman"/>
+          <w:sz w:val="28"/>
+          <w:szCs w:val="28"/>
+        </w:rPr>
+        <w:t xml:space="preserve"> </w:t>
+      </w:r>
+      <w:proofErr w:type="spellStart"/>
+      <w:r>
+        <w:rPr>
+          <w:rFonts w:ascii="Times New Roman" w:hAnsi="Times New Roman" w:cs="Times New Roman"/>
+          <w:sz w:val="28"/>
+          <w:szCs w:val="28"/>
+        </w:rPr>
+        <w:t>dụng</w:t>
+      </w:r>
+      <w:proofErr w:type="spellEnd"/>
+      <w:r>
+        <w:rPr>
+          <w:rFonts w:ascii="Times New Roman" w:hAnsi="Times New Roman" w:cs="Times New Roman"/>
+          <w:sz w:val="28"/>
+          <w:szCs w:val="28"/>
+        </w:rPr>
+        <w:t xml:space="preserve"> stash</w:t>
       </w:r>
     </w:p>
     <w:p>
@@ -3020,7 +11136,151 @@
           <w:sz w:val="28"/>
           <w:szCs w:val="28"/>
         </w:rPr>
-        <w:t>Git tag dung để làm gì? Cách dùng như thế nào?</w:t>
+        <w:t xml:space="preserve">Git tag dung </w:t>
+      </w:r>
+      <w:proofErr w:type="spellStart"/>
+      <w:r>
+        <w:rPr>
+          <w:rFonts w:ascii="Times New Roman" w:hAnsi="Times New Roman" w:cs="Times New Roman"/>
+          <w:sz w:val="28"/>
+          <w:szCs w:val="28"/>
+        </w:rPr>
+        <w:t>để</w:t>
+      </w:r>
+      <w:proofErr w:type="spellEnd"/>
+      <w:r>
+        <w:rPr>
+          <w:rFonts w:ascii="Times New Roman" w:hAnsi="Times New Roman" w:cs="Times New Roman"/>
+          <w:sz w:val="28"/>
+          <w:szCs w:val="28"/>
+        </w:rPr>
+        <w:t xml:space="preserve"> </w:t>
+      </w:r>
+      <w:proofErr w:type="spellStart"/>
+      <w:r>
+        <w:rPr>
+          <w:rFonts w:ascii="Times New Roman" w:hAnsi="Times New Roman" w:cs="Times New Roman"/>
+          <w:sz w:val="28"/>
+          <w:szCs w:val="28"/>
+        </w:rPr>
+        <w:t>làm</w:t>
+      </w:r>
+      <w:proofErr w:type="spellEnd"/>
+      <w:r>
+        <w:rPr>
+          <w:rFonts w:ascii="Times New Roman" w:hAnsi="Times New Roman" w:cs="Times New Roman"/>
+          <w:sz w:val="28"/>
+          <w:szCs w:val="28"/>
+        </w:rPr>
+        <w:t xml:space="preserve"> </w:t>
+      </w:r>
+      <w:proofErr w:type="spellStart"/>
+      <w:r>
+        <w:rPr>
+          <w:rFonts w:ascii="Times New Roman" w:hAnsi="Times New Roman" w:cs="Times New Roman"/>
+          <w:sz w:val="28"/>
+          <w:szCs w:val="28"/>
+        </w:rPr>
+        <w:t>gì</w:t>
+      </w:r>
+      <w:proofErr w:type="spellEnd"/>
+      <w:r>
+        <w:rPr>
+          <w:rFonts w:ascii="Times New Roman" w:hAnsi="Times New Roman" w:cs="Times New Roman"/>
+          <w:sz w:val="28"/>
+          <w:szCs w:val="28"/>
+        </w:rPr>
+        <w:t xml:space="preserve">? </w:t>
+      </w:r>
+      <w:proofErr w:type="spellStart"/>
+      <w:r>
+        <w:rPr>
+          <w:rFonts w:ascii="Times New Roman" w:hAnsi="Times New Roman" w:cs="Times New Roman"/>
+          <w:sz w:val="28"/>
+          <w:szCs w:val="28"/>
+        </w:rPr>
+        <w:t>Cách</w:t>
+      </w:r>
+      <w:proofErr w:type="spellEnd"/>
+      <w:r>
+        <w:rPr>
+          <w:rFonts w:ascii="Times New Roman" w:hAnsi="Times New Roman" w:cs="Times New Roman"/>
+          <w:sz w:val="28"/>
+          <w:szCs w:val="28"/>
+        </w:rPr>
+        <w:t xml:space="preserve"> </w:t>
+      </w:r>
+      <w:proofErr w:type="spellStart"/>
+      <w:r>
+        <w:rPr>
+          <w:rFonts w:ascii="Times New Roman" w:hAnsi="Times New Roman" w:cs="Times New Roman"/>
+          <w:sz w:val="28"/>
+          <w:szCs w:val="28"/>
+        </w:rPr>
+        <w:t>dùng</w:t>
+      </w:r>
+      <w:proofErr w:type="spellEnd"/>
+      <w:r>
+        <w:rPr>
+          <w:rFonts w:ascii="Times New Roman" w:hAnsi="Times New Roman" w:cs="Times New Roman"/>
+          <w:sz w:val="28"/>
+          <w:szCs w:val="28"/>
+        </w:rPr>
+        <w:t xml:space="preserve"> </w:t>
+      </w:r>
+      <w:proofErr w:type="spellStart"/>
+      <w:r>
+        <w:rPr>
+          <w:rFonts w:ascii="Times New Roman" w:hAnsi="Times New Roman" w:cs="Times New Roman"/>
+          <w:sz w:val="28"/>
+          <w:szCs w:val="28"/>
+        </w:rPr>
+        <w:t>như</w:t>
+      </w:r>
+      <w:proofErr w:type="spellEnd"/>
+      <w:r>
+        <w:rPr>
+          <w:rFonts w:ascii="Times New Roman" w:hAnsi="Times New Roman" w:cs="Times New Roman"/>
+          <w:sz w:val="28"/>
+          <w:szCs w:val="28"/>
+        </w:rPr>
+        <w:t xml:space="preserve"> </w:t>
+      </w:r>
+      <w:proofErr w:type="spellStart"/>
+      <w:r>
+        <w:rPr>
+          <w:rFonts w:ascii="Times New Roman" w:hAnsi="Times New Roman" w:cs="Times New Roman"/>
+          <w:sz w:val="28"/>
+          <w:szCs w:val="28"/>
+        </w:rPr>
+        <w:t>thế</w:t>
+      </w:r>
+      <w:proofErr w:type="spellEnd"/>
+      <w:r>
+        <w:rPr>
+          <w:rFonts w:ascii="Times New Roman" w:hAnsi="Times New Roman" w:cs="Times New Roman"/>
+          <w:sz w:val="28"/>
+          <w:szCs w:val="28"/>
+        </w:rPr>
+        <w:t xml:space="preserve"> </w:t>
+      </w:r>
+      <w:proofErr w:type="spellStart"/>
+      <w:r>
+        <w:rPr>
+          <w:rFonts w:ascii="Times New Roman" w:hAnsi="Times New Roman" w:cs="Times New Roman"/>
+          <w:sz w:val="28"/>
+          <w:szCs w:val="28"/>
+        </w:rPr>
+        <w:t>nào</w:t>
+      </w:r>
+      <w:proofErr w:type="spellEnd"/>
+      <w:r>
+        <w:rPr>
+          <w:rFonts w:ascii="Times New Roman" w:hAnsi="Times New Roman" w:cs="Times New Roman"/>
+          <w:sz w:val="28"/>
+          <w:szCs w:val="28"/>
+        </w:rPr>
+        <w:t>?</w:t>
       </w:r>
     </w:p>
     <w:p>
@@ -3036,14 +11296,70 @@
           <w:szCs w:val="28"/>
         </w:rPr>
       </w:pPr>
-      <w:r>
-        <w:rPr>
-          <w:rFonts w:ascii="Times New Roman" w:hAnsi="Times New Roman" w:cs="Times New Roman"/>
-          <w:sz w:val="28"/>
-          <w:szCs w:val="28"/>
-        </w:rPr>
-        <w:t>Phân biệt revert với reset</w:t>
-      </w:r>
+      <w:proofErr w:type="spellStart"/>
+      <w:r>
+        <w:rPr>
+          <w:rFonts w:ascii="Times New Roman" w:hAnsi="Times New Roman" w:cs="Times New Roman"/>
+          <w:sz w:val="28"/>
+          <w:szCs w:val="28"/>
+        </w:rPr>
+        <w:t>Phân</w:t>
+      </w:r>
+      <w:proofErr w:type="spellEnd"/>
+      <w:r>
+        <w:rPr>
+          <w:rFonts w:ascii="Times New Roman" w:hAnsi="Times New Roman" w:cs="Times New Roman"/>
+          <w:sz w:val="28"/>
+          <w:szCs w:val="28"/>
+        </w:rPr>
+        <w:t xml:space="preserve"> </w:t>
+      </w:r>
+      <w:proofErr w:type="spellStart"/>
+      <w:r>
+        <w:rPr>
+          <w:rFonts w:ascii="Times New Roman" w:hAnsi="Times New Roman" w:cs="Times New Roman"/>
+          <w:sz w:val="28"/>
+          <w:szCs w:val="28"/>
+        </w:rPr>
+        <w:t>biệt</w:t>
+      </w:r>
+      <w:proofErr w:type="spellEnd"/>
+      <w:r>
+        <w:rPr>
+          <w:rFonts w:ascii="Times New Roman" w:hAnsi="Times New Roman" w:cs="Times New Roman"/>
+          <w:sz w:val="28"/>
+          <w:szCs w:val="28"/>
+        </w:rPr>
+        <w:t xml:space="preserve"> revert </w:t>
+      </w:r>
+      <w:proofErr w:type="spellStart"/>
+      <w:r>
+        <w:rPr>
+          <w:rFonts w:ascii="Times New Roman" w:hAnsi="Times New Roman" w:cs="Times New Roman"/>
+          <w:sz w:val="28"/>
+          <w:szCs w:val="28"/>
+        </w:rPr>
+        <w:t>với</w:t>
+      </w:r>
+      <w:proofErr w:type="spellEnd"/>
+      <w:r>
+        <w:rPr>
+          <w:rFonts w:ascii="Times New Roman" w:hAnsi="Times New Roman" w:cs="Times New Roman"/>
+          <w:sz w:val="28"/>
+          <w:szCs w:val="28"/>
+        </w:rPr>
+        <w:t xml:space="preserve"> </w:t>
+      </w:r>
+      <w:proofErr w:type="gramStart"/>
+      <w:r>
+        <w:rPr>
+          <w:rFonts w:ascii="Times New Roman" w:hAnsi="Times New Roman" w:cs="Times New Roman"/>
+          <w:sz w:val="28"/>
+          <w:szCs w:val="28"/>
+        </w:rPr>
+        <w:t>reset</w:t>
+      </w:r>
+      <w:proofErr w:type="gramEnd"/>
     </w:p>
     <w:p>
       <w:pPr>
@@ -3058,13 +11374,77 @@
           <w:szCs w:val="28"/>
         </w:rPr>
       </w:pPr>
-      <w:r>
-        <w:rPr>
-          <w:rFonts w:ascii="Times New Roman" w:hAnsi="Times New Roman" w:cs="Times New Roman"/>
-          <w:sz w:val="28"/>
-          <w:szCs w:val="28"/>
-        </w:rPr>
-        <w:t>Hướng dẫn sử dụng git diff</w:t>
+      <w:proofErr w:type="spellStart"/>
+      <w:r>
+        <w:rPr>
+          <w:rFonts w:ascii="Times New Roman" w:hAnsi="Times New Roman" w:cs="Times New Roman"/>
+          <w:sz w:val="28"/>
+          <w:szCs w:val="28"/>
+        </w:rPr>
+        <w:t>Hướng</w:t>
+      </w:r>
+      <w:proofErr w:type="spellEnd"/>
+      <w:r>
+        <w:rPr>
+          <w:rFonts w:ascii="Times New Roman" w:hAnsi="Times New Roman" w:cs="Times New Roman"/>
+          <w:sz w:val="28"/>
+          <w:szCs w:val="28"/>
+        </w:rPr>
+        <w:t xml:space="preserve"> </w:t>
+      </w:r>
+      <w:proofErr w:type="spellStart"/>
+      <w:r>
+        <w:rPr>
+          <w:rFonts w:ascii="Times New Roman" w:hAnsi="Times New Roman" w:cs="Times New Roman"/>
+          <w:sz w:val="28"/>
+          <w:szCs w:val="28"/>
+        </w:rPr>
+        <w:t>dẫn</w:t>
+      </w:r>
+      <w:proofErr w:type="spellEnd"/>
+      <w:r>
+        <w:rPr>
+          <w:rFonts w:ascii="Times New Roman" w:hAnsi="Times New Roman" w:cs="Times New Roman"/>
+          <w:sz w:val="28"/>
+          <w:szCs w:val="28"/>
+        </w:rPr>
+        <w:t xml:space="preserve"> </w:t>
+      </w:r>
+      <w:proofErr w:type="spellStart"/>
+      <w:r>
+        <w:rPr>
+          <w:rFonts w:ascii="Times New Roman" w:hAnsi="Times New Roman" w:cs="Times New Roman"/>
+          <w:sz w:val="28"/>
+          <w:szCs w:val="28"/>
+        </w:rPr>
+        <w:t>sử</w:t>
+      </w:r>
+      <w:proofErr w:type="spellEnd"/>
+      <w:r>
+        <w:rPr>
+          <w:rFonts w:ascii="Times New Roman" w:hAnsi="Times New Roman" w:cs="Times New Roman"/>
+          <w:sz w:val="28"/>
+          <w:szCs w:val="28"/>
+        </w:rPr>
+        <w:t xml:space="preserve"> </w:t>
+      </w:r>
+      <w:proofErr w:type="spellStart"/>
+      <w:r>
+        <w:rPr>
+          <w:rFonts w:ascii="Times New Roman" w:hAnsi="Times New Roman" w:cs="Times New Roman"/>
+          <w:sz w:val="28"/>
+          <w:szCs w:val="28"/>
+        </w:rPr>
+        <w:t>dụng</w:t>
+      </w:r>
+      <w:proofErr w:type="spellEnd"/>
+      <w:r>
+        <w:rPr>
+          <w:rFonts w:ascii="Times New Roman" w:hAnsi="Times New Roman" w:cs="Times New Roman"/>
+          <w:sz w:val="28"/>
+          <w:szCs w:val="28"/>
+        </w:rPr>
+        <w:t xml:space="preserve"> git diff</w:t>
       </w:r>
     </w:p>
     <w:sectPr>
